--- a/Rapor/Detection Artical.docx
+++ b/Rapor/Detection Artical.docx
@@ -1677,7 +1677,7 @@
                     <a:blip r:embed="rId26">
                       <a:extLst>
                         <a:ext uri="{28A0092B-C50C-407E-A947-70E740481C1C}">
-                          <a14:useLocalDpi xmlns="" xmlns:wpc="http://schemas.microsoft.com/office/word/2010/wordprocessingCanvas" xmlns:cx="http://schemas.microsoft.com/office/drawing/2014/chartex" xmlns:cx1="http://schemas.microsoft.com/office/drawing/2015/9/8/chartex" xmlns:mc="http://schemas.openxmlformats.org/markup-compatibility/2006" xmlns:o="urn:schemas-microsoft-com:office:office" xmlns:v="urn:schemas-microsoft-com:vml" xmlns:wp14="http://schemas.microsoft.com/office/word/2010/wordprocessingDrawing" xmlns:w10="urn:schemas-microsoft-com:office:word" xmlns:w="http://schemas.openxmlformats.org/wordprocessingml/2006/main" xmlns:w14="http://schemas.microsoft.com/office/word/2010/wordml" xmlns:w15="http://schemas.microsoft.com/office/word/2012/wordml" xmlns:w16se="http://schemas.microsoft.com/office/word/2015/wordml/symex" xmlns:wpg="http://schemas.microsoft.com/office/word/2010/wordprocessingGroup" xmlns:wpi="http://schemas.microsoft.com/office/word/2010/wordprocessingInk" xmlns:wps="http://schemas.microsoft.com/office/word/2010/wordprocessingShape" xmlns:a14="http://schemas.microsoft.com/office/drawing/2010/main" val="0"/>
+                          <a14:useLocalDpi xmlns:a14="http://schemas.microsoft.com/office/drawing/2010/main" xmlns:wps="http://schemas.microsoft.com/office/word/2010/wordprocessingShape" xmlns:wpi="http://schemas.microsoft.com/office/word/2010/wordprocessingInk" xmlns:wpg="http://schemas.microsoft.com/office/word/2010/wordprocessingGroup" xmlns:w16se="http://schemas.microsoft.com/office/word/2015/wordml/symex" xmlns:w15="http://schemas.microsoft.com/office/word/2012/wordml" xmlns:w14="http://schemas.microsoft.com/office/word/2010/wordml" xmlns:w="http://schemas.openxmlformats.org/wordprocessingml/2006/main" xmlns:w10="urn:schemas-microsoft-com:office:word" xmlns:wp14="http://schemas.microsoft.com/office/word/2010/wordprocessingDrawing" xmlns:v="urn:schemas-microsoft-com:vml" xmlns:o="urn:schemas-microsoft-com:office:office" xmlns:mc="http://schemas.openxmlformats.org/markup-compatibility/2006" xmlns:cx1="http://schemas.microsoft.com/office/drawing/2015/9/8/chartex" xmlns:cx="http://schemas.microsoft.com/office/drawing/2014/chartex" xmlns:wpc="http://schemas.microsoft.com/office/word/2010/wordprocessingCanvas" xmlns="" val="0"/>
                         </a:ext>
                       </a:extLst>
                     </a:blip>
@@ -2033,7 +2033,7 @@
                     <a:blip r:embed="rId28">
                       <a:extLst>
                         <a:ext uri="{28A0092B-C50C-407E-A947-70E740481C1C}">
-                          <a14:useLocalDpi xmlns="" xmlns:wpc="http://schemas.microsoft.com/office/word/2010/wordprocessingCanvas" xmlns:cx="http://schemas.microsoft.com/office/drawing/2014/chartex" xmlns:cx1="http://schemas.microsoft.com/office/drawing/2015/9/8/chartex" xmlns:mc="http://schemas.openxmlformats.org/markup-compatibility/2006" xmlns:o="urn:schemas-microsoft-com:office:office" xmlns:v="urn:schemas-microsoft-com:vml" xmlns:wp14="http://schemas.microsoft.com/office/word/2010/wordprocessingDrawing" xmlns:w10="urn:schemas-microsoft-com:office:word" xmlns:w="http://schemas.openxmlformats.org/wordprocessingml/2006/main" xmlns:w14="http://schemas.microsoft.com/office/word/2010/wordml" xmlns:w15="http://schemas.microsoft.com/office/word/2012/wordml" xmlns:w16se="http://schemas.microsoft.com/office/word/2015/wordml/symex" xmlns:wpg="http://schemas.microsoft.com/office/word/2010/wordprocessingGroup" xmlns:wpi="http://schemas.microsoft.com/office/word/2010/wordprocessingInk" xmlns:wps="http://schemas.microsoft.com/office/word/2010/wordprocessingShape" xmlns:a14="http://schemas.microsoft.com/office/drawing/2010/main" val="0"/>
+                          <a14:useLocalDpi xmlns:a14="http://schemas.microsoft.com/office/drawing/2010/main" xmlns:wps="http://schemas.microsoft.com/office/word/2010/wordprocessingShape" xmlns:wpi="http://schemas.microsoft.com/office/word/2010/wordprocessingInk" xmlns:wpg="http://schemas.microsoft.com/office/word/2010/wordprocessingGroup" xmlns:w16se="http://schemas.microsoft.com/office/word/2015/wordml/symex" xmlns:w15="http://schemas.microsoft.com/office/word/2012/wordml" xmlns:w14="http://schemas.microsoft.com/office/word/2010/wordml" xmlns:w="http://schemas.openxmlformats.org/wordprocessingml/2006/main" xmlns:w10="urn:schemas-microsoft-com:office:word" xmlns:wp14="http://schemas.microsoft.com/office/word/2010/wordprocessingDrawing" xmlns:v="urn:schemas-microsoft-com:vml" xmlns:o="urn:schemas-microsoft-com:office:office" xmlns:mc="http://schemas.openxmlformats.org/markup-compatibility/2006" xmlns:cx1="http://schemas.microsoft.com/office/drawing/2015/9/8/chartex" xmlns:cx="http://schemas.microsoft.com/office/drawing/2014/chartex" xmlns:wpc="http://schemas.microsoft.com/office/word/2010/wordprocessingCanvas" xmlns="" val="0"/>
                         </a:ext>
                       </a:extLst>
                     </a:blip>
@@ -2225,7 +2225,7 @@
                     <a:blip r:embed="rId30" cstate="print">
                       <a:extLst>
                         <a:ext uri="{28A0092B-C50C-407E-A947-70E740481C1C}">
-                          <a14:useLocalDpi xmlns="" xmlns:wpc="http://schemas.microsoft.com/office/word/2010/wordprocessingCanvas" xmlns:cx="http://schemas.microsoft.com/office/drawing/2014/chartex" xmlns:cx1="http://schemas.microsoft.com/office/drawing/2015/9/8/chartex" xmlns:mc="http://schemas.openxmlformats.org/markup-compatibility/2006" xmlns:o="urn:schemas-microsoft-com:office:office" xmlns:v="urn:schemas-microsoft-com:vml" xmlns:wp14="http://schemas.microsoft.com/office/word/2010/wordprocessingDrawing" xmlns:w10="urn:schemas-microsoft-com:office:word" xmlns:w="http://schemas.openxmlformats.org/wordprocessingml/2006/main" xmlns:w14="http://schemas.microsoft.com/office/word/2010/wordml" xmlns:w15="http://schemas.microsoft.com/office/word/2012/wordml" xmlns:w16se="http://schemas.microsoft.com/office/word/2015/wordml/symex" xmlns:wpg="http://schemas.microsoft.com/office/word/2010/wordprocessingGroup" xmlns:wpi="http://schemas.microsoft.com/office/word/2010/wordprocessingInk" xmlns:wps="http://schemas.microsoft.com/office/word/2010/wordprocessingShape" xmlns:a14="http://schemas.microsoft.com/office/drawing/2010/main" val="0"/>
+                          <a14:useLocalDpi xmlns:a14="http://schemas.microsoft.com/office/drawing/2010/main" xmlns:wps="http://schemas.microsoft.com/office/word/2010/wordprocessingShape" xmlns:wpi="http://schemas.microsoft.com/office/word/2010/wordprocessingInk" xmlns:wpg="http://schemas.microsoft.com/office/word/2010/wordprocessingGroup" xmlns:w16se="http://schemas.microsoft.com/office/word/2015/wordml/symex" xmlns:w15="http://schemas.microsoft.com/office/word/2012/wordml" xmlns:w14="http://schemas.microsoft.com/office/word/2010/wordml" xmlns:w="http://schemas.openxmlformats.org/wordprocessingml/2006/main" xmlns:w10="urn:schemas-microsoft-com:office:word" xmlns:wp14="http://schemas.microsoft.com/office/word/2010/wordprocessingDrawing" xmlns:v="urn:schemas-microsoft-com:vml" xmlns:o="urn:schemas-microsoft-com:office:office" xmlns:mc="http://schemas.openxmlformats.org/markup-compatibility/2006" xmlns:cx1="http://schemas.microsoft.com/office/drawing/2015/9/8/chartex" xmlns:cx="http://schemas.microsoft.com/office/drawing/2014/chartex" xmlns:wpc="http://schemas.microsoft.com/office/word/2010/wordprocessingCanvas" xmlns="" val="0"/>
                         </a:ext>
                       </a:extLst>
                     </a:blip>
@@ -2446,9 +2446,9 @@
         </w:rPr>
         <w:drawing>
           <wp:inline distT="0" distB="0" distL="0" distR="0">
-            <wp:extent cx="4829175" cy="2499814"/>
-            <wp:effectExtent l="19050" t="0" r="9525" b="0"/>
-            <wp:docPr id="23" name="22 Resim" descr="supervised.jpg"/>
+            <wp:extent cx="4514850" cy="2519286"/>
+            <wp:effectExtent l="19050" t="0" r="0" b="0"/>
+            <wp:docPr id="28" name="27 Resim" descr="supervised.png"/>
             <wp:cNvGraphicFramePr>
               <a:graphicFrameLocks xmlns:a="http://schemas.openxmlformats.org/drawingml/2006/main" noChangeAspect="1"/>
             </wp:cNvGraphicFramePr>
@@ -2456,7 +2456,7 @@
               <a:graphicData uri="http://schemas.openxmlformats.org/drawingml/2006/picture">
                 <pic:pic xmlns:pic="http://schemas.openxmlformats.org/drawingml/2006/picture">
                   <pic:nvPicPr>
-                    <pic:cNvPr id="0" name="supervised.jpg"/>
+                    <pic:cNvPr id="0" name="supervised.png"/>
                     <pic:cNvPicPr/>
                   </pic:nvPicPr>
                   <pic:blipFill>
@@ -2468,7 +2468,7 @@
                   <pic:spPr>
                     <a:xfrm>
                       <a:off x="0" y="0"/>
-                      <a:ext cx="4841573" cy="2506232"/>
+                      <a:ext cx="4514850" cy="2519286"/>
                     </a:xfrm>
                     <a:prstGeom prst="rect">
                       <a:avLst/>
@@ -2864,6 +2864,1087 @@
       <w:proofErr w:type="spellEnd"/>
       <w:r>
         <w:t xml:space="preserve"> nöron için genel kurallar</w:t>
+      </w:r>
+    </w:p>
+    <w:p>
+      <w:pPr>
+        <w:ind w:firstLine="360"/>
+        <w:jc w:val="both"/>
+      </w:pPr>
+      <w:r>
+        <w:t xml:space="preserve">Ağırlık vektörü; </w:t>
+      </w:r>
+      <m:oMath>
+        <m:sSub>
+          <m:sSubPr>
+            <m:ctrlPr>
+              <w:rPr>
+                <w:rFonts w:ascii="Cambria Math" w:hAnsi="Cambria Math"/>
+                <w:i/>
+              </w:rPr>
+            </m:ctrlPr>
+          </m:sSubPr>
+          <m:e>
+            <m:r>
+              <w:rPr>
+                <w:rFonts w:ascii="Cambria Math" w:hAnsi="Cambria Math"/>
+              </w:rPr>
+              <m:t>w</m:t>
+            </m:r>
+          </m:e>
+          <m:sub>
+            <m:r>
+              <w:rPr>
+                <w:rFonts w:ascii="Cambria Math" w:hAnsi="Cambria Math"/>
+              </w:rPr>
+              <m:t>i</m:t>
+            </m:r>
+          </m:sub>
+        </m:sSub>
+        <m:r>
+          <w:rPr>
+            <w:rFonts w:ascii="Cambria Math" w:hAnsi="Cambria Math"/>
+          </w:rPr>
+          <m:t>=[</m:t>
+        </m:r>
+        <m:sSub>
+          <m:sSubPr>
+            <m:ctrlPr>
+              <w:rPr>
+                <w:rFonts w:ascii="Cambria Math" w:hAnsi="Cambria Math"/>
+                <w:i/>
+              </w:rPr>
+            </m:ctrlPr>
+          </m:sSubPr>
+          <m:e>
+            <m:r>
+              <w:rPr>
+                <w:rFonts w:ascii="Cambria Math" w:hAnsi="Cambria Math"/>
+              </w:rPr>
+              <m:t>w</m:t>
+            </m:r>
+          </m:e>
+          <m:sub>
+            <m:r>
+              <w:rPr>
+                <w:rFonts w:ascii="Cambria Math" w:hAnsi="Cambria Math"/>
+              </w:rPr>
+              <m:t>i1</m:t>
+            </m:r>
+          </m:sub>
+        </m:sSub>
+        <m:r>
+          <w:rPr>
+            <w:rFonts w:ascii="Cambria Math" w:hAnsi="Cambria Math"/>
+          </w:rPr>
+          <m:t xml:space="preserve"> , </m:t>
+        </m:r>
+        <m:sSub>
+          <m:sSubPr>
+            <m:ctrlPr>
+              <w:rPr>
+                <w:rFonts w:ascii="Cambria Math" w:hAnsi="Cambria Math"/>
+                <w:i/>
+              </w:rPr>
+            </m:ctrlPr>
+          </m:sSubPr>
+          <m:e>
+            <m:r>
+              <w:rPr>
+                <w:rFonts w:ascii="Cambria Math" w:hAnsi="Cambria Math"/>
+              </w:rPr>
+              <m:t>w</m:t>
+            </m:r>
+          </m:e>
+          <m:sub>
+            <m:r>
+              <w:rPr>
+                <w:rFonts w:ascii="Cambria Math" w:hAnsi="Cambria Math"/>
+              </w:rPr>
+              <m:t>i2</m:t>
+            </m:r>
+          </m:sub>
+        </m:sSub>
+        <m:r>
+          <w:rPr>
+            <w:rFonts w:ascii="Cambria Math" w:hAnsi="Cambria Math"/>
+          </w:rPr>
+          <m:t xml:space="preserve"> </m:t>
+        </m:r>
+        <w:proofErr w:type="gramStart"/>
+        <m:r>
+          <w:rPr>
+            <w:rFonts w:ascii="Cambria Math" w:hAnsi="Cambria Math"/>
+          </w:rPr>
+          <m:t>,…..,</m:t>
+        </m:r>
+        <w:proofErr w:type="gramEnd"/>
+        <m:sSub>
+          <m:sSubPr>
+            <m:ctrlPr>
+              <w:rPr>
+                <w:rFonts w:ascii="Cambria Math" w:hAnsi="Cambria Math"/>
+                <w:i/>
+              </w:rPr>
+            </m:ctrlPr>
+          </m:sSubPr>
+          <m:e>
+            <m:r>
+              <w:rPr>
+                <w:rFonts w:ascii="Cambria Math" w:hAnsi="Cambria Math"/>
+              </w:rPr>
+              <m:t>w</m:t>
+            </m:r>
+          </m:e>
+          <m:sub>
+            <m:r>
+              <w:rPr>
+                <w:rFonts w:ascii="Cambria Math" w:hAnsi="Cambria Math"/>
+              </w:rPr>
+              <m:t>in</m:t>
+            </m:r>
+          </m:sub>
+        </m:sSub>
+        <m:r>
+          <w:rPr>
+            <w:rFonts w:ascii="Cambria Math" w:hAnsi="Cambria Math"/>
+          </w:rPr>
+          <m:t xml:space="preserve"> ]</m:t>
+        </m:r>
+      </m:oMath>
+      <w:r>
+        <w:t xml:space="preserve"> </w:t>
+      </w:r>
+    </w:p>
+    <w:p>
+      <w:pPr>
+        <w:ind w:firstLine="360"/>
+        <w:jc w:val="both"/>
+      </w:pPr>
+      <w:r>
+        <w:t xml:space="preserve">Öğrenme sinyali; </w:t>
+      </w:r>
+      <w:r>
+        <w:t>r=f(</w:t>
+      </w:r>
+      <m:oMath>
+        <m:sSub>
+          <m:sSubPr>
+            <m:ctrlPr>
+              <w:rPr>
+                <w:rFonts w:ascii="Cambria Math" w:hAnsi="Cambria Math"/>
+                <w:i/>
+              </w:rPr>
+            </m:ctrlPr>
+          </m:sSubPr>
+          <m:e>
+            <m:r>
+              <w:rPr>
+                <w:rFonts w:ascii="Cambria Math" w:hAnsi="Cambria Math"/>
+              </w:rPr>
+              <m:t>w</m:t>
+            </m:r>
+          </m:e>
+          <m:sub>
+            <m:r>
+              <w:rPr>
+                <w:rFonts w:ascii="Cambria Math" w:hAnsi="Cambria Math"/>
+              </w:rPr>
+              <m:t xml:space="preserve">i </m:t>
+            </m:r>
+          </m:sub>
+        </m:sSub>
+        <m:r>
+          <w:rPr>
+            <w:rFonts w:ascii="Cambria Math" w:hAnsi="Cambria Math"/>
+          </w:rPr>
+          <m:t xml:space="preserve">,x, </m:t>
+        </m:r>
+        <m:sSub>
+          <m:sSubPr>
+            <m:ctrlPr>
+              <w:rPr>
+                <w:rFonts w:ascii="Cambria Math" w:hAnsi="Cambria Math"/>
+                <w:i/>
+              </w:rPr>
+            </m:ctrlPr>
+          </m:sSubPr>
+          <m:e>
+            <m:r>
+              <w:rPr>
+                <w:rFonts w:ascii="Cambria Math" w:hAnsi="Cambria Math"/>
+              </w:rPr>
+              <m:t>d</m:t>
+            </m:r>
+          </m:e>
+          <m:sub>
+            <m:r>
+              <w:rPr>
+                <w:rFonts w:ascii="Cambria Math" w:hAnsi="Cambria Math"/>
+              </w:rPr>
+              <m:t xml:space="preserve">i </m:t>
+            </m:r>
+          </m:sub>
+        </m:sSub>
+      </m:oMath>
+      <w:r>
+        <w:t>)</w:t>
+      </w:r>
+    </w:p>
+    <w:p>
+      <w:pPr>
+        <w:ind w:firstLine="360"/>
+        <w:jc w:val="both"/>
+      </w:pPr>
+      <w:r>
+        <w:t>Genel kurala göre t zamanındaki öğrenme aşamasında üre</w:t>
+      </w:r>
+      <w:r>
+        <w:t xml:space="preserve">tilen ağırlık vektörünün </w:t>
+      </w:r>
+      <m:oMath>
+        <m:sSub>
+          <m:sSubPr>
+            <m:ctrlPr>
+              <w:rPr>
+                <w:rFonts w:ascii="Cambria Math" w:hAnsi="Cambria Math"/>
+                <w:i/>
+              </w:rPr>
+            </m:ctrlPr>
+          </m:sSubPr>
+          <m:e>
+            <m:r>
+              <w:rPr>
+                <w:rFonts w:ascii="Cambria Math" w:hAnsi="Cambria Math"/>
+              </w:rPr>
+              <m:t>w</m:t>
+            </m:r>
+          </m:e>
+          <m:sub>
+            <m:r>
+              <w:rPr>
+                <w:rFonts w:ascii="Cambria Math" w:hAnsi="Cambria Math"/>
+              </w:rPr>
+              <m:t xml:space="preserve">i </m:t>
+            </m:r>
+          </m:sub>
+        </m:sSub>
+      </m:oMath>
+      <w:r>
+        <w:t>, (Δ</w:t>
+      </w:r>
+      <m:oMath>
+        <m:sSub>
+          <m:sSubPr>
+            <m:ctrlPr>
+              <w:rPr>
+                <w:rFonts w:ascii="Cambria Math" w:hAnsi="Cambria Math"/>
+                <w:i/>
+              </w:rPr>
+            </m:ctrlPr>
+          </m:sSubPr>
+          <m:e>
+            <m:r>
+              <w:rPr>
+                <w:rFonts w:ascii="Cambria Math" w:hAnsi="Cambria Math"/>
+              </w:rPr>
+              <m:t>w</m:t>
+            </m:r>
+          </m:e>
+          <m:sub>
+            <m:r>
+              <w:rPr>
+                <w:rFonts w:ascii="Cambria Math" w:hAnsi="Cambria Math"/>
+              </w:rPr>
+              <m:t xml:space="preserve">i </m:t>
+            </m:r>
+          </m:sub>
+        </m:sSub>
+      </m:oMath>
+      <w:r>
+        <w:t>) artışı</w:t>
+      </w:r>
+    </w:p>
+    <w:p>
+      <w:pPr>
+        <w:ind w:firstLine="360"/>
+        <w:jc w:val="both"/>
+      </w:pPr>
+      <w:r>
+        <w:t>Δ</w:t>
+      </w:r>
+      <m:oMath>
+        <m:sSub>
+          <m:sSubPr>
+            <m:ctrlPr>
+              <w:rPr>
+                <w:rFonts w:ascii="Cambria Math" w:hAnsi="Cambria Math"/>
+                <w:i/>
+              </w:rPr>
+            </m:ctrlPr>
+          </m:sSubPr>
+          <m:e>
+            <m:r>
+              <w:rPr>
+                <w:rFonts w:ascii="Cambria Math" w:hAnsi="Cambria Math"/>
+              </w:rPr>
+              <m:t>w</m:t>
+            </m:r>
+          </m:e>
+          <m:sub>
+            <m:r>
+              <w:rPr>
+                <w:rFonts w:ascii="Cambria Math" w:hAnsi="Cambria Math"/>
+              </w:rPr>
+              <m:t xml:space="preserve">i </m:t>
+            </m:r>
+          </m:sub>
+        </m:sSub>
+      </m:oMath>
+      <w:r>
+        <w:t>(t)=c.r[</w:t>
+      </w:r>
+      <m:oMath>
+        <m:sSub>
+          <m:sSubPr>
+            <m:ctrlPr>
+              <w:rPr>
+                <w:rFonts w:ascii="Cambria Math" w:hAnsi="Cambria Math"/>
+                <w:i/>
+              </w:rPr>
+            </m:ctrlPr>
+          </m:sSubPr>
+          <m:e>
+            <m:r>
+              <w:rPr>
+                <w:rFonts w:ascii="Cambria Math" w:hAnsi="Cambria Math"/>
+              </w:rPr>
+              <m:t>w</m:t>
+            </m:r>
+          </m:e>
+          <m:sub>
+            <m:r>
+              <w:rPr>
+                <w:rFonts w:ascii="Cambria Math" w:hAnsi="Cambria Math"/>
+              </w:rPr>
+              <m:t xml:space="preserve">i </m:t>
+            </m:r>
+          </m:sub>
+        </m:sSub>
+      </m:oMath>
+      <w:r>
+        <w:t>(t),x(t),</w:t>
+      </w:r>
+      <m:oMath>
+        <m:r>
+          <w:rPr>
+            <w:rFonts w:ascii="Cambria Math" w:hAnsi="Cambria Math"/>
+          </w:rPr>
+          <m:t xml:space="preserve"> </m:t>
+        </m:r>
+        <m:sSub>
+          <m:sSubPr>
+            <m:ctrlPr>
+              <w:rPr>
+                <w:rFonts w:ascii="Cambria Math" w:hAnsi="Cambria Math"/>
+                <w:i/>
+              </w:rPr>
+            </m:ctrlPr>
+          </m:sSubPr>
+          <m:e>
+            <m:r>
+              <w:rPr>
+                <w:rFonts w:ascii="Cambria Math" w:hAnsi="Cambria Math"/>
+              </w:rPr>
+              <m:t>d</m:t>
+            </m:r>
+          </m:e>
+          <m:sub>
+            <m:r>
+              <w:rPr>
+                <w:rFonts w:ascii="Cambria Math" w:hAnsi="Cambria Math"/>
+              </w:rPr>
+              <m:t xml:space="preserve">i </m:t>
+            </m:r>
+          </m:sub>
+        </m:sSub>
+      </m:oMath>
+      <w:r>
+        <w:t>(t)].x(t)</w:t>
+      </w:r>
+    </w:p>
+    <w:p>
+      <w:pPr>
+        <w:ind w:firstLine="360"/>
+        <w:jc w:val="both"/>
+      </w:pPr>
+      <w:r>
+        <w:t>Öğrenme hızı c&gt;0</w:t>
+      </w:r>
+    </w:p>
+    <w:p>
+      <w:pPr>
+        <w:ind w:firstLine="360"/>
+        <w:jc w:val="both"/>
+      </w:pPr>
+      <w:r>
+        <w:t>Adapte edilmiş</w:t>
+      </w:r>
+      <w:r>
+        <w:t xml:space="preserve"> ağırlık vektörü</w:t>
+      </w:r>
+    </w:p>
+    <w:p>
+      <w:pPr>
+        <w:ind w:firstLine="360"/>
+        <w:jc w:val="both"/>
+      </w:pPr>
+      <m:oMath>
+        <m:sSub>
+          <m:sSubPr>
+            <m:ctrlPr>
+              <w:rPr>
+                <w:rFonts w:ascii="Cambria Math" w:hAnsi="Cambria Math"/>
+                <w:i/>
+              </w:rPr>
+            </m:ctrlPr>
+          </m:sSubPr>
+          <m:e>
+            <m:r>
+              <w:rPr>
+                <w:rFonts w:ascii="Cambria Math" w:hAnsi="Cambria Math"/>
+              </w:rPr>
+              <m:t>w</m:t>
+            </m:r>
+          </m:e>
+          <m:sub>
+            <m:r>
+              <w:rPr>
+                <w:rFonts w:ascii="Cambria Math" w:hAnsi="Cambria Math"/>
+              </w:rPr>
+              <m:t xml:space="preserve">i </m:t>
+            </m:r>
+          </m:sub>
+        </m:sSub>
+      </m:oMath>
+      <w:r>
+        <w:t>(t+1)=</w:t>
+      </w:r>
+      <m:oMath>
+        <m:r>
+          <w:rPr>
+            <w:rFonts w:ascii="Cambria Math" w:hAnsi="Cambria Math"/>
+          </w:rPr>
+          <m:t xml:space="preserve"> </m:t>
+        </m:r>
+        <m:sSub>
+          <m:sSubPr>
+            <m:ctrlPr>
+              <w:rPr>
+                <w:rFonts w:ascii="Cambria Math" w:hAnsi="Cambria Math"/>
+                <w:i/>
+              </w:rPr>
+            </m:ctrlPr>
+          </m:sSubPr>
+          <m:e>
+            <m:r>
+              <w:rPr>
+                <w:rFonts w:ascii="Cambria Math" w:hAnsi="Cambria Math"/>
+              </w:rPr>
+              <m:t>w</m:t>
+            </m:r>
+          </m:e>
+          <m:sub>
+            <m:r>
+              <w:rPr>
+                <w:rFonts w:ascii="Cambria Math" w:hAnsi="Cambria Math"/>
+              </w:rPr>
+              <m:t xml:space="preserve">i </m:t>
+            </m:r>
+          </m:sub>
+        </m:sSub>
+      </m:oMath>
+      <w:r>
+        <w:t>(t)+</w:t>
+      </w:r>
+      <w:r>
+        <w:t xml:space="preserve"> </w:t>
+      </w:r>
+      <w:r>
+        <w:t>Δ</w:t>
+      </w:r>
+      <m:oMath>
+        <m:sSub>
+          <m:sSubPr>
+            <m:ctrlPr>
+              <w:rPr>
+                <w:rFonts w:ascii="Cambria Math" w:hAnsi="Cambria Math"/>
+                <w:i/>
+              </w:rPr>
+            </m:ctrlPr>
+          </m:sSubPr>
+          <m:e>
+            <m:r>
+              <w:rPr>
+                <w:rFonts w:ascii="Cambria Math" w:hAnsi="Cambria Math"/>
+              </w:rPr>
+              <m:t>w</m:t>
+            </m:r>
+          </m:e>
+          <m:sub>
+            <m:r>
+              <w:rPr>
+                <w:rFonts w:ascii="Cambria Math" w:hAnsi="Cambria Math"/>
+              </w:rPr>
+              <m:t xml:space="preserve">i </m:t>
+            </m:r>
+          </m:sub>
+        </m:sSub>
+      </m:oMath>
+      <w:r>
+        <w:t>(t)</w:t>
+      </w:r>
+    </w:p>
+    <w:p>
+      <w:pPr>
+        <w:ind w:firstLine="360"/>
+      </w:pPr>
+      <w:r>
+        <w:t xml:space="preserve">Genel </w:t>
+      </w:r>
+      <w:proofErr w:type="spellStart"/>
+      <w:r>
+        <w:t>Discrete</w:t>
+      </w:r>
+      <w:proofErr w:type="spellEnd"/>
+      <w:r>
+        <w:t>-Time Form</w:t>
+      </w:r>
+    </w:p>
+    <w:p>
+      <w:pPr>
+        <w:ind w:firstLine="360"/>
+        <w:rPr>
+          <w:rFonts w:eastAsiaTheme="minorEastAsia"/>
+        </w:rPr>
+      </w:pPr>
+      <m:oMathPara>
+        <m:oMathParaPr>
+          <m:jc m:val="left"/>
+        </m:oMathParaPr>
+        <m:oMath>
+          <m:sSubSup>
+            <m:sSubSupPr>
+              <m:ctrlPr>
+                <w:rPr>
+                  <w:rFonts w:ascii="Cambria Math" w:hAnsi="Cambria Math"/>
+                  <w:i/>
+                </w:rPr>
+              </m:ctrlPr>
+            </m:sSubSupPr>
+            <m:e>
+              <m:r>
+                <w:rPr>
+                  <w:rFonts w:ascii="Cambria Math" w:hAnsi="Cambria Math"/>
+                </w:rPr>
+                <m:t>w</m:t>
+              </m:r>
+            </m:e>
+            <m:sub>
+              <m:r>
+                <w:rPr>
+                  <w:rFonts w:ascii="Cambria Math" w:hAnsi="Cambria Math"/>
+                </w:rPr>
+                <m:t>i</m:t>
+              </m:r>
+            </m:sub>
+            <m:sup>
+              <m:r>
+                <w:rPr>
+                  <w:rFonts w:ascii="Cambria Math" w:hAnsi="Cambria Math"/>
+                </w:rPr>
+                <m:t>k+1</m:t>
+              </m:r>
+            </m:sup>
+          </m:sSubSup>
+          <m:r>
+            <w:rPr>
+              <w:rFonts w:ascii="Cambria Math" w:hAnsi="Cambria Math"/>
+            </w:rPr>
+            <m:t xml:space="preserve">= </m:t>
+          </m:r>
+          <m:sSubSup>
+            <m:sSubSupPr>
+              <m:ctrlPr>
+                <w:rPr>
+                  <w:rFonts w:ascii="Cambria Math" w:hAnsi="Cambria Math"/>
+                  <w:i/>
+                </w:rPr>
+              </m:ctrlPr>
+            </m:sSubSupPr>
+            <m:e>
+              <m:r>
+                <w:rPr>
+                  <w:rFonts w:ascii="Cambria Math" w:hAnsi="Cambria Math"/>
+                </w:rPr>
+                <m:t>w</m:t>
+              </m:r>
+            </m:e>
+            <m:sub>
+              <m:r>
+                <w:rPr>
+                  <w:rFonts w:ascii="Cambria Math" w:hAnsi="Cambria Math"/>
+                </w:rPr>
+                <m:t>i</m:t>
+              </m:r>
+            </m:sub>
+            <m:sup>
+              <m:r>
+                <w:rPr>
+                  <w:rFonts w:ascii="Cambria Math" w:hAnsi="Cambria Math"/>
+                </w:rPr>
+                <m:t>k</m:t>
+              </m:r>
+            </m:sup>
+          </m:sSubSup>
+          <m:r>
+            <w:rPr>
+              <w:rFonts w:ascii="Cambria Math" w:hAnsi="Cambria Math"/>
+            </w:rPr>
+            <m:t xml:space="preserve">+ </m:t>
+          </m:r>
+          <m:r>
+            <m:rPr>
+              <m:sty m:val="p"/>
+            </m:rPr>
+            <w:rPr>
+              <w:rFonts w:ascii="Cambria Math" w:hAnsi="Cambria Math"/>
+            </w:rPr>
+            <m:t>Δ</m:t>
+          </m:r>
+          <m:sSup>
+            <m:sSupPr>
+              <m:ctrlPr>
+                <w:rPr>
+                  <w:rFonts w:ascii="Cambria Math" w:hAnsi="Cambria Math"/>
+                </w:rPr>
+              </m:ctrlPr>
+            </m:sSupPr>
+            <m:e>
+              <m:r>
+                <m:rPr>
+                  <m:sty m:val="p"/>
+                </m:rPr>
+                <w:rPr>
+                  <w:rFonts w:ascii="Cambria Math" w:hAnsi="Cambria Math"/>
+                </w:rPr>
+                <m:t>w</m:t>
+              </m:r>
+            </m:e>
+            <m:sup>
+              <m:r>
+                <m:rPr>
+                  <m:sty m:val="p"/>
+                </m:rPr>
+                <w:rPr>
+                  <w:rFonts w:ascii="Cambria Math" w:hAnsi="Cambria Math"/>
+                </w:rPr>
+                <m:t>k</m:t>
+              </m:r>
+            </m:sup>
+          </m:sSup>
+        </m:oMath>
+      </m:oMathPara>
+    </w:p>
+    <w:p>
+      <w:pPr>
+        <w:ind w:firstLine="360"/>
+      </w:pPr>
+      <m:oMathPara>
+        <m:oMathParaPr>
+          <m:jc m:val="left"/>
+        </m:oMathParaPr>
+        <m:oMath>
+          <m:sSubSup>
+            <m:sSubSupPr>
+              <m:ctrlPr>
+                <w:rPr>
+                  <w:rFonts w:ascii="Cambria Math" w:hAnsi="Cambria Math"/>
+                  <w:i/>
+                </w:rPr>
+              </m:ctrlPr>
+            </m:sSubSupPr>
+            <m:e>
+              <m:r>
+                <w:rPr>
+                  <w:rFonts w:ascii="Cambria Math" w:hAnsi="Cambria Math"/>
+                </w:rPr>
+                <m:t>w</m:t>
+              </m:r>
+            </m:e>
+            <m:sub>
+              <m:r>
+                <w:rPr>
+                  <w:rFonts w:ascii="Cambria Math" w:hAnsi="Cambria Math"/>
+                </w:rPr>
+                <m:t>i</m:t>
+              </m:r>
+            </m:sub>
+            <m:sup>
+              <m:r>
+                <w:rPr>
+                  <w:rFonts w:ascii="Cambria Math" w:hAnsi="Cambria Math"/>
+                </w:rPr>
+                <m:t>k+1</m:t>
+              </m:r>
+            </m:sup>
+          </m:sSubSup>
+          <m:r>
+            <w:rPr>
+              <w:rFonts w:ascii="Cambria Math" w:hAnsi="Cambria Math"/>
+            </w:rPr>
+            <m:t xml:space="preserve">= </m:t>
+          </m:r>
+          <m:sSubSup>
+            <m:sSubSupPr>
+              <m:ctrlPr>
+                <w:rPr>
+                  <w:rFonts w:ascii="Cambria Math" w:hAnsi="Cambria Math"/>
+                  <w:i/>
+                </w:rPr>
+              </m:ctrlPr>
+            </m:sSubSupPr>
+            <m:e>
+              <m:r>
+                <w:rPr>
+                  <w:rFonts w:ascii="Cambria Math" w:hAnsi="Cambria Math"/>
+                </w:rPr>
+                <m:t>w</m:t>
+              </m:r>
+            </m:e>
+            <m:sub>
+              <m:r>
+                <w:rPr>
+                  <w:rFonts w:ascii="Cambria Math" w:hAnsi="Cambria Math"/>
+                </w:rPr>
+                <m:t>i</m:t>
+              </m:r>
+            </m:sub>
+            <m:sup>
+              <m:r>
+                <w:rPr>
+                  <w:rFonts w:ascii="Cambria Math" w:hAnsi="Cambria Math"/>
+                </w:rPr>
+                <m:t>k</m:t>
+              </m:r>
+            </m:sup>
+          </m:sSubSup>
+          <m:r>
+            <w:rPr>
+              <w:rFonts w:ascii="Cambria Math" w:hAnsi="Cambria Math"/>
+            </w:rPr>
+            <m:t>+</m:t>
+          </m:r>
+          <m:r>
+            <m:rPr>
+              <m:sty m:val="p"/>
+            </m:rPr>
+            <w:rPr>
+              <w:rFonts w:ascii="Cambria Math" w:hAnsi="Cambria Math"/>
+            </w:rPr>
+            <m:t>c.r[</m:t>
+          </m:r>
+          <m:sSubSup>
+            <m:sSubSupPr>
+              <m:ctrlPr>
+                <w:rPr>
+                  <w:rFonts w:ascii="Cambria Math" w:hAnsi="Cambria Math"/>
+                  <w:i/>
+                </w:rPr>
+              </m:ctrlPr>
+            </m:sSubSupPr>
+            <m:e>
+              <m:r>
+                <w:rPr>
+                  <w:rFonts w:ascii="Cambria Math" w:hAnsi="Cambria Math"/>
+                </w:rPr>
+                <m:t>w</m:t>
+              </m:r>
+            </m:e>
+            <m:sub>
+              <m:r>
+                <w:rPr>
+                  <w:rFonts w:ascii="Cambria Math" w:hAnsi="Cambria Math"/>
+                </w:rPr>
+                <m:t>i</m:t>
+              </m:r>
+            </m:sub>
+            <m:sup>
+              <m:r>
+                <w:rPr>
+                  <w:rFonts w:ascii="Cambria Math" w:hAnsi="Cambria Math"/>
+                </w:rPr>
+                <m:t>k</m:t>
+              </m:r>
+            </m:sup>
+          </m:sSubSup>
+          <m:r>
+            <m:rPr>
+              <m:sty m:val="p"/>
+            </m:rPr>
+            <w:rPr>
+              <w:rFonts w:ascii="Cambria Math" w:hAnsi="Cambria Math"/>
+            </w:rPr>
+            <m:t>,</m:t>
+          </m:r>
+          <m:sSup>
+            <m:sSupPr>
+              <m:ctrlPr>
+                <w:rPr>
+                  <w:rFonts w:ascii="Cambria Math" w:hAnsi="Cambria Math"/>
+                </w:rPr>
+              </m:ctrlPr>
+            </m:sSupPr>
+            <m:e>
+              <m:r>
+                <m:rPr>
+                  <m:sty m:val="p"/>
+                </m:rPr>
+                <w:rPr>
+                  <w:rFonts w:ascii="Cambria Math" w:hAnsi="Cambria Math"/>
+                </w:rPr>
+                <m:t>x</m:t>
+              </m:r>
+            </m:e>
+            <m:sup>
+              <m:r>
+                <m:rPr>
+                  <m:sty m:val="p"/>
+                </m:rPr>
+                <w:rPr>
+                  <w:rFonts w:ascii="Cambria Math" w:hAnsi="Cambria Math"/>
+                </w:rPr>
+                <m:t>k</m:t>
+              </m:r>
+              <m:r>
+                <m:rPr>
+                  <m:sty m:val="p"/>
+                </m:rPr>
+                <w:rPr>
+                  <w:rFonts w:ascii="Cambria Math" w:hAnsi="Cambria Math"/>
+                </w:rPr>
+                <m:t xml:space="preserve"> </m:t>
+              </m:r>
+            </m:sup>
+          </m:sSup>
+          <m:r>
+            <m:rPr>
+              <m:sty m:val="p"/>
+            </m:rPr>
+            <w:rPr>
+              <w:rFonts w:ascii="Cambria Math" w:hAnsi="Cambria Math"/>
+            </w:rPr>
+            <m:t>,</m:t>
+          </m:r>
+          <m:sSubSup>
+            <m:sSubSupPr>
+              <m:ctrlPr>
+                <w:rPr>
+                  <w:rFonts w:ascii="Cambria Math" w:hAnsi="Cambria Math"/>
+                  <w:i/>
+                </w:rPr>
+              </m:ctrlPr>
+            </m:sSubSupPr>
+            <m:e>
+              <m:r>
+                <w:rPr>
+                  <w:rFonts w:ascii="Cambria Math" w:hAnsi="Cambria Math"/>
+                </w:rPr>
+                <m:t>d</m:t>
+              </m:r>
+            </m:e>
+            <m:sub>
+              <m:r>
+                <w:rPr>
+                  <w:rFonts w:ascii="Cambria Math" w:hAnsi="Cambria Math"/>
+                </w:rPr>
+                <m:t>i</m:t>
+              </m:r>
+            </m:sub>
+            <m:sup>
+              <m:r>
+                <w:rPr>
+                  <w:rFonts w:ascii="Cambria Math" w:hAnsi="Cambria Math"/>
+                </w:rPr>
+                <m:t>k</m:t>
+              </m:r>
+            </m:sup>
+          </m:sSubSup>
+          <m:r>
+            <m:rPr>
+              <m:sty m:val="p"/>
+            </m:rPr>
+            <w:rPr>
+              <w:rFonts w:ascii="Cambria Math" w:hAnsi="Cambria Math"/>
+            </w:rPr>
+            <m:t>].</m:t>
+          </m:r>
+          <m:sSup>
+            <m:sSupPr>
+              <m:ctrlPr>
+                <w:rPr>
+                  <w:rFonts w:ascii="Cambria Math" w:hAnsi="Cambria Math"/>
+                </w:rPr>
+              </m:ctrlPr>
+            </m:sSupPr>
+            <m:e>
+              <m:r>
+                <m:rPr>
+                  <m:sty m:val="p"/>
+                </m:rPr>
+                <w:rPr>
+                  <w:rFonts w:ascii="Cambria Math" w:hAnsi="Cambria Math"/>
+                </w:rPr>
+                <m:t>x</m:t>
+              </m:r>
+            </m:e>
+            <m:sup>
+              <m:r>
+                <m:rPr>
+                  <m:sty m:val="p"/>
+                </m:rPr>
+                <w:rPr>
+                  <w:rFonts w:ascii="Cambria Math" w:hAnsi="Cambria Math"/>
+                </w:rPr>
+                <m:t xml:space="preserve">k  </m:t>
+              </m:r>
+            </m:sup>
+          </m:sSup>
+        </m:oMath>
+      </m:oMathPara>
+    </w:p>
+    <w:p/>
+    <w:p>
+      <w:pPr>
+        <w:pStyle w:val="ListeParagraf"/>
+        <w:numPr>
+          <w:ilvl w:val="0"/>
+          <w:numId w:val="4"/>
+        </w:numPr>
+        <w:jc w:val="both"/>
+      </w:pPr>
+      <w:r>
+        <w:t>Denet</w:t>
+      </w:r>
+      <w:r>
+        <w:t>len</w:t>
+      </w:r>
+      <w:r>
+        <w:t>memiş(</w:t>
+      </w:r>
+      <w:proofErr w:type="spellStart"/>
+      <w:r>
+        <w:t>Un</w:t>
+      </w:r>
+      <w:r>
+        <w:t>s</w:t>
+      </w:r>
+      <w:r>
+        <w:t>upervised</w:t>
+      </w:r>
+      <w:proofErr w:type="spellEnd"/>
+      <w:r>
+        <w:t>)</w:t>
+      </w:r>
+    </w:p>
+    <w:p>
+      <w:pPr>
+        <w:ind w:firstLine="360"/>
+        <w:jc w:val="both"/>
+      </w:pPr>
+      <w:r>
+        <w:t>Danışmasız öğrenmede ağa öğrenme sırasında sadece örnek girdiler verilmektedir. Herhangi bir beklenen çıktı bilgisi verilmez. Girişte verilen bilgilere göre ağ her bir örneği kendi arasında sınıflandıracak şekilde kendi kurallarını oluşturur. Ağ bağlantı ağırlıklarını aynı özellikte olan dokuları ayırabilecek şekilde düzenleyerek öğrenme işlemini tamamlar.</w:t>
+      </w:r>
+    </w:p>
+    <w:p>
+      <w:pPr>
+        <w:ind w:firstLine="360"/>
+        <w:jc w:val="center"/>
+      </w:pPr>
+      <w:r>
+        <w:rPr>
+          <w:noProof/>
+          <w:lang w:eastAsia="tr-TR"/>
+        </w:rPr>
+        <w:drawing>
+          <wp:inline distT="0" distB="0" distL="0" distR="0">
+            <wp:extent cx="4476750" cy="2399538"/>
+            <wp:effectExtent l="19050" t="0" r="0" b="0"/>
+            <wp:docPr id="29" name="28 Resim" descr="unsupervised.png"/>
+            <wp:cNvGraphicFramePr>
+              <a:graphicFrameLocks xmlns:a="http://schemas.openxmlformats.org/drawingml/2006/main" noChangeAspect="1"/>
+            </wp:cNvGraphicFramePr>
+            <a:graphic xmlns:a="http://schemas.openxmlformats.org/drawingml/2006/main">
+              <a:graphicData uri="http://schemas.openxmlformats.org/drawingml/2006/picture">
+                <pic:pic xmlns:pic="http://schemas.openxmlformats.org/drawingml/2006/picture">
+                  <pic:nvPicPr>
+                    <pic:cNvPr id="0" name="unsupervised.png"/>
+                    <pic:cNvPicPr/>
+                  </pic:nvPicPr>
+                  <pic:blipFill>
+                    <a:blip r:embed="rId32"/>
+                    <a:stretch>
+                      <a:fillRect/>
+                    </a:stretch>
+                  </pic:blipFill>
+                  <pic:spPr>
+                    <a:xfrm>
+                      <a:off x="0" y="0"/>
+                      <a:ext cx="4476750" cy="2399538"/>
+                    </a:xfrm>
+                    <a:prstGeom prst="rect">
+                      <a:avLst/>
+                    </a:prstGeom>
+                  </pic:spPr>
+                </pic:pic>
+              </a:graphicData>
+            </a:graphic>
+          </wp:inline>
+        </w:drawing>
+      </w:r>
+    </w:p>
+    <w:p>
+      <w:pPr>
+        <w:ind w:firstLine="360"/>
+        <w:jc w:val="both"/>
+      </w:pPr>
+      <w:r>
+        <w:t xml:space="preserve">Öğrenme </w:t>
+      </w:r>
+      <w:r>
+        <w:t>sinyali mevcut değil.</w:t>
+      </w:r>
+    </w:p>
+    <w:p>
+      <w:pPr>
+        <w:ind w:firstLine="360"/>
+        <w:jc w:val="both"/>
+        <w:rPr>
+          <w:b/>
+        </w:rPr>
+      </w:pPr>
+      <w:r>
+        <w:rPr>
+          <w:b/>
+        </w:rPr>
+        <w:lastRenderedPageBreak/>
+        <w:t>I</w:t>
+      </w:r>
+      <w:r>
+        <w:rPr>
+          <w:b/>
+        </w:rPr>
+        <w:t>’NİNCİ NÖRON İÇİN GENEL KURALLAR</w:t>
       </w:r>
     </w:p>
     <w:p>
@@ -3011,293 +4092,736 @@
           </w:rPr>
           <m:t xml:space="preserve"> </m:t>
         </m:r>
+      </m:oMath>
+      <w:r>
+        <w:t xml:space="preserve"> </w:t>
+      </w:r>
+      <m:oMath>
+        <m:sSup>
+          <m:sSupPr>
+            <m:ctrlPr>
+              <w:rPr>
+                <w:rFonts w:ascii="Cambria Math" w:hAnsi="Cambria Math"/>
+                <w:i/>
+              </w:rPr>
+            </m:ctrlPr>
+          </m:sSupPr>
+          <m:e>
+            <m:r>
+              <w:rPr>
+                <w:rFonts w:ascii="Cambria Math" w:hAnsi="Cambria Math"/>
+              </w:rPr>
+              <m:t>]</m:t>
+            </m:r>
+          </m:e>
+          <m:sup>
+            <m:r>
+              <w:rPr>
+                <w:rFonts w:ascii="Cambria Math" w:hAnsi="Cambria Math"/>
+              </w:rPr>
+              <m:t>T</m:t>
+            </m:r>
+          </m:sup>
+        </m:sSup>
+      </m:oMath>
+    </w:p>
+    <w:p>
+      <w:pPr>
+        <w:ind w:firstLine="360"/>
+        <w:jc w:val="both"/>
+      </w:pPr>
+      <w:r>
+        <w:t>Öğrenme sinyali; r=f(</w:t>
+      </w:r>
+      <m:oMath>
+        <m:sSub>
+          <m:sSubPr>
+            <m:ctrlPr>
+              <w:rPr>
+                <w:rFonts w:ascii="Cambria Math" w:hAnsi="Cambria Math"/>
+                <w:i/>
+              </w:rPr>
+            </m:ctrlPr>
+          </m:sSubPr>
+          <m:e>
+            <m:r>
+              <w:rPr>
+                <w:rFonts w:ascii="Cambria Math" w:hAnsi="Cambria Math"/>
+              </w:rPr>
+              <m:t>w</m:t>
+            </m:r>
+          </m:e>
+          <m:sub>
+            <m:r>
+              <w:rPr>
+                <w:rFonts w:ascii="Cambria Math" w:hAnsi="Cambria Math"/>
+              </w:rPr>
+              <m:t xml:space="preserve">i </m:t>
+            </m:r>
+          </m:sub>
+        </m:sSub>
         <m:r>
           <w:rPr>
             <w:rFonts w:ascii="Cambria Math" w:hAnsi="Cambria Math"/>
           </w:rPr>
-          <m:t>]</m:t>
+          <m:t>,x</m:t>
         </m:r>
       </m:oMath>
       <w:r>
+        <w:t>)</w:t>
+      </w:r>
+    </w:p>
+    <w:p>
+      <w:pPr>
+        <w:ind w:firstLine="360"/>
+        <w:jc w:val="both"/>
+      </w:pPr>
+      <w:r>
+        <w:t>Genel kurala göre t zamanındaki öğrenme aşamasında üre</w:t>
+      </w:r>
+      <w:r>
+        <w:t xml:space="preserve">tilen ağırlık vektörünün </w:t>
+      </w:r>
+      <m:oMath>
+        <m:sSub>
+          <m:sSubPr>
+            <m:ctrlPr>
+              <w:rPr>
+                <w:rFonts w:ascii="Cambria Math" w:hAnsi="Cambria Math"/>
+                <w:i/>
+              </w:rPr>
+            </m:ctrlPr>
+          </m:sSubPr>
+          <m:e>
+            <m:r>
+              <w:rPr>
+                <w:rFonts w:ascii="Cambria Math" w:hAnsi="Cambria Math"/>
+              </w:rPr>
+              <m:t>w</m:t>
+            </m:r>
+          </m:e>
+          <m:sub>
+            <m:r>
+              <w:rPr>
+                <w:rFonts w:ascii="Cambria Math" w:hAnsi="Cambria Math"/>
+              </w:rPr>
+              <m:t xml:space="preserve">i </m:t>
+            </m:r>
+          </m:sub>
+        </m:sSub>
+      </m:oMath>
+      <w:r>
+        <w:t>, (Δ</w:t>
+      </w:r>
+      <m:oMath>
+        <m:sSub>
+          <m:sSubPr>
+            <m:ctrlPr>
+              <w:rPr>
+                <w:rFonts w:ascii="Cambria Math" w:hAnsi="Cambria Math"/>
+                <w:i/>
+              </w:rPr>
+            </m:ctrlPr>
+          </m:sSubPr>
+          <m:e>
+            <m:r>
+              <w:rPr>
+                <w:rFonts w:ascii="Cambria Math" w:hAnsi="Cambria Math"/>
+              </w:rPr>
+              <m:t>w</m:t>
+            </m:r>
+          </m:e>
+          <m:sub>
+            <m:r>
+              <w:rPr>
+                <w:rFonts w:ascii="Cambria Math" w:hAnsi="Cambria Math"/>
+              </w:rPr>
+              <m:t xml:space="preserve">i </m:t>
+            </m:r>
+          </m:sub>
+        </m:sSub>
+      </m:oMath>
+      <w:r>
+        <w:t>) artışı</w:t>
+      </w:r>
+    </w:p>
+    <w:p>
+      <w:pPr>
+        <w:ind w:firstLine="360"/>
+        <w:jc w:val="both"/>
+      </w:pPr>
+      <w:r>
+        <w:t>Δ</w:t>
+      </w:r>
+      <m:oMath>
+        <m:sSub>
+          <m:sSubPr>
+            <m:ctrlPr>
+              <w:rPr>
+                <w:rFonts w:ascii="Cambria Math" w:hAnsi="Cambria Math"/>
+                <w:i/>
+              </w:rPr>
+            </m:ctrlPr>
+          </m:sSubPr>
+          <m:e>
+            <m:r>
+              <w:rPr>
+                <w:rFonts w:ascii="Cambria Math" w:hAnsi="Cambria Math"/>
+              </w:rPr>
+              <m:t>w</m:t>
+            </m:r>
+          </m:e>
+          <m:sub>
+            <m:r>
+              <w:rPr>
+                <w:rFonts w:ascii="Cambria Math" w:hAnsi="Cambria Math"/>
+              </w:rPr>
+              <m:t xml:space="preserve">i </m:t>
+            </m:r>
+          </m:sub>
+        </m:sSub>
+      </m:oMath>
+      <w:r>
+        <w:t>(t)=c.r[</w:t>
+      </w:r>
+      <m:oMath>
+        <m:sSub>
+          <m:sSubPr>
+            <m:ctrlPr>
+              <w:rPr>
+                <w:rFonts w:ascii="Cambria Math" w:hAnsi="Cambria Math"/>
+                <w:i/>
+              </w:rPr>
+            </m:ctrlPr>
+          </m:sSubPr>
+          <m:e>
+            <m:r>
+              <w:rPr>
+                <w:rFonts w:ascii="Cambria Math" w:hAnsi="Cambria Math"/>
+              </w:rPr>
+              <m:t>w</m:t>
+            </m:r>
+          </m:e>
+          <m:sub>
+            <m:r>
+              <w:rPr>
+                <w:rFonts w:ascii="Cambria Math" w:hAnsi="Cambria Math"/>
+              </w:rPr>
+              <m:t xml:space="preserve">i </m:t>
+            </m:r>
+          </m:sub>
+        </m:sSub>
+      </m:oMath>
+      <w:r>
+        <w:t>(t),x(t)</w:t>
+      </w:r>
+      <w:r>
+        <w:t>].x(t)</w:t>
+      </w:r>
+    </w:p>
+    <w:p>
+      <w:pPr>
+        <w:ind w:firstLine="360"/>
+        <w:jc w:val="both"/>
+      </w:pPr>
+      <w:r>
+        <w:t>Öğrenme hızı c&gt;0</w:t>
+      </w:r>
+    </w:p>
+    <w:p>
+      <w:pPr>
+        <w:ind w:firstLine="360"/>
+        <w:jc w:val="both"/>
+      </w:pPr>
+      <w:r>
+        <w:t>Adapte edilmiş</w:t>
+      </w:r>
+      <w:r>
+        <w:t xml:space="preserve"> ağırlık vektörü</w:t>
+      </w:r>
+    </w:p>
+    <w:p>
+      <w:pPr>
+        <w:ind w:firstLine="360"/>
+        <w:jc w:val="both"/>
+      </w:pPr>
+      <m:oMath>
+        <m:sSub>
+          <m:sSubPr>
+            <m:ctrlPr>
+              <w:rPr>
+                <w:rFonts w:ascii="Cambria Math" w:hAnsi="Cambria Math"/>
+                <w:i/>
+              </w:rPr>
+            </m:ctrlPr>
+          </m:sSubPr>
+          <m:e>
+            <m:r>
+              <w:rPr>
+                <w:rFonts w:ascii="Cambria Math" w:hAnsi="Cambria Math"/>
+              </w:rPr>
+              <m:t>w</m:t>
+            </m:r>
+          </m:e>
+          <m:sub>
+            <m:r>
+              <w:rPr>
+                <w:rFonts w:ascii="Cambria Math" w:hAnsi="Cambria Math"/>
+              </w:rPr>
+              <m:t xml:space="preserve">i </m:t>
+            </m:r>
+          </m:sub>
+        </m:sSub>
+      </m:oMath>
+      <w:r>
+        <w:t>(t+1)=</w:t>
+      </w:r>
+      <m:oMath>
+        <m:r>
+          <w:rPr>
+            <w:rFonts w:ascii="Cambria Math" w:hAnsi="Cambria Math"/>
+          </w:rPr>
+          <m:t xml:space="preserve"> </m:t>
+        </m:r>
+        <m:sSub>
+          <m:sSubPr>
+            <m:ctrlPr>
+              <w:rPr>
+                <w:rFonts w:ascii="Cambria Math" w:hAnsi="Cambria Math"/>
+                <w:i/>
+              </w:rPr>
+            </m:ctrlPr>
+          </m:sSubPr>
+          <m:e>
+            <m:r>
+              <w:rPr>
+                <w:rFonts w:ascii="Cambria Math" w:hAnsi="Cambria Math"/>
+              </w:rPr>
+              <m:t>w</m:t>
+            </m:r>
+          </m:e>
+          <m:sub>
+            <m:r>
+              <w:rPr>
+                <w:rFonts w:ascii="Cambria Math" w:hAnsi="Cambria Math"/>
+              </w:rPr>
+              <m:t xml:space="preserve">i </m:t>
+            </m:r>
+          </m:sub>
+        </m:sSub>
+      </m:oMath>
+      <w:r>
+        <w:t>(t)+</w:t>
+      </w:r>
+      <w:r>
         <w:t xml:space="preserve"> </w:t>
       </w:r>
+      <w:r>
+        <w:t>Δ</w:t>
+      </w:r>
+      <m:oMath>
+        <m:sSub>
+          <m:sSubPr>
+            <m:ctrlPr>
+              <w:rPr>
+                <w:rFonts w:ascii="Cambria Math" w:hAnsi="Cambria Math"/>
+                <w:i/>
+              </w:rPr>
+            </m:ctrlPr>
+          </m:sSubPr>
+          <m:e>
+            <m:r>
+              <w:rPr>
+                <w:rFonts w:ascii="Cambria Math" w:hAnsi="Cambria Math"/>
+              </w:rPr>
+              <m:t>w</m:t>
+            </m:r>
+          </m:e>
+          <m:sub>
+            <m:r>
+              <w:rPr>
+                <w:rFonts w:ascii="Cambria Math" w:hAnsi="Cambria Math"/>
+              </w:rPr>
+              <m:t xml:space="preserve">i </m:t>
+            </m:r>
+          </m:sub>
+        </m:sSub>
+      </m:oMath>
+      <w:r>
+        <w:t>(t)</w:t>
+      </w:r>
     </w:p>
     <w:p>
       <w:pPr>
         <w:ind w:firstLine="360"/>
-        <w:jc w:val="both"/>
-      </w:pPr>
-      <w:r>
-        <w:t xml:space="preserve">Öğrenme sinyali; </w:t>
-      </w:r>
-      <w:r>
-        <w:t>r=f(</w:t>
-      </w:r>
-      <w:proofErr w:type="spellStart"/>
-      <w:proofErr w:type="gramStart"/>
-      <w:r>
-        <w:t>wi</w:t>
-      </w:r>
-      <w:proofErr w:type="spellEnd"/>
-      <w:r>
-        <w:t>,x</w:t>
-      </w:r>
-      <w:proofErr w:type="gramEnd"/>
-      <w:r>
-        <w:t>,</w:t>
-      </w:r>
-      <w:proofErr w:type="spellStart"/>
-      <w:r>
-        <w:t>di</w:t>
-      </w:r>
-      <w:proofErr w:type="spellEnd"/>
-      <w:r>
-        <w:t>)</w:t>
+      </w:pPr>
+      <w:r>
+        <w:t xml:space="preserve">Genel </w:t>
+      </w:r>
+      <w:proofErr w:type="spellStart"/>
+      <w:r>
+        <w:t>Discrete</w:t>
+      </w:r>
+      <w:proofErr w:type="spellEnd"/>
+      <w:r>
+        <w:t>-Time Form</w:t>
       </w:r>
     </w:p>
     <w:p>
       <w:pPr>
         <w:ind w:firstLine="360"/>
-        <w:jc w:val="both"/>
-      </w:pPr>
-      <w:r>
-        <w:t xml:space="preserve">Genel kurala göre t zamanındaki öğrenme aşamasında üretilen ağırlık vektörünün </w:t>
-      </w:r>
-      <w:proofErr w:type="spellStart"/>
-      <w:r>
-        <w:t>wi</w:t>
-      </w:r>
-      <w:proofErr w:type="spellEnd"/>
-      <w:r>
-        <w:t>, (</w:t>
-      </w:r>
-      <w:proofErr w:type="spellStart"/>
-      <w:r>
-        <w:t>Δwi</w:t>
-      </w:r>
-      <w:proofErr w:type="spellEnd"/>
-      <w:r>
-        <w:t>) artışı</w:t>
-      </w:r>
+        <w:rPr>
+          <w:rFonts w:eastAsiaTheme="minorEastAsia"/>
+        </w:rPr>
+      </w:pPr>
+      <m:oMathPara>
+        <m:oMathParaPr>
+          <m:jc m:val="left"/>
+        </m:oMathParaPr>
+        <m:oMath>
+          <m:sSubSup>
+            <m:sSubSupPr>
+              <m:ctrlPr>
+                <w:rPr>
+                  <w:rFonts w:ascii="Cambria Math" w:hAnsi="Cambria Math"/>
+                  <w:i/>
+                </w:rPr>
+              </m:ctrlPr>
+            </m:sSubSupPr>
+            <m:e>
+              <m:r>
+                <w:rPr>
+                  <w:rFonts w:ascii="Cambria Math" w:hAnsi="Cambria Math"/>
+                </w:rPr>
+                <m:t>w</m:t>
+              </m:r>
+            </m:e>
+            <m:sub>
+              <m:r>
+                <w:rPr>
+                  <w:rFonts w:ascii="Cambria Math" w:hAnsi="Cambria Math"/>
+                </w:rPr>
+                <m:t>i</m:t>
+              </m:r>
+            </m:sub>
+            <m:sup>
+              <m:r>
+                <w:rPr>
+                  <w:rFonts w:ascii="Cambria Math" w:hAnsi="Cambria Math"/>
+                </w:rPr>
+                <m:t>k+1</m:t>
+              </m:r>
+            </m:sup>
+          </m:sSubSup>
+          <m:r>
+            <w:rPr>
+              <w:rFonts w:ascii="Cambria Math" w:hAnsi="Cambria Math"/>
+            </w:rPr>
+            <m:t xml:space="preserve">= </m:t>
+          </m:r>
+          <m:sSubSup>
+            <m:sSubSupPr>
+              <m:ctrlPr>
+                <w:rPr>
+                  <w:rFonts w:ascii="Cambria Math" w:hAnsi="Cambria Math"/>
+                  <w:i/>
+                </w:rPr>
+              </m:ctrlPr>
+            </m:sSubSupPr>
+            <m:e>
+              <m:r>
+                <w:rPr>
+                  <w:rFonts w:ascii="Cambria Math" w:hAnsi="Cambria Math"/>
+                </w:rPr>
+                <m:t>w</m:t>
+              </m:r>
+            </m:e>
+            <m:sub>
+              <m:r>
+                <w:rPr>
+                  <w:rFonts w:ascii="Cambria Math" w:hAnsi="Cambria Math"/>
+                </w:rPr>
+                <m:t>i</m:t>
+              </m:r>
+            </m:sub>
+            <m:sup>
+              <m:r>
+                <w:rPr>
+                  <w:rFonts w:ascii="Cambria Math" w:hAnsi="Cambria Math"/>
+                </w:rPr>
+                <m:t>k</m:t>
+              </m:r>
+            </m:sup>
+          </m:sSubSup>
+          <m:r>
+            <w:rPr>
+              <w:rFonts w:ascii="Cambria Math" w:hAnsi="Cambria Math"/>
+            </w:rPr>
+            <m:t xml:space="preserve">+ </m:t>
+          </m:r>
+          <m:r>
+            <m:rPr>
+              <m:sty m:val="p"/>
+            </m:rPr>
+            <w:rPr>
+              <w:rFonts w:ascii="Cambria Math" w:hAnsi="Cambria Math"/>
+            </w:rPr>
+            <m:t>Δ</m:t>
+          </m:r>
+          <m:sSup>
+            <m:sSupPr>
+              <m:ctrlPr>
+                <w:rPr>
+                  <w:rFonts w:ascii="Cambria Math" w:hAnsi="Cambria Math"/>
+                </w:rPr>
+              </m:ctrlPr>
+            </m:sSupPr>
+            <m:e>
+              <m:r>
+                <m:rPr>
+                  <m:sty m:val="p"/>
+                </m:rPr>
+                <w:rPr>
+                  <w:rFonts w:ascii="Cambria Math" w:hAnsi="Cambria Math"/>
+                </w:rPr>
+                <m:t>w</m:t>
+              </m:r>
+            </m:e>
+            <m:sup>
+              <m:r>
+                <m:rPr>
+                  <m:sty m:val="p"/>
+                </m:rPr>
+                <w:rPr>
+                  <w:rFonts w:ascii="Cambria Math" w:hAnsi="Cambria Math"/>
+                </w:rPr>
+                <m:t>k</m:t>
+              </m:r>
+            </m:sup>
+          </m:sSup>
+        </m:oMath>
+      </m:oMathPara>
     </w:p>
     <w:p>
       <w:pPr>
         <w:ind w:firstLine="360"/>
-        <w:jc w:val="both"/>
-      </w:pPr>
-      <w:proofErr w:type="spellStart"/>
-      <w:r>
-        <w:t>Δwi</w:t>
-      </w:r>
-      <w:proofErr w:type="spellEnd"/>
-      <w:r>
-        <w:t>(t)=c.r[</w:t>
-      </w:r>
-      <w:proofErr w:type="spellStart"/>
-      <w:r>
-        <w:t>wi</w:t>
-      </w:r>
-      <w:proofErr w:type="spellEnd"/>
-      <w:r>
-        <w:t>(t),x(t),</w:t>
-      </w:r>
-      <w:proofErr w:type="spellStart"/>
-      <w:r>
-        <w:t>di</w:t>
-      </w:r>
-      <w:proofErr w:type="spellEnd"/>
-      <w:r>
-        <w:t>(t)].x(t)</w:t>
-      </w:r>
-    </w:p>
-    <w:p>
-      <w:pPr>
-        <w:ind w:firstLine="360"/>
-        <w:jc w:val="both"/>
-      </w:pPr>
-      <w:r>
-        <w:t>Öğrenme hızı c&gt;0</w:t>
-      </w:r>
-    </w:p>
-    <w:p>
-      <w:pPr>
-        <w:ind w:firstLine="360"/>
-        <w:jc w:val="both"/>
-      </w:pPr>
-      <w:r>
-        <w:t>Adapte edilmiş</w:t>
-      </w:r>
-      <w:r>
-        <w:t xml:space="preserve"> ağırlık vektörü</w:t>
-      </w:r>
-    </w:p>
-    <w:p>
-      <w:pPr>
-        <w:ind w:firstLine="360"/>
-        <w:jc w:val="both"/>
-      </w:pPr>
-      <w:proofErr w:type="spellStart"/>
-      <w:r>
-        <w:t>wi</w:t>
-      </w:r>
-      <w:proofErr w:type="spellEnd"/>
-      <w:r>
-        <w:t>(t+1)=</w:t>
-      </w:r>
-      <w:proofErr w:type="spellStart"/>
-      <w:r>
-        <w:t>wi</w:t>
-      </w:r>
-      <w:proofErr w:type="spellEnd"/>
-      <w:r>
-        <w:t>(t)+</w:t>
-      </w:r>
-      <w:r>
-        <w:t xml:space="preserve"> </w:t>
-      </w:r>
-      <w:proofErr w:type="spellStart"/>
-      <w:r>
-        <w:t>Δwi</w:t>
-      </w:r>
-      <w:proofErr w:type="spellEnd"/>
-      <w:r>
-        <w:t xml:space="preserve"> (t)</w:t>
-      </w:r>
+      </w:pPr>
+      <m:oMathPara>
+        <m:oMathParaPr>
+          <m:jc m:val="left"/>
+        </m:oMathParaPr>
+        <m:oMath>
+          <m:sSubSup>
+            <m:sSubSupPr>
+              <m:ctrlPr>
+                <w:rPr>
+                  <w:rFonts w:ascii="Cambria Math" w:hAnsi="Cambria Math"/>
+                  <w:i/>
+                </w:rPr>
+              </m:ctrlPr>
+            </m:sSubSupPr>
+            <m:e>
+              <m:r>
+                <w:rPr>
+                  <w:rFonts w:ascii="Cambria Math" w:hAnsi="Cambria Math"/>
+                </w:rPr>
+                <m:t>w</m:t>
+              </m:r>
+            </m:e>
+            <m:sub>
+              <m:r>
+                <w:rPr>
+                  <w:rFonts w:ascii="Cambria Math" w:hAnsi="Cambria Math"/>
+                </w:rPr>
+                <m:t>i</m:t>
+              </m:r>
+            </m:sub>
+            <m:sup>
+              <m:r>
+                <w:rPr>
+                  <w:rFonts w:ascii="Cambria Math" w:hAnsi="Cambria Math"/>
+                </w:rPr>
+                <m:t>k+1</m:t>
+              </m:r>
+            </m:sup>
+          </m:sSubSup>
+          <m:r>
+            <w:rPr>
+              <w:rFonts w:ascii="Cambria Math" w:hAnsi="Cambria Math"/>
+            </w:rPr>
+            <m:t xml:space="preserve">= </m:t>
+          </m:r>
+          <m:sSubSup>
+            <m:sSubSupPr>
+              <m:ctrlPr>
+                <w:rPr>
+                  <w:rFonts w:ascii="Cambria Math" w:hAnsi="Cambria Math"/>
+                  <w:i/>
+                </w:rPr>
+              </m:ctrlPr>
+            </m:sSubSupPr>
+            <m:e>
+              <m:r>
+                <w:rPr>
+                  <w:rFonts w:ascii="Cambria Math" w:hAnsi="Cambria Math"/>
+                </w:rPr>
+                <m:t>w</m:t>
+              </m:r>
+            </m:e>
+            <m:sub>
+              <m:r>
+                <w:rPr>
+                  <w:rFonts w:ascii="Cambria Math" w:hAnsi="Cambria Math"/>
+                </w:rPr>
+                <m:t>i</m:t>
+              </m:r>
+            </m:sub>
+            <m:sup>
+              <m:r>
+                <w:rPr>
+                  <w:rFonts w:ascii="Cambria Math" w:hAnsi="Cambria Math"/>
+                </w:rPr>
+                <m:t>k</m:t>
+              </m:r>
+            </m:sup>
+          </m:sSubSup>
+          <m:r>
+            <w:rPr>
+              <w:rFonts w:ascii="Cambria Math" w:hAnsi="Cambria Math"/>
+            </w:rPr>
+            <m:t>+</m:t>
+          </m:r>
+          <m:r>
+            <m:rPr>
+              <m:sty m:val="p"/>
+            </m:rPr>
+            <w:rPr>
+              <w:rFonts w:ascii="Cambria Math" w:hAnsi="Cambria Math"/>
+            </w:rPr>
+            <m:t>c.r[</m:t>
+          </m:r>
+          <m:sSubSup>
+            <m:sSubSupPr>
+              <m:ctrlPr>
+                <w:rPr>
+                  <w:rFonts w:ascii="Cambria Math" w:hAnsi="Cambria Math"/>
+                  <w:i/>
+                </w:rPr>
+              </m:ctrlPr>
+            </m:sSubSupPr>
+            <m:e>
+              <m:r>
+                <w:rPr>
+                  <w:rFonts w:ascii="Cambria Math" w:hAnsi="Cambria Math"/>
+                </w:rPr>
+                <m:t>w</m:t>
+              </m:r>
+            </m:e>
+            <m:sub>
+              <m:r>
+                <w:rPr>
+                  <w:rFonts w:ascii="Cambria Math" w:hAnsi="Cambria Math"/>
+                </w:rPr>
+                <m:t>i</m:t>
+              </m:r>
+            </m:sub>
+            <m:sup>
+              <m:r>
+                <w:rPr>
+                  <w:rFonts w:ascii="Cambria Math" w:hAnsi="Cambria Math"/>
+                </w:rPr>
+                <m:t>k</m:t>
+              </m:r>
+            </m:sup>
+          </m:sSubSup>
+          <m:r>
+            <m:rPr>
+              <m:sty m:val="p"/>
+            </m:rPr>
+            <w:rPr>
+              <w:rFonts w:ascii="Cambria Math" w:hAnsi="Cambria Math"/>
+            </w:rPr>
+            <m:t>,</m:t>
+          </m:r>
+          <m:sSup>
+            <m:sSupPr>
+              <m:ctrlPr>
+                <w:rPr>
+                  <w:rFonts w:ascii="Cambria Math" w:hAnsi="Cambria Math"/>
+                </w:rPr>
+              </m:ctrlPr>
+            </m:sSupPr>
+            <m:e>
+              <m:r>
+                <m:rPr>
+                  <m:sty m:val="p"/>
+                </m:rPr>
+                <w:rPr>
+                  <w:rFonts w:ascii="Cambria Math" w:hAnsi="Cambria Math"/>
+                </w:rPr>
+                <m:t>x</m:t>
+              </m:r>
+            </m:e>
+            <m:sup>
+              <m:r>
+                <m:rPr>
+                  <m:sty m:val="p"/>
+                </m:rPr>
+                <w:rPr>
+                  <w:rFonts w:ascii="Cambria Math" w:hAnsi="Cambria Math"/>
+                </w:rPr>
+                <m:t xml:space="preserve">k </m:t>
+              </m:r>
+            </m:sup>
+          </m:sSup>
+          <m:r>
+            <m:rPr>
+              <m:sty m:val="p"/>
+            </m:rPr>
+            <w:rPr>
+              <w:rFonts w:ascii="Cambria Math" w:hAnsi="Cambria Math"/>
+            </w:rPr>
+            <m:t>].</m:t>
+          </m:r>
+          <m:sSup>
+            <m:sSupPr>
+              <m:ctrlPr>
+                <w:rPr>
+                  <w:rFonts w:ascii="Cambria Math" w:hAnsi="Cambria Math"/>
+                </w:rPr>
+              </m:ctrlPr>
+            </m:sSupPr>
+            <m:e>
+              <m:r>
+                <m:rPr>
+                  <m:sty m:val="p"/>
+                </m:rPr>
+                <w:rPr>
+                  <w:rFonts w:ascii="Cambria Math" w:hAnsi="Cambria Math"/>
+                </w:rPr>
+                <m:t>x</m:t>
+              </m:r>
+            </m:e>
+            <m:sup>
+              <m:r>
+                <m:rPr>
+                  <m:sty m:val="p"/>
+                </m:rPr>
+                <w:rPr>
+                  <w:rFonts w:ascii="Cambria Math" w:hAnsi="Cambria Math"/>
+                </w:rPr>
+                <m:t xml:space="preserve">k  </m:t>
+              </m:r>
+            </m:sup>
+          </m:sSup>
+        </m:oMath>
+      </m:oMathPara>
     </w:p>
     <w:p>
       <w:pPr>
         <w:ind w:firstLine="360"/>
         <w:jc w:val="center"/>
       </w:pPr>
-      <w:r>
-        <w:t xml:space="preserve">Genel </w:t>
-      </w:r>
-      <w:proofErr w:type="spellStart"/>
-      <w:r>
-        <w:t>Discrete</w:t>
-      </w:r>
-      <w:proofErr w:type="spellEnd"/>
-      <w:r>
-        <w:t>-Time Form</w:t>
-      </w:r>
-    </w:p>
-    <w:p>
-      <w:pPr>
-        <w:ind w:firstLine="360"/>
-        <w:jc w:val="center"/>
-      </w:pPr>
-      <w:r>
-        <w:rPr>
-          <w:noProof/>
-          <w:lang w:eastAsia="tr-TR"/>
-        </w:rPr>
-        <w:drawing>
-          <wp:inline distT="0" distB="0" distL="0" distR="0">
-            <wp:extent cx="3533775" cy="1180947"/>
-            <wp:effectExtent l="19050" t="0" r="0" b="0"/>
-            <wp:docPr id="24" name="23 Resim" descr="supervisedd.jpg"/>
-            <wp:cNvGraphicFramePr>
-              <a:graphicFrameLocks xmlns:a="http://schemas.openxmlformats.org/drawingml/2006/main" noChangeAspect="1"/>
-            </wp:cNvGraphicFramePr>
-            <a:graphic xmlns:a="http://schemas.openxmlformats.org/drawingml/2006/main">
-              <a:graphicData uri="http://schemas.openxmlformats.org/drawingml/2006/picture">
-                <pic:pic xmlns:pic="http://schemas.openxmlformats.org/drawingml/2006/picture">
-                  <pic:nvPicPr>
-                    <pic:cNvPr id="0" name="supervisedd.jpg"/>
-                    <pic:cNvPicPr/>
-                  </pic:nvPicPr>
-                  <pic:blipFill>
-                    <a:blip r:embed="rId32"/>
-                    <a:stretch>
-                      <a:fillRect/>
-                    </a:stretch>
-                  </pic:blipFill>
-                  <pic:spPr>
-                    <a:xfrm>
-                      <a:off x="0" y="0"/>
-                      <a:ext cx="3547602" cy="1185568"/>
-                    </a:xfrm>
-                    <a:prstGeom prst="rect">
-                      <a:avLst/>
-                    </a:prstGeom>
-                  </pic:spPr>
-                </pic:pic>
-              </a:graphicData>
-            </a:graphic>
-          </wp:inline>
-        </w:drawing>
-      </w:r>
-    </w:p>
-    <w:p>
-      <w:pPr>
-        <w:ind w:firstLine="360"/>
-        <w:jc w:val="center"/>
-      </w:pPr>
-    </w:p>
-    <w:p>
-      <w:pPr>
-        <w:ind w:firstLine="360"/>
-        <w:jc w:val="both"/>
-      </w:pPr>
-    </w:p>
-    <w:p>
-      <w:pPr>
-        <w:ind w:firstLine="360"/>
-        <w:jc w:val="center"/>
-      </w:pPr>
-    </w:p>
-    <w:p>
-      <w:pPr>
-        <w:ind w:firstLine="360"/>
-        <w:jc w:val="center"/>
-      </w:pPr>
-    </w:p>
-    <w:p>
-      <w:pPr>
-        <w:ind w:firstLine="360"/>
-        <w:jc w:val="center"/>
-      </w:pPr>
-    </w:p>
-    <w:p>
-      <w:pPr>
-        <w:pStyle w:val="ListeParagraf"/>
-        <w:numPr>
-          <w:ilvl w:val="0"/>
-          <w:numId w:val="4"/>
-        </w:numPr>
-        <w:jc w:val="both"/>
-      </w:pPr>
-      <w:proofErr w:type="spellStart"/>
-      <w:r>
-        <w:t>Denetmenmemiş</w:t>
-      </w:r>
-      <w:proofErr w:type="spellEnd"/>
-      <w:r>
-        <w:t>(</w:t>
-      </w:r>
-      <w:proofErr w:type="spellStart"/>
-      <w:r>
-        <w:t>Un</w:t>
-      </w:r>
-      <w:r>
-        <w:t>s</w:t>
-      </w:r>
-      <w:r>
-        <w:t>upervised</w:t>
-      </w:r>
-      <w:proofErr w:type="spellEnd"/>
-      <w:r>
-        <w:t>)</w:t>
-      </w:r>
-    </w:p>
-    <w:p>
-      <w:pPr>
-        <w:ind w:firstLine="360"/>
-        <w:jc w:val="both"/>
-      </w:pPr>
-      <w:r>
-        <w:t>Danışmasız öğrenmede ağa öğrenme sırasında sadece örnek girdiler verilmektedir. Herhangi bir beklenen çıktı bilgisi verilmez. Girişte verilen bilgilere göre ağ her bir örneği kendi arasında sınıflandıracak şekilde kendi kurallarını oluşturur. Ağ bağlantı ağırlıklarını aynı özellikte olan dokuları ayırabilecek şekilde düzenleyerek öğrenme işlemini tamamlar.</w:t>
-      </w:r>
     </w:p>
     <w:p>
       <w:pPr>
@@ -3374,7 +4898,7 @@
                     <a:blip r:embed="rId33">
                       <a:extLst>
                         <a:ext uri="{28A0092B-C50C-407E-A947-70E740481C1C}">
-                          <a14:useLocalDpi xmlns="" xmlns:wpc="http://schemas.microsoft.com/office/word/2010/wordprocessingCanvas" xmlns:cx="http://schemas.microsoft.com/office/drawing/2014/chartex" xmlns:cx1="http://schemas.microsoft.com/office/drawing/2015/9/8/chartex" xmlns:mc="http://schemas.openxmlformats.org/markup-compatibility/2006" xmlns:o="urn:schemas-microsoft-com:office:office" xmlns:v="urn:schemas-microsoft-com:vml" xmlns:wp14="http://schemas.microsoft.com/office/word/2010/wordprocessingDrawing" xmlns:w10="urn:schemas-microsoft-com:office:word" xmlns:w="http://schemas.openxmlformats.org/wordprocessingml/2006/main" xmlns:w14="http://schemas.microsoft.com/office/word/2010/wordml" xmlns:w15="http://schemas.microsoft.com/office/word/2012/wordml" xmlns:w16se="http://schemas.microsoft.com/office/word/2015/wordml/symex" xmlns:wpg="http://schemas.microsoft.com/office/word/2010/wordprocessingGroup" xmlns:wpi="http://schemas.microsoft.com/office/word/2010/wordprocessingInk" xmlns:wps="http://schemas.microsoft.com/office/word/2010/wordprocessingShape" xmlns:a14="http://schemas.microsoft.com/office/drawing/2010/main" val="0"/>
+                          <a14:useLocalDpi xmlns:a14="http://schemas.microsoft.com/office/drawing/2010/main" xmlns:wps="http://schemas.microsoft.com/office/word/2010/wordprocessingShape" xmlns:wpi="http://schemas.microsoft.com/office/word/2010/wordprocessingInk" xmlns:wpg="http://schemas.microsoft.com/office/word/2010/wordprocessingGroup" xmlns:w16se="http://schemas.microsoft.com/office/word/2015/wordml/symex" xmlns:w15="http://schemas.microsoft.com/office/word/2012/wordml" xmlns:w14="http://schemas.microsoft.com/office/word/2010/wordml" xmlns:w="http://schemas.openxmlformats.org/wordprocessingml/2006/main" xmlns:w10="urn:schemas-microsoft-com:office:word" xmlns:wp14="http://schemas.microsoft.com/office/word/2010/wordprocessingDrawing" xmlns:v="urn:schemas-microsoft-com:vml" xmlns:o="urn:schemas-microsoft-com:office:office" xmlns:mc="http://schemas.openxmlformats.org/markup-compatibility/2006" xmlns:cx1="http://schemas.microsoft.com/office/drawing/2015/9/8/chartex" xmlns:cx="http://schemas.microsoft.com/office/drawing/2014/chartex" xmlns:wpc="http://schemas.microsoft.com/office/word/2010/wordprocessingCanvas" xmlns="" val="0"/>
                         </a:ext>
                       </a:extLst>
                     </a:blip>
@@ -3445,7 +4969,11 @@
         <w:jc w:val="both"/>
       </w:pPr>
       <w:r>
-        <w:t>Günümüzde artan kamera sayısı dikkate alındığında, görüntü içindeki nesnelerin birbiriyle olan ilişkisinin bir insan gibi makineler tarafından anlamlı bir şekilde ortaya konması görüntüleri yorumlama konusunda kullanıcılara inanılmaz bir farkındalık katmıştır. Bu sayede yüzlerce görüntü akışı (video) makineler tarafından insan nesne tanıma seviyesinin üzerinde bir başarıyla değerlendirilmektedir.</w:t>
+        <w:t xml:space="preserve">Günümüzde artan kamera sayısı dikkate alındığında, görüntü içindeki nesnelerin birbiriyle olan ilişkisinin bir insan gibi makineler tarafından anlamlı bir şekilde ortaya konması görüntüleri yorumlama konusunda </w:t>
+      </w:r>
+      <w:r>
+        <w:lastRenderedPageBreak/>
+        <w:t>kullanıcılara inanılmaz bir farkındalık katmıştır. Bu sayede yüzlerce görüntü akışı (video) makineler tarafından insan nesne tanıma seviyesinin üzerinde bir başarıyla değerlendirilmektedir.</w:t>
       </w:r>
     </w:p>
     <w:p>
@@ -3543,6 +5071,7 @@
           <w:szCs w:val="24"/>
           <w:lang w:eastAsia="tr-TR"/>
         </w:rPr>
+        <w:lastRenderedPageBreak/>
         <w:drawing>
           <wp:inline distT="0" distB="0" distL="0" distR="0">
             <wp:extent cx="2381250" cy="2381250"/>
@@ -3564,7 +5093,7 @@
                     <a:blip r:embed="rId35">
                       <a:extLst>
                         <a:ext uri="{28A0092B-C50C-407E-A947-70E740481C1C}">
-                          <a14:useLocalDpi xmlns="" xmlns:wpc="http://schemas.microsoft.com/office/word/2010/wordprocessingCanvas" xmlns:cx="http://schemas.microsoft.com/office/drawing/2014/chartex" xmlns:cx1="http://schemas.microsoft.com/office/drawing/2015/9/8/chartex" xmlns:mc="http://schemas.openxmlformats.org/markup-compatibility/2006" xmlns:o="urn:schemas-microsoft-com:office:office" xmlns:v="urn:schemas-microsoft-com:vml" xmlns:wp14="http://schemas.microsoft.com/office/word/2010/wordprocessingDrawing" xmlns:w10="urn:schemas-microsoft-com:office:word" xmlns:w="http://schemas.openxmlformats.org/wordprocessingml/2006/main" xmlns:w14="http://schemas.microsoft.com/office/word/2010/wordml" xmlns:w15="http://schemas.microsoft.com/office/word/2012/wordml" xmlns:w16se="http://schemas.microsoft.com/office/word/2015/wordml/symex" xmlns:wpg="http://schemas.microsoft.com/office/word/2010/wordprocessingGroup" xmlns:wpi="http://schemas.microsoft.com/office/word/2010/wordprocessingInk" xmlns:wps="http://schemas.microsoft.com/office/word/2010/wordprocessingShape" xmlns:a14="http://schemas.microsoft.com/office/drawing/2010/main" val="0"/>
+                          <a14:useLocalDpi xmlns:a14="http://schemas.microsoft.com/office/drawing/2010/main" xmlns:wps="http://schemas.microsoft.com/office/word/2010/wordprocessingShape" xmlns:wpi="http://schemas.microsoft.com/office/word/2010/wordprocessingInk" xmlns:wpg="http://schemas.microsoft.com/office/word/2010/wordprocessingGroup" xmlns:w16se="http://schemas.microsoft.com/office/word/2015/wordml/symex" xmlns:w15="http://schemas.microsoft.com/office/word/2012/wordml" xmlns:w14="http://schemas.microsoft.com/office/word/2010/wordml" xmlns:w="http://schemas.openxmlformats.org/wordprocessingml/2006/main" xmlns:w10="urn:schemas-microsoft-com:office:word" xmlns:wp14="http://schemas.microsoft.com/office/word/2010/wordprocessingDrawing" xmlns:v="urn:schemas-microsoft-com:vml" xmlns:o="urn:schemas-microsoft-com:office:office" xmlns:mc="http://schemas.openxmlformats.org/markup-compatibility/2006" xmlns:cx1="http://schemas.microsoft.com/office/drawing/2015/9/8/chartex" xmlns:cx="http://schemas.microsoft.com/office/drawing/2014/chartex" xmlns:wpc="http://schemas.microsoft.com/office/word/2010/wordprocessingCanvas" xmlns="" val="0"/>
                         </a:ext>
                       </a:extLst>
                     </a:blip>
@@ -3641,7 +5170,7 @@
                     <a:blip r:embed="rId36">
                       <a:extLst>
                         <a:ext uri="{28A0092B-C50C-407E-A947-70E740481C1C}">
-                          <a14:useLocalDpi xmlns="" xmlns:wpc="http://schemas.microsoft.com/office/word/2010/wordprocessingCanvas" xmlns:cx="http://schemas.microsoft.com/office/drawing/2014/chartex" xmlns:cx1="http://schemas.microsoft.com/office/drawing/2015/9/8/chartex" xmlns:mc="http://schemas.openxmlformats.org/markup-compatibility/2006" xmlns:o="urn:schemas-microsoft-com:office:office" xmlns:v="urn:schemas-microsoft-com:vml" xmlns:wp14="http://schemas.microsoft.com/office/word/2010/wordprocessingDrawing" xmlns:w10="urn:schemas-microsoft-com:office:word" xmlns:w="http://schemas.openxmlformats.org/wordprocessingml/2006/main" xmlns:w14="http://schemas.microsoft.com/office/word/2010/wordml" xmlns:w15="http://schemas.microsoft.com/office/word/2012/wordml" xmlns:w16se="http://schemas.microsoft.com/office/word/2015/wordml/symex" xmlns:wpg="http://schemas.microsoft.com/office/word/2010/wordprocessingGroup" xmlns:wpi="http://schemas.microsoft.com/office/word/2010/wordprocessingInk" xmlns:wps="http://schemas.microsoft.com/office/word/2010/wordprocessingShape" xmlns:a14="http://schemas.microsoft.com/office/drawing/2010/main" val="0"/>
+                          <a14:useLocalDpi xmlns:a14="http://schemas.microsoft.com/office/drawing/2010/main" xmlns:wps="http://schemas.microsoft.com/office/word/2010/wordprocessingShape" xmlns:wpi="http://schemas.microsoft.com/office/word/2010/wordprocessingInk" xmlns:wpg="http://schemas.microsoft.com/office/word/2010/wordprocessingGroup" xmlns:w16se="http://schemas.microsoft.com/office/word/2015/wordml/symex" xmlns:w15="http://schemas.microsoft.com/office/word/2012/wordml" xmlns:w14="http://schemas.microsoft.com/office/word/2010/wordml" xmlns:w="http://schemas.openxmlformats.org/wordprocessingml/2006/main" xmlns:w10="urn:schemas-microsoft-com:office:word" xmlns:wp14="http://schemas.microsoft.com/office/word/2010/wordprocessingDrawing" xmlns:v="urn:schemas-microsoft-com:vml" xmlns:o="urn:schemas-microsoft-com:office:office" xmlns:mc="http://schemas.openxmlformats.org/markup-compatibility/2006" xmlns:cx1="http://schemas.microsoft.com/office/drawing/2015/9/8/chartex" xmlns:cx="http://schemas.microsoft.com/office/drawing/2014/chartex" xmlns:wpc="http://schemas.microsoft.com/office/word/2010/wordprocessingCanvas" xmlns="" val="0"/>
                         </a:ext>
                       </a:extLst>
                     </a:blip>
@@ -3708,7 +5237,7 @@
                     <a:blip r:embed="rId37">
                       <a:extLst>
                         <a:ext uri="{28A0092B-C50C-407E-A947-70E740481C1C}">
-                          <a14:useLocalDpi xmlns="" xmlns:wpc="http://schemas.microsoft.com/office/word/2010/wordprocessingCanvas" xmlns:cx="http://schemas.microsoft.com/office/drawing/2014/chartex" xmlns:cx1="http://schemas.microsoft.com/office/drawing/2015/9/8/chartex" xmlns:mc="http://schemas.openxmlformats.org/markup-compatibility/2006" xmlns:o="urn:schemas-microsoft-com:office:office" xmlns:v="urn:schemas-microsoft-com:vml" xmlns:wp14="http://schemas.microsoft.com/office/word/2010/wordprocessingDrawing" xmlns:w10="urn:schemas-microsoft-com:office:word" xmlns:w="http://schemas.openxmlformats.org/wordprocessingml/2006/main" xmlns:w14="http://schemas.microsoft.com/office/word/2010/wordml" xmlns:w15="http://schemas.microsoft.com/office/word/2012/wordml" xmlns:w16se="http://schemas.microsoft.com/office/word/2015/wordml/symex" xmlns:wpg="http://schemas.microsoft.com/office/word/2010/wordprocessingGroup" xmlns:wpi="http://schemas.microsoft.com/office/word/2010/wordprocessingInk" xmlns:wps="http://schemas.microsoft.com/office/word/2010/wordprocessingShape" xmlns:a14="http://schemas.microsoft.com/office/drawing/2010/main" val="0"/>
+                          <a14:useLocalDpi xmlns:a14="http://schemas.microsoft.com/office/drawing/2010/main" xmlns:wps="http://schemas.microsoft.com/office/word/2010/wordprocessingShape" xmlns:wpi="http://schemas.microsoft.com/office/word/2010/wordprocessingInk" xmlns:wpg="http://schemas.microsoft.com/office/word/2010/wordprocessingGroup" xmlns:w16se="http://schemas.microsoft.com/office/word/2015/wordml/symex" xmlns:w15="http://schemas.microsoft.com/office/word/2012/wordml" xmlns:w14="http://schemas.microsoft.com/office/word/2010/wordml" xmlns:w="http://schemas.openxmlformats.org/wordprocessingml/2006/main" xmlns:w10="urn:schemas-microsoft-com:office:word" xmlns:wp14="http://schemas.microsoft.com/office/word/2010/wordprocessingDrawing" xmlns:v="urn:schemas-microsoft-com:vml" xmlns:o="urn:schemas-microsoft-com:office:office" xmlns:mc="http://schemas.openxmlformats.org/markup-compatibility/2006" xmlns:cx1="http://schemas.microsoft.com/office/drawing/2015/9/8/chartex" xmlns:cx="http://schemas.microsoft.com/office/drawing/2014/chartex" xmlns:wpc="http://schemas.microsoft.com/office/word/2010/wordprocessingCanvas" xmlns="" val="0"/>
                         </a:ext>
                       </a:extLst>
                     </a:blip>
@@ -3774,7 +5303,7 @@
                     <a:blip r:embed="rId38">
                       <a:extLst>
                         <a:ext uri="{28A0092B-C50C-407E-A947-70E740481C1C}">
-                          <a14:useLocalDpi xmlns="" xmlns:wpc="http://schemas.microsoft.com/office/word/2010/wordprocessingCanvas" xmlns:cx="http://schemas.microsoft.com/office/drawing/2014/chartex" xmlns:cx1="http://schemas.microsoft.com/office/drawing/2015/9/8/chartex" xmlns:mc="http://schemas.openxmlformats.org/markup-compatibility/2006" xmlns:o="urn:schemas-microsoft-com:office:office" xmlns:v="urn:schemas-microsoft-com:vml" xmlns:wp14="http://schemas.microsoft.com/office/word/2010/wordprocessingDrawing" xmlns:w10="urn:schemas-microsoft-com:office:word" xmlns:w="http://schemas.openxmlformats.org/wordprocessingml/2006/main" xmlns:w14="http://schemas.microsoft.com/office/word/2010/wordml" xmlns:w15="http://schemas.microsoft.com/office/word/2012/wordml" xmlns:w16se="http://schemas.microsoft.com/office/word/2015/wordml/symex" xmlns:wpg="http://schemas.microsoft.com/office/word/2010/wordprocessingGroup" xmlns:wpi="http://schemas.microsoft.com/office/word/2010/wordprocessingInk" xmlns:wps="http://schemas.microsoft.com/office/word/2010/wordprocessingShape" xmlns:a14="http://schemas.microsoft.com/office/drawing/2010/main" val="0"/>
+                          <a14:useLocalDpi xmlns:a14="http://schemas.microsoft.com/office/drawing/2010/main" xmlns:wps="http://schemas.microsoft.com/office/word/2010/wordprocessingShape" xmlns:wpi="http://schemas.microsoft.com/office/word/2010/wordprocessingInk" xmlns:wpg="http://schemas.microsoft.com/office/word/2010/wordprocessingGroup" xmlns:w16se="http://schemas.microsoft.com/office/word/2015/wordml/symex" xmlns:w15="http://schemas.microsoft.com/office/word/2012/wordml" xmlns:w14="http://schemas.microsoft.com/office/word/2010/wordml" xmlns:w="http://schemas.openxmlformats.org/wordprocessingml/2006/main" xmlns:w10="urn:schemas-microsoft-com:office:word" xmlns:wp14="http://schemas.microsoft.com/office/word/2010/wordprocessingDrawing" xmlns:v="urn:schemas-microsoft-com:vml" xmlns:o="urn:schemas-microsoft-com:office:office" xmlns:mc="http://schemas.openxmlformats.org/markup-compatibility/2006" xmlns:cx1="http://schemas.microsoft.com/office/drawing/2015/9/8/chartex" xmlns:cx="http://schemas.microsoft.com/office/drawing/2014/chartex" xmlns:wpc="http://schemas.microsoft.com/office/word/2010/wordprocessingCanvas" xmlns="" val="0"/>
                         </a:ext>
                       </a:extLst>
                     </a:blip>
@@ -3918,7 +5447,7 @@
                     <a:blip r:embed="rId42">
                       <a:extLst>
                         <a:ext uri="{28A0092B-C50C-407E-A947-70E740481C1C}">
-                          <a14:useLocalDpi xmlns="" xmlns:wpc="http://schemas.microsoft.com/office/word/2010/wordprocessingCanvas" xmlns:cx="http://schemas.microsoft.com/office/drawing/2014/chartex" xmlns:cx1="http://schemas.microsoft.com/office/drawing/2015/9/8/chartex" xmlns:mc="http://schemas.openxmlformats.org/markup-compatibility/2006" xmlns:o="urn:schemas-microsoft-com:office:office" xmlns:v="urn:schemas-microsoft-com:vml" xmlns:wp14="http://schemas.microsoft.com/office/word/2010/wordprocessingDrawing" xmlns:w10="urn:schemas-microsoft-com:office:word" xmlns:w="http://schemas.openxmlformats.org/wordprocessingml/2006/main" xmlns:w14="http://schemas.microsoft.com/office/word/2010/wordml" xmlns:w15="http://schemas.microsoft.com/office/word/2012/wordml" xmlns:w16se="http://schemas.microsoft.com/office/word/2015/wordml/symex" xmlns:wpg="http://schemas.microsoft.com/office/word/2010/wordprocessingGroup" xmlns:wpi="http://schemas.microsoft.com/office/word/2010/wordprocessingInk" xmlns:wps="http://schemas.microsoft.com/office/word/2010/wordprocessingShape" xmlns:a14="http://schemas.microsoft.com/office/drawing/2010/main" val="0"/>
+                          <a14:useLocalDpi xmlns:a14="http://schemas.microsoft.com/office/drawing/2010/main" xmlns:wps="http://schemas.microsoft.com/office/word/2010/wordprocessingShape" xmlns:wpi="http://schemas.microsoft.com/office/word/2010/wordprocessingInk" xmlns:wpg="http://schemas.microsoft.com/office/word/2010/wordprocessingGroup" xmlns:w16se="http://schemas.microsoft.com/office/word/2015/wordml/symex" xmlns:w15="http://schemas.microsoft.com/office/word/2012/wordml" xmlns:w14="http://schemas.microsoft.com/office/word/2010/wordml" xmlns:w="http://schemas.openxmlformats.org/wordprocessingml/2006/main" xmlns:w10="urn:schemas-microsoft-com:office:word" xmlns:wp14="http://schemas.microsoft.com/office/word/2010/wordprocessingDrawing" xmlns:v="urn:schemas-microsoft-com:vml" xmlns:o="urn:schemas-microsoft-com:office:office" xmlns:mc="http://schemas.openxmlformats.org/markup-compatibility/2006" xmlns:cx1="http://schemas.microsoft.com/office/drawing/2015/9/8/chartex" xmlns:cx="http://schemas.microsoft.com/office/drawing/2014/chartex" xmlns:wpc="http://schemas.microsoft.com/office/word/2010/wordprocessingCanvas" xmlns="" val="0"/>
                         </a:ext>
                       </a:extLst>
                     </a:blip>
@@ -4137,7 +5666,7 @@
                     <a:blip r:embed="rId44">
                       <a:extLst>
                         <a:ext uri="{28A0092B-C50C-407E-A947-70E740481C1C}">
-                          <a14:useLocalDpi xmlns="" xmlns:wpc="http://schemas.microsoft.com/office/word/2010/wordprocessingCanvas" xmlns:cx="http://schemas.microsoft.com/office/drawing/2014/chartex" xmlns:cx1="http://schemas.microsoft.com/office/drawing/2015/9/8/chartex" xmlns:mc="http://schemas.openxmlformats.org/markup-compatibility/2006" xmlns:o="urn:schemas-microsoft-com:office:office" xmlns:v="urn:schemas-microsoft-com:vml" xmlns:wp14="http://schemas.microsoft.com/office/word/2010/wordprocessingDrawing" xmlns:w10="urn:schemas-microsoft-com:office:word" xmlns:w="http://schemas.openxmlformats.org/wordprocessingml/2006/main" xmlns:w14="http://schemas.microsoft.com/office/word/2010/wordml" xmlns:w15="http://schemas.microsoft.com/office/word/2012/wordml" xmlns:w16se="http://schemas.microsoft.com/office/word/2015/wordml/symex" xmlns:wpg="http://schemas.microsoft.com/office/word/2010/wordprocessingGroup" xmlns:wpi="http://schemas.microsoft.com/office/word/2010/wordprocessingInk" xmlns:wps="http://schemas.microsoft.com/office/word/2010/wordprocessingShape" xmlns:a14="http://schemas.microsoft.com/office/drawing/2010/main" val="0"/>
+                          <a14:useLocalDpi xmlns:a14="http://schemas.microsoft.com/office/drawing/2010/main" xmlns:wps="http://schemas.microsoft.com/office/word/2010/wordprocessingShape" xmlns:wpi="http://schemas.microsoft.com/office/word/2010/wordprocessingInk" xmlns:wpg="http://schemas.microsoft.com/office/word/2010/wordprocessingGroup" xmlns:w16se="http://schemas.microsoft.com/office/word/2015/wordml/symex" xmlns:w15="http://schemas.microsoft.com/office/word/2012/wordml" xmlns:w14="http://schemas.microsoft.com/office/word/2010/wordml" xmlns:w="http://schemas.openxmlformats.org/wordprocessingml/2006/main" xmlns:w10="urn:schemas-microsoft-com:office:word" xmlns:wp14="http://schemas.microsoft.com/office/word/2010/wordprocessingDrawing" xmlns:v="urn:schemas-microsoft-com:vml" xmlns:o="urn:schemas-microsoft-com:office:office" xmlns:mc="http://schemas.openxmlformats.org/markup-compatibility/2006" xmlns:cx1="http://schemas.microsoft.com/office/drawing/2015/9/8/chartex" xmlns:cx="http://schemas.microsoft.com/office/drawing/2014/chartex" xmlns:wpc="http://schemas.microsoft.com/office/word/2010/wordprocessingCanvas" xmlns="" val="0"/>
                         </a:ext>
                       </a:extLst>
                     </a:blip>
@@ -4220,7 +5749,7 @@
                     <a:blip r:embed="rId45">
                       <a:extLst>
                         <a:ext uri="{28A0092B-C50C-407E-A947-70E740481C1C}">
-                          <a14:useLocalDpi xmlns="" xmlns:wpc="http://schemas.microsoft.com/office/word/2010/wordprocessingCanvas" xmlns:cx="http://schemas.microsoft.com/office/drawing/2014/chartex" xmlns:cx1="http://schemas.microsoft.com/office/drawing/2015/9/8/chartex" xmlns:mc="http://schemas.openxmlformats.org/markup-compatibility/2006" xmlns:o="urn:schemas-microsoft-com:office:office" xmlns:v="urn:schemas-microsoft-com:vml" xmlns:wp14="http://schemas.microsoft.com/office/word/2010/wordprocessingDrawing" xmlns:w10="urn:schemas-microsoft-com:office:word" xmlns:w="http://schemas.openxmlformats.org/wordprocessingml/2006/main" xmlns:w14="http://schemas.microsoft.com/office/word/2010/wordml" xmlns:w15="http://schemas.microsoft.com/office/word/2012/wordml" xmlns:w16se="http://schemas.microsoft.com/office/word/2015/wordml/symex" xmlns:wpg="http://schemas.microsoft.com/office/word/2010/wordprocessingGroup" xmlns:wpi="http://schemas.microsoft.com/office/word/2010/wordprocessingInk" xmlns:wps="http://schemas.microsoft.com/office/word/2010/wordprocessingShape" xmlns:a14="http://schemas.microsoft.com/office/drawing/2010/main" val="0"/>
+                          <a14:useLocalDpi xmlns:a14="http://schemas.microsoft.com/office/drawing/2010/main" xmlns:wps="http://schemas.microsoft.com/office/word/2010/wordprocessingShape" xmlns:wpi="http://schemas.microsoft.com/office/word/2010/wordprocessingInk" xmlns:wpg="http://schemas.microsoft.com/office/word/2010/wordprocessingGroup" xmlns:w16se="http://schemas.microsoft.com/office/word/2015/wordml/symex" xmlns:w15="http://schemas.microsoft.com/office/word/2012/wordml" xmlns:w14="http://schemas.microsoft.com/office/word/2010/wordml" xmlns:w="http://schemas.openxmlformats.org/wordprocessingml/2006/main" xmlns:w10="urn:schemas-microsoft-com:office:word" xmlns:wp14="http://schemas.microsoft.com/office/word/2010/wordprocessingDrawing" xmlns:v="urn:schemas-microsoft-com:vml" xmlns:o="urn:schemas-microsoft-com:office:office" xmlns:mc="http://schemas.openxmlformats.org/markup-compatibility/2006" xmlns:cx1="http://schemas.microsoft.com/office/drawing/2015/9/8/chartex" xmlns:cx="http://schemas.microsoft.com/office/drawing/2014/chartex" xmlns:wpc="http://schemas.microsoft.com/office/word/2010/wordprocessingCanvas" xmlns="" val="0"/>
                         </a:ext>
                       </a:extLst>
                     </a:blip>
@@ -4336,7 +5865,7 @@
                     <a:blip r:embed="rId48">
                       <a:extLst>
                         <a:ext uri="{28A0092B-C50C-407E-A947-70E740481C1C}">
-                          <a14:useLocalDpi xmlns="" xmlns:wpc="http://schemas.microsoft.com/office/word/2010/wordprocessingCanvas" xmlns:cx="http://schemas.microsoft.com/office/drawing/2014/chartex" xmlns:cx1="http://schemas.microsoft.com/office/drawing/2015/9/8/chartex" xmlns:mc="http://schemas.openxmlformats.org/markup-compatibility/2006" xmlns:o="urn:schemas-microsoft-com:office:office" xmlns:v="urn:schemas-microsoft-com:vml" xmlns:wp14="http://schemas.microsoft.com/office/word/2010/wordprocessingDrawing" xmlns:w10="urn:schemas-microsoft-com:office:word" xmlns:w="http://schemas.openxmlformats.org/wordprocessingml/2006/main" xmlns:w14="http://schemas.microsoft.com/office/word/2010/wordml" xmlns:w15="http://schemas.microsoft.com/office/word/2012/wordml" xmlns:w16se="http://schemas.microsoft.com/office/word/2015/wordml/symex" xmlns:wpg="http://schemas.microsoft.com/office/word/2010/wordprocessingGroup" xmlns:wpi="http://schemas.microsoft.com/office/word/2010/wordprocessingInk" xmlns:wps="http://schemas.microsoft.com/office/word/2010/wordprocessingShape" xmlns:a14="http://schemas.microsoft.com/office/drawing/2010/main" val="0"/>
+                          <a14:useLocalDpi xmlns:a14="http://schemas.microsoft.com/office/drawing/2010/main" xmlns:wps="http://schemas.microsoft.com/office/word/2010/wordprocessingShape" xmlns:wpi="http://schemas.microsoft.com/office/word/2010/wordprocessingInk" xmlns:wpg="http://schemas.microsoft.com/office/word/2010/wordprocessingGroup" xmlns:w16se="http://schemas.microsoft.com/office/word/2015/wordml/symex" xmlns:w15="http://schemas.microsoft.com/office/word/2012/wordml" xmlns:w14="http://schemas.microsoft.com/office/word/2010/wordml" xmlns:w="http://schemas.openxmlformats.org/wordprocessingml/2006/main" xmlns:w10="urn:schemas-microsoft-com:office:word" xmlns:wp14="http://schemas.microsoft.com/office/word/2010/wordprocessingDrawing" xmlns:v="urn:schemas-microsoft-com:vml" xmlns:o="urn:schemas-microsoft-com:office:office" xmlns:mc="http://schemas.openxmlformats.org/markup-compatibility/2006" xmlns:cx1="http://schemas.microsoft.com/office/drawing/2015/9/8/chartex" xmlns:cx="http://schemas.microsoft.com/office/drawing/2014/chartex" xmlns:wpc="http://schemas.microsoft.com/office/word/2010/wordprocessingCanvas" xmlns="" val="0"/>
                         </a:ext>
                       </a:extLst>
                     </a:blip>
@@ -4393,7 +5922,7 @@
                     <a:blip r:embed="rId49">
                       <a:extLst>
                         <a:ext uri="{28A0092B-C50C-407E-A947-70E740481C1C}">
-                          <a14:useLocalDpi xmlns="" xmlns:wpc="http://schemas.microsoft.com/office/word/2010/wordprocessingCanvas" xmlns:cx="http://schemas.microsoft.com/office/drawing/2014/chartex" xmlns:cx1="http://schemas.microsoft.com/office/drawing/2015/9/8/chartex" xmlns:mc="http://schemas.openxmlformats.org/markup-compatibility/2006" xmlns:o="urn:schemas-microsoft-com:office:office" xmlns:v="urn:schemas-microsoft-com:vml" xmlns:wp14="http://schemas.microsoft.com/office/word/2010/wordprocessingDrawing" xmlns:w10="urn:schemas-microsoft-com:office:word" xmlns:w="http://schemas.openxmlformats.org/wordprocessingml/2006/main" xmlns:w14="http://schemas.microsoft.com/office/word/2010/wordml" xmlns:w15="http://schemas.microsoft.com/office/word/2012/wordml" xmlns:w16se="http://schemas.microsoft.com/office/word/2015/wordml/symex" xmlns:wpg="http://schemas.microsoft.com/office/word/2010/wordprocessingGroup" xmlns:wpi="http://schemas.microsoft.com/office/word/2010/wordprocessingInk" xmlns:wps="http://schemas.microsoft.com/office/word/2010/wordprocessingShape" xmlns:a14="http://schemas.microsoft.com/office/drawing/2010/main" val="0"/>
+                          <a14:useLocalDpi xmlns:a14="http://schemas.microsoft.com/office/drawing/2010/main" xmlns:wps="http://schemas.microsoft.com/office/word/2010/wordprocessingShape" xmlns:wpi="http://schemas.microsoft.com/office/word/2010/wordprocessingInk" xmlns:wpg="http://schemas.microsoft.com/office/word/2010/wordprocessingGroup" xmlns:w16se="http://schemas.microsoft.com/office/word/2015/wordml/symex" xmlns:w15="http://schemas.microsoft.com/office/word/2012/wordml" xmlns:w14="http://schemas.microsoft.com/office/word/2010/wordml" xmlns:w="http://schemas.openxmlformats.org/wordprocessingml/2006/main" xmlns:w10="urn:schemas-microsoft-com:office:word" xmlns:wp14="http://schemas.microsoft.com/office/word/2010/wordprocessingDrawing" xmlns:v="urn:schemas-microsoft-com:vml" xmlns:o="urn:schemas-microsoft-com:office:office" xmlns:mc="http://schemas.openxmlformats.org/markup-compatibility/2006" xmlns:cx1="http://schemas.microsoft.com/office/drawing/2015/9/8/chartex" xmlns:cx="http://schemas.microsoft.com/office/drawing/2014/chartex" xmlns:wpc="http://schemas.microsoft.com/office/word/2010/wordprocessingCanvas" xmlns="" val="0"/>
                         </a:ext>
                       </a:extLst>
                     </a:blip>
@@ -4504,7 +6033,7 @@
                     <a:blip r:embed="rId50">
                       <a:extLst>
                         <a:ext uri="{28A0092B-C50C-407E-A947-70E740481C1C}">
-                          <a14:useLocalDpi xmlns="" xmlns:wpc="http://schemas.microsoft.com/office/word/2010/wordprocessingCanvas" xmlns:cx="http://schemas.microsoft.com/office/drawing/2014/chartex" xmlns:cx1="http://schemas.microsoft.com/office/drawing/2015/9/8/chartex" xmlns:mc="http://schemas.openxmlformats.org/markup-compatibility/2006" xmlns:o="urn:schemas-microsoft-com:office:office" xmlns:v="urn:schemas-microsoft-com:vml" xmlns:wp14="http://schemas.microsoft.com/office/word/2010/wordprocessingDrawing" xmlns:w10="urn:schemas-microsoft-com:office:word" xmlns:w="http://schemas.openxmlformats.org/wordprocessingml/2006/main" xmlns:w14="http://schemas.microsoft.com/office/word/2010/wordml" xmlns:w15="http://schemas.microsoft.com/office/word/2012/wordml" xmlns:w16se="http://schemas.microsoft.com/office/word/2015/wordml/symex" xmlns:wpg="http://schemas.microsoft.com/office/word/2010/wordprocessingGroup" xmlns:wpi="http://schemas.microsoft.com/office/word/2010/wordprocessingInk" xmlns:wps="http://schemas.microsoft.com/office/word/2010/wordprocessingShape" xmlns:a14="http://schemas.microsoft.com/office/drawing/2010/main" val="0"/>
+                          <a14:useLocalDpi xmlns:a14="http://schemas.microsoft.com/office/drawing/2010/main" xmlns:wps="http://schemas.microsoft.com/office/word/2010/wordprocessingShape" xmlns:wpi="http://schemas.microsoft.com/office/word/2010/wordprocessingInk" xmlns:wpg="http://schemas.microsoft.com/office/word/2010/wordprocessingGroup" xmlns:w16se="http://schemas.microsoft.com/office/word/2015/wordml/symex" xmlns:w15="http://schemas.microsoft.com/office/word/2012/wordml" xmlns:w14="http://schemas.microsoft.com/office/word/2010/wordml" xmlns:w="http://schemas.openxmlformats.org/wordprocessingml/2006/main" xmlns:w10="urn:schemas-microsoft-com:office:word" xmlns:wp14="http://schemas.microsoft.com/office/word/2010/wordprocessingDrawing" xmlns:v="urn:schemas-microsoft-com:vml" xmlns:o="urn:schemas-microsoft-com:office:office" xmlns:mc="http://schemas.openxmlformats.org/markup-compatibility/2006" xmlns:cx1="http://schemas.microsoft.com/office/drawing/2015/9/8/chartex" xmlns:cx="http://schemas.microsoft.com/office/drawing/2014/chartex" xmlns:wpc="http://schemas.microsoft.com/office/word/2010/wordprocessingCanvas" xmlns="" val="0"/>
                         </a:ext>
                       </a:extLst>
                     </a:blip>
@@ -4820,7 +6349,7 @@
                     <a:blip r:embed="rId68">
                       <a:extLst>
                         <a:ext uri="{28A0092B-C50C-407E-A947-70E740481C1C}">
-                          <a14:useLocalDpi xmlns="" xmlns:wpc="http://schemas.microsoft.com/office/word/2010/wordprocessingCanvas" xmlns:cx="http://schemas.microsoft.com/office/drawing/2014/chartex" xmlns:cx1="http://schemas.microsoft.com/office/drawing/2015/9/8/chartex" xmlns:mc="http://schemas.openxmlformats.org/markup-compatibility/2006" xmlns:o="urn:schemas-microsoft-com:office:office" xmlns:v="urn:schemas-microsoft-com:vml" xmlns:wp14="http://schemas.microsoft.com/office/word/2010/wordprocessingDrawing" xmlns:w10="urn:schemas-microsoft-com:office:word" xmlns:w="http://schemas.openxmlformats.org/wordprocessingml/2006/main" xmlns:w14="http://schemas.microsoft.com/office/word/2010/wordml" xmlns:w15="http://schemas.microsoft.com/office/word/2012/wordml" xmlns:w16se="http://schemas.microsoft.com/office/word/2015/wordml/symex" xmlns:wpg="http://schemas.microsoft.com/office/word/2010/wordprocessingGroup" xmlns:wpi="http://schemas.microsoft.com/office/word/2010/wordprocessingInk" xmlns:wps="http://schemas.microsoft.com/office/word/2010/wordprocessingShape" xmlns:a14="http://schemas.microsoft.com/office/drawing/2010/main" val="0"/>
+                          <a14:useLocalDpi xmlns:a14="http://schemas.microsoft.com/office/drawing/2010/main" xmlns:wps="http://schemas.microsoft.com/office/word/2010/wordprocessingShape" xmlns:wpi="http://schemas.microsoft.com/office/word/2010/wordprocessingInk" xmlns:wpg="http://schemas.microsoft.com/office/word/2010/wordprocessingGroup" xmlns:w16se="http://schemas.microsoft.com/office/word/2015/wordml/symex" xmlns:w15="http://schemas.microsoft.com/office/word/2012/wordml" xmlns:w14="http://schemas.microsoft.com/office/word/2010/wordml" xmlns:w="http://schemas.openxmlformats.org/wordprocessingml/2006/main" xmlns:w10="urn:schemas-microsoft-com:office:word" xmlns:wp14="http://schemas.microsoft.com/office/word/2010/wordprocessingDrawing" xmlns:v="urn:schemas-microsoft-com:vml" xmlns:o="urn:schemas-microsoft-com:office:office" xmlns:mc="http://schemas.openxmlformats.org/markup-compatibility/2006" xmlns:cx1="http://schemas.microsoft.com/office/drawing/2015/9/8/chartex" xmlns:cx="http://schemas.microsoft.com/office/drawing/2014/chartex" xmlns:wpc="http://schemas.microsoft.com/office/word/2010/wordprocessingCanvas" xmlns="" val="0"/>
                         </a:ext>
                       </a:extLst>
                     </a:blip>
@@ -5598,7 +7127,7 @@
                     <a:blip r:embed="rId72">
                       <a:extLst>
                         <a:ext uri="{28A0092B-C50C-407E-A947-70E740481C1C}">
-                          <a14:useLocalDpi xmlns="" xmlns:wpc="http://schemas.microsoft.com/office/word/2010/wordprocessingCanvas" xmlns:cx="http://schemas.microsoft.com/office/drawing/2014/chartex" xmlns:cx1="http://schemas.microsoft.com/office/drawing/2015/9/8/chartex" xmlns:mc="http://schemas.openxmlformats.org/markup-compatibility/2006" xmlns:o="urn:schemas-microsoft-com:office:office" xmlns:v="urn:schemas-microsoft-com:vml" xmlns:wp14="http://schemas.microsoft.com/office/word/2010/wordprocessingDrawing" xmlns:w10="urn:schemas-microsoft-com:office:word" xmlns:w="http://schemas.openxmlformats.org/wordprocessingml/2006/main" xmlns:w14="http://schemas.microsoft.com/office/word/2010/wordml" xmlns:w15="http://schemas.microsoft.com/office/word/2012/wordml" xmlns:w16se="http://schemas.microsoft.com/office/word/2015/wordml/symex" xmlns:wpg="http://schemas.microsoft.com/office/word/2010/wordprocessingGroup" xmlns:wpi="http://schemas.microsoft.com/office/word/2010/wordprocessingInk" xmlns:wps="http://schemas.microsoft.com/office/word/2010/wordprocessingShape" xmlns:a14="http://schemas.microsoft.com/office/drawing/2010/main" val="0"/>
+                          <a14:useLocalDpi xmlns:a14="http://schemas.microsoft.com/office/drawing/2010/main" xmlns:wps="http://schemas.microsoft.com/office/word/2010/wordprocessingShape" xmlns:wpi="http://schemas.microsoft.com/office/word/2010/wordprocessingInk" xmlns:wpg="http://schemas.microsoft.com/office/word/2010/wordprocessingGroup" xmlns:w16se="http://schemas.microsoft.com/office/word/2015/wordml/symex" xmlns:w15="http://schemas.microsoft.com/office/word/2012/wordml" xmlns:w14="http://schemas.microsoft.com/office/word/2010/wordml" xmlns:w="http://schemas.openxmlformats.org/wordprocessingml/2006/main" xmlns:w10="urn:schemas-microsoft-com:office:word" xmlns:wp14="http://schemas.microsoft.com/office/word/2010/wordprocessingDrawing" xmlns:v="urn:schemas-microsoft-com:vml" xmlns:o="urn:schemas-microsoft-com:office:office" xmlns:mc="http://schemas.openxmlformats.org/markup-compatibility/2006" xmlns:cx1="http://schemas.microsoft.com/office/drawing/2015/9/8/chartex" xmlns:cx="http://schemas.microsoft.com/office/drawing/2014/chartex" xmlns:wpc="http://schemas.microsoft.com/office/word/2010/wordprocessingCanvas" xmlns="" val="0"/>
                         </a:ext>
                       </a:extLst>
                     </a:blip>
@@ -6637,7 +8166,7 @@
                     <a:blip r:embed="rId75">
                       <a:extLst>
                         <a:ext uri="{28A0092B-C50C-407E-A947-70E740481C1C}">
-                          <a14:useLocalDpi xmlns="" xmlns:wpc="http://schemas.microsoft.com/office/word/2010/wordprocessingCanvas" xmlns:cx="http://schemas.microsoft.com/office/drawing/2014/chartex" xmlns:cx1="http://schemas.microsoft.com/office/drawing/2015/9/8/chartex" xmlns:mc="http://schemas.openxmlformats.org/markup-compatibility/2006" xmlns:o="urn:schemas-microsoft-com:office:office" xmlns:v="urn:schemas-microsoft-com:vml" xmlns:wp14="http://schemas.microsoft.com/office/word/2010/wordprocessingDrawing" xmlns:w10="urn:schemas-microsoft-com:office:word" xmlns:w="http://schemas.openxmlformats.org/wordprocessingml/2006/main" xmlns:w14="http://schemas.microsoft.com/office/word/2010/wordml" xmlns:w15="http://schemas.microsoft.com/office/word/2012/wordml" xmlns:w16se="http://schemas.microsoft.com/office/word/2015/wordml/symex" xmlns:wpg="http://schemas.microsoft.com/office/word/2010/wordprocessingGroup" xmlns:wpi="http://schemas.microsoft.com/office/word/2010/wordprocessingInk" xmlns:wps="http://schemas.microsoft.com/office/word/2010/wordprocessingShape" xmlns:a14="http://schemas.microsoft.com/office/drawing/2010/main" val="0"/>
+                          <a14:useLocalDpi xmlns:a14="http://schemas.microsoft.com/office/drawing/2010/main" xmlns:wps="http://schemas.microsoft.com/office/word/2010/wordprocessingShape" xmlns:wpi="http://schemas.microsoft.com/office/word/2010/wordprocessingInk" xmlns:wpg="http://schemas.microsoft.com/office/word/2010/wordprocessingGroup" xmlns:w16se="http://schemas.microsoft.com/office/word/2015/wordml/symex" xmlns:w15="http://schemas.microsoft.com/office/word/2012/wordml" xmlns:w14="http://schemas.microsoft.com/office/word/2010/wordml" xmlns:w="http://schemas.openxmlformats.org/wordprocessingml/2006/main" xmlns:w10="urn:schemas-microsoft-com:office:word" xmlns:wp14="http://schemas.microsoft.com/office/word/2010/wordprocessingDrawing" xmlns:v="urn:schemas-microsoft-com:vml" xmlns:o="urn:schemas-microsoft-com:office:office" xmlns:mc="http://schemas.openxmlformats.org/markup-compatibility/2006" xmlns:cx1="http://schemas.microsoft.com/office/drawing/2015/9/8/chartex" xmlns:cx="http://schemas.microsoft.com/office/drawing/2014/chartex" xmlns:wpc="http://schemas.microsoft.com/office/word/2010/wordprocessingCanvas" xmlns="" val="0"/>
                         </a:ext>
                       </a:extLst>
                     </a:blip>
@@ -7116,7 +8645,7 @@
                     <a:blip r:embed="rId76">
                       <a:extLst>
                         <a:ext uri="{28A0092B-C50C-407E-A947-70E740481C1C}">
-                          <a14:useLocalDpi xmlns="" xmlns:wpc="http://schemas.microsoft.com/office/word/2010/wordprocessingCanvas" xmlns:cx="http://schemas.microsoft.com/office/drawing/2014/chartex" xmlns:cx1="http://schemas.microsoft.com/office/drawing/2015/9/8/chartex" xmlns:mc="http://schemas.openxmlformats.org/markup-compatibility/2006" xmlns:o="urn:schemas-microsoft-com:office:office" xmlns:v="urn:schemas-microsoft-com:vml" xmlns:wp14="http://schemas.microsoft.com/office/word/2010/wordprocessingDrawing" xmlns:w10="urn:schemas-microsoft-com:office:word" xmlns:w="http://schemas.openxmlformats.org/wordprocessingml/2006/main" xmlns:w14="http://schemas.microsoft.com/office/word/2010/wordml" xmlns:w15="http://schemas.microsoft.com/office/word/2012/wordml" xmlns:w16se="http://schemas.microsoft.com/office/word/2015/wordml/symex" xmlns:wpg="http://schemas.microsoft.com/office/word/2010/wordprocessingGroup" xmlns:wpi="http://schemas.microsoft.com/office/word/2010/wordprocessingInk" xmlns:wps="http://schemas.microsoft.com/office/word/2010/wordprocessingShape" xmlns:a14="http://schemas.microsoft.com/office/drawing/2010/main" val="0"/>
+                          <a14:useLocalDpi xmlns:a14="http://schemas.microsoft.com/office/drawing/2010/main" xmlns:wps="http://schemas.microsoft.com/office/word/2010/wordprocessingShape" xmlns:wpi="http://schemas.microsoft.com/office/word/2010/wordprocessingInk" xmlns:wpg="http://schemas.microsoft.com/office/word/2010/wordprocessingGroup" xmlns:w16se="http://schemas.microsoft.com/office/word/2015/wordml/symex" xmlns:w15="http://schemas.microsoft.com/office/word/2012/wordml" xmlns:w14="http://schemas.microsoft.com/office/word/2010/wordml" xmlns:w="http://schemas.openxmlformats.org/wordprocessingml/2006/main" xmlns:w10="urn:schemas-microsoft-com:office:word" xmlns:wp14="http://schemas.microsoft.com/office/word/2010/wordprocessingDrawing" xmlns:v="urn:schemas-microsoft-com:vml" xmlns:o="urn:schemas-microsoft-com:office:office" xmlns:mc="http://schemas.openxmlformats.org/markup-compatibility/2006" xmlns:cx1="http://schemas.microsoft.com/office/drawing/2015/9/8/chartex" xmlns:cx="http://schemas.microsoft.com/office/drawing/2014/chartex" xmlns:wpc="http://schemas.microsoft.com/office/word/2010/wordprocessingCanvas" xmlns="" val="0"/>
                         </a:ext>
                       </a:extLst>
                     </a:blip>
@@ -9276,7 +10805,7 @@
   <a:extraClrSchemeLst/>
   <a:extLst>
     <a:ext uri="{05A4C25C-085E-4340-85A3-A5531E510DB2}">
-      <thm15:themeFamily xmlns="" xmlns:thm15="http://schemas.microsoft.com/office/thememl/2012/main" name="Office Theme" id="{62F939B6-93AF-4DB8-9C6B-D6C7DFDC589F}" vid="{4A3C46E8-61CC-4603-A589-7422A47A8E4A}"/>
+      <thm15:themeFamily xmlns:thm15="http://schemas.microsoft.com/office/thememl/2012/main" xmlns="" name="Office Theme" id="{62F939B6-93AF-4DB8-9C6B-D6C7DFDC589F}" vid="{4A3C46E8-61CC-4603-A589-7422A47A8E4A}"/>
     </a:ext>
   </a:extLst>
 </a:theme>

--- a/Rapor/Detection Artical.docx
+++ b/Rapor/Detection Artical.docx
@@ -1677,7 +1677,7 @@
                     <a:blip r:embed="rId26">
                       <a:extLst>
                         <a:ext uri="{28A0092B-C50C-407E-A947-70E740481C1C}">
-                          <a14:useLocalDpi xmlns:a14="http://schemas.microsoft.com/office/drawing/2010/main" xmlns:wps="http://schemas.microsoft.com/office/word/2010/wordprocessingShape" xmlns:wpi="http://schemas.microsoft.com/office/word/2010/wordprocessingInk" xmlns:wpg="http://schemas.microsoft.com/office/word/2010/wordprocessingGroup" xmlns:w16se="http://schemas.microsoft.com/office/word/2015/wordml/symex" xmlns:w15="http://schemas.microsoft.com/office/word/2012/wordml" xmlns:w14="http://schemas.microsoft.com/office/word/2010/wordml" xmlns:w="http://schemas.openxmlformats.org/wordprocessingml/2006/main" xmlns:w10="urn:schemas-microsoft-com:office:word" xmlns:wp14="http://schemas.microsoft.com/office/word/2010/wordprocessingDrawing" xmlns:v="urn:schemas-microsoft-com:vml" xmlns:o="urn:schemas-microsoft-com:office:office" xmlns:mc="http://schemas.openxmlformats.org/markup-compatibility/2006" xmlns:cx1="http://schemas.microsoft.com/office/drawing/2015/9/8/chartex" xmlns:cx="http://schemas.microsoft.com/office/drawing/2014/chartex" xmlns:wpc="http://schemas.microsoft.com/office/word/2010/wordprocessingCanvas" xmlns="" val="0"/>
+                          <a14:useLocalDpi xmlns="" xmlns:wpc="http://schemas.microsoft.com/office/word/2010/wordprocessingCanvas" xmlns:cx="http://schemas.microsoft.com/office/drawing/2014/chartex" xmlns:cx1="http://schemas.microsoft.com/office/drawing/2015/9/8/chartex" xmlns:mc="http://schemas.openxmlformats.org/markup-compatibility/2006" xmlns:o="urn:schemas-microsoft-com:office:office" xmlns:v="urn:schemas-microsoft-com:vml" xmlns:wp14="http://schemas.microsoft.com/office/word/2010/wordprocessingDrawing" xmlns:w10="urn:schemas-microsoft-com:office:word" xmlns:w="http://schemas.openxmlformats.org/wordprocessingml/2006/main" xmlns:w14="http://schemas.microsoft.com/office/word/2010/wordml" xmlns:w15="http://schemas.microsoft.com/office/word/2012/wordml" xmlns:w16se="http://schemas.microsoft.com/office/word/2015/wordml/symex" xmlns:wpg="http://schemas.microsoft.com/office/word/2010/wordprocessingGroup" xmlns:wpi="http://schemas.microsoft.com/office/word/2010/wordprocessingInk" xmlns:wps="http://schemas.microsoft.com/office/word/2010/wordprocessingShape" xmlns:a14="http://schemas.microsoft.com/office/drawing/2010/main" val="0"/>
                         </a:ext>
                       </a:extLst>
                     </a:blip>
@@ -2033,7 +2033,7 @@
                     <a:blip r:embed="rId28">
                       <a:extLst>
                         <a:ext uri="{28A0092B-C50C-407E-A947-70E740481C1C}">
-                          <a14:useLocalDpi xmlns:a14="http://schemas.microsoft.com/office/drawing/2010/main" xmlns:wps="http://schemas.microsoft.com/office/word/2010/wordprocessingShape" xmlns:wpi="http://schemas.microsoft.com/office/word/2010/wordprocessingInk" xmlns:wpg="http://schemas.microsoft.com/office/word/2010/wordprocessingGroup" xmlns:w16se="http://schemas.microsoft.com/office/word/2015/wordml/symex" xmlns:w15="http://schemas.microsoft.com/office/word/2012/wordml" xmlns:w14="http://schemas.microsoft.com/office/word/2010/wordml" xmlns:w="http://schemas.openxmlformats.org/wordprocessingml/2006/main" xmlns:w10="urn:schemas-microsoft-com:office:word" xmlns:wp14="http://schemas.microsoft.com/office/word/2010/wordprocessingDrawing" xmlns:v="urn:schemas-microsoft-com:vml" xmlns:o="urn:schemas-microsoft-com:office:office" xmlns:mc="http://schemas.openxmlformats.org/markup-compatibility/2006" xmlns:cx1="http://schemas.microsoft.com/office/drawing/2015/9/8/chartex" xmlns:cx="http://schemas.microsoft.com/office/drawing/2014/chartex" xmlns:wpc="http://schemas.microsoft.com/office/word/2010/wordprocessingCanvas" xmlns="" val="0"/>
+                          <a14:useLocalDpi xmlns="" xmlns:wpc="http://schemas.microsoft.com/office/word/2010/wordprocessingCanvas" xmlns:cx="http://schemas.microsoft.com/office/drawing/2014/chartex" xmlns:cx1="http://schemas.microsoft.com/office/drawing/2015/9/8/chartex" xmlns:mc="http://schemas.openxmlformats.org/markup-compatibility/2006" xmlns:o="urn:schemas-microsoft-com:office:office" xmlns:v="urn:schemas-microsoft-com:vml" xmlns:wp14="http://schemas.microsoft.com/office/word/2010/wordprocessingDrawing" xmlns:w10="urn:schemas-microsoft-com:office:word" xmlns:w="http://schemas.openxmlformats.org/wordprocessingml/2006/main" xmlns:w14="http://schemas.microsoft.com/office/word/2010/wordml" xmlns:w15="http://schemas.microsoft.com/office/word/2012/wordml" xmlns:w16se="http://schemas.microsoft.com/office/word/2015/wordml/symex" xmlns:wpg="http://schemas.microsoft.com/office/word/2010/wordprocessingGroup" xmlns:wpi="http://schemas.microsoft.com/office/word/2010/wordprocessingInk" xmlns:wps="http://schemas.microsoft.com/office/word/2010/wordprocessingShape" xmlns:a14="http://schemas.microsoft.com/office/drawing/2010/main" val="0"/>
                         </a:ext>
                       </a:extLst>
                     </a:blip>
@@ -2225,7 +2225,7 @@
                     <a:blip r:embed="rId30" cstate="print">
                       <a:extLst>
                         <a:ext uri="{28A0092B-C50C-407E-A947-70E740481C1C}">
-                          <a14:useLocalDpi xmlns:a14="http://schemas.microsoft.com/office/drawing/2010/main" xmlns:wps="http://schemas.microsoft.com/office/word/2010/wordprocessingShape" xmlns:wpi="http://schemas.microsoft.com/office/word/2010/wordprocessingInk" xmlns:wpg="http://schemas.microsoft.com/office/word/2010/wordprocessingGroup" xmlns:w16se="http://schemas.microsoft.com/office/word/2015/wordml/symex" xmlns:w15="http://schemas.microsoft.com/office/word/2012/wordml" xmlns:w14="http://schemas.microsoft.com/office/word/2010/wordml" xmlns:w="http://schemas.openxmlformats.org/wordprocessingml/2006/main" xmlns:w10="urn:schemas-microsoft-com:office:word" xmlns:wp14="http://schemas.microsoft.com/office/word/2010/wordprocessingDrawing" xmlns:v="urn:schemas-microsoft-com:vml" xmlns:o="urn:schemas-microsoft-com:office:office" xmlns:mc="http://schemas.openxmlformats.org/markup-compatibility/2006" xmlns:cx1="http://schemas.microsoft.com/office/drawing/2015/9/8/chartex" xmlns:cx="http://schemas.microsoft.com/office/drawing/2014/chartex" xmlns:wpc="http://schemas.microsoft.com/office/word/2010/wordprocessingCanvas" xmlns="" val="0"/>
+                          <a14:useLocalDpi xmlns="" xmlns:wpc="http://schemas.microsoft.com/office/word/2010/wordprocessingCanvas" xmlns:cx="http://schemas.microsoft.com/office/drawing/2014/chartex" xmlns:cx1="http://schemas.microsoft.com/office/drawing/2015/9/8/chartex" xmlns:mc="http://schemas.openxmlformats.org/markup-compatibility/2006" xmlns:o="urn:schemas-microsoft-com:office:office" xmlns:v="urn:schemas-microsoft-com:vml" xmlns:wp14="http://schemas.microsoft.com/office/word/2010/wordprocessingDrawing" xmlns:w10="urn:schemas-microsoft-com:office:word" xmlns:w="http://schemas.openxmlformats.org/wordprocessingml/2006/main" xmlns:w14="http://schemas.microsoft.com/office/word/2010/wordml" xmlns:w15="http://schemas.microsoft.com/office/word/2012/wordml" xmlns:w16se="http://schemas.microsoft.com/office/word/2015/wordml/symex" xmlns:wpg="http://schemas.microsoft.com/office/word/2010/wordprocessingGroup" xmlns:wpi="http://schemas.microsoft.com/office/word/2010/wordprocessingInk" xmlns:wps="http://schemas.microsoft.com/office/word/2010/wordprocessingShape" xmlns:a14="http://schemas.microsoft.com/office/drawing/2010/main" val="0"/>
                         </a:ext>
                       </a:extLst>
                     </a:blip>
@@ -3724,16 +3724,7 @@
                 <w:rPr>
                   <w:rFonts w:ascii="Cambria Math" w:hAnsi="Cambria Math"/>
                 </w:rPr>
-                <m:t>k</m:t>
-              </m:r>
-              <m:r>
-                <m:rPr>
-                  <m:sty m:val="p"/>
-                </m:rPr>
-                <w:rPr>
-                  <w:rFonts w:ascii="Cambria Math" w:hAnsi="Cambria Math"/>
-                </w:rPr>
-                <m:t xml:space="preserve"> </m:t>
+                <m:t xml:space="preserve">k </m:t>
               </m:r>
             </m:sup>
           </m:sSup>
@@ -4819,27 +4810,6 @@
     </w:p>
     <w:p>
       <w:pPr>
-        <w:ind w:firstLine="360"/>
-        <w:jc w:val="center"/>
-      </w:pPr>
-    </w:p>
-    <w:p>
-      <w:pPr>
-        <w:jc w:val="both"/>
-      </w:pPr>
-    </w:p>
-    <w:p>
-      <w:pPr>
-        <w:jc w:val="both"/>
-      </w:pPr>
-    </w:p>
-    <w:p>
-      <w:pPr>
-        <w:jc w:val="both"/>
-      </w:pPr>
-    </w:p>
-    <w:p>
-      <w:pPr>
         <w:jc w:val="both"/>
       </w:pPr>
     </w:p>
@@ -4898,7 +4868,7 @@
                     <a:blip r:embed="rId33">
                       <a:extLst>
                         <a:ext uri="{28A0092B-C50C-407E-A947-70E740481C1C}">
-                          <a14:useLocalDpi xmlns:a14="http://schemas.microsoft.com/office/drawing/2010/main" xmlns:wps="http://schemas.microsoft.com/office/word/2010/wordprocessingShape" xmlns:wpi="http://schemas.microsoft.com/office/word/2010/wordprocessingInk" xmlns:wpg="http://schemas.microsoft.com/office/word/2010/wordprocessingGroup" xmlns:w16se="http://schemas.microsoft.com/office/word/2015/wordml/symex" xmlns:w15="http://schemas.microsoft.com/office/word/2012/wordml" xmlns:w14="http://schemas.microsoft.com/office/word/2010/wordml" xmlns:w="http://schemas.openxmlformats.org/wordprocessingml/2006/main" xmlns:w10="urn:schemas-microsoft-com:office:word" xmlns:wp14="http://schemas.microsoft.com/office/word/2010/wordprocessingDrawing" xmlns:v="urn:schemas-microsoft-com:vml" xmlns:o="urn:schemas-microsoft-com:office:office" xmlns:mc="http://schemas.openxmlformats.org/markup-compatibility/2006" xmlns:cx1="http://schemas.microsoft.com/office/drawing/2015/9/8/chartex" xmlns:cx="http://schemas.microsoft.com/office/drawing/2014/chartex" xmlns:wpc="http://schemas.microsoft.com/office/word/2010/wordprocessingCanvas" xmlns="" val="0"/>
+                          <a14:useLocalDpi xmlns="" xmlns:wpc="http://schemas.microsoft.com/office/word/2010/wordprocessingCanvas" xmlns:cx="http://schemas.microsoft.com/office/drawing/2014/chartex" xmlns:cx1="http://schemas.microsoft.com/office/drawing/2015/9/8/chartex" xmlns:mc="http://schemas.openxmlformats.org/markup-compatibility/2006" xmlns:o="urn:schemas-microsoft-com:office:office" xmlns:v="urn:schemas-microsoft-com:vml" xmlns:wp14="http://schemas.microsoft.com/office/word/2010/wordprocessingDrawing" xmlns:w10="urn:schemas-microsoft-com:office:word" xmlns:w="http://schemas.openxmlformats.org/wordprocessingml/2006/main" xmlns:w14="http://schemas.microsoft.com/office/word/2010/wordml" xmlns:w15="http://schemas.microsoft.com/office/word/2012/wordml" xmlns:w16se="http://schemas.microsoft.com/office/word/2015/wordml/symex" xmlns:wpg="http://schemas.microsoft.com/office/word/2010/wordprocessingGroup" xmlns:wpi="http://schemas.microsoft.com/office/word/2010/wordprocessingInk" xmlns:wps="http://schemas.microsoft.com/office/word/2010/wordprocessingShape" xmlns:a14="http://schemas.microsoft.com/office/drawing/2010/main" val="0"/>
                         </a:ext>
                       </a:extLst>
                     </a:blip>
@@ -4969,87 +4939,8 @@
         <w:jc w:val="both"/>
       </w:pPr>
       <w:r>
-        <w:t xml:space="preserve">Günümüzde artan kamera sayısı dikkate alındığında, görüntü içindeki nesnelerin birbiriyle olan ilişkisinin bir insan gibi makineler tarafından anlamlı bir şekilde ortaya konması görüntüleri yorumlama konusunda </w:t>
-      </w:r>
-      <w:r>
-        <w:lastRenderedPageBreak/>
-        <w:t>kullanıcılara inanılmaz bir farkındalık katmıştır. Bu sayede yüzlerce görüntü akışı (video) makineler tarafından insan nesne tanıma seviyesinin üzerinde bir başarıyla değerlendirilmektedir.</w:t>
-      </w:r>
-    </w:p>
-    <w:p>
-      <w:pPr>
-        <w:jc w:val="both"/>
-      </w:pPr>
-    </w:p>
-    <w:p>
-      <w:pPr>
-        <w:jc w:val="both"/>
-      </w:pPr>
-    </w:p>
-    <w:p>
-      <w:pPr>
-        <w:jc w:val="both"/>
-      </w:pPr>
-    </w:p>
-    <w:p>
-      <w:pPr>
-        <w:jc w:val="both"/>
-      </w:pPr>
-    </w:p>
-    <w:p>
-      <w:pPr>
-        <w:jc w:val="both"/>
-      </w:pPr>
-    </w:p>
-    <w:p>
-      <w:pPr>
-        <w:jc w:val="both"/>
-      </w:pPr>
-    </w:p>
-    <w:p>
-      <w:pPr>
-        <w:jc w:val="both"/>
-      </w:pPr>
-    </w:p>
-    <w:p>
-      <w:pPr>
-        <w:jc w:val="both"/>
-      </w:pPr>
-    </w:p>
-    <w:p>
-      <w:pPr>
-        <w:jc w:val="both"/>
-      </w:pPr>
-    </w:p>
-    <w:p>
-      <w:pPr>
-        <w:jc w:val="both"/>
-      </w:pPr>
-    </w:p>
-    <w:p>
-      <w:pPr>
-        <w:jc w:val="both"/>
-      </w:pPr>
-    </w:p>
-    <w:p>
-      <w:pPr>
-        <w:jc w:val="both"/>
-      </w:pPr>
-    </w:p>
-    <w:p>
-      <w:pPr>
-        <w:jc w:val="both"/>
-      </w:pPr>
-    </w:p>
-    <w:p>
-      <w:pPr>
-        <w:jc w:val="both"/>
-      </w:pPr>
-    </w:p>
-    <w:p>
-      <w:pPr>
-        <w:jc w:val="both"/>
-      </w:pPr>
+        <w:t>Günümüzde artan kamera sayısı dikkate alındığında, görüntü içindeki nesnelerin birbiriyle olan ilişkisinin bir insan gibi makineler tarafından anlamlı bir şekilde ortaya konması görüntüleri yorumlama konusunda kullanıcılara inanılmaz bir farkındalık katmıştır. Bu sayede yüzlerce görüntü akışı (video) makineler tarafından insan nesne tanıma seviyesinin üzerinde bir başarıyla değerlendirilmektedir.</w:t>
+      </w:r>
     </w:p>
     <w:p>
       <w:pPr>
@@ -5093,7 +4984,7 @@
                     <a:blip r:embed="rId35">
                       <a:extLst>
                         <a:ext uri="{28A0092B-C50C-407E-A947-70E740481C1C}">
-                          <a14:useLocalDpi xmlns:a14="http://schemas.microsoft.com/office/drawing/2010/main" xmlns:wps="http://schemas.microsoft.com/office/word/2010/wordprocessingShape" xmlns:wpi="http://schemas.microsoft.com/office/word/2010/wordprocessingInk" xmlns:wpg="http://schemas.microsoft.com/office/word/2010/wordprocessingGroup" xmlns:w16se="http://schemas.microsoft.com/office/word/2015/wordml/symex" xmlns:w15="http://schemas.microsoft.com/office/word/2012/wordml" xmlns:w14="http://schemas.microsoft.com/office/word/2010/wordml" xmlns:w="http://schemas.openxmlformats.org/wordprocessingml/2006/main" xmlns:w10="urn:schemas-microsoft-com:office:word" xmlns:wp14="http://schemas.microsoft.com/office/word/2010/wordprocessingDrawing" xmlns:v="urn:schemas-microsoft-com:vml" xmlns:o="urn:schemas-microsoft-com:office:office" xmlns:mc="http://schemas.openxmlformats.org/markup-compatibility/2006" xmlns:cx1="http://schemas.microsoft.com/office/drawing/2015/9/8/chartex" xmlns:cx="http://schemas.microsoft.com/office/drawing/2014/chartex" xmlns:wpc="http://schemas.microsoft.com/office/word/2010/wordprocessingCanvas" xmlns="" val="0"/>
+                          <a14:useLocalDpi xmlns="" xmlns:wpc="http://schemas.microsoft.com/office/word/2010/wordprocessingCanvas" xmlns:cx="http://schemas.microsoft.com/office/drawing/2014/chartex" xmlns:cx1="http://schemas.microsoft.com/office/drawing/2015/9/8/chartex" xmlns:mc="http://schemas.openxmlformats.org/markup-compatibility/2006" xmlns:o="urn:schemas-microsoft-com:office:office" xmlns:v="urn:schemas-microsoft-com:vml" xmlns:wp14="http://schemas.microsoft.com/office/word/2010/wordprocessingDrawing" xmlns:w10="urn:schemas-microsoft-com:office:word" xmlns:w="http://schemas.openxmlformats.org/wordprocessingml/2006/main" xmlns:w14="http://schemas.microsoft.com/office/word/2010/wordml" xmlns:w15="http://schemas.microsoft.com/office/word/2012/wordml" xmlns:w16se="http://schemas.microsoft.com/office/word/2015/wordml/symex" xmlns:wpg="http://schemas.microsoft.com/office/word/2010/wordprocessingGroup" xmlns:wpi="http://schemas.microsoft.com/office/word/2010/wordprocessingInk" xmlns:wps="http://schemas.microsoft.com/office/word/2010/wordprocessingShape" xmlns:a14="http://schemas.microsoft.com/office/drawing/2010/main" val="0"/>
                         </a:ext>
                       </a:extLst>
                     </a:blip>
@@ -5170,7 +5061,7 @@
                     <a:blip r:embed="rId36">
                       <a:extLst>
                         <a:ext uri="{28A0092B-C50C-407E-A947-70E740481C1C}">
-                          <a14:useLocalDpi xmlns:a14="http://schemas.microsoft.com/office/drawing/2010/main" xmlns:wps="http://schemas.microsoft.com/office/word/2010/wordprocessingShape" xmlns:wpi="http://schemas.microsoft.com/office/word/2010/wordprocessingInk" xmlns:wpg="http://schemas.microsoft.com/office/word/2010/wordprocessingGroup" xmlns:w16se="http://schemas.microsoft.com/office/word/2015/wordml/symex" xmlns:w15="http://schemas.microsoft.com/office/word/2012/wordml" xmlns:w14="http://schemas.microsoft.com/office/word/2010/wordml" xmlns:w="http://schemas.openxmlformats.org/wordprocessingml/2006/main" xmlns:w10="urn:schemas-microsoft-com:office:word" xmlns:wp14="http://schemas.microsoft.com/office/word/2010/wordprocessingDrawing" xmlns:v="urn:schemas-microsoft-com:vml" xmlns:o="urn:schemas-microsoft-com:office:office" xmlns:mc="http://schemas.openxmlformats.org/markup-compatibility/2006" xmlns:cx1="http://schemas.microsoft.com/office/drawing/2015/9/8/chartex" xmlns:cx="http://schemas.microsoft.com/office/drawing/2014/chartex" xmlns:wpc="http://schemas.microsoft.com/office/word/2010/wordprocessingCanvas" xmlns="" val="0"/>
+                          <a14:useLocalDpi xmlns="" xmlns:wpc="http://schemas.microsoft.com/office/word/2010/wordprocessingCanvas" xmlns:cx="http://schemas.microsoft.com/office/drawing/2014/chartex" xmlns:cx1="http://schemas.microsoft.com/office/drawing/2015/9/8/chartex" xmlns:mc="http://schemas.openxmlformats.org/markup-compatibility/2006" xmlns:o="urn:schemas-microsoft-com:office:office" xmlns:v="urn:schemas-microsoft-com:vml" xmlns:wp14="http://schemas.microsoft.com/office/word/2010/wordprocessingDrawing" xmlns:w10="urn:schemas-microsoft-com:office:word" xmlns:w="http://schemas.openxmlformats.org/wordprocessingml/2006/main" xmlns:w14="http://schemas.microsoft.com/office/word/2010/wordml" xmlns:w15="http://schemas.microsoft.com/office/word/2012/wordml" xmlns:w16se="http://schemas.microsoft.com/office/word/2015/wordml/symex" xmlns:wpg="http://schemas.microsoft.com/office/word/2010/wordprocessingGroup" xmlns:wpi="http://schemas.microsoft.com/office/word/2010/wordprocessingInk" xmlns:wps="http://schemas.microsoft.com/office/word/2010/wordprocessingShape" xmlns:a14="http://schemas.microsoft.com/office/drawing/2010/main" val="0"/>
                         </a:ext>
                       </a:extLst>
                     </a:blip>
@@ -5237,7 +5128,7 @@
                     <a:blip r:embed="rId37">
                       <a:extLst>
                         <a:ext uri="{28A0092B-C50C-407E-A947-70E740481C1C}">
-                          <a14:useLocalDpi xmlns:a14="http://schemas.microsoft.com/office/drawing/2010/main" xmlns:wps="http://schemas.microsoft.com/office/word/2010/wordprocessingShape" xmlns:wpi="http://schemas.microsoft.com/office/word/2010/wordprocessingInk" xmlns:wpg="http://schemas.microsoft.com/office/word/2010/wordprocessingGroup" xmlns:w16se="http://schemas.microsoft.com/office/word/2015/wordml/symex" xmlns:w15="http://schemas.microsoft.com/office/word/2012/wordml" xmlns:w14="http://schemas.microsoft.com/office/word/2010/wordml" xmlns:w="http://schemas.openxmlformats.org/wordprocessingml/2006/main" xmlns:w10="urn:schemas-microsoft-com:office:word" xmlns:wp14="http://schemas.microsoft.com/office/word/2010/wordprocessingDrawing" xmlns:v="urn:schemas-microsoft-com:vml" xmlns:o="urn:schemas-microsoft-com:office:office" xmlns:mc="http://schemas.openxmlformats.org/markup-compatibility/2006" xmlns:cx1="http://schemas.microsoft.com/office/drawing/2015/9/8/chartex" xmlns:cx="http://schemas.microsoft.com/office/drawing/2014/chartex" xmlns:wpc="http://schemas.microsoft.com/office/word/2010/wordprocessingCanvas" xmlns="" val="0"/>
+                          <a14:useLocalDpi xmlns="" xmlns:wpc="http://schemas.microsoft.com/office/word/2010/wordprocessingCanvas" xmlns:cx="http://schemas.microsoft.com/office/drawing/2014/chartex" xmlns:cx1="http://schemas.microsoft.com/office/drawing/2015/9/8/chartex" xmlns:mc="http://schemas.openxmlformats.org/markup-compatibility/2006" xmlns:o="urn:schemas-microsoft-com:office:office" xmlns:v="urn:schemas-microsoft-com:vml" xmlns:wp14="http://schemas.microsoft.com/office/word/2010/wordprocessingDrawing" xmlns:w10="urn:schemas-microsoft-com:office:word" xmlns:w="http://schemas.openxmlformats.org/wordprocessingml/2006/main" xmlns:w14="http://schemas.microsoft.com/office/word/2010/wordml" xmlns:w15="http://schemas.microsoft.com/office/word/2012/wordml" xmlns:w16se="http://schemas.microsoft.com/office/word/2015/wordml/symex" xmlns:wpg="http://schemas.microsoft.com/office/word/2010/wordprocessingGroup" xmlns:wpi="http://schemas.microsoft.com/office/word/2010/wordprocessingInk" xmlns:wps="http://schemas.microsoft.com/office/word/2010/wordprocessingShape" xmlns:a14="http://schemas.microsoft.com/office/drawing/2010/main" val="0"/>
                         </a:ext>
                       </a:extLst>
                     </a:blip>
@@ -5303,7 +5194,7 @@
                     <a:blip r:embed="rId38">
                       <a:extLst>
                         <a:ext uri="{28A0092B-C50C-407E-A947-70E740481C1C}">
-                          <a14:useLocalDpi xmlns:a14="http://schemas.microsoft.com/office/drawing/2010/main" xmlns:wps="http://schemas.microsoft.com/office/word/2010/wordprocessingShape" xmlns:wpi="http://schemas.microsoft.com/office/word/2010/wordprocessingInk" xmlns:wpg="http://schemas.microsoft.com/office/word/2010/wordprocessingGroup" xmlns:w16se="http://schemas.microsoft.com/office/word/2015/wordml/symex" xmlns:w15="http://schemas.microsoft.com/office/word/2012/wordml" xmlns:w14="http://schemas.microsoft.com/office/word/2010/wordml" xmlns:w="http://schemas.openxmlformats.org/wordprocessingml/2006/main" xmlns:w10="urn:schemas-microsoft-com:office:word" xmlns:wp14="http://schemas.microsoft.com/office/word/2010/wordprocessingDrawing" xmlns:v="urn:schemas-microsoft-com:vml" xmlns:o="urn:schemas-microsoft-com:office:office" xmlns:mc="http://schemas.openxmlformats.org/markup-compatibility/2006" xmlns:cx1="http://schemas.microsoft.com/office/drawing/2015/9/8/chartex" xmlns:cx="http://schemas.microsoft.com/office/drawing/2014/chartex" xmlns:wpc="http://schemas.microsoft.com/office/word/2010/wordprocessingCanvas" xmlns="" val="0"/>
+                          <a14:useLocalDpi xmlns="" xmlns:wpc="http://schemas.microsoft.com/office/word/2010/wordprocessingCanvas" xmlns:cx="http://schemas.microsoft.com/office/drawing/2014/chartex" xmlns:cx1="http://schemas.microsoft.com/office/drawing/2015/9/8/chartex" xmlns:mc="http://schemas.openxmlformats.org/markup-compatibility/2006" xmlns:o="urn:schemas-microsoft-com:office:office" xmlns:v="urn:schemas-microsoft-com:vml" xmlns:wp14="http://schemas.microsoft.com/office/word/2010/wordprocessingDrawing" xmlns:w10="urn:schemas-microsoft-com:office:word" xmlns:w="http://schemas.openxmlformats.org/wordprocessingml/2006/main" xmlns:w14="http://schemas.microsoft.com/office/word/2010/wordml" xmlns:w15="http://schemas.microsoft.com/office/word/2012/wordml" xmlns:w16se="http://schemas.microsoft.com/office/word/2015/wordml/symex" xmlns:wpg="http://schemas.microsoft.com/office/word/2010/wordprocessingGroup" xmlns:wpi="http://schemas.microsoft.com/office/word/2010/wordprocessingInk" xmlns:wps="http://schemas.microsoft.com/office/word/2010/wordprocessingShape" xmlns:a14="http://schemas.microsoft.com/office/drawing/2010/main" val="0"/>
                         </a:ext>
                       </a:extLst>
                     </a:blip>
@@ -5447,7 +5338,7 @@
                     <a:blip r:embed="rId42">
                       <a:extLst>
                         <a:ext uri="{28A0092B-C50C-407E-A947-70E740481C1C}">
-                          <a14:useLocalDpi xmlns:a14="http://schemas.microsoft.com/office/drawing/2010/main" xmlns:wps="http://schemas.microsoft.com/office/word/2010/wordprocessingShape" xmlns:wpi="http://schemas.microsoft.com/office/word/2010/wordprocessingInk" xmlns:wpg="http://schemas.microsoft.com/office/word/2010/wordprocessingGroup" xmlns:w16se="http://schemas.microsoft.com/office/word/2015/wordml/symex" xmlns:w15="http://schemas.microsoft.com/office/word/2012/wordml" xmlns:w14="http://schemas.microsoft.com/office/word/2010/wordml" xmlns:w="http://schemas.openxmlformats.org/wordprocessingml/2006/main" xmlns:w10="urn:schemas-microsoft-com:office:word" xmlns:wp14="http://schemas.microsoft.com/office/word/2010/wordprocessingDrawing" xmlns:v="urn:schemas-microsoft-com:vml" xmlns:o="urn:schemas-microsoft-com:office:office" xmlns:mc="http://schemas.openxmlformats.org/markup-compatibility/2006" xmlns:cx1="http://schemas.microsoft.com/office/drawing/2015/9/8/chartex" xmlns:cx="http://schemas.microsoft.com/office/drawing/2014/chartex" xmlns:wpc="http://schemas.microsoft.com/office/word/2010/wordprocessingCanvas" xmlns="" val="0"/>
+                          <a14:useLocalDpi xmlns="" xmlns:wpc="http://schemas.microsoft.com/office/word/2010/wordprocessingCanvas" xmlns:cx="http://schemas.microsoft.com/office/drawing/2014/chartex" xmlns:cx1="http://schemas.microsoft.com/office/drawing/2015/9/8/chartex" xmlns:mc="http://schemas.openxmlformats.org/markup-compatibility/2006" xmlns:o="urn:schemas-microsoft-com:office:office" xmlns:v="urn:schemas-microsoft-com:vml" xmlns:wp14="http://schemas.microsoft.com/office/word/2010/wordprocessingDrawing" xmlns:w10="urn:schemas-microsoft-com:office:word" xmlns:w="http://schemas.openxmlformats.org/wordprocessingml/2006/main" xmlns:w14="http://schemas.microsoft.com/office/word/2010/wordml" xmlns:w15="http://schemas.microsoft.com/office/word/2012/wordml" xmlns:w16se="http://schemas.microsoft.com/office/word/2015/wordml/symex" xmlns:wpg="http://schemas.microsoft.com/office/word/2010/wordprocessingGroup" xmlns:wpi="http://schemas.microsoft.com/office/word/2010/wordprocessingInk" xmlns:wps="http://schemas.microsoft.com/office/word/2010/wordprocessingShape" xmlns:a14="http://schemas.microsoft.com/office/drawing/2010/main" val="0"/>
                         </a:ext>
                       </a:extLst>
                     </a:blip>
@@ -5666,7 +5557,7 @@
                     <a:blip r:embed="rId44">
                       <a:extLst>
                         <a:ext uri="{28A0092B-C50C-407E-A947-70E740481C1C}">
-                          <a14:useLocalDpi xmlns:a14="http://schemas.microsoft.com/office/drawing/2010/main" xmlns:wps="http://schemas.microsoft.com/office/word/2010/wordprocessingShape" xmlns:wpi="http://schemas.microsoft.com/office/word/2010/wordprocessingInk" xmlns:wpg="http://schemas.microsoft.com/office/word/2010/wordprocessingGroup" xmlns:w16se="http://schemas.microsoft.com/office/word/2015/wordml/symex" xmlns:w15="http://schemas.microsoft.com/office/word/2012/wordml" xmlns:w14="http://schemas.microsoft.com/office/word/2010/wordml" xmlns:w="http://schemas.openxmlformats.org/wordprocessingml/2006/main" xmlns:w10="urn:schemas-microsoft-com:office:word" xmlns:wp14="http://schemas.microsoft.com/office/word/2010/wordprocessingDrawing" xmlns:v="urn:schemas-microsoft-com:vml" xmlns:o="urn:schemas-microsoft-com:office:office" xmlns:mc="http://schemas.openxmlformats.org/markup-compatibility/2006" xmlns:cx1="http://schemas.microsoft.com/office/drawing/2015/9/8/chartex" xmlns:cx="http://schemas.microsoft.com/office/drawing/2014/chartex" xmlns:wpc="http://schemas.microsoft.com/office/word/2010/wordprocessingCanvas" xmlns="" val="0"/>
+                          <a14:useLocalDpi xmlns="" xmlns:wpc="http://schemas.microsoft.com/office/word/2010/wordprocessingCanvas" xmlns:cx="http://schemas.microsoft.com/office/drawing/2014/chartex" xmlns:cx1="http://schemas.microsoft.com/office/drawing/2015/9/8/chartex" xmlns:mc="http://schemas.openxmlformats.org/markup-compatibility/2006" xmlns:o="urn:schemas-microsoft-com:office:office" xmlns:v="urn:schemas-microsoft-com:vml" xmlns:wp14="http://schemas.microsoft.com/office/word/2010/wordprocessingDrawing" xmlns:w10="urn:schemas-microsoft-com:office:word" xmlns:w="http://schemas.openxmlformats.org/wordprocessingml/2006/main" xmlns:w14="http://schemas.microsoft.com/office/word/2010/wordml" xmlns:w15="http://schemas.microsoft.com/office/word/2012/wordml" xmlns:w16se="http://schemas.microsoft.com/office/word/2015/wordml/symex" xmlns:wpg="http://schemas.microsoft.com/office/word/2010/wordprocessingGroup" xmlns:wpi="http://schemas.microsoft.com/office/word/2010/wordprocessingInk" xmlns:wps="http://schemas.microsoft.com/office/word/2010/wordprocessingShape" xmlns:a14="http://schemas.microsoft.com/office/drawing/2010/main" val="0"/>
                         </a:ext>
                       </a:extLst>
                     </a:blip>
@@ -5749,7 +5640,7 @@
                     <a:blip r:embed="rId45">
                       <a:extLst>
                         <a:ext uri="{28A0092B-C50C-407E-A947-70E740481C1C}">
-                          <a14:useLocalDpi xmlns:a14="http://schemas.microsoft.com/office/drawing/2010/main" xmlns:wps="http://schemas.microsoft.com/office/word/2010/wordprocessingShape" xmlns:wpi="http://schemas.microsoft.com/office/word/2010/wordprocessingInk" xmlns:wpg="http://schemas.microsoft.com/office/word/2010/wordprocessingGroup" xmlns:w16se="http://schemas.microsoft.com/office/word/2015/wordml/symex" xmlns:w15="http://schemas.microsoft.com/office/word/2012/wordml" xmlns:w14="http://schemas.microsoft.com/office/word/2010/wordml" xmlns:w="http://schemas.openxmlformats.org/wordprocessingml/2006/main" xmlns:w10="urn:schemas-microsoft-com:office:word" xmlns:wp14="http://schemas.microsoft.com/office/word/2010/wordprocessingDrawing" xmlns:v="urn:schemas-microsoft-com:vml" xmlns:o="urn:schemas-microsoft-com:office:office" xmlns:mc="http://schemas.openxmlformats.org/markup-compatibility/2006" xmlns:cx1="http://schemas.microsoft.com/office/drawing/2015/9/8/chartex" xmlns:cx="http://schemas.microsoft.com/office/drawing/2014/chartex" xmlns:wpc="http://schemas.microsoft.com/office/word/2010/wordprocessingCanvas" xmlns="" val="0"/>
+                          <a14:useLocalDpi xmlns="" xmlns:wpc="http://schemas.microsoft.com/office/word/2010/wordprocessingCanvas" xmlns:cx="http://schemas.microsoft.com/office/drawing/2014/chartex" xmlns:cx1="http://schemas.microsoft.com/office/drawing/2015/9/8/chartex" xmlns:mc="http://schemas.openxmlformats.org/markup-compatibility/2006" xmlns:o="urn:schemas-microsoft-com:office:office" xmlns:v="urn:schemas-microsoft-com:vml" xmlns:wp14="http://schemas.microsoft.com/office/word/2010/wordprocessingDrawing" xmlns:w10="urn:schemas-microsoft-com:office:word" xmlns:w="http://schemas.openxmlformats.org/wordprocessingml/2006/main" xmlns:w14="http://schemas.microsoft.com/office/word/2010/wordml" xmlns:w15="http://schemas.microsoft.com/office/word/2012/wordml" xmlns:w16se="http://schemas.microsoft.com/office/word/2015/wordml/symex" xmlns:wpg="http://schemas.microsoft.com/office/word/2010/wordprocessingGroup" xmlns:wpi="http://schemas.microsoft.com/office/word/2010/wordprocessingInk" xmlns:wps="http://schemas.microsoft.com/office/word/2010/wordprocessingShape" xmlns:a14="http://schemas.microsoft.com/office/drawing/2010/main" val="0"/>
                         </a:ext>
                       </a:extLst>
                     </a:blip>
@@ -5865,7 +5756,7 @@
                     <a:blip r:embed="rId48">
                       <a:extLst>
                         <a:ext uri="{28A0092B-C50C-407E-A947-70E740481C1C}">
-                          <a14:useLocalDpi xmlns:a14="http://schemas.microsoft.com/office/drawing/2010/main" xmlns:wps="http://schemas.microsoft.com/office/word/2010/wordprocessingShape" xmlns:wpi="http://schemas.microsoft.com/office/word/2010/wordprocessingInk" xmlns:wpg="http://schemas.microsoft.com/office/word/2010/wordprocessingGroup" xmlns:w16se="http://schemas.microsoft.com/office/word/2015/wordml/symex" xmlns:w15="http://schemas.microsoft.com/office/word/2012/wordml" xmlns:w14="http://schemas.microsoft.com/office/word/2010/wordml" xmlns:w="http://schemas.openxmlformats.org/wordprocessingml/2006/main" xmlns:w10="urn:schemas-microsoft-com:office:word" xmlns:wp14="http://schemas.microsoft.com/office/word/2010/wordprocessingDrawing" xmlns:v="urn:schemas-microsoft-com:vml" xmlns:o="urn:schemas-microsoft-com:office:office" xmlns:mc="http://schemas.openxmlformats.org/markup-compatibility/2006" xmlns:cx1="http://schemas.microsoft.com/office/drawing/2015/9/8/chartex" xmlns:cx="http://schemas.microsoft.com/office/drawing/2014/chartex" xmlns:wpc="http://schemas.microsoft.com/office/word/2010/wordprocessingCanvas" xmlns="" val="0"/>
+                          <a14:useLocalDpi xmlns="" xmlns:wpc="http://schemas.microsoft.com/office/word/2010/wordprocessingCanvas" xmlns:cx="http://schemas.microsoft.com/office/drawing/2014/chartex" xmlns:cx1="http://schemas.microsoft.com/office/drawing/2015/9/8/chartex" xmlns:mc="http://schemas.openxmlformats.org/markup-compatibility/2006" xmlns:o="urn:schemas-microsoft-com:office:office" xmlns:v="urn:schemas-microsoft-com:vml" xmlns:wp14="http://schemas.microsoft.com/office/word/2010/wordprocessingDrawing" xmlns:w10="urn:schemas-microsoft-com:office:word" xmlns:w="http://schemas.openxmlformats.org/wordprocessingml/2006/main" xmlns:w14="http://schemas.microsoft.com/office/word/2010/wordml" xmlns:w15="http://schemas.microsoft.com/office/word/2012/wordml" xmlns:w16se="http://schemas.microsoft.com/office/word/2015/wordml/symex" xmlns:wpg="http://schemas.microsoft.com/office/word/2010/wordprocessingGroup" xmlns:wpi="http://schemas.microsoft.com/office/word/2010/wordprocessingInk" xmlns:wps="http://schemas.microsoft.com/office/word/2010/wordprocessingShape" xmlns:a14="http://schemas.microsoft.com/office/drawing/2010/main" val="0"/>
                         </a:ext>
                       </a:extLst>
                     </a:blip>
@@ -5922,7 +5813,7 @@
                     <a:blip r:embed="rId49">
                       <a:extLst>
                         <a:ext uri="{28A0092B-C50C-407E-A947-70E740481C1C}">
-                          <a14:useLocalDpi xmlns:a14="http://schemas.microsoft.com/office/drawing/2010/main" xmlns:wps="http://schemas.microsoft.com/office/word/2010/wordprocessingShape" xmlns:wpi="http://schemas.microsoft.com/office/word/2010/wordprocessingInk" xmlns:wpg="http://schemas.microsoft.com/office/word/2010/wordprocessingGroup" xmlns:w16se="http://schemas.microsoft.com/office/word/2015/wordml/symex" xmlns:w15="http://schemas.microsoft.com/office/word/2012/wordml" xmlns:w14="http://schemas.microsoft.com/office/word/2010/wordml" xmlns:w="http://schemas.openxmlformats.org/wordprocessingml/2006/main" xmlns:w10="urn:schemas-microsoft-com:office:word" xmlns:wp14="http://schemas.microsoft.com/office/word/2010/wordprocessingDrawing" xmlns:v="urn:schemas-microsoft-com:vml" xmlns:o="urn:schemas-microsoft-com:office:office" xmlns:mc="http://schemas.openxmlformats.org/markup-compatibility/2006" xmlns:cx1="http://schemas.microsoft.com/office/drawing/2015/9/8/chartex" xmlns:cx="http://schemas.microsoft.com/office/drawing/2014/chartex" xmlns:wpc="http://schemas.microsoft.com/office/word/2010/wordprocessingCanvas" xmlns="" val="0"/>
+                          <a14:useLocalDpi xmlns="" xmlns:wpc="http://schemas.microsoft.com/office/word/2010/wordprocessingCanvas" xmlns:cx="http://schemas.microsoft.com/office/drawing/2014/chartex" xmlns:cx1="http://schemas.microsoft.com/office/drawing/2015/9/8/chartex" xmlns:mc="http://schemas.openxmlformats.org/markup-compatibility/2006" xmlns:o="urn:schemas-microsoft-com:office:office" xmlns:v="urn:schemas-microsoft-com:vml" xmlns:wp14="http://schemas.microsoft.com/office/word/2010/wordprocessingDrawing" xmlns:w10="urn:schemas-microsoft-com:office:word" xmlns:w="http://schemas.openxmlformats.org/wordprocessingml/2006/main" xmlns:w14="http://schemas.microsoft.com/office/word/2010/wordml" xmlns:w15="http://schemas.microsoft.com/office/word/2012/wordml" xmlns:w16se="http://schemas.microsoft.com/office/word/2015/wordml/symex" xmlns:wpg="http://schemas.microsoft.com/office/word/2010/wordprocessingGroup" xmlns:wpi="http://schemas.microsoft.com/office/word/2010/wordprocessingInk" xmlns:wps="http://schemas.microsoft.com/office/word/2010/wordprocessingShape" xmlns:a14="http://schemas.microsoft.com/office/drawing/2010/main" val="0"/>
                         </a:ext>
                       </a:extLst>
                     </a:blip>
@@ -6033,7 +5924,7 @@
                     <a:blip r:embed="rId50">
                       <a:extLst>
                         <a:ext uri="{28A0092B-C50C-407E-A947-70E740481C1C}">
-                          <a14:useLocalDpi xmlns:a14="http://schemas.microsoft.com/office/drawing/2010/main" xmlns:wps="http://schemas.microsoft.com/office/word/2010/wordprocessingShape" xmlns:wpi="http://schemas.microsoft.com/office/word/2010/wordprocessingInk" xmlns:wpg="http://schemas.microsoft.com/office/word/2010/wordprocessingGroup" xmlns:w16se="http://schemas.microsoft.com/office/word/2015/wordml/symex" xmlns:w15="http://schemas.microsoft.com/office/word/2012/wordml" xmlns:w14="http://schemas.microsoft.com/office/word/2010/wordml" xmlns:w="http://schemas.openxmlformats.org/wordprocessingml/2006/main" xmlns:w10="urn:schemas-microsoft-com:office:word" xmlns:wp14="http://schemas.microsoft.com/office/word/2010/wordprocessingDrawing" xmlns:v="urn:schemas-microsoft-com:vml" xmlns:o="urn:schemas-microsoft-com:office:office" xmlns:mc="http://schemas.openxmlformats.org/markup-compatibility/2006" xmlns:cx1="http://schemas.microsoft.com/office/drawing/2015/9/8/chartex" xmlns:cx="http://schemas.microsoft.com/office/drawing/2014/chartex" xmlns:wpc="http://schemas.microsoft.com/office/word/2010/wordprocessingCanvas" xmlns="" val="0"/>
+                          <a14:useLocalDpi xmlns="" xmlns:wpc="http://schemas.microsoft.com/office/word/2010/wordprocessingCanvas" xmlns:cx="http://schemas.microsoft.com/office/drawing/2014/chartex" xmlns:cx1="http://schemas.microsoft.com/office/drawing/2015/9/8/chartex" xmlns:mc="http://schemas.openxmlformats.org/markup-compatibility/2006" xmlns:o="urn:schemas-microsoft-com:office:office" xmlns:v="urn:schemas-microsoft-com:vml" xmlns:wp14="http://schemas.microsoft.com/office/word/2010/wordprocessingDrawing" xmlns:w10="urn:schemas-microsoft-com:office:word" xmlns:w="http://schemas.openxmlformats.org/wordprocessingml/2006/main" xmlns:w14="http://schemas.microsoft.com/office/word/2010/wordml" xmlns:w15="http://schemas.microsoft.com/office/word/2012/wordml" xmlns:w16se="http://schemas.microsoft.com/office/word/2015/wordml/symex" xmlns:wpg="http://schemas.microsoft.com/office/word/2010/wordprocessingGroup" xmlns:wpi="http://schemas.microsoft.com/office/word/2010/wordprocessingInk" xmlns:wps="http://schemas.microsoft.com/office/word/2010/wordprocessingShape" xmlns:a14="http://schemas.microsoft.com/office/drawing/2010/main" val="0"/>
                         </a:ext>
                       </a:extLst>
                     </a:blip>
@@ -6349,7 +6240,7 @@
                     <a:blip r:embed="rId68">
                       <a:extLst>
                         <a:ext uri="{28A0092B-C50C-407E-A947-70E740481C1C}">
-                          <a14:useLocalDpi xmlns:a14="http://schemas.microsoft.com/office/drawing/2010/main" xmlns:wps="http://schemas.microsoft.com/office/word/2010/wordprocessingShape" xmlns:wpi="http://schemas.microsoft.com/office/word/2010/wordprocessingInk" xmlns:wpg="http://schemas.microsoft.com/office/word/2010/wordprocessingGroup" xmlns:w16se="http://schemas.microsoft.com/office/word/2015/wordml/symex" xmlns:w15="http://schemas.microsoft.com/office/word/2012/wordml" xmlns:w14="http://schemas.microsoft.com/office/word/2010/wordml" xmlns:w="http://schemas.openxmlformats.org/wordprocessingml/2006/main" xmlns:w10="urn:schemas-microsoft-com:office:word" xmlns:wp14="http://schemas.microsoft.com/office/word/2010/wordprocessingDrawing" xmlns:v="urn:schemas-microsoft-com:vml" xmlns:o="urn:schemas-microsoft-com:office:office" xmlns:mc="http://schemas.openxmlformats.org/markup-compatibility/2006" xmlns:cx1="http://schemas.microsoft.com/office/drawing/2015/9/8/chartex" xmlns:cx="http://schemas.microsoft.com/office/drawing/2014/chartex" xmlns:wpc="http://schemas.microsoft.com/office/word/2010/wordprocessingCanvas" xmlns="" val="0"/>
+                          <a14:useLocalDpi xmlns="" xmlns:wpc="http://schemas.microsoft.com/office/word/2010/wordprocessingCanvas" xmlns:cx="http://schemas.microsoft.com/office/drawing/2014/chartex" xmlns:cx1="http://schemas.microsoft.com/office/drawing/2015/9/8/chartex" xmlns:mc="http://schemas.openxmlformats.org/markup-compatibility/2006" xmlns:o="urn:schemas-microsoft-com:office:office" xmlns:v="urn:schemas-microsoft-com:vml" xmlns:wp14="http://schemas.microsoft.com/office/word/2010/wordprocessingDrawing" xmlns:w10="urn:schemas-microsoft-com:office:word" xmlns:w="http://schemas.openxmlformats.org/wordprocessingml/2006/main" xmlns:w14="http://schemas.microsoft.com/office/word/2010/wordml" xmlns:w15="http://schemas.microsoft.com/office/word/2012/wordml" xmlns:w16se="http://schemas.microsoft.com/office/word/2015/wordml/symex" xmlns:wpg="http://schemas.microsoft.com/office/word/2010/wordprocessingGroup" xmlns:wpi="http://schemas.microsoft.com/office/word/2010/wordprocessingInk" xmlns:wps="http://schemas.microsoft.com/office/word/2010/wordprocessingShape" xmlns:a14="http://schemas.microsoft.com/office/drawing/2010/main" val="0"/>
                         </a:ext>
                       </a:extLst>
                     </a:blip>
@@ -6784,10 +6675,761 @@
       </w:r>
       <w:proofErr w:type="spellEnd"/>
       <w:r>
-        <w:rPr>
-          <w:color w:val="FF0000"/>
-        </w:rPr>
-        <w:t>//buralara kütüphaneleri açıklayacağız</w:t>
+        <w:t xml:space="preserve"> </w:t>
+      </w:r>
+    </w:p>
+    <w:p>
+      <w:pPr>
+        <w:pStyle w:val="NormalWeb"/>
+        <w:jc w:val="both"/>
+        <w:rPr>
+          <w:rFonts w:asciiTheme="minorHAnsi" w:eastAsiaTheme="minorHAnsi" w:hAnsiTheme="minorHAnsi" w:cstheme="minorBidi"/>
+          <w:sz w:val="22"/>
+          <w:szCs w:val="22"/>
+          <w:lang w:eastAsia="en-US"/>
+        </w:rPr>
+      </w:pPr>
+      <w:proofErr w:type="spellStart"/>
+      <w:r>
+        <w:rPr>
+          <w:rFonts w:asciiTheme="minorHAnsi" w:eastAsiaTheme="minorHAnsi" w:hAnsiTheme="minorHAnsi" w:cstheme="minorBidi"/>
+          <w:sz w:val="22"/>
+          <w:szCs w:val="22"/>
+          <w:lang w:eastAsia="en-US"/>
+        </w:rPr>
+        <w:t>Torch</w:t>
+      </w:r>
+      <w:proofErr w:type="spellEnd"/>
+      <w:r>
+        <w:rPr>
+          <w:rFonts w:asciiTheme="minorHAnsi" w:eastAsiaTheme="minorHAnsi" w:hAnsiTheme="minorHAnsi" w:cstheme="minorBidi"/>
+          <w:sz w:val="22"/>
+          <w:szCs w:val="22"/>
+          <w:lang w:eastAsia="en-US"/>
+        </w:rPr>
+        <w:t xml:space="preserve"> makine öğrenme algoritmaları için kapsamlı destek sunan bilimsel hesaplama yapısıdır. Kolay ve hızlı kodlama dili </w:t>
+      </w:r>
+      <w:proofErr w:type="spellStart"/>
+      <w:r>
+        <w:rPr>
+          <w:rFonts w:asciiTheme="minorHAnsi" w:eastAsiaTheme="minorHAnsi" w:hAnsiTheme="minorHAnsi" w:cstheme="minorBidi"/>
+          <w:sz w:val="22"/>
+          <w:szCs w:val="22"/>
+          <w:lang w:eastAsia="en-US"/>
+        </w:rPr>
+        <w:t>LuaJIT</w:t>
+      </w:r>
+      <w:proofErr w:type="spellEnd"/>
+      <w:r>
+        <w:rPr>
+          <w:rFonts w:asciiTheme="minorHAnsi" w:eastAsiaTheme="minorHAnsi" w:hAnsiTheme="minorHAnsi" w:cstheme="minorBidi"/>
+          <w:sz w:val="22"/>
+          <w:szCs w:val="22"/>
+          <w:lang w:eastAsia="en-US"/>
+        </w:rPr>
+        <w:t xml:space="preserve"> ve C/CUDA uygulaması temelini kullanan kolay ve verimli bir yapıya sahiptir.</w:t>
+      </w:r>
+    </w:p>
+    <w:p>
+      <w:pPr>
+        <w:pStyle w:val="NormalWeb"/>
+        <w:rPr>
+          <w:rFonts w:asciiTheme="minorHAnsi" w:eastAsiaTheme="minorHAnsi" w:hAnsiTheme="minorHAnsi" w:cstheme="minorBidi"/>
+          <w:sz w:val="22"/>
+          <w:szCs w:val="22"/>
+          <w:lang w:eastAsia="en-US"/>
+        </w:rPr>
+      </w:pPr>
+      <w:r>
+        <w:rPr>
+          <w:rFonts w:asciiTheme="minorHAnsi" w:eastAsiaTheme="minorHAnsi" w:hAnsiTheme="minorHAnsi" w:cstheme="minorBidi"/>
+          <w:sz w:val="22"/>
+          <w:szCs w:val="22"/>
+          <w:lang w:eastAsia="en-US"/>
+        </w:rPr>
+        <w:t>Çekirdek özelliklerin bir özeti:</w:t>
+      </w:r>
+    </w:p>
+    <w:p>
+      <w:pPr>
+        <w:numPr>
+          <w:ilvl w:val="0"/>
+          <w:numId w:val="8"/>
+        </w:numPr>
+        <w:spacing w:before="100" w:beforeAutospacing="1" w:after="100" w:afterAutospacing="1" w:line="240" w:lineRule="auto"/>
+      </w:pPr>
+      <w:proofErr w:type="gramStart"/>
+      <w:r>
+        <w:t>güçlü</w:t>
+      </w:r>
+      <w:proofErr w:type="gramEnd"/>
+      <w:r>
+        <w:t xml:space="preserve"> bir N-boyutlu dizi (N-</w:t>
+      </w:r>
+      <w:proofErr w:type="spellStart"/>
+      <w:r>
+        <w:t>dimensional</w:t>
+      </w:r>
+      <w:proofErr w:type="spellEnd"/>
+      <w:r>
+        <w:t xml:space="preserve"> </w:t>
+      </w:r>
+      <w:proofErr w:type="spellStart"/>
+      <w:r>
+        <w:t>array</w:t>
+      </w:r>
+      <w:proofErr w:type="spellEnd"/>
+      <w:r>
+        <w:t>)</w:t>
+      </w:r>
+    </w:p>
+    <w:p>
+      <w:pPr>
+        <w:numPr>
+          <w:ilvl w:val="0"/>
+          <w:numId w:val="8"/>
+        </w:numPr>
+        <w:spacing w:before="100" w:beforeAutospacing="1" w:after="100" w:afterAutospacing="1" w:line="240" w:lineRule="auto"/>
+      </w:pPr>
+      <w:proofErr w:type="gramStart"/>
+      <w:r>
+        <w:t>indeksleme</w:t>
+      </w:r>
+      <w:proofErr w:type="gramEnd"/>
+      <w:r>
+        <w:t>, kesme, yer değiştirme vb. bir çok rutin</w:t>
+      </w:r>
+    </w:p>
+    <w:p>
+      <w:pPr>
+        <w:numPr>
+          <w:ilvl w:val="0"/>
+          <w:numId w:val="8"/>
+        </w:numPr>
+        <w:spacing w:before="100" w:beforeAutospacing="1" w:after="100" w:afterAutospacing="1" w:line="240" w:lineRule="auto"/>
+      </w:pPr>
+      <w:proofErr w:type="spellStart"/>
+      <w:r>
+        <w:t>LuaJIT</w:t>
+      </w:r>
+      <w:proofErr w:type="spellEnd"/>
+      <w:r>
+        <w:t xml:space="preserve"> ile hayranlık oluşturan C </w:t>
+      </w:r>
+      <w:proofErr w:type="spellStart"/>
+      <w:r>
+        <w:t>arayüzü</w:t>
+      </w:r>
+      <w:proofErr w:type="spellEnd"/>
+    </w:p>
+    <w:p>
+      <w:pPr>
+        <w:numPr>
+          <w:ilvl w:val="0"/>
+          <w:numId w:val="8"/>
+        </w:numPr>
+        <w:spacing w:before="100" w:beforeAutospacing="1" w:after="100" w:afterAutospacing="1" w:line="240" w:lineRule="auto"/>
+      </w:pPr>
+      <w:proofErr w:type="gramStart"/>
+      <w:r>
+        <w:t>lineer</w:t>
+      </w:r>
+      <w:proofErr w:type="gramEnd"/>
+      <w:r>
+        <w:t xml:space="preserve"> cebir rutinleri</w:t>
+      </w:r>
+    </w:p>
+    <w:p>
+      <w:pPr>
+        <w:numPr>
+          <w:ilvl w:val="0"/>
+          <w:numId w:val="8"/>
+        </w:numPr>
+        <w:spacing w:before="100" w:beforeAutospacing="1" w:after="100" w:afterAutospacing="1" w:line="240" w:lineRule="auto"/>
+      </w:pPr>
+      <w:proofErr w:type="gramStart"/>
+      <w:r>
+        <w:t>sinir</w:t>
+      </w:r>
+      <w:proofErr w:type="gramEnd"/>
+      <w:r>
+        <w:t> ağı ve enerji tabanlı modeller</w:t>
+      </w:r>
+    </w:p>
+    <w:p>
+      <w:pPr>
+        <w:numPr>
+          <w:ilvl w:val="0"/>
+          <w:numId w:val="8"/>
+        </w:numPr>
+        <w:spacing w:before="100" w:beforeAutospacing="1" w:after="100" w:afterAutospacing="1" w:line="240" w:lineRule="auto"/>
+      </w:pPr>
+      <w:proofErr w:type="gramStart"/>
+      <w:r>
+        <w:t>sayısal</w:t>
+      </w:r>
+      <w:proofErr w:type="gramEnd"/>
+      <w:r>
+        <w:t xml:space="preserve"> en </w:t>
+      </w:r>
+      <w:proofErr w:type="spellStart"/>
+      <w:r>
+        <w:t>iyileme</w:t>
+      </w:r>
+      <w:proofErr w:type="spellEnd"/>
+      <w:r>
+        <w:t xml:space="preserve"> rutinleri</w:t>
+      </w:r>
+    </w:p>
+    <w:p>
+      <w:pPr>
+        <w:numPr>
+          <w:ilvl w:val="0"/>
+          <w:numId w:val="8"/>
+        </w:numPr>
+        <w:spacing w:before="100" w:beforeAutospacing="1" w:after="100" w:afterAutospacing="1" w:line="240" w:lineRule="auto"/>
+      </w:pPr>
+      <w:r>
+        <w:t>Hızlı ve etkili GPU desteği</w:t>
+      </w:r>
+    </w:p>
+    <w:p>
+      <w:pPr>
+        <w:numPr>
+          <w:ilvl w:val="0"/>
+          <w:numId w:val="8"/>
+        </w:numPr>
+        <w:spacing w:before="100" w:beforeAutospacing="1" w:after="100" w:afterAutospacing="1" w:line="240" w:lineRule="auto"/>
+      </w:pPr>
+      <w:proofErr w:type="spellStart"/>
+      <w:r>
+        <w:t>iOS</w:t>
+      </w:r>
+      <w:proofErr w:type="spellEnd"/>
+      <w:r>
+        <w:t xml:space="preserve">, </w:t>
+      </w:r>
+      <w:proofErr w:type="spellStart"/>
+      <w:r>
+        <w:t>Android</w:t>
+      </w:r>
+      <w:proofErr w:type="spellEnd"/>
+      <w:r>
+        <w:t xml:space="preserve"> ve FPGA arka ucuna </w:t>
+      </w:r>
+      <w:proofErr w:type="spellStart"/>
+      <w:r>
+        <w:t>port</w:t>
+      </w:r>
+      <w:proofErr w:type="spellEnd"/>
+      <w:r>
+        <w:t xml:space="preserve"> ile gömülebilme</w:t>
+      </w:r>
+    </w:p>
+    <w:p>
+      <w:pPr>
+        <w:pStyle w:val="Balk2"/>
+      </w:pPr>
+      <w:r>
+        <w:t xml:space="preserve">Neden </w:t>
+      </w:r>
+      <w:proofErr w:type="spellStart"/>
+      <w:r>
+        <w:t>Torch</w:t>
+      </w:r>
+      <w:proofErr w:type="spellEnd"/>
+      <w:r>
+        <w:t>?</w:t>
+      </w:r>
+    </w:p>
+    <w:p>
+      <w:pPr>
+        <w:pStyle w:val="Balk2"/>
+      </w:pPr>
+      <w:proofErr w:type="spellStart"/>
+      <w:r>
+        <w:rPr>
+          <w:rFonts w:asciiTheme="minorHAnsi" w:eastAsiaTheme="minorHAnsi" w:hAnsiTheme="minorHAnsi" w:cstheme="minorBidi"/>
+          <w:color w:val="auto"/>
+          <w:sz w:val="22"/>
+          <w:szCs w:val="22"/>
+        </w:rPr>
+        <w:t>Torch</w:t>
+      </w:r>
+      <w:proofErr w:type="spellEnd"/>
+      <w:r>
+        <w:rPr>
+          <w:rFonts w:asciiTheme="minorHAnsi" w:eastAsiaTheme="minorHAnsi" w:hAnsiTheme="minorHAnsi" w:cstheme="minorBidi"/>
+          <w:color w:val="auto"/>
+          <w:sz w:val="22"/>
+          <w:szCs w:val="22"/>
+        </w:rPr>
+        <w:t xml:space="preserve"> işlemleri oldukça basitleştirirken bilimsel algoritmalarınızı hazırlamayı azami esneklik ve hızda yapmanızı amaçlamaktadır. </w:t>
+      </w:r>
+      <w:proofErr w:type="spellStart"/>
+      <w:r>
+        <w:rPr>
+          <w:rFonts w:asciiTheme="minorHAnsi" w:eastAsiaTheme="minorHAnsi" w:hAnsiTheme="minorHAnsi" w:cstheme="minorBidi"/>
+          <w:color w:val="auto"/>
+          <w:sz w:val="22"/>
+          <w:szCs w:val="22"/>
+        </w:rPr>
+        <w:t>Torch</w:t>
+      </w:r>
+      <w:proofErr w:type="spellEnd"/>
+      <w:r>
+        <w:rPr>
+          <w:rFonts w:asciiTheme="minorHAnsi" w:eastAsiaTheme="minorHAnsi" w:hAnsiTheme="minorHAnsi" w:cstheme="minorBidi"/>
+          <w:color w:val="auto"/>
+          <w:sz w:val="22"/>
+          <w:szCs w:val="22"/>
+        </w:rPr>
+        <w:t xml:space="preserve"> </w:t>
+      </w:r>
+      <w:proofErr w:type="spellStart"/>
+      <w:r>
+        <w:rPr>
+          <w:rFonts w:asciiTheme="minorHAnsi" w:eastAsiaTheme="minorHAnsi" w:hAnsiTheme="minorHAnsi" w:cstheme="minorBidi"/>
+          <w:color w:val="auto"/>
+          <w:sz w:val="22"/>
+          <w:szCs w:val="22"/>
+        </w:rPr>
+        <w:t>Lua</w:t>
+      </w:r>
+      <w:proofErr w:type="spellEnd"/>
+      <w:r>
+        <w:rPr>
+          <w:rFonts w:asciiTheme="minorHAnsi" w:eastAsiaTheme="minorHAnsi" w:hAnsiTheme="minorHAnsi" w:cstheme="minorBidi"/>
+          <w:color w:val="auto"/>
+          <w:sz w:val="22"/>
+          <w:szCs w:val="22"/>
+        </w:rPr>
+        <w:t xml:space="preserve"> topluluğunun hazırladıklarının </w:t>
+      </w:r>
+      <w:proofErr w:type="spellStart"/>
+      <w:r>
+        <w:rPr>
+          <w:rFonts w:asciiTheme="minorHAnsi" w:eastAsiaTheme="minorHAnsi" w:hAnsiTheme="minorHAnsi" w:cstheme="minorBidi"/>
+          <w:color w:val="auto"/>
+          <w:sz w:val="22"/>
+          <w:szCs w:val="22"/>
+        </w:rPr>
+        <w:t>yanısıra</w:t>
+      </w:r>
+      <w:proofErr w:type="spellEnd"/>
+      <w:r>
+        <w:rPr>
+          <w:rFonts w:asciiTheme="minorHAnsi" w:eastAsiaTheme="minorHAnsi" w:hAnsiTheme="minorHAnsi" w:cstheme="minorBidi"/>
+          <w:color w:val="auto"/>
+          <w:sz w:val="22"/>
+          <w:szCs w:val="22"/>
+        </w:rPr>
+        <w:t xml:space="preserve"> makine öğrenmesi, bilgisayarlı görü, sinyal işleme, paralel işlem, resim, video, ses ve ağ iletişimi gibi </w:t>
+      </w:r>
+      <w:hyperlink r:id="rId70" w:tgtFrame="_blank" w:history="1">
+        <w:r>
+          <w:rPr>
+            <w:rFonts w:asciiTheme="minorHAnsi" w:eastAsiaTheme="minorHAnsi" w:hAnsiTheme="minorHAnsi" w:cstheme="minorBidi"/>
+            <w:color w:val="auto"/>
+            <w:sz w:val="22"/>
+            <w:szCs w:val="22"/>
+          </w:rPr>
+          <w:t>geniş ekosistem içindeki topluluk tarafından hazırlanmış paketler</w:t>
+        </w:r>
+      </w:hyperlink>
+      <w:r>
+        <w:rPr>
+          <w:rFonts w:asciiTheme="minorHAnsi" w:eastAsiaTheme="minorHAnsi" w:hAnsiTheme="minorHAnsi" w:cstheme="minorBidi"/>
+          <w:b/>
+          <w:bCs/>
+          <w:color w:val="auto"/>
+          <w:sz w:val="22"/>
+          <w:szCs w:val="22"/>
+        </w:rPr>
+        <w:t> </w:t>
+      </w:r>
+      <w:r>
+        <w:rPr>
+          <w:rFonts w:asciiTheme="minorHAnsi" w:eastAsiaTheme="minorHAnsi" w:hAnsiTheme="minorHAnsi" w:cstheme="minorBidi"/>
+          <w:color w:val="auto"/>
+          <w:sz w:val="22"/>
+          <w:szCs w:val="22"/>
+        </w:rPr>
+        <w:t>ile gelmektedir.</w:t>
+      </w:r>
+    </w:p>
+    <w:p>
+      <w:pPr>
+        <w:pStyle w:val="NormalWeb"/>
+        <w:jc w:val="both"/>
+        <w:rPr>
+          <w:rFonts w:ascii="Open Sans" w:hAnsi="Open Sans" w:cs="Helvetica"/>
+          <w:color w:val="000000"/>
+          <w:sz w:val="21"/>
+          <w:szCs w:val="21"/>
+        </w:rPr>
+      </w:pPr>
+      <w:proofErr w:type="spellStart"/>
+      <w:r>
+        <w:rPr>
+          <w:rFonts w:asciiTheme="minorHAnsi" w:eastAsiaTheme="minorHAnsi" w:hAnsiTheme="minorHAnsi" w:cstheme="minorBidi"/>
+          <w:sz w:val="22"/>
+          <w:szCs w:val="22"/>
+          <w:lang w:eastAsia="en-US"/>
+        </w:rPr>
+        <w:t>Torch’un</w:t>
+      </w:r>
+      <w:proofErr w:type="spellEnd"/>
+      <w:r>
+        <w:rPr>
+          <w:rFonts w:asciiTheme="minorHAnsi" w:eastAsiaTheme="minorHAnsi" w:hAnsiTheme="minorHAnsi" w:cstheme="minorBidi"/>
+          <w:sz w:val="22"/>
+          <w:szCs w:val="22"/>
+          <w:lang w:eastAsia="en-US"/>
+        </w:rPr>
+        <w:t xml:space="preserve"> kalbinde </w:t>
+      </w:r>
+      <w:proofErr w:type="gramStart"/>
+      <w:r>
+        <w:rPr>
+          <w:rFonts w:asciiTheme="minorHAnsi" w:eastAsiaTheme="minorHAnsi" w:hAnsiTheme="minorHAnsi" w:cstheme="minorBidi"/>
+          <w:sz w:val="22"/>
+          <w:szCs w:val="22"/>
+          <w:lang w:eastAsia="en-US"/>
+        </w:rPr>
+        <w:t>kompleks</w:t>
+      </w:r>
+      <w:proofErr w:type="gramEnd"/>
+      <w:r>
+        <w:rPr>
+          <w:rFonts w:asciiTheme="minorHAnsi" w:eastAsiaTheme="minorHAnsi" w:hAnsiTheme="minorHAnsi" w:cstheme="minorBidi"/>
+          <w:sz w:val="22"/>
+          <w:szCs w:val="22"/>
+          <w:lang w:eastAsia="en-US"/>
+        </w:rPr>
+        <w:t xml:space="preserve"> sinir ağı topolojisini uygulamada had safhada esnek, kullanımı kolay olan popüler sinir ağı ve en </w:t>
+      </w:r>
+      <w:proofErr w:type="spellStart"/>
+      <w:r>
+        <w:rPr>
+          <w:rFonts w:asciiTheme="minorHAnsi" w:eastAsiaTheme="minorHAnsi" w:hAnsiTheme="minorHAnsi" w:cstheme="minorBidi"/>
+          <w:sz w:val="22"/>
+          <w:szCs w:val="22"/>
+          <w:lang w:eastAsia="en-US"/>
+        </w:rPr>
+        <w:t>iyileme</w:t>
+      </w:r>
+      <w:proofErr w:type="spellEnd"/>
+      <w:r>
+        <w:rPr>
+          <w:rFonts w:asciiTheme="minorHAnsi" w:eastAsiaTheme="minorHAnsi" w:hAnsiTheme="minorHAnsi" w:cstheme="minorBidi"/>
+          <w:sz w:val="22"/>
+          <w:szCs w:val="22"/>
+          <w:lang w:eastAsia="en-US"/>
+        </w:rPr>
+        <w:t xml:space="preserve"> kütüphaneleri vardır. Sinir ağının isteğe bağlı grafiğini oluşturabilir ve CPU’lar ve </w:t>
+      </w:r>
+      <w:proofErr w:type="spellStart"/>
+      <w:r>
+        <w:rPr>
+          <w:rFonts w:asciiTheme="minorHAnsi" w:eastAsiaTheme="minorHAnsi" w:hAnsiTheme="minorHAnsi" w:cstheme="minorBidi"/>
+          <w:sz w:val="22"/>
+          <w:szCs w:val="22"/>
+          <w:lang w:eastAsia="en-US"/>
+        </w:rPr>
+        <w:t>GPU’lar</w:t>
+      </w:r>
+      <w:proofErr w:type="spellEnd"/>
+      <w:r>
+        <w:rPr>
+          <w:rFonts w:asciiTheme="minorHAnsi" w:eastAsiaTheme="minorHAnsi" w:hAnsiTheme="minorHAnsi" w:cstheme="minorBidi"/>
+          <w:sz w:val="22"/>
+          <w:szCs w:val="22"/>
+          <w:lang w:eastAsia="en-US"/>
+        </w:rPr>
+        <w:t> arasında etkili bir şekilde paralel işlem yapabilirsiniz</w:t>
+      </w:r>
+      <w:r>
+        <w:rPr>
+          <w:rFonts w:ascii="Open Sans" w:hAnsi="Open Sans" w:cs="Helvetica"/>
+          <w:color w:val="000000"/>
+          <w:sz w:val="21"/>
+          <w:szCs w:val="21"/>
+        </w:rPr>
+        <w:t>.</w:t>
+      </w:r>
+    </w:p>
+    <w:p>
+      <w:pPr>
+        <w:pStyle w:val="Balk2"/>
+      </w:pPr>
+      <w:proofErr w:type="spellStart"/>
+      <w:r>
+        <w:t>Torch</w:t>
+      </w:r>
+      <w:proofErr w:type="spellEnd"/>
+      <w:r>
+        <w:t xml:space="preserve"> Kullanımı</w:t>
+      </w:r>
+    </w:p>
+    <w:p>
+      <w:pPr>
+        <w:pStyle w:val="NormalWeb"/>
+        <w:jc w:val="both"/>
+        <w:rPr>
+          <w:rFonts w:asciiTheme="minorHAnsi" w:eastAsiaTheme="minorHAnsi" w:hAnsiTheme="minorHAnsi" w:cstheme="minorBidi"/>
+          <w:sz w:val="22"/>
+          <w:szCs w:val="22"/>
+          <w:lang w:eastAsia="en-US"/>
+        </w:rPr>
+      </w:pPr>
+      <w:proofErr w:type="spellStart"/>
+      <w:r>
+        <w:rPr>
+          <w:rFonts w:asciiTheme="minorHAnsi" w:eastAsiaTheme="minorHAnsi" w:hAnsiTheme="minorHAnsi" w:cstheme="minorBidi"/>
+          <w:sz w:val="22"/>
+          <w:szCs w:val="22"/>
+          <w:lang w:eastAsia="en-US"/>
+        </w:rPr>
+        <w:t>Torch’u</w:t>
+      </w:r>
+      <w:proofErr w:type="spellEnd"/>
+      <w:r>
+        <w:rPr>
+          <w:rFonts w:asciiTheme="minorHAnsi" w:eastAsiaTheme="minorHAnsi" w:hAnsiTheme="minorHAnsi" w:cstheme="minorBidi"/>
+          <w:sz w:val="22"/>
+          <w:szCs w:val="22"/>
+          <w:lang w:eastAsia="en-US"/>
+        </w:rPr>
+        <w:t xml:space="preserve"> kendi başınıza indirmek ve denemek için </w:t>
+      </w:r>
+      <w:hyperlink r:id="rId71" w:history="1">
+        <w:proofErr w:type="spellStart"/>
+        <w:r>
+          <w:rPr>
+            <w:rFonts w:asciiTheme="minorHAnsi" w:eastAsiaTheme="minorHAnsi" w:hAnsiTheme="minorHAnsi" w:cstheme="minorBidi"/>
+            <w:sz w:val="22"/>
+            <w:szCs w:val="22"/>
+            <w:lang w:eastAsia="en-US"/>
+          </w:rPr>
+          <w:t>Torch</w:t>
+        </w:r>
+        <w:proofErr w:type="spellEnd"/>
+        <w:r>
+          <w:rPr>
+            <w:rFonts w:asciiTheme="minorHAnsi" w:eastAsiaTheme="minorHAnsi" w:hAnsiTheme="minorHAnsi" w:cstheme="minorBidi"/>
+            <w:sz w:val="22"/>
+            <w:szCs w:val="22"/>
+            <w:lang w:eastAsia="en-US"/>
+          </w:rPr>
+          <w:t xml:space="preserve"> Başlangıç Rehberine</w:t>
+        </w:r>
+      </w:hyperlink>
+      <w:r>
+        <w:rPr>
+          <w:rFonts w:asciiTheme="minorHAnsi" w:eastAsiaTheme="minorHAnsi" w:hAnsiTheme="minorHAnsi" w:cstheme="minorBidi"/>
+          <w:sz w:val="22"/>
+          <w:szCs w:val="22"/>
+          <w:lang w:eastAsia="en-US"/>
+        </w:rPr>
+        <w:t xml:space="preserve"> bakabilirsiniz. </w:t>
+      </w:r>
+      <w:proofErr w:type="spellStart"/>
+      <w:r>
+        <w:rPr>
+          <w:rFonts w:asciiTheme="minorHAnsi" w:eastAsiaTheme="minorHAnsi" w:hAnsiTheme="minorHAnsi" w:cstheme="minorBidi"/>
+          <w:sz w:val="22"/>
+          <w:szCs w:val="22"/>
+          <w:lang w:eastAsia="en-US"/>
+        </w:rPr>
+        <w:t>Torch</w:t>
+      </w:r>
+      <w:proofErr w:type="spellEnd"/>
+      <w:r>
+        <w:rPr>
+          <w:rFonts w:asciiTheme="minorHAnsi" w:eastAsiaTheme="minorHAnsi" w:hAnsiTheme="minorHAnsi" w:cstheme="minorBidi"/>
+          <w:sz w:val="22"/>
+          <w:szCs w:val="22"/>
+          <w:lang w:eastAsia="en-US"/>
+        </w:rPr>
+        <w:t xml:space="preserve"> açık kaynak kodludur, dolayısıyla </w:t>
+      </w:r>
+      <w:proofErr w:type="spellStart"/>
+      <w:r>
+        <w:rPr>
+          <w:rFonts w:asciiTheme="minorHAnsi" w:eastAsiaTheme="minorHAnsi" w:hAnsiTheme="minorHAnsi" w:cstheme="minorBidi"/>
+          <w:sz w:val="22"/>
+          <w:szCs w:val="22"/>
+          <w:lang w:eastAsia="en-US"/>
+        </w:rPr>
+        <w:fldChar w:fldCharType="begin"/>
+      </w:r>
+      <w:r>
+        <w:rPr>
+          <w:rFonts w:asciiTheme="minorHAnsi" w:eastAsiaTheme="minorHAnsi" w:hAnsiTheme="minorHAnsi" w:cstheme="minorBidi"/>
+          <w:sz w:val="22"/>
+          <w:szCs w:val="22"/>
+          <w:lang w:eastAsia="en-US"/>
+        </w:rPr>
+        <w:instrText xml:space="preserve"> HYPERLINK "https://github.com/torch/torch7" \t "_blank" </w:instrText>
+      </w:r>
+      <w:r>
+        <w:rPr>
+          <w:rFonts w:asciiTheme="minorHAnsi" w:eastAsiaTheme="minorHAnsi" w:hAnsiTheme="minorHAnsi" w:cstheme="minorBidi"/>
+          <w:sz w:val="22"/>
+          <w:szCs w:val="22"/>
+          <w:lang w:eastAsia="en-US"/>
+        </w:rPr>
+        <w:fldChar w:fldCharType="separate"/>
+      </w:r>
+      <w:r>
+        <w:rPr>
+          <w:rFonts w:asciiTheme="minorHAnsi" w:eastAsiaTheme="minorHAnsi" w:hAnsiTheme="minorHAnsi" w:cstheme="minorBidi"/>
+          <w:sz w:val="22"/>
+          <w:szCs w:val="22"/>
+          <w:lang w:eastAsia="en-US"/>
+        </w:rPr>
+        <w:t>GitHub</w:t>
+      </w:r>
+      <w:proofErr w:type="spellEnd"/>
+      <w:r>
+        <w:rPr>
+          <w:rFonts w:asciiTheme="minorHAnsi" w:eastAsiaTheme="minorHAnsi" w:hAnsiTheme="minorHAnsi" w:cstheme="minorBidi"/>
+          <w:sz w:val="22"/>
+          <w:szCs w:val="22"/>
+          <w:lang w:eastAsia="en-US"/>
+        </w:rPr>
+        <w:t xml:space="preserve"> repo</w:t>
+      </w:r>
+      <w:r>
+        <w:rPr>
+          <w:rFonts w:asciiTheme="minorHAnsi" w:eastAsiaTheme="minorHAnsi" w:hAnsiTheme="minorHAnsi" w:cstheme="minorBidi"/>
+          <w:sz w:val="22"/>
+          <w:szCs w:val="22"/>
+          <w:lang w:eastAsia="en-US"/>
+        </w:rPr>
+        <w:fldChar w:fldCharType="end"/>
+      </w:r>
+      <w:r>
+        <w:rPr>
+          <w:rFonts w:asciiTheme="minorHAnsi" w:eastAsiaTheme="minorHAnsi" w:hAnsiTheme="minorHAnsi" w:cstheme="minorBidi"/>
+          <w:sz w:val="22"/>
+          <w:szCs w:val="22"/>
+          <w:lang w:eastAsia="en-US"/>
+        </w:rPr>
+        <w:t> üzerinde sunulan kod ile de başlayabilirsiniz.</w:t>
+      </w:r>
+    </w:p>
+    <w:p>
+      <w:pPr>
+        <w:pStyle w:val="NormalWeb"/>
+        <w:jc w:val="both"/>
+        <w:rPr>
+          <w:rFonts w:asciiTheme="minorHAnsi" w:eastAsiaTheme="minorHAnsi" w:hAnsiTheme="minorHAnsi" w:cstheme="minorBidi"/>
+          <w:sz w:val="22"/>
+          <w:szCs w:val="22"/>
+          <w:lang w:eastAsia="en-US"/>
+        </w:rPr>
+      </w:pPr>
+      <w:proofErr w:type="spellStart"/>
+      <w:r>
+        <w:rPr>
+          <w:rFonts w:asciiTheme="minorHAnsi" w:eastAsiaTheme="minorHAnsi" w:hAnsiTheme="minorHAnsi" w:cstheme="minorBidi"/>
+          <w:sz w:val="22"/>
+          <w:szCs w:val="22"/>
+          <w:lang w:eastAsia="en-US"/>
+        </w:rPr>
+        <w:t>Torch</w:t>
+      </w:r>
+      <w:proofErr w:type="spellEnd"/>
+      <w:r>
+        <w:rPr>
+          <w:rFonts w:asciiTheme="minorHAnsi" w:eastAsiaTheme="minorHAnsi" w:hAnsiTheme="minorHAnsi" w:cstheme="minorBidi"/>
+          <w:sz w:val="22"/>
+          <w:szCs w:val="22"/>
+          <w:lang w:eastAsia="en-US"/>
+        </w:rPr>
+        <w:t xml:space="preserve"> sürekli geliştirilmektedir: hali hazırda </w:t>
+      </w:r>
+      <w:proofErr w:type="spellStart"/>
+      <w:r>
+        <w:rPr>
+          <w:rFonts w:asciiTheme="minorHAnsi" w:eastAsiaTheme="minorHAnsi" w:hAnsiTheme="minorHAnsi" w:cstheme="minorBidi"/>
+          <w:sz w:val="22"/>
+          <w:szCs w:val="22"/>
+          <w:lang w:eastAsia="en-US"/>
+        </w:rPr>
+        <w:t>Facebook</w:t>
+      </w:r>
+      <w:proofErr w:type="spellEnd"/>
+      <w:r>
+        <w:rPr>
+          <w:rFonts w:asciiTheme="minorHAnsi" w:eastAsiaTheme="minorHAnsi" w:hAnsiTheme="minorHAnsi" w:cstheme="minorBidi"/>
+          <w:sz w:val="22"/>
+          <w:szCs w:val="22"/>
+          <w:lang w:eastAsia="en-US"/>
+        </w:rPr>
+        <w:t xml:space="preserve">, </w:t>
+      </w:r>
+      <w:proofErr w:type="spellStart"/>
+      <w:r>
+        <w:rPr>
+          <w:rFonts w:asciiTheme="minorHAnsi" w:eastAsiaTheme="minorHAnsi" w:hAnsiTheme="minorHAnsi" w:cstheme="minorBidi"/>
+          <w:sz w:val="22"/>
+          <w:szCs w:val="22"/>
+          <w:lang w:eastAsia="en-US"/>
+        </w:rPr>
+        <w:t>Google</w:t>
+      </w:r>
+      <w:proofErr w:type="spellEnd"/>
+      <w:r>
+        <w:rPr>
+          <w:rFonts w:asciiTheme="minorHAnsi" w:eastAsiaTheme="minorHAnsi" w:hAnsiTheme="minorHAnsi" w:cstheme="minorBidi"/>
+          <w:sz w:val="22"/>
+          <w:szCs w:val="22"/>
+          <w:lang w:eastAsia="en-US"/>
+        </w:rPr>
+        <w:t xml:space="preserve">, </w:t>
+      </w:r>
+      <w:proofErr w:type="spellStart"/>
+      <w:r>
+        <w:rPr>
+          <w:rFonts w:asciiTheme="minorHAnsi" w:eastAsiaTheme="minorHAnsi" w:hAnsiTheme="minorHAnsi" w:cstheme="minorBidi"/>
+          <w:sz w:val="22"/>
+          <w:szCs w:val="22"/>
+          <w:lang w:eastAsia="en-US"/>
+        </w:rPr>
+        <w:t>Twitter</w:t>
+      </w:r>
+      <w:proofErr w:type="spellEnd"/>
+      <w:r>
+        <w:rPr>
+          <w:rFonts w:asciiTheme="minorHAnsi" w:eastAsiaTheme="minorHAnsi" w:hAnsiTheme="minorHAnsi" w:cstheme="minorBidi"/>
+          <w:sz w:val="22"/>
+          <w:szCs w:val="22"/>
+          <w:lang w:eastAsia="en-US"/>
+        </w:rPr>
+        <w:t xml:space="preserve">, NYU, IDIAP, </w:t>
+      </w:r>
+      <w:proofErr w:type="spellStart"/>
+      <w:r>
+        <w:rPr>
+          <w:rFonts w:asciiTheme="minorHAnsi" w:eastAsiaTheme="minorHAnsi" w:hAnsiTheme="minorHAnsi" w:cstheme="minorBidi"/>
+          <w:sz w:val="22"/>
+          <w:szCs w:val="22"/>
+          <w:lang w:eastAsia="en-US"/>
+        </w:rPr>
+        <w:t>Purdue</w:t>
+      </w:r>
+      <w:proofErr w:type="spellEnd"/>
+      <w:r>
+        <w:rPr>
+          <w:rFonts w:asciiTheme="minorHAnsi" w:eastAsiaTheme="minorHAnsi" w:hAnsiTheme="minorHAnsi" w:cstheme="minorBidi"/>
+          <w:sz w:val="22"/>
+          <w:szCs w:val="22"/>
+          <w:lang w:eastAsia="en-US"/>
+        </w:rPr>
+        <w:t xml:space="preserve"> ile çeşitli firma ve araştırma laboratuarları tarafından kullanılmaktadır.</w:t>
       </w:r>
     </w:p>
     <w:p>
@@ -6800,16 +7442,1895 @@
       </w:pPr>
       <w:proofErr w:type="spellStart"/>
       <w:r>
+        <w:lastRenderedPageBreak/>
+        <w:t>Caff</w:t>
+      </w:r>
+      <w:r>
+        <w:t>e</w:t>
+      </w:r>
+      <w:proofErr w:type="spellEnd"/>
+    </w:p>
+    <w:p>
+      <w:pPr>
+        <w:pStyle w:val="NormalWeb"/>
+        <w:jc w:val="both"/>
+        <w:rPr>
+          <w:rFonts w:ascii="Open Sans" w:hAnsi="Open Sans" w:cs="Helvetica"/>
+          <w:color w:val="000000"/>
+          <w:sz w:val="21"/>
+          <w:szCs w:val="21"/>
+        </w:rPr>
+      </w:pPr>
+      <w:proofErr w:type="spellStart"/>
+      <w:r>
+        <w:rPr>
+          <w:rFonts w:asciiTheme="minorHAnsi" w:eastAsiaTheme="minorHAnsi" w:hAnsiTheme="minorHAnsi" w:cstheme="minorBidi"/>
+          <w:sz w:val="22"/>
+          <w:szCs w:val="22"/>
+          <w:lang w:eastAsia="en-US"/>
+        </w:rPr>
         <w:t>Caffe</w:t>
       </w:r>
       <w:proofErr w:type="spellEnd"/>
       <w:r>
         <w:rPr>
-          <w:color w:val="FF0000"/>
-        </w:rPr>
-        <w:t>//buralara kütüphaneleri açıklayacağız</w:t>
-      </w:r>
-    </w:p>
+          <w:rFonts w:asciiTheme="minorHAnsi" w:eastAsiaTheme="minorHAnsi" w:hAnsiTheme="minorHAnsi" w:cstheme="minorBidi"/>
+          <w:sz w:val="22"/>
+          <w:szCs w:val="22"/>
+          <w:lang w:eastAsia="en-US"/>
+        </w:rPr>
+        <w:t xml:space="preserve"> derin öğrenme yapısı hızlı ve modüler olacak şekilde tasarlanmıştır. Berkeley </w:t>
+      </w:r>
+      <w:proofErr w:type="spellStart"/>
+      <w:r>
+        <w:rPr>
+          <w:rFonts w:asciiTheme="minorHAnsi" w:eastAsiaTheme="minorHAnsi" w:hAnsiTheme="minorHAnsi" w:cstheme="minorBidi"/>
+          <w:sz w:val="22"/>
+          <w:szCs w:val="22"/>
+          <w:lang w:eastAsia="en-US"/>
+        </w:rPr>
+        <w:t>Vision</w:t>
+      </w:r>
+      <w:proofErr w:type="spellEnd"/>
+      <w:r>
+        <w:rPr>
+          <w:rFonts w:asciiTheme="minorHAnsi" w:eastAsiaTheme="minorHAnsi" w:hAnsiTheme="minorHAnsi" w:cstheme="minorBidi"/>
+          <w:sz w:val="22"/>
+          <w:szCs w:val="22"/>
+          <w:lang w:eastAsia="en-US"/>
+        </w:rPr>
+        <w:t xml:space="preserve"> </w:t>
+      </w:r>
+      <w:proofErr w:type="spellStart"/>
+      <w:r>
+        <w:rPr>
+          <w:rFonts w:asciiTheme="minorHAnsi" w:eastAsiaTheme="minorHAnsi" w:hAnsiTheme="minorHAnsi" w:cstheme="minorBidi"/>
+          <w:sz w:val="22"/>
+          <w:szCs w:val="22"/>
+          <w:lang w:eastAsia="en-US"/>
+        </w:rPr>
+        <w:t>and</w:t>
+      </w:r>
+      <w:proofErr w:type="spellEnd"/>
+      <w:r>
+        <w:rPr>
+          <w:rFonts w:asciiTheme="minorHAnsi" w:eastAsiaTheme="minorHAnsi" w:hAnsiTheme="minorHAnsi" w:cstheme="minorBidi"/>
+          <w:sz w:val="22"/>
+          <w:szCs w:val="22"/>
+          <w:lang w:eastAsia="en-US"/>
+        </w:rPr>
+        <w:t xml:space="preserve"> </w:t>
+      </w:r>
+      <w:proofErr w:type="spellStart"/>
+      <w:r>
+        <w:rPr>
+          <w:rFonts w:asciiTheme="minorHAnsi" w:eastAsiaTheme="minorHAnsi" w:hAnsiTheme="minorHAnsi" w:cstheme="minorBidi"/>
+          <w:sz w:val="22"/>
+          <w:szCs w:val="22"/>
+          <w:lang w:eastAsia="en-US"/>
+        </w:rPr>
+        <w:t>Learning</w:t>
+      </w:r>
+      <w:proofErr w:type="spellEnd"/>
+      <w:r>
+        <w:rPr>
+          <w:rFonts w:asciiTheme="minorHAnsi" w:eastAsiaTheme="minorHAnsi" w:hAnsiTheme="minorHAnsi" w:cstheme="minorBidi"/>
+          <w:sz w:val="22"/>
+          <w:szCs w:val="22"/>
+          <w:lang w:eastAsia="en-US"/>
+        </w:rPr>
+        <w:t xml:space="preserve"> </w:t>
+      </w:r>
+      <w:proofErr w:type="spellStart"/>
+      <w:r>
+        <w:rPr>
+          <w:rFonts w:asciiTheme="minorHAnsi" w:eastAsiaTheme="minorHAnsi" w:hAnsiTheme="minorHAnsi" w:cstheme="minorBidi"/>
+          <w:sz w:val="22"/>
+          <w:szCs w:val="22"/>
+          <w:lang w:eastAsia="en-US"/>
+        </w:rPr>
+        <w:t>Center</w:t>
+      </w:r>
+      <w:proofErr w:type="spellEnd"/>
+      <w:r>
+        <w:rPr>
+          <w:rFonts w:asciiTheme="minorHAnsi" w:eastAsiaTheme="minorHAnsi" w:hAnsiTheme="minorHAnsi" w:cstheme="minorBidi"/>
+          <w:sz w:val="22"/>
+          <w:szCs w:val="22"/>
+          <w:lang w:eastAsia="en-US"/>
+        </w:rPr>
+        <w:t xml:space="preserve"> – </w:t>
+      </w:r>
+      <w:hyperlink r:id="rId72" w:tgtFrame="_blank" w:history="1">
+        <w:r>
+          <w:rPr>
+            <w:rFonts w:asciiTheme="minorHAnsi" w:eastAsiaTheme="minorHAnsi" w:hAnsiTheme="minorHAnsi" w:cstheme="minorBidi"/>
+            <w:sz w:val="22"/>
+            <w:szCs w:val="22"/>
+            <w:lang w:eastAsia="en-US"/>
+          </w:rPr>
+          <w:t>BVLC</w:t>
+        </w:r>
+      </w:hyperlink>
+      <w:r>
+        <w:rPr>
+          <w:rFonts w:asciiTheme="minorHAnsi" w:eastAsiaTheme="minorHAnsi" w:hAnsiTheme="minorHAnsi" w:cstheme="minorBidi"/>
+          <w:sz w:val="22"/>
+          <w:szCs w:val="22"/>
+          <w:lang w:eastAsia="en-US"/>
+        </w:rPr>
+        <w:t xml:space="preserve"> (Berkeley Görüntü ve Öğrenme Merkezi) ve kullanıcı topluluğu tarafından geliştirilmiştir. </w:t>
+      </w:r>
+      <w:hyperlink r:id="rId73" w:tgtFrame="_blank" w:history="1">
+        <w:proofErr w:type="spellStart"/>
+        <w:r>
+          <w:rPr>
+            <w:rFonts w:asciiTheme="minorHAnsi" w:eastAsiaTheme="minorHAnsi" w:hAnsiTheme="minorHAnsi" w:cstheme="minorBidi"/>
+            <w:sz w:val="22"/>
+            <w:szCs w:val="22"/>
+            <w:lang w:eastAsia="en-US"/>
+          </w:rPr>
+          <w:t>Yangqing</w:t>
+        </w:r>
+        <w:proofErr w:type="spellEnd"/>
+        <w:r>
+          <w:rPr>
+            <w:rFonts w:asciiTheme="minorHAnsi" w:eastAsiaTheme="minorHAnsi" w:hAnsiTheme="minorHAnsi" w:cstheme="minorBidi"/>
+            <w:sz w:val="22"/>
+            <w:szCs w:val="22"/>
+            <w:lang w:eastAsia="en-US"/>
+          </w:rPr>
+          <w:t xml:space="preserve"> </w:t>
+        </w:r>
+        <w:proofErr w:type="spellStart"/>
+        <w:r>
+          <w:rPr>
+            <w:rFonts w:asciiTheme="minorHAnsi" w:eastAsiaTheme="minorHAnsi" w:hAnsiTheme="minorHAnsi" w:cstheme="minorBidi"/>
+            <w:sz w:val="22"/>
+            <w:szCs w:val="22"/>
+            <w:lang w:eastAsia="en-US"/>
+          </w:rPr>
+          <w:t>Jia</w:t>
+        </w:r>
+        <w:proofErr w:type="spellEnd"/>
+      </w:hyperlink>
+      <w:r>
+        <w:rPr>
+          <w:rFonts w:asciiTheme="minorHAnsi" w:eastAsiaTheme="minorHAnsi" w:hAnsiTheme="minorHAnsi" w:cstheme="minorBidi"/>
+          <w:sz w:val="22"/>
+          <w:szCs w:val="22"/>
+          <w:lang w:eastAsia="en-US"/>
+        </w:rPr>
+        <w:t xml:space="preserve"> tarafından UC Berkeley’de doktora döneminde hazırlanmıştır. </w:t>
+      </w:r>
+      <w:proofErr w:type="spellStart"/>
+      <w:r>
+        <w:rPr>
+          <w:rFonts w:asciiTheme="minorHAnsi" w:eastAsiaTheme="minorHAnsi" w:hAnsiTheme="minorHAnsi" w:cstheme="minorBidi"/>
+          <w:sz w:val="22"/>
+          <w:szCs w:val="22"/>
+          <w:lang w:eastAsia="en-US"/>
+        </w:rPr>
+        <w:t>Caffe</w:t>
+      </w:r>
+      <w:proofErr w:type="spellEnd"/>
+      <w:r>
+        <w:rPr>
+          <w:rFonts w:asciiTheme="minorHAnsi" w:eastAsiaTheme="minorHAnsi" w:hAnsiTheme="minorHAnsi" w:cstheme="minorBidi"/>
+          <w:sz w:val="22"/>
+          <w:szCs w:val="22"/>
+          <w:lang w:eastAsia="en-US"/>
+        </w:rPr>
+        <w:t xml:space="preserve"> </w:t>
+      </w:r>
+      <w:hyperlink r:id="rId74" w:tgtFrame="_blank" w:history="1">
+        <w:r>
+          <w:rPr>
+            <w:rFonts w:asciiTheme="minorHAnsi" w:eastAsiaTheme="minorHAnsi" w:hAnsiTheme="minorHAnsi" w:cstheme="minorBidi"/>
+            <w:sz w:val="22"/>
+            <w:szCs w:val="22"/>
+            <w:lang w:eastAsia="en-US"/>
+          </w:rPr>
+          <w:t>BSD 2-</w:t>
+        </w:r>
+        <w:proofErr w:type="spellStart"/>
+        <w:r>
+          <w:rPr>
+            <w:rFonts w:asciiTheme="minorHAnsi" w:eastAsiaTheme="minorHAnsi" w:hAnsiTheme="minorHAnsi" w:cstheme="minorBidi"/>
+            <w:sz w:val="22"/>
+            <w:szCs w:val="22"/>
+            <w:lang w:eastAsia="en-US"/>
+          </w:rPr>
+          <w:t>Clause</w:t>
+        </w:r>
+        <w:proofErr w:type="spellEnd"/>
+        <w:r>
+          <w:rPr>
+            <w:rFonts w:asciiTheme="minorHAnsi" w:eastAsiaTheme="minorHAnsi" w:hAnsiTheme="minorHAnsi" w:cstheme="minorBidi"/>
+            <w:sz w:val="22"/>
+            <w:szCs w:val="22"/>
+            <w:lang w:eastAsia="en-US"/>
+          </w:rPr>
+          <w:t xml:space="preserve"> </w:t>
+        </w:r>
+        <w:proofErr w:type="spellStart"/>
+        <w:r>
+          <w:rPr>
+            <w:rFonts w:asciiTheme="minorHAnsi" w:eastAsiaTheme="minorHAnsi" w:hAnsiTheme="minorHAnsi" w:cstheme="minorBidi"/>
+            <w:sz w:val="22"/>
+            <w:szCs w:val="22"/>
+            <w:lang w:eastAsia="en-US"/>
+          </w:rPr>
+          <w:t>license</w:t>
+        </w:r>
+        <w:proofErr w:type="spellEnd"/>
+      </w:hyperlink>
+      <w:r>
+        <w:rPr>
+          <w:rFonts w:asciiTheme="minorHAnsi" w:eastAsiaTheme="minorHAnsi" w:hAnsiTheme="minorHAnsi" w:cstheme="minorBidi"/>
+          <w:sz w:val="22"/>
+          <w:szCs w:val="22"/>
+          <w:lang w:eastAsia="en-US"/>
+        </w:rPr>
+        <w:t xml:space="preserve"> altında kullanıma sunulmuştur</w:t>
+      </w:r>
+      <w:r>
+        <w:rPr>
+          <w:rFonts w:ascii="Open Sans" w:hAnsi="Open Sans" w:cs="Helvetica"/>
+          <w:color w:val="000000"/>
+          <w:sz w:val="21"/>
+          <w:szCs w:val="21"/>
+        </w:rPr>
+        <w:t>.</w:t>
+      </w:r>
+    </w:p>
+    <w:p>
+      <w:pPr>
+        <w:pStyle w:val="Balk2"/>
+      </w:pPr>
+      <w:r>
+        <w:t xml:space="preserve">Neden </w:t>
+      </w:r>
+      <w:proofErr w:type="spellStart"/>
+      <w:r>
+        <w:t>Caffe</w:t>
+      </w:r>
+      <w:proofErr w:type="spellEnd"/>
+      <w:r>
+        <w:t>?</w:t>
+      </w:r>
+    </w:p>
+    <w:p>
+      <w:pPr>
+        <w:pStyle w:val="NormalWeb"/>
+        <w:jc w:val="both"/>
+        <w:rPr>
+          <w:rFonts w:asciiTheme="minorHAnsi" w:eastAsiaTheme="minorHAnsi" w:hAnsiTheme="minorHAnsi" w:cstheme="minorBidi"/>
+          <w:sz w:val="22"/>
+          <w:szCs w:val="22"/>
+          <w:lang w:eastAsia="en-US"/>
+        </w:rPr>
+      </w:pPr>
+      <w:r>
+        <w:rPr>
+          <w:rFonts w:asciiTheme="minorHAnsi" w:eastAsiaTheme="minorHAnsi" w:hAnsiTheme="minorHAnsi" w:cstheme="minorBidi"/>
+          <w:b/>
+          <w:bCs/>
+          <w:sz w:val="22"/>
+          <w:szCs w:val="22"/>
+          <w:lang w:eastAsia="en-US"/>
+        </w:rPr>
+        <w:t>İfade Yapısı</w:t>
+      </w:r>
+      <w:r>
+        <w:rPr>
+          <w:rFonts w:asciiTheme="minorHAnsi" w:eastAsiaTheme="minorHAnsi" w:hAnsiTheme="minorHAnsi" w:cstheme="minorBidi"/>
+          <w:sz w:val="22"/>
+          <w:szCs w:val="22"/>
+          <w:lang w:eastAsia="en-US"/>
+        </w:rPr>
+        <w:t xml:space="preserve"> yeni ve farklı fikirlerin </w:t>
+      </w:r>
+      <w:proofErr w:type="gramStart"/>
+      <w:r>
+        <w:rPr>
+          <w:rFonts w:asciiTheme="minorHAnsi" w:eastAsiaTheme="minorHAnsi" w:hAnsiTheme="minorHAnsi" w:cstheme="minorBidi"/>
+          <w:sz w:val="22"/>
+          <w:szCs w:val="22"/>
+          <w:lang w:eastAsia="en-US"/>
+        </w:rPr>
+        <w:t>yada</w:t>
+      </w:r>
+      <w:proofErr w:type="gramEnd"/>
+      <w:r>
+        <w:rPr>
+          <w:rFonts w:asciiTheme="minorHAnsi" w:eastAsiaTheme="minorHAnsi" w:hAnsiTheme="minorHAnsi" w:cstheme="minorBidi"/>
+          <w:sz w:val="22"/>
+          <w:szCs w:val="22"/>
+          <w:lang w:eastAsia="en-US"/>
+        </w:rPr>
+        <w:t xml:space="preserve"> uygulamaların ortaya atılmasını cesaretlendirmektedir. Model ve </w:t>
+      </w:r>
+      <w:proofErr w:type="gramStart"/>
+      <w:r>
+        <w:rPr>
+          <w:rFonts w:asciiTheme="minorHAnsi" w:eastAsiaTheme="minorHAnsi" w:hAnsiTheme="minorHAnsi" w:cstheme="minorBidi"/>
+          <w:sz w:val="22"/>
+          <w:szCs w:val="22"/>
+          <w:lang w:eastAsia="en-US"/>
+        </w:rPr>
+        <w:t>optimizasyonlar</w:t>
+      </w:r>
+      <w:proofErr w:type="gramEnd"/>
+      <w:r>
+        <w:rPr>
+          <w:rFonts w:asciiTheme="minorHAnsi" w:eastAsiaTheme="minorHAnsi" w:hAnsiTheme="minorHAnsi" w:cstheme="minorBidi"/>
+          <w:sz w:val="22"/>
+          <w:szCs w:val="22"/>
+          <w:lang w:eastAsia="en-US"/>
+        </w:rPr>
+        <w:t xml:space="preserve"> kodlama yapılmaksızın ayar dosyası üzerinden yapılabilmektedir. GPU makine üzerinde eğitim işlemini yapmak için CPU ve GPU değişimi bir etiket ayarı ile gerçekleştirilebilmekte böylece küme bilgisayarlara veya mobil cihazlara yayılım sağlanabilmektedir.</w:t>
+      </w:r>
+    </w:p>
+    <w:p>
+      <w:pPr>
+        <w:pStyle w:val="NormalWeb"/>
+        <w:jc w:val="both"/>
+        <w:rPr>
+          <w:rFonts w:asciiTheme="minorHAnsi" w:eastAsiaTheme="minorHAnsi" w:hAnsiTheme="minorHAnsi" w:cstheme="minorBidi"/>
+          <w:sz w:val="22"/>
+          <w:szCs w:val="22"/>
+          <w:lang w:eastAsia="en-US"/>
+        </w:rPr>
+      </w:pPr>
+      <w:r>
+        <w:rPr>
+          <w:rFonts w:asciiTheme="minorHAnsi" w:eastAsiaTheme="minorHAnsi" w:hAnsiTheme="minorHAnsi" w:cstheme="minorBidi"/>
+          <w:b/>
+          <w:bCs/>
+          <w:sz w:val="22"/>
+          <w:szCs w:val="22"/>
+          <w:lang w:eastAsia="en-US"/>
+        </w:rPr>
+        <w:t>Genişletilebilir kod</w:t>
+      </w:r>
+      <w:r>
+        <w:rPr>
+          <w:rFonts w:asciiTheme="minorHAnsi" w:eastAsiaTheme="minorHAnsi" w:hAnsiTheme="minorHAnsi" w:cstheme="minorBidi"/>
+          <w:sz w:val="22"/>
+          <w:szCs w:val="22"/>
+          <w:lang w:eastAsia="en-US"/>
+        </w:rPr>
+        <w:t xml:space="preserve"> yapısı aktif geliştirmeyi desteklemektedir. </w:t>
+      </w:r>
+      <w:proofErr w:type="spellStart"/>
+      <w:r>
+        <w:rPr>
+          <w:rFonts w:asciiTheme="minorHAnsi" w:eastAsiaTheme="minorHAnsi" w:hAnsiTheme="minorHAnsi" w:cstheme="minorBidi"/>
+          <w:sz w:val="22"/>
+          <w:szCs w:val="22"/>
+          <w:lang w:eastAsia="en-US"/>
+        </w:rPr>
+        <w:t>Caffe’nin</w:t>
+      </w:r>
+      <w:proofErr w:type="spellEnd"/>
+      <w:r>
+        <w:rPr>
+          <w:rFonts w:asciiTheme="minorHAnsi" w:eastAsiaTheme="minorHAnsi" w:hAnsiTheme="minorHAnsi" w:cstheme="minorBidi"/>
+          <w:sz w:val="22"/>
+          <w:szCs w:val="22"/>
+          <w:lang w:eastAsia="en-US"/>
+        </w:rPr>
+        <w:t xml:space="preserve"> ilk yılında, 1.000 geliştirici tarafından birçok önemli değişiklik katkısı sağlanmıştır. Hem kod hem de model olarak modern bir yapının tesis edilmesine katkı sağlayanlara teşekkür ederiz.</w:t>
+      </w:r>
+    </w:p>
+    <w:p>
+      <w:pPr>
+        <w:pStyle w:val="NormalWeb"/>
+        <w:jc w:val="both"/>
+        <w:rPr>
+          <w:rFonts w:asciiTheme="minorHAnsi" w:eastAsiaTheme="minorHAnsi" w:hAnsiTheme="minorHAnsi" w:cstheme="minorBidi"/>
+          <w:sz w:val="22"/>
+          <w:szCs w:val="22"/>
+          <w:lang w:eastAsia="en-US"/>
+        </w:rPr>
+      </w:pPr>
+      <w:r>
+        <w:rPr>
+          <w:rFonts w:asciiTheme="minorHAnsi" w:eastAsiaTheme="minorHAnsi" w:hAnsiTheme="minorHAnsi" w:cstheme="minorBidi"/>
+          <w:b/>
+          <w:bCs/>
+          <w:sz w:val="22"/>
+          <w:szCs w:val="22"/>
+          <w:lang w:eastAsia="en-US"/>
+        </w:rPr>
+        <w:t>Hız</w:t>
+      </w:r>
+      <w:r>
+        <w:rPr>
+          <w:rFonts w:asciiTheme="minorHAnsi" w:eastAsiaTheme="minorHAnsi" w:hAnsiTheme="minorHAnsi" w:cstheme="minorBidi"/>
+          <w:sz w:val="22"/>
+          <w:szCs w:val="22"/>
+          <w:lang w:eastAsia="en-US"/>
+        </w:rPr>
+        <w:t> </w:t>
+      </w:r>
+      <w:proofErr w:type="spellStart"/>
+      <w:r>
+        <w:rPr>
+          <w:rFonts w:asciiTheme="minorHAnsi" w:eastAsiaTheme="minorHAnsi" w:hAnsiTheme="minorHAnsi" w:cstheme="minorBidi"/>
+          <w:sz w:val="22"/>
+          <w:szCs w:val="22"/>
+          <w:lang w:eastAsia="en-US"/>
+        </w:rPr>
+        <w:t>Caffe’nin</w:t>
+      </w:r>
+      <w:proofErr w:type="spellEnd"/>
+      <w:r>
+        <w:rPr>
+          <w:rFonts w:asciiTheme="minorHAnsi" w:eastAsiaTheme="minorHAnsi" w:hAnsiTheme="minorHAnsi" w:cstheme="minorBidi"/>
+          <w:sz w:val="22"/>
+          <w:szCs w:val="22"/>
+          <w:lang w:eastAsia="en-US"/>
+        </w:rPr>
+        <w:t xml:space="preserve"> araştırma deneyimleri ve endüstri uygulamaları için mükemmel hale getirmiştir. </w:t>
+      </w:r>
+      <w:proofErr w:type="spellStart"/>
+      <w:r>
+        <w:rPr>
+          <w:rFonts w:asciiTheme="minorHAnsi" w:eastAsiaTheme="minorHAnsi" w:hAnsiTheme="minorHAnsi" w:cstheme="minorBidi"/>
+          <w:sz w:val="22"/>
+          <w:szCs w:val="22"/>
+          <w:lang w:eastAsia="en-US"/>
+        </w:rPr>
+        <w:t>Caffe</w:t>
+      </w:r>
+      <w:proofErr w:type="spellEnd"/>
+      <w:r>
+        <w:rPr>
+          <w:rFonts w:asciiTheme="minorHAnsi" w:eastAsiaTheme="minorHAnsi" w:hAnsiTheme="minorHAnsi" w:cstheme="minorBidi"/>
+          <w:sz w:val="22"/>
+          <w:szCs w:val="22"/>
+          <w:lang w:eastAsia="en-US"/>
+        </w:rPr>
+        <w:t xml:space="preserve"> bir tek NVIDIA K40 GPU* işlemciyle</w:t>
+      </w:r>
+      <w:r>
+        <w:rPr>
+          <w:rFonts w:asciiTheme="minorHAnsi" w:eastAsiaTheme="minorHAnsi" w:hAnsiTheme="minorHAnsi" w:cstheme="minorBidi"/>
+          <w:b/>
+          <w:bCs/>
+          <w:sz w:val="22"/>
+          <w:szCs w:val="22"/>
+          <w:lang w:eastAsia="en-US"/>
+        </w:rPr>
+        <w:t xml:space="preserve"> 60 Milyonun üzerinde resmi bir günde</w:t>
+      </w:r>
+      <w:r>
+        <w:rPr>
+          <w:rFonts w:asciiTheme="minorHAnsi" w:eastAsiaTheme="minorHAnsi" w:hAnsiTheme="minorHAnsi" w:cstheme="minorBidi"/>
+          <w:sz w:val="22"/>
+          <w:szCs w:val="22"/>
+          <w:lang w:eastAsia="en-US"/>
+        </w:rPr>
+        <w:t xml:space="preserve"> işleyebilir.  Bu da anlam çıkarma için 1 </w:t>
+      </w:r>
+      <w:proofErr w:type="spellStart"/>
+      <w:r>
+        <w:rPr>
+          <w:rFonts w:asciiTheme="minorHAnsi" w:eastAsiaTheme="minorHAnsi" w:hAnsiTheme="minorHAnsi" w:cstheme="minorBidi"/>
+          <w:sz w:val="22"/>
+          <w:szCs w:val="22"/>
+          <w:lang w:eastAsia="en-US"/>
+        </w:rPr>
+        <w:t>ms</w:t>
+      </w:r>
+      <w:proofErr w:type="spellEnd"/>
+      <w:r>
+        <w:rPr>
+          <w:rFonts w:asciiTheme="minorHAnsi" w:eastAsiaTheme="minorHAnsi" w:hAnsiTheme="minorHAnsi" w:cstheme="minorBidi"/>
+          <w:sz w:val="22"/>
+          <w:szCs w:val="22"/>
+          <w:lang w:eastAsia="en-US"/>
+        </w:rPr>
+        <w:t xml:space="preserve">/resim, öğrenme için 4 </w:t>
+      </w:r>
+      <w:proofErr w:type="spellStart"/>
+      <w:r>
+        <w:rPr>
+          <w:rFonts w:asciiTheme="minorHAnsi" w:eastAsiaTheme="minorHAnsi" w:hAnsiTheme="minorHAnsi" w:cstheme="minorBidi"/>
+          <w:sz w:val="22"/>
+          <w:szCs w:val="22"/>
+          <w:lang w:eastAsia="en-US"/>
+        </w:rPr>
+        <w:t>ms</w:t>
+      </w:r>
+      <w:proofErr w:type="spellEnd"/>
+      <w:r>
+        <w:rPr>
+          <w:rFonts w:asciiTheme="minorHAnsi" w:eastAsiaTheme="minorHAnsi" w:hAnsiTheme="minorHAnsi" w:cstheme="minorBidi"/>
+          <w:sz w:val="22"/>
+          <w:szCs w:val="22"/>
+          <w:lang w:eastAsia="en-US"/>
+        </w:rPr>
+        <w:t xml:space="preserve">/resim demektir. Şuna inanıyoruz ki </w:t>
+      </w:r>
+      <w:proofErr w:type="spellStart"/>
+      <w:r>
+        <w:rPr>
+          <w:rFonts w:asciiTheme="minorHAnsi" w:eastAsiaTheme="minorHAnsi" w:hAnsiTheme="minorHAnsi" w:cstheme="minorBidi"/>
+          <w:sz w:val="22"/>
+          <w:szCs w:val="22"/>
+          <w:lang w:eastAsia="en-US"/>
+        </w:rPr>
+        <w:t>Caffe</w:t>
+      </w:r>
+      <w:proofErr w:type="spellEnd"/>
+      <w:r>
+        <w:rPr>
+          <w:rFonts w:asciiTheme="minorHAnsi" w:eastAsiaTheme="minorHAnsi" w:hAnsiTheme="minorHAnsi" w:cstheme="minorBidi"/>
+          <w:sz w:val="22"/>
+          <w:szCs w:val="22"/>
+          <w:lang w:eastAsia="en-US"/>
+        </w:rPr>
+        <w:t xml:space="preserve"> erişilebilir en hızlı </w:t>
+      </w:r>
+      <w:proofErr w:type="spellStart"/>
+      <w:r>
+        <w:rPr>
+          <w:rFonts w:asciiTheme="minorHAnsi" w:eastAsiaTheme="minorHAnsi" w:hAnsiTheme="minorHAnsi" w:cstheme="minorBidi"/>
+          <w:sz w:val="22"/>
+          <w:szCs w:val="22"/>
+          <w:lang w:eastAsia="en-US"/>
+        </w:rPr>
+        <w:t>convnet</w:t>
+      </w:r>
+      <w:proofErr w:type="spellEnd"/>
+      <w:r>
+        <w:rPr>
+          <w:rFonts w:asciiTheme="minorHAnsi" w:eastAsiaTheme="minorHAnsi" w:hAnsiTheme="minorHAnsi" w:cstheme="minorBidi"/>
+          <w:sz w:val="22"/>
+          <w:szCs w:val="22"/>
+          <w:lang w:eastAsia="en-US"/>
+        </w:rPr>
+        <w:t xml:space="preserve"> uygulamasıdır.</w:t>
+      </w:r>
+    </w:p>
+    <w:p>
+      <w:pPr>
+        <w:pStyle w:val="NormalWeb"/>
+        <w:jc w:val="both"/>
+        <w:rPr>
+          <w:rFonts w:asciiTheme="minorHAnsi" w:eastAsiaTheme="minorHAnsi" w:hAnsiTheme="minorHAnsi" w:cstheme="minorBidi"/>
+          <w:sz w:val="22"/>
+          <w:szCs w:val="22"/>
+          <w:lang w:eastAsia="en-US"/>
+        </w:rPr>
+      </w:pPr>
+      <w:r>
+        <w:rPr>
+          <w:rFonts w:asciiTheme="minorHAnsi" w:eastAsiaTheme="minorHAnsi" w:hAnsiTheme="minorHAnsi" w:cstheme="minorBidi"/>
+          <w:b/>
+          <w:bCs/>
+          <w:sz w:val="22"/>
+          <w:szCs w:val="22"/>
+          <w:lang w:eastAsia="en-US"/>
+        </w:rPr>
+        <w:t>Topluluk</w:t>
+      </w:r>
+      <w:r>
+        <w:rPr>
+          <w:rFonts w:asciiTheme="minorHAnsi" w:eastAsiaTheme="minorHAnsi" w:hAnsiTheme="minorHAnsi" w:cstheme="minorBidi"/>
+          <w:sz w:val="22"/>
+          <w:szCs w:val="22"/>
+          <w:lang w:eastAsia="en-US"/>
+        </w:rPr>
+        <w:t xml:space="preserve">: </w:t>
+      </w:r>
+      <w:proofErr w:type="spellStart"/>
+      <w:r>
+        <w:rPr>
+          <w:rFonts w:asciiTheme="minorHAnsi" w:eastAsiaTheme="minorHAnsi" w:hAnsiTheme="minorHAnsi" w:cstheme="minorBidi"/>
+          <w:sz w:val="22"/>
+          <w:szCs w:val="22"/>
+          <w:lang w:eastAsia="en-US"/>
+        </w:rPr>
+        <w:t>Caffe</w:t>
+      </w:r>
+      <w:proofErr w:type="spellEnd"/>
+      <w:r>
+        <w:rPr>
+          <w:rFonts w:asciiTheme="minorHAnsi" w:eastAsiaTheme="minorHAnsi" w:hAnsiTheme="minorHAnsi" w:cstheme="minorBidi"/>
+          <w:sz w:val="22"/>
+          <w:szCs w:val="22"/>
+          <w:lang w:eastAsia="en-US"/>
+        </w:rPr>
+        <w:t xml:space="preserve"> hali hazırda akademik araştırma projelerine, girişim </w:t>
+      </w:r>
+      <w:proofErr w:type="gramStart"/>
+      <w:r>
+        <w:rPr>
+          <w:rFonts w:asciiTheme="minorHAnsi" w:eastAsiaTheme="minorHAnsi" w:hAnsiTheme="minorHAnsi" w:cstheme="minorBidi"/>
+          <w:sz w:val="22"/>
+          <w:szCs w:val="22"/>
+          <w:lang w:eastAsia="en-US"/>
+        </w:rPr>
+        <w:t>prototiplerine</w:t>
+      </w:r>
+      <w:proofErr w:type="gramEnd"/>
+      <w:r>
+        <w:rPr>
+          <w:rFonts w:asciiTheme="minorHAnsi" w:eastAsiaTheme="minorHAnsi" w:hAnsiTheme="minorHAnsi" w:cstheme="minorBidi"/>
+          <w:sz w:val="22"/>
+          <w:szCs w:val="22"/>
+          <w:lang w:eastAsia="en-US"/>
+        </w:rPr>
+        <w:t xml:space="preserve"> ve hatta geniş ölçekli görüntü alanındaki endüstriyel uygulamalar ile konuşma ve </w:t>
+      </w:r>
+      <w:proofErr w:type="spellStart"/>
+      <w:r>
+        <w:rPr>
+          <w:rFonts w:asciiTheme="minorHAnsi" w:eastAsiaTheme="minorHAnsi" w:hAnsiTheme="minorHAnsi" w:cstheme="minorBidi"/>
+          <w:sz w:val="22"/>
+          <w:szCs w:val="22"/>
+          <w:lang w:eastAsia="en-US"/>
+        </w:rPr>
+        <w:t>multimedyaya</w:t>
+      </w:r>
+      <w:proofErr w:type="spellEnd"/>
+      <w:r>
+        <w:rPr>
+          <w:rFonts w:asciiTheme="minorHAnsi" w:eastAsiaTheme="minorHAnsi" w:hAnsiTheme="minorHAnsi" w:cstheme="minorBidi"/>
+          <w:sz w:val="22"/>
+          <w:szCs w:val="22"/>
+          <w:lang w:eastAsia="en-US"/>
+        </w:rPr>
+        <w:t> güç katmaktadır. Topluluğumuza katılmak için </w:t>
+      </w:r>
+      <w:hyperlink r:id="rId75" w:anchor="!forum/caffe-users" w:tgtFrame="_blank" w:history="1">
+        <w:proofErr w:type="spellStart"/>
+        <w:r>
+          <w:rPr>
+            <w:rFonts w:asciiTheme="minorHAnsi" w:eastAsiaTheme="minorHAnsi" w:hAnsiTheme="minorHAnsi" w:cstheme="minorBidi"/>
+            <w:sz w:val="22"/>
+            <w:szCs w:val="22"/>
+            <w:lang w:eastAsia="en-US"/>
+          </w:rPr>
+          <w:t>caffe</w:t>
+        </w:r>
+        <w:proofErr w:type="spellEnd"/>
+        <w:r>
+          <w:rPr>
+            <w:rFonts w:asciiTheme="minorHAnsi" w:eastAsiaTheme="minorHAnsi" w:hAnsiTheme="minorHAnsi" w:cstheme="minorBidi"/>
+            <w:sz w:val="22"/>
+            <w:szCs w:val="22"/>
+            <w:lang w:eastAsia="en-US"/>
+          </w:rPr>
+          <w:t>-kullanıcı grubu</w:t>
+        </w:r>
+      </w:hyperlink>
+      <w:r>
+        <w:rPr>
+          <w:rFonts w:asciiTheme="minorHAnsi" w:eastAsiaTheme="minorHAnsi" w:hAnsiTheme="minorHAnsi" w:cstheme="minorBidi"/>
+          <w:sz w:val="22"/>
+          <w:szCs w:val="22"/>
+          <w:lang w:eastAsia="en-US"/>
+        </w:rPr>
+        <w:t> ve  </w:t>
+      </w:r>
+      <w:proofErr w:type="spellStart"/>
+      <w:r>
+        <w:rPr>
+          <w:rFonts w:asciiTheme="minorHAnsi" w:eastAsiaTheme="minorHAnsi" w:hAnsiTheme="minorHAnsi" w:cstheme="minorBidi"/>
+          <w:sz w:val="22"/>
+          <w:szCs w:val="22"/>
+          <w:lang w:eastAsia="en-US"/>
+        </w:rPr>
+        <w:fldChar w:fldCharType="begin"/>
+      </w:r>
+      <w:r>
+        <w:rPr>
+          <w:rFonts w:asciiTheme="minorHAnsi" w:eastAsiaTheme="minorHAnsi" w:hAnsiTheme="minorHAnsi" w:cstheme="minorBidi"/>
+          <w:sz w:val="22"/>
+          <w:szCs w:val="22"/>
+          <w:lang w:eastAsia="en-US"/>
+        </w:rPr>
+        <w:instrText xml:space="preserve"> HYPERLINK "https://github.com/BVLC/caffe/" \t "_blank" </w:instrText>
+      </w:r>
+      <w:r>
+        <w:rPr>
+          <w:rFonts w:asciiTheme="minorHAnsi" w:eastAsiaTheme="minorHAnsi" w:hAnsiTheme="minorHAnsi" w:cstheme="minorBidi"/>
+          <w:sz w:val="22"/>
+          <w:szCs w:val="22"/>
+          <w:lang w:eastAsia="en-US"/>
+        </w:rPr>
+        <w:fldChar w:fldCharType="separate"/>
+      </w:r>
+      <w:r>
+        <w:rPr>
+          <w:rFonts w:asciiTheme="minorHAnsi" w:eastAsiaTheme="minorHAnsi" w:hAnsiTheme="minorHAnsi" w:cstheme="minorBidi"/>
+          <w:sz w:val="22"/>
+          <w:szCs w:val="22"/>
+          <w:lang w:eastAsia="en-US"/>
+        </w:rPr>
+        <w:t>Github</w:t>
+      </w:r>
+      <w:proofErr w:type="spellEnd"/>
+      <w:r>
+        <w:rPr>
+          <w:rFonts w:asciiTheme="minorHAnsi" w:eastAsiaTheme="minorHAnsi" w:hAnsiTheme="minorHAnsi" w:cstheme="minorBidi"/>
+          <w:sz w:val="22"/>
+          <w:szCs w:val="22"/>
+          <w:lang w:eastAsia="en-US"/>
+        </w:rPr>
+        <w:fldChar w:fldCharType="end"/>
+      </w:r>
+      <w:r>
+        <w:rPr>
+          <w:rFonts w:asciiTheme="minorHAnsi" w:eastAsiaTheme="minorHAnsi" w:hAnsiTheme="minorHAnsi" w:cstheme="minorBidi"/>
+          <w:sz w:val="22"/>
+          <w:szCs w:val="22"/>
+          <w:lang w:eastAsia="en-US"/>
+        </w:rPr>
+        <w:t> sayfalarını ziyaret edebilirsiniz.</w:t>
+      </w:r>
+    </w:p>
+    <w:p>
+      <w:pPr>
+        <w:pStyle w:val="NormalWeb"/>
+        <w:jc w:val="both"/>
+        <w:rPr>
+          <w:rFonts w:asciiTheme="minorHAnsi" w:eastAsiaTheme="minorHAnsi" w:hAnsiTheme="minorHAnsi" w:cstheme="minorBidi"/>
+          <w:sz w:val="22"/>
+          <w:szCs w:val="22"/>
+          <w:lang w:eastAsia="en-US"/>
+        </w:rPr>
+      </w:pPr>
+      <w:r>
+        <w:rPr>
+          <w:rFonts w:asciiTheme="minorHAnsi" w:eastAsiaTheme="minorHAnsi" w:hAnsiTheme="minorHAnsi" w:cstheme="minorBidi"/>
+          <w:sz w:val="22"/>
+          <w:szCs w:val="22"/>
+          <w:lang w:eastAsia="en-US"/>
+        </w:rPr>
+        <w:t>* ILSVRC2012-kazananı </w:t>
+      </w:r>
+      <w:proofErr w:type="spellStart"/>
+      <w:r>
+        <w:rPr>
+          <w:rFonts w:asciiTheme="minorHAnsi" w:eastAsiaTheme="minorHAnsi" w:hAnsiTheme="minorHAnsi" w:cstheme="minorBidi"/>
+          <w:sz w:val="22"/>
+          <w:szCs w:val="22"/>
+          <w:lang w:eastAsia="en-US"/>
+        </w:rPr>
+        <w:fldChar w:fldCharType="begin"/>
+      </w:r>
+      <w:r>
+        <w:rPr>
+          <w:rFonts w:asciiTheme="minorHAnsi" w:eastAsiaTheme="minorHAnsi" w:hAnsiTheme="minorHAnsi" w:cstheme="minorBidi"/>
+          <w:sz w:val="22"/>
+          <w:szCs w:val="22"/>
+          <w:lang w:eastAsia="en-US"/>
+        </w:rPr>
+        <w:instrText xml:space="preserve"> HYPERLINK "http://www.image-net.org/challenges/LSVRC/2012/supervision.pdf" \t "_blank" </w:instrText>
+      </w:r>
+      <w:r>
+        <w:rPr>
+          <w:rFonts w:asciiTheme="minorHAnsi" w:eastAsiaTheme="minorHAnsi" w:hAnsiTheme="minorHAnsi" w:cstheme="minorBidi"/>
+          <w:sz w:val="22"/>
+          <w:szCs w:val="22"/>
+          <w:lang w:eastAsia="en-US"/>
+        </w:rPr>
+        <w:fldChar w:fldCharType="separate"/>
+      </w:r>
+      <w:r>
+        <w:rPr>
+          <w:rFonts w:asciiTheme="minorHAnsi" w:eastAsiaTheme="minorHAnsi" w:hAnsiTheme="minorHAnsi" w:cstheme="minorBidi"/>
+          <w:sz w:val="22"/>
+          <w:szCs w:val="22"/>
+          <w:lang w:eastAsia="en-US"/>
+        </w:rPr>
+        <w:t>SuperVision</w:t>
+      </w:r>
+      <w:proofErr w:type="spellEnd"/>
+      <w:r>
+        <w:rPr>
+          <w:rFonts w:asciiTheme="minorHAnsi" w:eastAsiaTheme="minorHAnsi" w:hAnsiTheme="minorHAnsi" w:cstheme="minorBidi"/>
+          <w:sz w:val="22"/>
+          <w:szCs w:val="22"/>
+          <w:lang w:eastAsia="en-US"/>
+        </w:rPr>
+        <w:fldChar w:fldCharType="end"/>
+      </w:r>
+      <w:r>
+        <w:rPr>
+          <w:rFonts w:asciiTheme="minorHAnsi" w:eastAsiaTheme="minorHAnsi" w:hAnsiTheme="minorHAnsi" w:cstheme="minorBidi"/>
+          <w:sz w:val="22"/>
+          <w:szCs w:val="22"/>
+          <w:lang w:eastAsia="en-US"/>
+        </w:rPr>
+        <w:t xml:space="preserve"> modeli ve IO </w:t>
+      </w:r>
+      <w:proofErr w:type="spellStart"/>
+      <w:r>
+        <w:rPr>
+          <w:rFonts w:asciiTheme="minorHAnsi" w:eastAsiaTheme="minorHAnsi" w:hAnsiTheme="minorHAnsi" w:cstheme="minorBidi"/>
+          <w:sz w:val="22"/>
+          <w:szCs w:val="22"/>
+          <w:lang w:eastAsia="en-US"/>
+        </w:rPr>
+        <w:t>önbellekleme</w:t>
+      </w:r>
+      <w:proofErr w:type="spellEnd"/>
+      <w:r>
+        <w:rPr>
+          <w:rFonts w:asciiTheme="minorHAnsi" w:eastAsiaTheme="minorHAnsi" w:hAnsiTheme="minorHAnsi" w:cstheme="minorBidi"/>
+          <w:sz w:val="22"/>
+          <w:szCs w:val="22"/>
+          <w:lang w:eastAsia="en-US"/>
+        </w:rPr>
+        <w:t>. </w:t>
+      </w:r>
+      <w:hyperlink r:id="rId76" w:tgtFrame="_blank" w:history="1">
+        <w:r>
+          <w:rPr>
+            <w:rFonts w:asciiTheme="minorHAnsi" w:eastAsiaTheme="minorHAnsi" w:hAnsiTheme="minorHAnsi" w:cstheme="minorBidi"/>
+            <w:sz w:val="22"/>
+            <w:szCs w:val="22"/>
+            <w:lang w:eastAsia="en-US"/>
+          </w:rPr>
+          <w:t>Performans detayları</w:t>
+        </w:r>
+      </w:hyperlink>
+      <w:r>
+        <w:rPr>
+          <w:rFonts w:asciiTheme="minorHAnsi" w:eastAsiaTheme="minorHAnsi" w:hAnsiTheme="minorHAnsi" w:cstheme="minorBidi"/>
+          <w:sz w:val="22"/>
+          <w:szCs w:val="22"/>
+          <w:lang w:eastAsia="en-US"/>
+        </w:rPr>
+        <w:t> için tıklayınız.</w:t>
+      </w:r>
+    </w:p>
+    <w:p>
+      <w:pPr>
+        <w:pStyle w:val="Balk2"/>
+        <w:rPr>
+          <w:rFonts w:ascii="Roboto Slab" w:hAnsi="Roboto Slab" w:cs="Helvetica"/>
+          <w:color w:val="DA4453"/>
+          <w:sz w:val="36"/>
+          <w:szCs w:val="36"/>
+        </w:rPr>
+      </w:pPr>
+      <w:r>
+        <w:rPr>
+          <w:rFonts w:cs="Helvetica"/>
+        </w:rPr>
+        <w:t>Dokümantasyon</w:t>
+      </w:r>
+    </w:p>
+    <w:p>
+      <w:pPr>
+        <w:numPr>
+          <w:ilvl w:val="0"/>
+          <w:numId w:val="9"/>
+        </w:numPr>
+        <w:spacing w:before="100" w:beforeAutospacing="1" w:after="100" w:afterAutospacing="1" w:line="240" w:lineRule="auto"/>
+      </w:pPr>
+      <w:hyperlink r:id="rId77" w:anchor="slide=id.p" w:tgtFrame="_blank" w:history="1">
+        <w:proofErr w:type="spellStart"/>
+        <w:r>
+          <w:t>Caffe</w:t>
+        </w:r>
+        <w:proofErr w:type="spellEnd"/>
+        <w:r>
+          <w:t xml:space="preserve"> ile Görüntü için </w:t>
+        </w:r>
+        <w:proofErr w:type="spellStart"/>
+        <w:r>
+          <w:t>Deep</w:t>
+        </w:r>
+        <w:proofErr w:type="spellEnd"/>
+        <w:r>
+          <w:t xml:space="preserve"> </w:t>
+        </w:r>
+        <w:proofErr w:type="spellStart"/>
+        <w:r>
+          <w:t>Learning</w:t>
+        </w:r>
+        <w:proofErr w:type="spellEnd"/>
+        <w:r>
+          <w:t xml:space="preserve"> Kullanımı (DIY </w:t>
+        </w:r>
+        <w:proofErr w:type="spellStart"/>
+        <w:r>
+          <w:t>Deep</w:t>
+        </w:r>
+        <w:proofErr w:type="spellEnd"/>
+        <w:r>
+          <w:t xml:space="preserve"> </w:t>
+        </w:r>
+        <w:proofErr w:type="spellStart"/>
+        <w:r>
+          <w:t>Learning</w:t>
+        </w:r>
+        <w:proofErr w:type="spellEnd"/>
+        <w:r>
+          <w:t xml:space="preserve"> </w:t>
+        </w:r>
+        <w:proofErr w:type="spellStart"/>
+        <w:r>
+          <w:t>for</w:t>
+        </w:r>
+        <w:proofErr w:type="spellEnd"/>
+        <w:r>
+          <w:t xml:space="preserve"> </w:t>
+        </w:r>
+        <w:proofErr w:type="spellStart"/>
+        <w:r>
+          <w:t>Vision</w:t>
+        </w:r>
+        <w:proofErr w:type="spellEnd"/>
+        <w:r>
+          <w:t xml:space="preserve"> </w:t>
+        </w:r>
+        <w:proofErr w:type="spellStart"/>
+        <w:r>
+          <w:t>with</w:t>
+        </w:r>
+        <w:proofErr w:type="spellEnd"/>
+        <w:r>
+          <w:t xml:space="preserve"> </w:t>
+        </w:r>
+        <w:proofErr w:type="spellStart"/>
+        <w:r>
+          <w:t>Caffe</w:t>
+        </w:r>
+        <w:proofErr w:type="spellEnd"/>
+        <w:r>
+          <w:t>)</w:t>
+        </w:r>
+      </w:hyperlink>
+      <w:r>
+        <w:br/>
+        <w:t>Öğretici sunum.</w:t>
+      </w:r>
+    </w:p>
+    <w:p>
+      <w:pPr>
+        <w:numPr>
+          <w:ilvl w:val="0"/>
+          <w:numId w:val="9"/>
+        </w:numPr>
+        <w:spacing w:before="100" w:beforeAutospacing="1" w:after="100" w:afterAutospacing="1" w:line="240" w:lineRule="auto"/>
+      </w:pPr>
+      <w:hyperlink r:id="rId78" w:tgtFrame="_blank" w:history="1">
+        <w:proofErr w:type="gramStart"/>
+        <w:r>
+          <w:t>Öğretici Dokümantasyon</w:t>
+        </w:r>
+      </w:hyperlink>
+      <w:r>
+        <w:br/>
+        <w:t>Pratik rehber ve yapı referansı.</w:t>
+      </w:r>
+      <w:proofErr w:type="gramEnd"/>
+    </w:p>
+    <w:p>
+      <w:pPr>
+        <w:numPr>
+          <w:ilvl w:val="0"/>
+          <w:numId w:val="9"/>
+        </w:numPr>
+        <w:spacing w:before="100" w:beforeAutospacing="1" w:after="100" w:afterAutospacing="1" w:line="240" w:lineRule="auto"/>
+      </w:pPr>
+      <w:hyperlink r:id="rId79" w:tgtFrame="_blank" w:history="1">
+        <w:proofErr w:type="spellStart"/>
+        <w:r>
+          <w:t>arXiv</w:t>
+        </w:r>
+        <w:proofErr w:type="spellEnd"/>
+        <w:r>
+          <w:t xml:space="preserve"> / ACM MM ‘14 raporu</w:t>
+        </w:r>
+      </w:hyperlink>
+      <w:r>
+        <w:br/>
+        <w:t xml:space="preserve">ACM </w:t>
+      </w:r>
+      <w:proofErr w:type="spellStart"/>
+      <w:r>
+        <w:t>Multimedya</w:t>
+      </w:r>
+      <w:proofErr w:type="spellEnd"/>
+      <w:r>
+        <w:t xml:space="preserve"> Açık Kaynak yarışması için 4 sayfalık rapor (</w:t>
+      </w:r>
+      <w:proofErr w:type="spellStart"/>
+      <w:r>
+        <w:t>arXiv</w:t>
+      </w:r>
+      <w:proofErr w:type="spellEnd"/>
+      <w:r>
+        <w:t>:1408.5093v1).</w:t>
+      </w:r>
+    </w:p>
+    <w:p>
+      <w:pPr>
+        <w:numPr>
+          <w:ilvl w:val="0"/>
+          <w:numId w:val="9"/>
+        </w:numPr>
+        <w:spacing w:before="100" w:beforeAutospacing="1" w:after="100" w:afterAutospacing="1" w:line="240" w:lineRule="auto"/>
+      </w:pPr>
+      <w:hyperlink r:id="rId80" w:tgtFrame="_blank" w:history="1">
+        <w:r>
+          <w:t>Kurulum Kılavuzu</w:t>
+        </w:r>
+      </w:hyperlink>
+      <w:r>
+        <w:br/>
+      </w:r>
+      <w:proofErr w:type="spellStart"/>
+      <w:r>
+        <w:t>Ubuntu</w:t>
+      </w:r>
+      <w:proofErr w:type="spellEnd"/>
+      <w:r>
+        <w:t xml:space="preserve">, </w:t>
+      </w:r>
+      <w:proofErr w:type="spellStart"/>
+      <w:r>
+        <w:t>Red</w:t>
+      </w:r>
+      <w:proofErr w:type="spellEnd"/>
+      <w:r>
+        <w:t xml:space="preserve"> Hat, OS </w:t>
+      </w:r>
+      <w:proofErr w:type="spellStart"/>
+      <w:r>
+        <w:t>X’de</w:t>
+      </w:r>
+      <w:proofErr w:type="spellEnd"/>
+      <w:r>
+        <w:t xml:space="preserve"> test edildi.</w:t>
+      </w:r>
+    </w:p>
+    <w:p>
+      <w:pPr>
+        <w:numPr>
+          <w:ilvl w:val="0"/>
+          <w:numId w:val="9"/>
+        </w:numPr>
+        <w:spacing w:before="100" w:beforeAutospacing="1" w:after="100" w:afterAutospacing="1" w:line="240" w:lineRule="auto"/>
+      </w:pPr>
+      <w:hyperlink r:id="rId81" w:tgtFrame="_blank" w:history="1">
+        <w:r>
+          <w:t xml:space="preserve">Model </w:t>
+        </w:r>
+        <w:proofErr w:type="spellStart"/>
+        <w:r>
+          <w:t>Zoo</w:t>
+        </w:r>
+        <w:proofErr w:type="spellEnd"/>
+      </w:hyperlink>
+      <w:r>
+        <w:br/>
+        <w:t xml:space="preserve">BVLC </w:t>
+      </w:r>
+      <w:proofErr w:type="spellStart"/>
+      <w:r>
+        <w:t>suggests</w:t>
+      </w:r>
+      <w:proofErr w:type="spellEnd"/>
+      <w:r>
+        <w:t xml:space="preserve"> a </w:t>
+      </w:r>
+      <w:proofErr w:type="spellStart"/>
+      <w:r>
+        <w:t>standard</w:t>
+      </w:r>
+      <w:proofErr w:type="spellEnd"/>
+      <w:r>
+        <w:t xml:space="preserve"> </w:t>
+      </w:r>
+      <w:proofErr w:type="spellStart"/>
+      <w:r>
+        <w:t>distribution</w:t>
+      </w:r>
+      <w:proofErr w:type="spellEnd"/>
+      <w:r>
+        <w:t xml:space="preserve"> format </w:t>
+      </w:r>
+      <w:proofErr w:type="spellStart"/>
+      <w:r>
+        <w:t>for</w:t>
+      </w:r>
+      <w:proofErr w:type="spellEnd"/>
+      <w:r>
+        <w:t xml:space="preserve"> </w:t>
+      </w:r>
+      <w:proofErr w:type="spellStart"/>
+      <w:r>
+        <w:t>Caffe</w:t>
+      </w:r>
+      <w:proofErr w:type="spellEnd"/>
+      <w:r>
+        <w:t xml:space="preserve"> </w:t>
+      </w:r>
+      <w:proofErr w:type="spellStart"/>
+      <w:r>
+        <w:t>models</w:t>
+      </w:r>
+      <w:proofErr w:type="spellEnd"/>
+      <w:r>
+        <w:t xml:space="preserve">, </w:t>
+      </w:r>
+      <w:proofErr w:type="spellStart"/>
+      <w:r>
+        <w:t>and</w:t>
+      </w:r>
+      <w:proofErr w:type="spellEnd"/>
+      <w:r>
+        <w:t xml:space="preserve"> </w:t>
+      </w:r>
+      <w:proofErr w:type="spellStart"/>
+      <w:r>
+        <w:t>provides</w:t>
+      </w:r>
+      <w:proofErr w:type="spellEnd"/>
+      <w:r>
+        <w:t xml:space="preserve"> </w:t>
+      </w:r>
+      <w:proofErr w:type="spellStart"/>
+      <w:r>
+        <w:t>trained</w:t>
+      </w:r>
+      <w:proofErr w:type="spellEnd"/>
+      <w:r>
+        <w:t xml:space="preserve"> </w:t>
+      </w:r>
+      <w:proofErr w:type="spellStart"/>
+      <w:r>
+        <w:t>models</w:t>
+      </w:r>
+      <w:proofErr w:type="spellEnd"/>
+      <w:r>
+        <w:t>.</w:t>
+      </w:r>
+    </w:p>
+    <w:p>
+      <w:pPr>
+        <w:numPr>
+          <w:ilvl w:val="0"/>
+          <w:numId w:val="9"/>
+        </w:numPr>
+        <w:spacing w:before="100" w:beforeAutospacing="1" w:after="100" w:afterAutospacing="1" w:line="240" w:lineRule="auto"/>
+      </w:pPr>
+      <w:hyperlink r:id="rId82" w:tgtFrame="_blank" w:history="1">
+        <w:proofErr w:type="spellStart"/>
+        <w:r>
+          <w:t>Developing</w:t>
+        </w:r>
+        <w:proofErr w:type="spellEnd"/>
+        <w:r>
+          <w:t xml:space="preserve"> &amp; </w:t>
+        </w:r>
+        <w:proofErr w:type="spellStart"/>
+        <w:r>
+          <w:t>Contributing</w:t>
+        </w:r>
+        <w:proofErr w:type="spellEnd"/>
+      </w:hyperlink>
+      <w:r>
+        <w:br/>
+      </w:r>
+      <w:proofErr w:type="spellStart"/>
+      <w:r>
+        <w:t>Caffe’yi</w:t>
+      </w:r>
+      <w:proofErr w:type="spellEnd"/>
+      <w:r>
+        <w:t xml:space="preserve"> geliştirmek ve katkı sağlamak </w:t>
+      </w:r>
+      <w:proofErr w:type="spellStart"/>
+      <w:r>
+        <w:t>içn</w:t>
+      </w:r>
+      <w:proofErr w:type="spellEnd"/>
+      <w:r>
+        <w:t xml:space="preserve"> rehber.</w:t>
+      </w:r>
+    </w:p>
+    <w:p>
+      <w:pPr>
+        <w:numPr>
+          <w:ilvl w:val="0"/>
+          <w:numId w:val="9"/>
+        </w:numPr>
+        <w:spacing w:before="100" w:beforeAutospacing="1" w:after="100" w:afterAutospacing="1" w:line="240" w:lineRule="auto"/>
+      </w:pPr>
+      <w:hyperlink r:id="rId83" w:tgtFrame="_blank" w:history="1">
+        <w:r>
+          <w:t>API Dokümantasyonu</w:t>
+        </w:r>
+      </w:hyperlink>
+      <w:r>
+        <w:br/>
+        <w:t>Kod yorumlarından otomatik oluşturulmuş geliştirici dokümanı.</w:t>
+      </w:r>
+    </w:p>
+    <w:p>
+      <w:pPr>
+        <w:pStyle w:val="Balk3"/>
+        <w:rPr>
+          <w:rFonts w:ascii="Roboto Slab" w:hAnsi="Roboto Slab" w:cs="Helvetica"/>
+          <w:color w:val="DA4453"/>
+          <w:sz w:val="30"/>
+          <w:szCs w:val="30"/>
+        </w:rPr>
+      </w:pPr>
+      <w:r>
+        <w:rPr>
+          <w:rFonts w:cs="Helvetica"/>
+        </w:rPr>
+        <w:t>Örnekler</w:t>
+      </w:r>
+    </w:p>
+    <w:p>
+      <w:pPr>
+        <w:numPr>
+          <w:ilvl w:val="0"/>
+          <w:numId w:val="9"/>
+        </w:numPr>
+        <w:spacing w:before="100" w:beforeAutospacing="1" w:after="100" w:afterAutospacing="1" w:line="240" w:lineRule="auto"/>
+      </w:pPr>
+      <w:hyperlink r:id="rId84" w:tgtFrame="_blank" w:history="1">
+        <w:proofErr w:type="spellStart"/>
+        <w:r>
+          <w:t>ImageNet</w:t>
+        </w:r>
+        <w:proofErr w:type="spellEnd"/>
+        <w:r>
+          <w:t xml:space="preserve"> dersi</w:t>
+        </w:r>
+      </w:hyperlink>
+      <w:r>
+        <w:br/>
+        <w:t>“</w:t>
+      </w:r>
+      <w:proofErr w:type="spellStart"/>
+      <w:r>
+        <w:t>CaffeNet”i</w:t>
+      </w:r>
+      <w:proofErr w:type="spellEnd"/>
+      <w:r>
+        <w:t xml:space="preserve"> </w:t>
+      </w:r>
+      <w:proofErr w:type="spellStart"/>
+      <w:r>
+        <w:t>ImageNet</w:t>
+      </w:r>
+      <w:proofErr w:type="spellEnd"/>
+      <w:r>
+        <w:t xml:space="preserve"> verisi üzerinde eğitme ve test etme.</w:t>
+      </w:r>
+    </w:p>
+    <w:p>
+      <w:pPr>
+        <w:numPr>
+          <w:ilvl w:val="0"/>
+          <w:numId w:val="9"/>
+        </w:numPr>
+        <w:spacing w:before="100" w:beforeAutospacing="1" w:after="100" w:afterAutospacing="1" w:line="240" w:lineRule="auto"/>
+      </w:pPr>
+      <w:hyperlink r:id="rId85" w:tgtFrame="_blank" w:history="1">
+        <w:proofErr w:type="spellStart"/>
+        <w:r>
+          <w:t>LeNet</w:t>
+        </w:r>
+        <w:proofErr w:type="spellEnd"/>
+        <w:r>
+          <w:t xml:space="preserve"> MNIST dersi</w:t>
+        </w:r>
+      </w:hyperlink>
+      <w:r>
+        <w:br/>
+        <w:t>MNIST el yazısı dijital verisi üzerinde “</w:t>
+      </w:r>
+      <w:proofErr w:type="spellStart"/>
+      <w:r>
+        <w:t>LeNet”i</w:t>
+      </w:r>
+      <w:proofErr w:type="spellEnd"/>
+      <w:r>
+        <w:t xml:space="preserve"> eğitme ve test etme.</w:t>
+      </w:r>
+    </w:p>
+    <w:p>
+      <w:pPr>
+        <w:numPr>
+          <w:ilvl w:val="0"/>
+          <w:numId w:val="9"/>
+        </w:numPr>
+        <w:spacing w:before="100" w:beforeAutospacing="1" w:after="100" w:afterAutospacing="1" w:line="240" w:lineRule="auto"/>
+      </w:pPr>
+      <w:hyperlink r:id="rId86" w:tgtFrame="_blank" w:history="1">
+        <w:r>
+          <w:t>CIFAR-10 dersi</w:t>
+        </w:r>
+      </w:hyperlink>
+      <w:r>
+        <w:br/>
+        <w:t xml:space="preserve">CIFAR-10 verisi üzerinde </w:t>
+      </w:r>
+      <w:proofErr w:type="spellStart"/>
+      <w:r>
+        <w:t>Caffe’yi</w:t>
+      </w:r>
+      <w:proofErr w:type="spellEnd"/>
+      <w:r>
+        <w:t xml:space="preserve"> eğitme ve test etme.</w:t>
+      </w:r>
+    </w:p>
+    <w:p>
+      <w:pPr>
+        <w:numPr>
+          <w:ilvl w:val="0"/>
+          <w:numId w:val="9"/>
+        </w:numPr>
+        <w:spacing w:before="100" w:beforeAutospacing="1" w:after="100" w:afterAutospacing="1" w:line="240" w:lineRule="auto"/>
+      </w:pPr>
+      <w:hyperlink r:id="rId87" w:tgtFrame="_blank" w:history="1">
+        <w:r>
+          <w:t>Sitil tanıma için ince ayar yapma</w:t>
+        </w:r>
+      </w:hyperlink>
+      <w:r>
+        <w:br/>
+        <w:t>“</w:t>
+      </w:r>
+      <w:proofErr w:type="spellStart"/>
+      <w:r>
+        <w:t>Flickr</w:t>
+      </w:r>
+      <w:proofErr w:type="spellEnd"/>
+      <w:r>
+        <w:t xml:space="preserve"> Sitili” veri seti üzerinde </w:t>
+      </w:r>
+      <w:proofErr w:type="spellStart"/>
+      <w:r>
+        <w:t>ImageNet</w:t>
+      </w:r>
+      <w:proofErr w:type="spellEnd"/>
+      <w:r>
+        <w:t>-eğitimli </w:t>
+      </w:r>
+      <w:proofErr w:type="spellStart"/>
+      <w:r>
+        <w:t>CaffeNet’e</w:t>
+      </w:r>
+      <w:proofErr w:type="spellEnd"/>
+      <w:r>
+        <w:t xml:space="preserve"> ince ayar </w:t>
+      </w:r>
+      <w:proofErr w:type="gramStart"/>
+      <w:r>
+        <w:t>yapma .</w:t>
+      </w:r>
+      <w:proofErr w:type="gramEnd"/>
+    </w:p>
+    <w:p>
+      <w:pPr>
+        <w:numPr>
+          <w:ilvl w:val="0"/>
+          <w:numId w:val="9"/>
+        </w:numPr>
+        <w:spacing w:before="100" w:beforeAutospacing="1" w:after="100" w:afterAutospacing="1" w:line="240" w:lineRule="auto"/>
+      </w:pPr>
+      <w:hyperlink r:id="rId88" w:tgtFrame="_blank" w:history="1">
+        <w:proofErr w:type="spellStart"/>
+        <w:r>
+          <w:t>Feature</w:t>
+        </w:r>
+        <w:proofErr w:type="spellEnd"/>
+        <w:r>
+          <w:t xml:space="preserve"> </w:t>
+        </w:r>
+        <w:proofErr w:type="spellStart"/>
+        <w:r>
+          <w:t>extraction</w:t>
+        </w:r>
+        <w:proofErr w:type="spellEnd"/>
+        <w:r>
+          <w:t xml:space="preserve"> </w:t>
+        </w:r>
+        <w:proofErr w:type="spellStart"/>
+        <w:r>
+          <w:t>with</w:t>
+        </w:r>
+        <w:proofErr w:type="spellEnd"/>
+        <w:r>
+          <w:t xml:space="preserve"> </w:t>
+        </w:r>
+        <w:proofErr w:type="spellStart"/>
+        <w:r>
+          <w:t>Caffe</w:t>
+        </w:r>
+        <w:proofErr w:type="spellEnd"/>
+        <w:r>
+          <w:t xml:space="preserve"> C++ </w:t>
+        </w:r>
+        <w:proofErr w:type="spellStart"/>
+        <w:r>
+          <w:t>code</w:t>
+        </w:r>
+        <w:proofErr w:type="spellEnd"/>
+        <w:r>
+          <w:t>.</w:t>
+        </w:r>
+      </w:hyperlink>
+      <w:r>
+        <w:br/>
+      </w:r>
+      <w:proofErr w:type="spellStart"/>
+      <w:r>
+        <w:t>Caffe</w:t>
+      </w:r>
+      <w:proofErr w:type="spellEnd"/>
+      <w:r>
+        <w:t xml:space="preserve"> olanaklarını kullanarak </w:t>
+      </w:r>
+      <w:proofErr w:type="spellStart"/>
+      <w:r>
+        <w:t>CaffeNet</w:t>
+      </w:r>
+      <w:proofErr w:type="spellEnd"/>
+      <w:r>
+        <w:t xml:space="preserve"> / </w:t>
+      </w:r>
+      <w:proofErr w:type="spellStart"/>
+      <w:r>
+        <w:t>AlexNet</w:t>
+      </w:r>
+      <w:proofErr w:type="spellEnd"/>
+      <w:r>
+        <w:t xml:space="preserve"> özelliklerini ayıklama.</w:t>
+      </w:r>
+    </w:p>
+    <w:p>
+      <w:pPr>
+        <w:numPr>
+          <w:ilvl w:val="0"/>
+          <w:numId w:val="9"/>
+        </w:numPr>
+        <w:spacing w:before="100" w:beforeAutospacing="1" w:after="100" w:afterAutospacing="1" w:line="240" w:lineRule="auto"/>
+      </w:pPr>
+      <w:hyperlink r:id="rId89" w:tgtFrame="_blank" w:history="1">
+        <w:r>
+          <w:t xml:space="preserve">Web </w:t>
+        </w:r>
+        <w:proofErr w:type="spellStart"/>
+        <w:r>
+          <w:t>demo</w:t>
+        </w:r>
+        <w:proofErr w:type="spellEnd"/>
+      </w:hyperlink>
+      <w:r>
+        <w:br/>
+      </w:r>
+      <w:proofErr w:type="spellStart"/>
+      <w:r>
+        <w:t>Flask</w:t>
+      </w:r>
+      <w:proofErr w:type="spellEnd"/>
+      <w:r>
+        <w:t xml:space="preserve"> web sunucusu üzerinde çalışan resim sınıflandırma </w:t>
+      </w:r>
+      <w:proofErr w:type="spellStart"/>
+      <w:r>
+        <w:t>demosu</w:t>
+      </w:r>
+      <w:proofErr w:type="spellEnd"/>
+      <w:r>
+        <w:t>.</w:t>
+      </w:r>
+    </w:p>
+    <w:p>
+      <w:pPr>
+        <w:numPr>
+          <w:ilvl w:val="0"/>
+          <w:numId w:val="9"/>
+        </w:numPr>
+        <w:spacing w:before="100" w:beforeAutospacing="1" w:after="100" w:afterAutospacing="1" w:line="240" w:lineRule="auto"/>
+      </w:pPr>
+      <w:hyperlink r:id="rId90" w:tgtFrame="_blank" w:history="1">
+        <w:proofErr w:type="spellStart"/>
+        <w:r>
+          <w:t>Siamese</w:t>
+        </w:r>
+        <w:proofErr w:type="spellEnd"/>
+        <w:r>
+          <w:t xml:space="preserve"> Network Dersi</w:t>
+        </w:r>
+      </w:hyperlink>
+      <w:r>
+        <w:br/>
+        <w:t xml:space="preserve">MNIST verisi üzerinde bir </w:t>
+      </w:r>
+      <w:proofErr w:type="spellStart"/>
+      <w:r>
+        <w:t>siamese</w:t>
+      </w:r>
+      <w:proofErr w:type="spellEnd"/>
+      <w:r>
+        <w:t xml:space="preserve"> </w:t>
+      </w:r>
+      <w:proofErr w:type="spellStart"/>
+      <w:r>
+        <w:t>networkü</w:t>
+      </w:r>
+      <w:proofErr w:type="spellEnd"/>
+      <w:r>
+        <w:t xml:space="preserve"> eğitme ve test etme</w:t>
+      </w:r>
+    </w:p>
+    <w:p>
+      <w:pPr>
+        <w:pStyle w:val="Balk3"/>
+        <w:rPr>
+          <w:rFonts w:ascii="Roboto Slab" w:hAnsi="Roboto Slab" w:cs="Helvetica"/>
+          <w:color w:val="DA4453"/>
+          <w:sz w:val="30"/>
+          <w:szCs w:val="30"/>
+        </w:rPr>
+      </w:pPr>
+      <w:r>
+        <w:rPr>
+          <w:rFonts w:cs="Helvetica"/>
+        </w:rPr>
+        <w:t>Notebook Örnekleri</w:t>
+      </w:r>
+    </w:p>
+    <w:p>
+      <w:pPr>
+        <w:numPr>
+          <w:ilvl w:val="0"/>
+          <w:numId w:val="9"/>
+        </w:numPr>
+        <w:spacing w:before="100" w:beforeAutospacing="1" w:after="100" w:afterAutospacing="1" w:line="240" w:lineRule="auto"/>
+      </w:pPr>
+      <w:hyperlink r:id="rId91" w:tgtFrame="_blank" w:history="1">
+        <w:proofErr w:type="spellStart"/>
+        <w:r>
+          <w:t>ImageNet</w:t>
+        </w:r>
+        <w:proofErr w:type="spellEnd"/>
+        <w:r>
+          <w:t xml:space="preserve"> sınıflandırma</w:t>
+        </w:r>
+      </w:hyperlink>
+      <w:r>
+        <w:br/>
+        <w:t xml:space="preserve">Önceden eğitilmiş </w:t>
+      </w:r>
+      <w:proofErr w:type="spellStart"/>
+      <w:r>
+        <w:t>ImageNet</w:t>
+      </w:r>
+      <w:proofErr w:type="spellEnd"/>
+      <w:r>
+        <w:t xml:space="preserve"> modelini kullanarak </w:t>
+      </w:r>
+      <w:proofErr w:type="spellStart"/>
+      <w:r>
+        <w:t>Python</w:t>
+      </w:r>
+      <w:proofErr w:type="spellEnd"/>
+      <w:r>
+        <w:t xml:space="preserve"> </w:t>
+      </w:r>
+      <w:proofErr w:type="spellStart"/>
+      <w:r>
+        <w:t>arayüzü</w:t>
+      </w:r>
+      <w:proofErr w:type="spellEnd"/>
+      <w:r>
+        <w:t xml:space="preserve"> ile resim sınıflandırma.</w:t>
+      </w:r>
+    </w:p>
+    <w:p>
+      <w:pPr>
+        <w:numPr>
+          <w:ilvl w:val="0"/>
+          <w:numId w:val="9"/>
+        </w:numPr>
+        <w:spacing w:before="100" w:beforeAutospacing="1" w:after="100" w:afterAutospacing="1" w:line="240" w:lineRule="auto"/>
+      </w:pPr>
+      <w:hyperlink r:id="rId92" w:tgtFrame="_blank" w:history="1">
+        <w:r>
+          <w:t>Filtre görselleştirme</w:t>
+        </w:r>
+      </w:hyperlink>
+      <w:r>
+        <w:br/>
+        <w:t xml:space="preserve">Örnek bir resimle özellik çıkarma ve eğitilmiş filtreleri görselleştirme, katman </w:t>
+      </w:r>
+      <w:proofErr w:type="spellStart"/>
+      <w:r>
+        <w:t>katman</w:t>
+      </w:r>
+      <w:proofErr w:type="spellEnd"/>
+      <w:r>
+        <w:t xml:space="preserve"> gözden geçirilmiş.</w:t>
+      </w:r>
+    </w:p>
+    <w:p>
+      <w:pPr>
+        <w:numPr>
+          <w:ilvl w:val="0"/>
+          <w:numId w:val="9"/>
+        </w:numPr>
+        <w:spacing w:before="100" w:beforeAutospacing="1" w:after="100" w:afterAutospacing="1" w:line="240" w:lineRule="auto"/>
+      </w:pPr>
+      <w:hyperlink r:id="rId93" w:tgtFrame="_blank" w:history="1">
+        <w:r>
+          <w:t>R-CNN tespit etme (</w:t>
+        </w:r>
+        <w:proofErr w:type="spellStart"/>
+        <w:r>
+          <w:t>detection</w:t>
+        </w:r>
+        <w:proofErr w:type="spellEnd"/>
+        <w:r>
+          <w:t>)</w:t>
+        </w:r>
+      </w:hyperlink>
+      <w:r>
+        <w:br/>
+      </w:r>
+      <w:proofErr w:type="spellStart"/>
+      <w:r>
+        <w:t>Python’da</w:t>
+      </w:r>
+      <w:proofErr w:type="spellEnd"/>
+      <w:r>
+        <w:t xml:space="preserve"> detektör olarak önceden eğitilmiş bir model çalıştırma.</w:t>
+      </w:r>
+    </w:p>
+    <w:p>
+      <w:pPr>
+        <w:numPr>
+          <w:ilvl w:val="0"/>
+          <w:numId w:val="9"/>
+        </w:numPr>
+        <w:spacing w:before="100" w:beforeAutospacing="1" w:after="100" w:afterAutospacing="1" w:line="240" w:lineRule="auto"/>
+      </w:pPr>
+      <w:hyperlink r:id="rId94" w:tgtFrame="_blank" w:history="1">
+        <w:r>
+          <w:t>Sınıflandırma için hazır SGD</w:t>
+        </w:r>
+      </w:hyperlink>
+      <w:r>
+        <w:br/>
+        <w:t xml:space="preserve">Resimsiz HDF5 verisi üzerinde lojistik regresyon eğitimi yapmak için  genel SGM en </w:t>
+      </w:r>
+      <w:proofErr w:type="spellStart"/>
+      <w:r>
+        <w:t>iyileyici</w:t>
+      </w:r>
+      <w:proofErr w:type="spellEnd"/>
+      <w:r>
+        <w:t xml:space="preserve"> olarak </w:t>
+      </w:r>
+      <w:proofErr w:type="spellStart"/>
+      <w:r>
+        <w:t>Caffe</w:t>
+      </w:r>
+      <w:proofErr w:type="spellEnd"/>
+      <w:r>
+        <w:t xml:space="preserve"> kullanma.</w:t>
+      </w:r>
+    </w:p>
+    <w:p>
+      <w:pPr>
+        <w:numPr>
+          <w:ilvl w:val="0"/>
+          <w:numId w:val="9"/>
+        </w:numPr>
+        <w:spacing w:before="100" w:beforeAutospacing="1" w:after="100" w:afterAutospacing="1" w:line="240" w:lineRule="auto"/>
+      </w:pPr>
+      <w:hyperlink r:id="rId95" w:tgtFrame="_blank" w:history="1">
+        <w:r>
+          <w:t>Model parametrelerini düzenleme</w:t>
+        </w:r>
+      </w:hyperlink>
+      <w:r>
+        <w:br/>
+      </w:r>
+      <w:proofErr w:type="spellStart"/>
+      <w:r>
+        <w:t>How</w:t>
+      </w:r>
+      <w:proofErr w:type="spellEnd"/>
+      <w:r>
+        <w:t xml:space="preserve"> </w:t>
+      </w:r>
+      <w:proofErr w:type="spellStart"/>
+      <w:r>
+        <w:t>to</w:t>
+      </w:r>
+      <w:proofErr w:type="spellEnd"/>
+      <w:r>
+        <w:t xml:space="preserve"> do net </w:t>
+      </w:r>
+      <w:proofErr w:type="spellStart"/>
+      <w:r>
+        <w:t>surgery</w:t>
+      </w:r>
+      <w:proofErr w:type="spellEnd"/>
+      <w:r>
+        <w:t xml:space="preserve"> </w:t>
+      </w:r>
+      <w:proofErr w:type="spellStart"/>
+      <w:r>
+        <w:t>and</w:t>
+      </w:r>
+      <w:proofErr w:type="spellEnd"/>
+      <w:r>
+        <w:t xml:space="preserve"> </w:t>
+      </w:r>
+      <w:proofErr w:type="spellStart"/>
+      <w:r>
+        <w:t>manually</w:t>
+      </w:r>
+      <w:proofErr w:type="spellEnd"/>
+      <w:r>
+        <w:t xml:space="preserve"> </w:t>
+      </w:r>
+      <w:proofErr w:type="spellStart"/>
+      <w:r>
+        <w:t>change</w:t>
+      </w:r>
+      <w:proofErr w:type="spellEnd"/>
+      <w:r>
+        <w:t xml:space="preserve"> model </w:t>
+      </w:r>
+      <w:proofErr w:type="spellStart"/>
+      <w:r>
+        <w:t>parameters</w:t>
+      </w:r>
+      <w:proofErr w:type="spellEnd"/>
+      <w:r>
+        <w:t xml:space="preserve">, </w:t>
+      </w:r>
+      <w:proofErr w:type="spellStart"/>
+      <w:r>
+        <w:t>making</w:t>
+      </w:r>
+      <w:proofErr w:type="spellEnd"/>
+      <w:r>
+        <w:t xml:space="preserve"> a </w:t>
+      </w:r>
+      <w:proofErr w:type="spellStart"/>
+      <w:r>
+        <w:t>fully</w:t>
+      </w:r>
+      <w:proofErr w:type="spellEnd"/>
+      <w:r>
+        <w:t>-</w:t>
+      </w:r>
+      <w:proofErr w:type="spellStart"/>
+      <w:r>
+        <w:t>convolutional</w:t>
+      </w:r>
+      <w:proofErr w:type="spellEnd"/>
+      <w:r>
+        <w:t xml:space="preserve"> </w:t>
+      </w:r>
+      <w:proofErr w:type="spellStart"/>
+      <w:r>
+        <w:t>classifier</w:t>
+      </w:r>
+      <w:proofErr w:type="spellEnd"/>
+      <w:r>
+        <w:t xml:space="preserve"> </w:t>
+      </w:r>
+      <w:proofErr w:type="spellStart"/>
+      <w:r>
+        <w:t>for</w:t>
+      </w:r>
+      <w:proofErr w:type="spellEnd"/>
+      <w:r>
+        <w:t xml:space="preserve"> dense </w:t>
+      </w:r>
+      <w:proofErr w:type="spellStart"/>
+      <w:r>
+        <w:t>feature</w:t>
+      </w:r>
+      <w:proofErr w:type="spellEnd"/>
+      <w:r>
+        <w:t xml:space="preserve"> </w:t>
+      </w:r>
+      <w:proofErr w:type="spellStart"/>
+      <w:r>
+        <w:t>extraction</w:t>
+      </w:r>
+      <w:proofErr w:type="spellEnd"/>
+      <w:r>
+        <w:t>.</w:t>
+      </w:r>
+    </w:p>
+    <w:p>
+      <w:pPr>
+        <w:numPr>
+          <w:ilvl w:val="0"/>
+          <w:numId w:val="9"/>
+        </w:numPr>
+        <w:spacing w:before="100" w:beforeAutospacing="1" w:after="100" w:afterAutospacing="1" w:line="240" w:lineRule="auto"/>
+        <w:rPr>
+          <w:rFonts w:ascii="Open Sans" w:hAnsi="Open Sans" w:cs="Helvetica"/>
+          <w:color w:val="000000"/>
+          <w:sz w:val="21"/>
+          <w:szCs w:val="21"/>
+        </w:rPr>
+      </w:pPr>
+      <w:hyperlink r:id="rId96" w:tgtFrame="_blank" w:history="1">
+        <w:r>
+          <w:t xml:space="preserve">Gömülü </w:t>
+        </w:r>
+        <w:proofErr w:type="spellStart"/>
+        <w:r>
+          <w:t>Siamese</w:t>
+        </w:r>
+        <w:proofErr w:type="spellEnd"/>
+        <w:r>
+          <w:t xml:space="preserve"> ağ</w:t>
+        </w:r>
+      </w:hyperlink>
+      <w:r>
+        <w:br/>
+        <w:t xml:space="preserve">Özellik çıkarma ve gömülü </w:t>
+      </w:r>
+      <w:proofErr w:type="spellStart"/>
+      <w:r>
+        <w:t>Siamese</w:t>
+      </w:r>
+      <w:proofErr w:type="spellEnd"/>
+      <w:r>
+        <w:t xml:space="preserve"> ağ çizme</w:t>
+      </w:r>
+      <w:r>
+        <w:rPr>
+          <w:rFonts w:ascii="Open Sans" w:hAnsi="Open Sans" w:cs="Helvetica"/>
+          <w:color w:val="000000"/>
+          <w:sz w:val="21"/>
+          <w:szCs w:val="21"/>
+        </w:rPr>
+        <w:t>.</w:t>
+      </w:r>
+    </w:p>
+    <w:p/>
     <w:p>
       <w:pPr>
         <w:pStyle w:val="Balk2"/>
@@ -6884,7 +9405,7 @@
     </w:p>
     <w:p/>
     <w:p>
-      <w:hyperlink r:id="rId70" w:history="1">
+      <w:hyperlink r:id="rId97" w:history="1">
         <w:r>
           <w:rPr>
             <w:rStyle w:val="Kpr"/>
@@ -6968,7 +9489,11 @@
       </w:r>
       <w:proofErr w:type="spellEnd"/>
       <w:r>
-        <w:t xml:space="preserve"> derin öğrenme kütüphan</w:t>
+        <w:t xml:space="preserve"> derin öğrenme </w:t>
+      </w:r>
+      <w:r>
+        <w:lastRenderedPageBreak/>
+        <w:t>kütüphan</w:t>
       </w:r>
       <w:r>
         <w:t>e</w:t>
@@ -7052,7 +9577,7 @@
       <w:r>
         <w:t xml:space="preserve"> ile ilgili açıklamalar </w:t>
       </w:r>
-      <w:hyperlink r:id="rId71" w:history="1">
+      <w:hyperlink r:id="rId98" w:history="1">
         <w:r>
           <w:rPr>
             <w:rStyle w:val="Kpr"/>
@@ -7124,10 +9649,10 @@
                     <pic:cNvPicPr/>
                   </pic:nvPicPr>
                   <pic:blipFill>
-                    <a:blip r:embed="rId72">
+                    <a:blip r:embed="rId99">
                       <a:extLst>
                         <a:ext uri="{28A0092B-C50C-407E-A947-70E740481C1C}">
-                          <a14:useLocalDpi xmlns:a14="http://schemas.microsoft.com/office/drawing/2010/main" xmlns:wps="http://schemas.microsoft.com/office/word/2010/wordprocessingShape" xmlns:wpi="http://schemas.microsoft.com/office/word/2010/wordprocessingInk" xmlns:wpg="http://schemas.microsoft.com/office/word/2010/wordprocessingGroup" xmlns:w16se="http://schemas.microsoft.com/office/word/2015/wordml/symex" xmlns:w15="http://schemas.microsoft.com/office/word/2012/wordml" xmlns:w14="http://schemas.microsoft.com/office/word/2010/wordml" xmlns:w="http://schemas.openxmlformats.org/wordprocessingml/2006/main" xmlns:w10="urn:schemas-microsoft-com:office:word" xmlns:wp14="http://schemas.microsoft.com/office/word/2010/wordprocessingDrawing" xmlns:v="urn:schemas-microsoft-com:vml" xmlns:o="urn:schemas-microsoft-com:office:office" xmlns:mc="http://schemas.openxmlformats.org/markup-compatibility/2006" xmlns:cx1="http://schemas.microsoft.com/office/drawing/2015/9/8/chartex" xmlns:cx="http://schemas.microsoft.com/office/drawing/2014/chartex" xmlns:wpc="http://schemas.microsoft.com/office/word/2010/wordprocessingCanvas" xmlns="" val="0"/>
+                          <a14:useLocalDpi xmlns="" xmlns:wpc="http://schemas.microsoft.com/office/word/2010/wordprocessingCanvas" xmlns:cx="http://schemas.microsoft.com/office/drawing/2014/chartex" xmlns:cx1="http://schemas.microsoft.com/office/drawing/2015/9/8/chartex" xmlns:mc="http://schemas.openxmlformats.org/markup-compatibility/2006" xmlns:o="urn:schemas-microsoft-com:office:office" xmlns:v="urn:schemas-microsoft-com:vml" xmlns:wp14="http://schemas.microsoft.com/office/word/2010/wordprocessingDrawing" xmlns:w10="urn:schemas-microsoft-com:office:word" xmlns:w="http://schemas.openxmlformats.org/wordprocessingml/2006/main" xmlns:w14="http://schemas.microsoft.com/office/word/2010/wordml" xmlns:w15="http://schemas.microsoft.com/office/word/2012/wordml" xmlns:w16se="http://schemas.microsoft.com/office/word/2015/wordml/symex" xmlns:wpg="http://schemas.microsoft.com/office/word/2010/wordprocessingGroup" xmlns:wpi="http://schemas.microsoft.com/office/word/2010/wordprocessingInk" xmlns:wps="http://schemas.microsoft.com/office/word/2010/wordprocessingShape" xmlns:a14="http://schemas.microsoft.com/office/drawing/2010/main" val="0"/>
                         </a:ext>
                       </a:extLst>
                     </a:blip>
@@ -7254,6 +9779,7 @@
           <w:noProof/>
           <w:lang w:eastAsia="tr-TR"/>
         </w:rPr>
+        <w:lastRenderedPageBreak/>
         <w:drawing>
           <wp:inline distT="0" distB="0" distL="0" distR="0">
             <wp:extent cx="2449002" cy="579764"/>
@@ -7270,7 +9796,7 @@
                     <pic:cNvPicPr/>
                   </pic:nvPicPr>
                   <pic:blipFill>
-                    <a:blip r:embed="rId73"/>
+                    <a:blip r:embed="rId100"/>
                     <a:stretch>
                       <a:fillRect/>
                     </a:stretch>
@@ -7311,7 +9837,7 @@
                     <pic:cNvPicPr/>
                   </pic:nvPicPr>
                   <pic:blipFill>
-                    <a:blip r:embed="rId74"/>
+                    <a:blip r:embed="rId101"/>
                     <a:stretch>
                       <a:fillRect/>
                     </a:stretch>
@@ -7358,7 +9884,6 @@
       </w:pPr>
       <w:proofErr w:type="spellStart"/>
       <w:r>
-        <w:lastRenderedPageBreak/>
         <w:t>Matlab</w:t>
       </w:r>
       <w:proofErr w:type="spellEnd"/>
@@ -8147,6 +10672,7 @@
           <w:noProof/>
           <w:lang w:eastAsia="tr-TR"/>
         </w:rPr>
+        <w:lastRenderedPageBreak/>
         <w:drawing>
           <wp:inline distT="0" distB="0" distL="0" distR="0">
             <wp:extent cx="2311400" cy="2147600"/>
@@ -8163,10 +10689,10 @@
                     <pic:cNvPicPr/>
                   </pic:nvPicPr>
                   <pic:blipFill>
-                    <a:blip r:embed="rId75">
+                    <a:blip r:embed="rId102">
                       <a:extLst>
                         <a:ext uri="{28A0092B-C50C-407E-A947-70E740481C1C}">
-                          <a14:useLocalDpi xmlns:a14="http://schemas.microsoft.com/office/drawing/2010/main" xmlns:wps="http://schemas.microsoft.com/office/word/2010/wordprocessingShape" xmlns:wpi="http://schemas.microsoft.com/office/word/2010/wordprocessingInk" xmlns:wpg="http://schemas.microsoft.com/office/word/2010/wordprocessingGroup" xmlns:w16se="http://schemas.microsoft.com/office/word/2015/wordml/symex" xmlns:w15="http://schemas.microsoft.com/office/word/2012/wordml" xmlns:w14="http://schemas.microsoft.com/office/word/2010/wordml" xmlns:w="http://schemas.openxmlformats.org/wordprocessingml/2006/main" xmlns:w10="urn:schemas-microsoft-com:office:word" xmlns:wp14="http://schemas.microsoft.com/office/word/2010/wordprocessingDrawing" xmlns:v="urn:schemas-microsoft-com:vml" xmlns:o="urn:schemas-microsoft-com:office:office" xmlns:mc="http://schemas.openxmlformats.org/markup-compatibility/2006" xmlns:cx1="http://schemas.microsoft.com/office/drawing/2015/9/8/chartex" xmlns:cx="http://schemas.microsoft.com/office/drawing/2014/chartex" xmlns:wpc="http://schemas.microsoft.com/office/word/2010/wordprocessingCanvas" xmlns="" val="0"/>
+                          <a14:useLocalDpi xmlns="" xmlns:wpc="http://schemas.microsoft.com/office/word/2010/wordprocessingCanvas" xmlns:cx="http://schemas.microsoft.com/office/drawing/2014/chartex" xmlns:cx1="http://schemas.microsoft.com/office/drawing/2015/9/8/chartex" xmlns:mc="http://schemas.openxmlformats.org/markup-compatibility/2006" xmlns:o="urn:schemas-microsoft-com:office:office" xmlns:v="urn:schemas-microsoft-com:vml" xmlns:wp14="http://schemas.microsoft.com/office/word/2010/wordprocessingDrawing" xmlns:w10="urn:schemas-microsoft-com:office:word" xmlns:w="http://schemas.openxmlformats.org/wordprocessingml/2006/main" xmlns:w14="http://schemas.microsoft.com/office/word/2010/wordml" xmlns:w15="http://schemas.microsoft.com/office/word/2012/wordml" xmlns:w16se="http://schemas.microsoft.com/office/word/2015/wordml/symex" xmlns:wpg="http://schemas.microsoft.com/office/word/2010/wordprocessingGroup" xmlns:wpi="http://schemas.microsoft.com/office/word/2010/wordprocessingInk" xmlns:wps="http://schemas.microsoft.com/office/word/2010/wordprocessingShape" xmlns:a14="http://schemas.microsoft.com/office/drawing/2010/main" val="0"/>
                         </a:ext>
                       </a:extLst>
                     </a:blip>
@@ -8318,7 +10844,6 @@
           <w:b/>
           <w:color w:val="2E74B5" w:themeColor="accent1" w:themeShade="BF"/>
         </w:rPr>
-        <w:lastRenderedPageBreak/>
         <w:t>picture</w:t>
       </w:r>
       <w:proofErr w:type="spellEnd"/>
@@ -8624,6 +11149,7 @@
           <w:noProof/>
           <w:lang w:eastAsia="tr-TR"/>
         </w:rPr>
+        <w:lastRenderedPageBreak/>
         <w:drawing>
           <wp:inline distT="0" distB="0" distL="0" distR="0">
             <wp:extent cx="3041650" cy="2721020"/>
@@ -8642,10 +11168,10 @@
                     </pic:cNvPicPr>
                   </pic:nvPicPr>
                   <pic:blipFill>
-                    <a:blip r:embed="rId76">
+                    <a:blip r:embed="rId103">
                       <a:extLst>
                         <a:ext uri="{28A0092B-C50C-407E-A947-70E740481C1C}">
-                          <a14:useLocalDpi xmlns:a14="http://schemas.microsoft.com/office/drawing/2010/main" xmlns:wps="http://schemas.microsoft.com/office/word/2010/wordprocessingShape" xmlns:wpi="http://schemas.microsoft.com/office/word/2010/wordprocessingInk" xmlns:wpg="http://schemas.microsoft.com/office/word/2010/wordprocessingGroup" xmlns:w16se="http://schemas.microsoft.com/office/word/2015/wordml/symex" xmlns:w15="http://schemas.microsoft.com/office/word/2012/wordml" xmlns:w14="http://schemas.microsoft.com/office/word/2010/wordml" xmlns:w="http://schemas.openxmlformats.org/wordprocessingml/2006/main" xmlns:w10="urn:schemas-microsoft-com:office:word" xmlns:wp14="http://schemas.microsoft.com/office/word/2010/wordprocessingDrawing" xmlns:v="urn:schemas-microsoft-com:vml" xmlns:o="urn:schemas-microsoft-com:office:office" xmlns:mc="http://schemas.openxmlformats.org/markup-compatibility/2006" xmlns:cx1="http://schemas.microsoft.com/office/drawing/2015/9/8/chartex" xmlns:cx="http://schemas.microsoft.com/office/drawing/2014/chartex" xmlns:wpc="http://schemas.microsoft.com/office/word/2010/wordprocessingCanvas" xmlns="" val="0"/>
+                          <a14:useLocalDpi xmlns="" xmlns:wpc="http://schemas.microsoft.com/office/word/2010/wordprocessingCanvas" xmlns:cx="http://schemas.microsoft.com/office/drawing/2014/chartex" xmlns:cx1="http://schemas.microsoft.com/office/drawing/2015/9/8/chartex" xmlns:mc="http://schemas.openxmlformats.org/markup-compatibility/2006" xmlns:o="urn:schemas-microsoft-com:office:office" xmlns:v="urn:schemas-microsoft-com:vml" xmlns:wp14="http://schemas.microsoft.com/office/word/2010/wordprocessingDrawing" xmlns:w10="urn:schemas-microsoft-com:office:word" xmlns:w="http://schemas.openxmlformats.org/wordprocessingml/2006/main" xmlns:w14="http://schemas.microsoft.com/office/word/2010/wordml" xmlns:w15="http://schemas.microsoft.com/office/word/2012/wordml" xmlns:w16se="http://schemas.microsoft.com/office/word/2015/wordml/symex" xmlns:wpg="http://schemas.microsoft.com/office/word/2010/wordprocessingGroup" xmlns:wpi="http://schemas.microsoft.com/office/word/2010/wordprocessingInk" xmlns:wps="http://schemas.microsoft.com/office/word/2010/wordprocessingShape" xmlns:a14="http://schemas.microsoft.com/office/drawing/2010/main" val="0"/>
                         </a:ext>
                       </a:extLst>
                     </a:blip>
@@ -9147,7 +11673,6 @@
         <w:jc w:val="both"/>
       </w:pPr>
       <w:r>
-        <w:lastRenderedPageBreak/>
         <w:t>Uygulamadan alınan görüntüler ise aşağıdaki gibidir.</w:t>
       </w:r>
     </w:p>
@@ -9174,7 +11699,7 @@
       <w:r>
         <w:t>[1] wikipedia</w:t>
       </w:r>
-      <w:hyperlink r:id="rId77" w:history="1">
+      <w:hyperlink r:id="rId104" w:history="1">
         <w:r>
           <w:rPr>
             <w:rStyle w:val="Kpr"/>
@@ -9202,9 +11727,10 @@
         <w:jc w:val="both"/>
       </w:pPr>
       <w:r>
+        <w:lastRenderedPageBreak/>
         <w:t xml:space="preserve">[3] </w:t>
       </w:r>
-      <w:hyperlink r:id="rId78" w:history="1">
+      <w:hyperlink r:id="rId105" w:history="1">
         <w:r>
           <w:rPr>
             <w:rStyle w:val="Kpr"/>
@@ -9223,7 +11749,7 @@
       <w:r>
         <w:t>[4]</w:t>
       </w:r>
-      <w:hyperlink r:id="rId79" w:history="1">
+      <w:hyperlink r:id="rId106" w:history="1">
         <w:r>
           <w:rPr>
             <w:rStyle w:val="Kpr"/>
@@ -9242,7 +11768,7 @@
       <w:r>
         <w:t xml:space="preserve">[5] </w:t>
       </w:r>
-      <w:hyperlink r:id="rId80" w:history="1">
+      <w:hyperlink r:id="rId107" w:history="1">
         <w:r>
           <w:rPr>
             <w:rStyle w:val="Kpr"/>
@@ -9266,7 +11792,7 @@
       <w:r>
         <w:t>[6]</w:t>
       </w:r>
-      <w:hyperlink r:id="rId81" w:history="1">
+      <w:hyperlink r:id="rId108" w:history="1">
         <w:r>
           <w:rPr>
             <w:rStyle w:val="Kpr"/>
@@ -9325,6 +11851,155 @@
 <file path=word/numbering.xml><?xml version="1.0" encoding="utf-8"?>
 <w:numbering xmlns:ve="http://schemas.openxmlformats.org/markup-compatibility/2006" xmlns:o="urn:schemas-microsoft-com:office:office" xmlns:r="http://schemas.openxmlformats.org/officeDocument/2006/relationships" xmlns:m="http://schemas.openxmlformats.org/officeDocument/2006/math" xmlns:v="urn:schemas-microsoft-com:vml" xmlns:wp="http://schemas.openxmlformats.org/drawingml/2006/wordprocessingDrawing" xmlns:w10="urn:schemas-microsoft-com:office:word" xmlns:w="http://schemas.openxmlformats.org/wordprocessingml/2006/main" xmlns:wne="http://schemas.microsoft.com/office/word/2006/wordml">
   <w:abstractNum w:abstractNumId="0">
+    <w:nsid w:val="000F5CFA"/>
+    <w:multiLevelType w:val="multilevel"/>
+    <w:tmpl w:val="637268CA"/>
+    <w:lvl w:ilvl="0">
+      <w:start w:val="1"/>
+      <w:numFmt w:val="bullet"/>
+      <w:lvlText w:val=""/>
+      <w:lvlJc w:val="left"/>
+      <w:pPr>
+        <w:tabs>
+          <w:tab w:val="num" w:pos="720"/>
+        </w:tabs>
+        <w:ind w:left="720" w:hanging="360"/>
+      </w:pPr>
+      <w:rPr>
+        <w:rFonts w:ascii="Symbol" w:hAnsi="Symbol" w:hint="default"/>
+        <w:sz w:val="20"/>
+      </w:rPr>
+    </w:lvl>
+    <w:lvl w:ilvl="1" w:tentative="1">
+      <w:start w:val="1"/>
+      <w:numFmt w:val="bullet"/>
+      <w:lvlText w:val="o"/>
+      <w:lvlJc w:val="left"/>
+      <w:pPr>
+        <w:tabs>
+          <w:tab w:val="num" w:pos="1440"/>
+        </w:tabs>
+        <w:ind w:left="1440" w:hanging="360"/>
+      </w:pPr>
+      <w:rPr>
+        <w:rFonts w:ascii="Courier New" w:hAnsi="Courier New" w:hint="default"/>
+        <w:sz w:val="20"/>
+      </w:rPr>
+    </w:lvl>
+    <w:lvl w:ilvl="2" w:tentative="1">
+      <w:start w:val="1"/>
+      <w:numFmt w:val="bullet"/>
+      <w:lvlText w:val=""/>
+      <w:lvlJc w:val="left"/>
+      <w:pPr>
+        <w:tabs>
+          <w:tab w:val="num" w:pos="2160"/>
+        </w:tabs>
+        <w:ind w:left="2160" w:hanging="360"/>
+      </w:pPr>
+      <w:rPr>
+        <w:rFonts w:ascii="Wingdings" w:hAnsi="Wingdings" w:hint="default"/>
+        <w:sz w:val="20"/>
+      </w:rPr>
+    </w:lvl>
+    <w:lvl w:ilvl="3" w:tentative="1">
+      <w:start w:val="1"/>
+      <w:numFmt w:val="bullet"/>
+      <w:lvlText w:val=""/>
+      <w:lvlJc w:val="left"/>
+      <w:pPr>
+        <w:tabs>
+          <w:tab w:val="num" w:pos="2880"/>
+        </w:tabs>
+        <w:ind w:left="2880" w:hanging="360"/>
+      </w:pPr>
+      <w:rPr>
+        <w:rFonts w:ascii="Wingdings" w:hAnsi="Wingdings" w:hint="default"/>
+        <w:sz w:val="20"/>
+      </w:rPr>
+    </w:lvl>
+    <w:lvl w:ilvl="4" w:tentative="1">
+      <w:start w:val="1"/>
+      <w:numFmt w:val="bullet"/>
+      <w:lvlText w:val=""/>
+      <w:lvlJc w:val="left"/>
+      <w:pPr>
+        <w:tabs>
+          <w:tab w:val="num" w:pos="3600"/>
+        </w:tabs>
+        <w:ind w:left="3600" w:hanging="360"/>
+      </w:pPr>
+      <w:rPr>
+        <w:rFonts w:ascii="Wingdings" w:hAnsi="Wingdings" w:hint="default"/>
+        <w:sz w:val="20"/>
+      </w:rPr>
+    </w:lvl>
+    <w:lvl w:ilvl="5" w:tentative="1">
+      <w:start w:val="1"/>
+      <w:numFmt w:val="bullet"/>
+      <w:lvlText w:val=""/>
+      <w:lvlJc w:val="left"/>
+      <w:pPr>
+        <w:tabs>
+          <w:tab w:val="num" w:pos="4320"/>
+        </w:tabs>
+        <w:ind w:left="4320" w:hanging="360"/>
+      </w:pPr>
+      <w:rPr>
+        <w:rFonts w:ascii="Wingdings" w:hAnsi="Wingdings" w:hint="default"/>
+        <w:sz w:val="20"/>
+      </w:rPr>
+    </w:lvl>
+    <w:lvl w:ilvl="6" w:tentative="1">
+      <w:start w:val="1"/>
+      <w:numFmt w:val="bullet"/>
+      <w:lvlText w:val=""/>
+      <w:lvlJc w:val="left"/>
+      <w:pPr>
+        <w:tabs>
+          <w:tab w:val="num" w:pos="5040"/>
+        </w:tabs>
+        <w:ind w:left="5040" w:hanging="360"/>
+      </w:pPr>
+      <w:rPr>
+        <w:rFonts w:ascii="Wingdings" w:hAnsi="Wingdings" w:hint="default"/>
+        <w:sz w:val="20"/>
+      </w:rPr>
+    </w:lvl>
+    <w:lvl w:ilvl="7" w:tentative="1">
+      <w:start w:val="1"/>
+      <w:numFmt w:val="bullet"/>
+      <w:lvlText w:val=""/>
+      <w:lvlJc w:val="left"/>
+      <w:pPr>
+        <w:tabs>
+          <w:tab w:val="num" w:pos="5760"/>
+        </w:tabs>
+        <w:ind w:left="5760" w:hanging="360"/>
+      </w:pPr>
+      <w:rPr>
+        <w:rFonts w:ascii="Wingdings" w:hAnsi="Wingdings" w:hint="default"/>
+        <w:sz w:val="20"/>
+      </w:rPr>
+    </w:lvl>
+    <w:lvl w:ilvl="8" w:tentative="1">
+      <w:start w:val="1"/>
+      <w:numFmt w:val="bullet"/>
+      <w:lvlText w:val=""/>
+      <w:lvlJc w:val="left"/>
+      <w:pPr>
+        <w:tabs>
+          <w:tab w:val="num" w:pos="6480"/>
+        </w:tabs>
+        <w:ind w:left="6480" w:hanging="360"/>
+      </w:pPr>
+      <w:rPr>
+        <w:rFonts w:ascii="Wingdings" w:hAnsi="Wingdings" w:hint="default"/>
+        <w:sz w:val="20"/>
+      </w:rPr>
+    </w:lvl>
+  </w:abstractNum>
+  <w:abstractNum w:abstractNumId="1">
     <w:nsid w:val="15F8117B"/>
     <w:multiLevelType w:val="hybridMultilevel"/>
     <w:tmpl w:val="85327576"/>
@@ -9410,7 +12085,7 @@
       </w:pPr>
     </w:lvl>
   </w:abstractNum>
-  <w:abstractNum w:abstractNumId="1">
+  <w:abstractNum w:abstractNumId="2">
     <w:nsid w:val="2A5D65EC"/>
     <w:multiLevelType w:val="hybridMultilevel"/>
     <w:tmpl w:val="A4E8E02C"/>
@@ -9523,7 +12198,156 @@
       </w:rPr>
     </w:lvl>
   </w:abstractNum>
-  <w:abstractNum w:abstractNumId="2">
+  <w:abstractNum w:abstractNumId="3">
+    <w:nsid w:val="2B203631"/>
+    <w:multiLevelType w:val="multilevel"/>
+    <w:tmpl w:val="6D84FA70"/>
+    <w:lvl w:ilvl="0">
+      <w:start w:val="1"/>
+      <w:numFmt w:val="bullet"/>
+      <w:lvlText w:val=""/>
+      <w:lvlJc w:val="left"/>
+      <w:pPr>
+        <w:tabs>
+          <w:tab w:val="num" w:pos="720"/>
+        </w:tabs>
+        <w:ind w:left="720" w:hanging="360"/>
+      </w:pPr>
+      <w:rPr>
+        <w:rFonts w:ascii="Symbol" w:hAnsi="Symbol" w:hint="default"/>
+        <w:sz w:val="20"/>
+      </w:rPr>
+    </w:lvl>
+    <w:lvl w:ilvl="1" w:tentative="1">
+      <w:start w:val="1"/>
+      <w:numFmt w:val="bullet"/>
+      <w:lvlText w:val="o"/>
+      <w:lvlJc w:val="left"/>
+      <w:pPr>
+        <w:tabs>
+          <w:tab w:val="num" w:pos="1440"/>
+        </w:tabs>
+        <w:ind w:left="1440" w:hanging="360"/>
+      </w:pPr>
+      <w:rPr>
+        <w:rFonts w:ascii="Courier New" w:hAnsi="Courier New" w:hint="default"/>
+        <w:sz w:val="20"/>
+      </w:rPr>
+    </w:lvl>
+    <w:lvl w:ilvl="2" w:tentative="1">
+      <w:start w:val="1"/>
+      <w:numFmt w:val="bullet"/>
+      <w:lvlText w:val=""/>
+      <w:lvlJc w:val="left"/>
+      <w:pPr>
+        <w:tabs>
+          <w:tab w:val="num" w:pos="2160"/>
+        </w:tabs>
+        <w:ind w:left="2160" w:hanging="360"/>
+      </w:pPr>
+      <w:rPr>
+        <w:rFonts w:ascii="Wingdings" w:hAnsi="Wingdings" w:hint="default"/>
+        <w:sz w:val="20"/>
+      </w:rPr>
+    </w:lvl>
+    <w:lvl w:ilvl="3" w:tentative="1">
+      <w:start w:val="1"/>
+      <w:numFmt w:val="bullet"/>
+      <w:lvlText w:val=""/>
+      <w:lvlJc w:val="left"/>
+      <w:pPr>
+        <w:tabs>
+          <w:tab w:val="num" w:pos="2880"/>
+        </w:tabs>
+        <w:ind w:left="2880" w:hanging="360"/>
+      </w:pPr>
+      <w:rPr>
+        <w:rFonts w:ascii="Wingdings" w:hAnsi="Wingdings" w:hint="default"/>
+        <w:sz w:val="20"/>
+      </w:rPr>
+    </w:lvl>
+    <w:lvl w:ilvl="4" w:tentative="1">
+      <w:start w:val="1"/>
+      <w:numFmt w:val="bullet"/>
+      <w:lvlText w:val=""/>
+      <w:lvlJc w:val="left"/>
+      <w:pPr>
+        <w:tabs>
+          <w:tab w:val="num" w:pos="3600"/>
+        </w:tabs>
+        <w:ind w:left="3600" w:hanging="360"/>
+      </w:pPr>
+      <w:rPr>
+        <w:rFonts w:ascii="Wingdings" w:hAnsi="Wingdings" w:hint="default"/>
+        <w:sz w:val="20"/>
+      </w:rPr>
+    </w:lvl>
+    <w:lvl w:ilvl="5" w:tentative="1">
+      <w:start w:val="1"/>
+      <w:numFmt w:val="bullet"/>
+      <w:lvlText w:val=""/>
+      <w:lvlJc w:val="left"/>
+      <w:pPr>
+        <w:tabs>
+          <w:tab w:val="num" w:pos="4320"/>
+        </w:tabs>
+        <w:ind w:left="4320" w:hanging="360"/>
+      </w:pPr>
+      <w:rPr>
+        <w:rFonts w:ascii="Wingdings" w:hAnsi="Wingdings" w:hint="default"/>
+        <w:sz w:val="20"/>
+      </w:rPr>
+    </w:lvl>
+    <w:lvl w:ilvl="6" w:tentative="1">
+      <w:start w:val="1"/>
+      <w:numFmt w:val="bullet"/>
+      <w:lvlText w:val=""/>
+      <w:lvlJc w:val="left"/>
+      <w:pPr>
+        <w:tabs>
+          <w:tab w:val="num" w:pos="5040"/>
+        </w:tabs>
+        <w:ind w:left="5040" w:hanging="360"/>
+      </w:pPr>
+      <w:rPr>
+        <w:rFonts w:ascii="Wingdings" w:hAnsi="Wingdings" w:hint="default"/>
+        <w:sz w:val="20"/>
+      </w:rPr>
+    </w:lvl>
+    <w:lvl w:ilvl="7" w:tentative="1">
+      <w:start w:val="1"/>
+      <w:numFmt w:val="bullet"/>
+      <w:lvlText w:val=""/>
+      <w:lvlJc w:val="left"/>
+      <w:pPr>
+        <w:tabs>
+          <w:tab w:val="num" w:pos="5760"/>
+        </w:tabs>
+        <w:ind w:left="5760" w:hanging="360"/>
+      </w:pPr>
+      <w:rPr>
+        <w:rFonts w:ascii="Wingdings" w:hAnsi="Wingdings" w:hint="default"/>
+        <w:sz w:val="20"/>
+      </w:rPr>
+    </w:lvl>
+    <w:lvl w:ilvl="8" w:tentative="1">
+      <w:start w:val="1"/>
+      <w:numFmt w:val="bullet"/>
+      <w:lvlText w:val=""/>
+      <w:lvlJc w:val="left"/>
+      <w:pPr>
+        <w:tabs>
+          <w:tab w:val="num" w:pos="6480"/>
+        </w:tabs>
+        <w:ind w:left="6480" w:hanging="360"/>
+      </w:pPr>
+      <w:rPr>
+        <w:rFonts w:ascii="Wingdings" w:hAnsi="Wingdings" w:hint="default"/>
+        <w:sz w:val="20"/>
+      </w:rPr>
+    </w:lvl>
+  </w:abstractNum>
+  <w:abstractNum w:abstractNumId="4">
     <w:nsid w:val="364F377F"/>
     <w:multiLevelType w:val="hybridMultilevel"/>
     <w:tmpl w:val="89A02BE4"/>
@@ -9636,7 +12460,156 @@
       </w:rPr>
     </w:lvl>
   </w:abstractNum>
-  <w:abstractNum w:abstractNumId="3">
+  <w:abstractNum w:abstractNumId="5">
+    <w:nsid w:val="486D33C4"/>
+    <w:multiLevelType w:val="multilevel"/>
+    <w:tmpl w:val="34727C9C"/>
+    <w:lvl w:ilvl="0">
+      <w:start w:val="1"/>
+      <w:numFmt w:val="bullet"/>
+      <w:lvlText w:val=""/>
+      <w:lvlJc w:val="left"/>
+      <w:pPr>
+        <w:tabs>
+          <w:tab w:val="num" w:pos="720"/>
+        </w:tabs>
+        <w:ind w:left="720" w:hanging="360"/>
+      </w:pPr>
+      <w:rPr>
+        <w:rFonts w:ascii="Symbol" w:hAnsi="Symbol" w:hint="default"/>
+        <w:sz w:val="20"/>
+      </w:rPr>
+    </w:lvl>
+    <w:lvl w:ilvl="1" w:tentative="1">
+      <w:start w:val="1"/>
+      <w:numFmt w:val="bullet"/>
+      <w:lvlText w:val="o"/>
+      <w:lvlJc w:val="left"/>
+      <w:pPr>
+        <w:tabs>
+          <w:tab w:val="num" w:pos="1440"/>
+        </w:tabs>
+        <w:ind w:left="1440" w:hanging="360"/>
+      </w:pPr>
+      <w:rPr>
+        <w:rFonts w:ascii="Courier New" w:hAnsi="Courier New" w:hint="default"/>
+        <w:sz w:val="20"/>
+      </w:rPr>
+    </w:lvl>
+    <w:lvl w:ilvl="2" w:tentative="1">
+      <w:start w:val="1"/>
+      <w:numFmt w:val="bullet"/>
+      <w:lvlText w:val=""/>
+      <w:lvlJc w:val="left"/>
+      <w:pPr>
+        <w:tabs>
+          <w:tab w:val="num" w:pos="2160"/>
+        </w:tabs>
+        <w:ind w:left="2160" w:hanging="360"/>
+      </w:pPr>
+      <w:rPr>
+        <w:rFonts w:ascii="Wingdings" w:hAnsi="Wingdings" w:hint="default"/>
+        <w:sz w:val="20"/>
+      </w:rPr>
+    </w:lvl>
+    <w:lvl w:ilvl="3" w:tentative="1">
+      <w:start w:val="1"/>
+      <w:numFmt w:val="bullet"/>
+      <w:lvlText w:val=""/>
+      <w:lvlJc w:val="left"/>
+      <w:pPr>
+        <w:tabs>
+          <w:tab w:val="num" w:pos="2880"/>
+        </w:tabs>
+        <w:ind w:left="2880" w:hanging="360"/>
+      </w:pPr>
+      <w:rPr>
+        <w:rFonts w:ascii="Wingdings" w:hAnsi="Wingdings" w:hint="default"/>
+        <w:sz w:val="20"/>
+      </w:rPr>
+    </w:lvl>
+    <w:lvl w:ilvl="4" w:tentative="1">
+      <w:start w:val="1"/>
+      <w:numFmt w:val="bullet"/>
+      <w:lvlText w:val=""/>
+      <w:lvlJc w:val="left"/>
+      <w:pPr>
+        <w:tabs>
+          <w:tab w:val="num" w:pos="3600"/>
+        </w:tabs>
+        <w:ind w:left="3600" w:hanging="360"/>
+      </w:pPr>
+      <w:rPr>
+        <w:rFonts w:ascii="Wingdings" w:hAnsi="Wingdings" w:hint="default"/>
+        <w:sz w:val="20"/>
+      </w:rPr>
+    </w:lvl>
+    <w:lvl w:ilvl="5" w:tentative="1">
+      <w:start w:val="1"/>
+      <w:numFmt w:val="bullet"/>
+      <w:lvlText w:val=""/>
+      <w:lvlJc w:val="left"/>
+      <w:pPr>
+        <w:tabs>
+          <w:tab w:val="num" w:pos="4320"/>
+        </w:tabs>
+        <w:ind w:left="4320" w:hanging="360"/>
+      </w:pPr>
+      <w:rPr>
+        <w:rFonts w:ascii="Wingdings" w:hAnsi="Wingdings" w:hint="default"/>
+        <w:sz w:val="20"/>
+      </w:rPr>
+    </w:lvl>
+    <w:lvl w:ilvl="6" w:tentative="1">
+      <w:start w:val="1"/>
+      <w:numFmt w:val="bullet"/>
+      <w:lvlText w:val=""/>
+      <w:lvlJc w:val="left"/>
+      <w:pPr>
+        <w:tabs>
+          <w:tab w:val="num" w:pos="5040"/>
+        </w:tabs>
+        <w:ind w:left="5040" w:hanging="360"/>
+      </w:pPr>
+      <w:rPr>
+        <w:rFonts w:ascii="Wingdings" w:hAnsi="Wingdings" w:hint="default"/>
+        <w:sz w:val="20"/>
+      </w:rPr>
+    </w:lvl>
+    <w:lvl w:ilvl="7" w:tentative="1">
+      <w:start w:val="1"/>
+      <w:numFmt w:val="bullet"/>
+      <w:lvlText w:val=""/>
+      <w:lvlJc w:val="left"/>
+      <w:pPr>
+        <w:tabs>
+          <w:tab w:val="num" w:pos="5760"/>
+        </w:tabs>
+        <w:ind w:left="5760" w:hanging="360"/>
+      </w:pPr>
+      <w:rPr>
+        <w:rFonts w:ascii="Wingdings" w:hAnsi="Wingdings" w:hint="default"/>
+        <w:sz w:val="20"/>
+      </w:rPr>
+    </w:lvl>
+    <w:lvl w:ilvl="8" w:tentative="1">
+      <w:start w:val="1"/>
+      <w:numFmt w:val="bullet"/>
+      <w:lvlText w:val=""/>
+      <w:lvlJc w:val="left"/>
+      <w:pPr>
+        <w:tabs>
+          <w:tab w:val="num" w:pos="6480"/>
+        </w:tabs>
+        <w:ind w:left="6480" w:hanging="360"/>
+      </w:pPr>
+      <w:rPr>
+        <w:rFonts w:ascii="Wingdings" w:hAnsi="Wingdings" w:hint="default"/>
+        <w:sz w:val="20"/>
+      </w:rPr>
+    </w:lvl>
+  </w:abstractNum>
+  <w:abstractNum w:abstractNumId="6">
     <w:nsid w:val="4FC6230B"/>
     <w:multiLevelType w:val="hybridMultilevel"/>
     <w:tmpl w:val="BEC8A99A"/>
@@ -9722,7 +12695,7 @@
       </w:pPr>
     </w:lvl>
   </w:abstractNum>
-  <w:abstractNum w:abstractNumId="4">
+  <w:abstractNum w:abstractNumId="7">
     <w:nsid w:val="54C66558"/>
     <w:multiLevelType w:val="multilevel"/>
     <w:tmpl w:val="54141D18"/>
@@ -9871,7 +12844,7 @@
       </w:rPr>
     </w:lvl>
   </w:abstractNum>
-  <w:abstractNum w:abstractNumId="5">
+  <w:abstractNum w:abstractNumId="8">
     <w:nsid w:val="6B921814"/>
     <w:multiLevelType w:val="hybridMultilevel"/>
     <w:tmpl w:val="D30E37B2"/>
@@ -9957,7 +12930,7 @@
       </w:pPr>
     </w:lvl>
   </w:abstractNum>
-  <w:abstractNum w:abstractNumId="6">
+  <w:abstractNum w:abstractNumId="9">
     <w:nsid w:val="6C3F00C2"/>
     <w:multiLevelType w:val="hybridMultilevel"/>
     <w:tmpl w:val="85327576"/>
@@ -10043,25 +13016,186 @@
       </w:pPr>
     </w:lvl>
   </w:abstractNum>
+  <w:abstractNum w:abstractNumId="10">
+    <w:nsid w:val="70B472BD"/>
+    <w:multiLevelType w:val="multilevel"/>
+    <w:tmpl w:val="209C58EC"/>
+    <w:lvl w:ilvl="0">
+      <w:start w:val="1"/>
+      <w:numFmt w:val="bullet"/>
+      <w:lvlText w:val=""/>
+      <w:lvlJc w:val="left"/>
+      <w:pPr>
+        <w:tabs>
+          <w:tab w:val="num" w:pos="720"/>
+        </w:tabs>
+        <w:ind w:left="720" w:hanging="360"/>
+      </w:pPr>
+      <w:rPr>
+        <w:rFonts w:ascii="Symbol" w:hAnsi="Symbol" w:hint="default"/>
+        <w:sz w:val="20"/>
+      </w:rPr>
+    </w:lvl>
+    <w:lvl w:ilvl="1" w:tentative="1">
+      <w:start w:val="1"/>
+      <w:numFmt w:val="bullet"/>
+      <w:lvlText w:val="o"/>
+      <w:lvlJc w:val="left"/>
+      <w:pPr>
+        <w:tabs>
+          <w:tab w:val="num" w:pos="1440"/>
+        </w:tabs>
+        <w:ind w:left="1440" w:hanging="360"/>
+      </w:pPr>
+      <w:rPr>
+        <w:rFonts w:ascii="Courier New" w:hAnsi="Courier New" w:hint="default"/>
+        <w:sz w:val="20"/>
+      </w:rPr>
+    </w:lvl>
+    <w:lvl w:ilvl="2" w:tentative="1">
+      <w:start w:val="1"/>
+      <w:numFmt w:val="bullet"/>
+      <w:lvlText w:val=""/>
+      <w:lvlJc w:val="left"/>
+      <w:pPr>
+        <w:tabs>
+          <w:tab w:val="num" w:pos="2160"/>
+        </w:tabs>
+        <w:ind w:left="2160" w:hanging="360"/>
+      </w:pPr>
+      <w:rPr>
+        <w:rFonts w:ascii="Wingdings" w:hAnsi="Wingdings" w:hint="default"/>
+        <w:sz w:val="20"/>
+      </w:rPr>
+    </w:lvl>
+    <w:lvl w:ilvl="3" w:tentative="1">
+      <w:start w:val="1"/>
+      <w:numFmt w:val="bullet"/>
+      <w:lvlText w:val=""/>
+      <w:lvlJc w:val="left"/>
+      <w:pPr>
+        <w:tabs>
+          <w:tab w:val="num" w:pos="2880"/>
+        </w:tabs>
+        <w:ind w:left="2880" w:hanging="360"/>
+      </w:pPr>
+      <w:rPr>
+        <w:rFonts w:ascii="Wingdings" w:hAnsi="Wingdings" w:hint="default"/>
+        <w:sz w:val="20"/>
+      </w:rPr>
+    </w:lvl>
+    <w:lvl w:ilvl="4" w:tentative="1">
+      <w:start w:val="1"/>
+      <w:numFmt w:val="bullet"/>
+      <w:lvlText w:val=""/>
+      <w:lvlJc w:val="left"/>
+      <w:pPr>
+        <w:tabs>
+          <w:tab w:val="num" w:pos="3600"/>
+        </w:tabs>
+        <w:ind w:left="3600" w:hanging="360"/>
+      </w:pPr>
+      <w:rPr>
+        <w:rFonts w:ascii="Wingdings" w:hAnsi="Wingdings" w:hint="default"/>
+        <w:sz w:val="20"/>
+      </w:rPr>
+    </w:lvl>
+    <w:lvl w:ilvl="5" w:tentative="1">
+      <w:start w:val="1"/>
+      <w:numFmt w:val="bullet"/>
+      <w:lvlText w:val=""/>
+      <w:lvlJc w:val="left"/>
+      <w:pPr>
+        <w:tabs>
+          <w:tab w:val="num" w:pos="4320"/>
+        </w:tabs>
+        <w:ind w:left="4320" w:hanging="360"/>
+      </w:pPr>
+      <w:rPr>
+        <w:rFonts w:ascii="Wingdings" w:hAnsi="Wingdings" w:hint="default"/>
+        <w:sz w:val="20"/>
+      </w:rPr>
+    </w:lvl>
+    <w:lvl w:ilvl="6" w:tentative="1">
+      <w:start w:val="1"/>
+      <w:numFmt w:val="bullet"/>
+      <w:lvlText w:val=""/>
+      <w:lvlJc w:val="left"/>
+      <w:pPr>
+        <w:tabs>
+          <w:tab w:val="num" w:pos="5040"/>
+        </w:tabs>
+        <w:ind w:left="5040" w:hanging="360"/>
+      </w:pPr>
+      <w:rPr>
+        <w:rFonts w:ascii="Wingdings" w:hAnsi="Wingdings" w:hint="default"/>
+        <w:sz w:val="20"/>
+      </w:rPr>
+    </w:lvl>
+    <w:lvl w:ilvl="7" w:tentative="1">
+      <w:start w:val="1"/>
+      <w:numFmt w:val="bullet"/>
+      <w:lvlText w:val=""/>
+      <w:lvlJc w:val="left"/>
+      <w:pPr>
+        <w:tabs>
+          <w:tab w:val="num" w:pos="5760"/>
+        </w:tabs>
+        <w:ind w:left="5760" w:hanging="360"/>
+      </w:pPr>
+      <w:rPr>
+        <w:rFonts w:ascii="Wingdings" w:hAnsi="Wingdings" w:hint="default"/>
+        <w:sz w:val="20"/>
+      </w:rPr>
+    </w:lvl>
+    <w:lvl w:ilvl="8" w:tentative="1">
+      <w:start w:val="1"/>
+      <w:numFmt w:val="bullet"/>
+      <w:lvlText w:val=""/>
+      <w:lvlJc w:val="left"/>
+      <w:pPr>
+        <w:tabs>
+          <w:tab w:val="num" w:pos="6480"/>
+        </w:tabs>
+        <w:ind w:left="6480" w:hanging="360"/>
+      </w:pPr>
+      <w:rPr>
+        <w:rFonts w:ascii="Wingdings" w:hAnsi="Wingdings" w:hint="default"/>
+        <w:sz w:val="20"/>
+      </w:rPr>
+    </w:lvl>
+  </w:abstractNum>
   <w:num w:numId="1">
+    <w:abstractNumId w:val="6"/>
+  </w:num>
+  <w:num w:numId="2">
+    <w:abstractNumId w:val="7"/>
+  </w:num>
+  <w:num w:numId="3">
+    <w:abstractNumId w:val="4"/>
+  </w:num>
+  <w:num w:numId="4">
+    <w:abstractNumId w:val="2"/>
+  </w:num>
+  <w:num w:numId="5">
+    <w:abstractNumId w:val="8"/>
+  </w:num>
+  <w:num w:numId="6">
+    <w:abstractNumId w:val="9"/>
+  </w:num>
+  <w:num w:numId="7">
+    <w:abstractNumId w:val="1"/>
+  </w:num>
+  <w:num w:numId="8">
     <w:abstractNumId w:val="3"/>
   </w:num>
-  <w:num w:numId="2">
-    <w:abstractNumId w:val="4"/>
-  </w:num>
-  <w:num w:numId="3">
-    <w:abstractNumId w:val="2"/>
-  </w:num>
-  <w:num w:numId="4">
-    <w:abstractNumId w:val="1"/>
-  </w:num>
-  <w:num w:numId="5">
+  <w:num w:numId="9">
     <w:abstractNumId w:val="5"/>
   </w:num>
-  <w:num w:numId="6">
-    <w:abstractNumId w:val="6"/>
+  <w:num w:numId="10">
+    <w:abstractNumId w:val="10"/>
   </w:num>
-  <w:num w:numId="7">
+  <w:num w:numId="11">
     <w:abstractNumId w:val="0"/>
   </w:num>
 </w:numbering>
@@ -10547,6 +13681,31 @@
       <w:color w:val="808080"/>
     </w:rPr>
   </w:style>
+  <w:style w:type="character" w:styleId="Gl">
+    <w:name w:val="Strong"/>
+    <w:basedOn w:val="VarsaylanParagrafYazTipi"/>
+    <w:uiPriority w:val="22"/>
+    <w:qFormat/>
+    <w:rsid w:val="006416D1"/>
+    <w:rPr>
+      <w:b/>
+      <w:bCs/>
+    </w:rPr>
+  </w:style>
+  <w:style w:type="paragraph" w:customStyle="1" w:styleId="footnote">
+    <w:name w:val="footnote"/>
+    <w:basedOn w:val="Normal"/>
+    <w:rsid w:val="00E52735"/>
+    <w:pPr>
+      <w:spacing w:after="150" w:line="240" w:lineRule="auto"/>
+    </w:pPr>
+    <w:rPr>
+      <w:rFonts w:ascii="Times New Roman" w:eastAsia="Times New Roman" w:hAnsi="Times New Roman" w:cs="Times New Roman"/>
+      <w:sz w:val="24"/>
+      <w:szCs w:val="24"/>
+      <w:lang w:eastAsia="tr-TR"/>
+    </w:rPr>
+  </w:style>
 </w:styles>
 </file>
 
@@ -10805,7 +13964,7 @@
   <a:extraClrSchemeLst/>
   <a:extLst>
     <a:ext uri="{05A4C25C-085E-4340-85A3-A5531E510DB2}">
-      <thm15:themeFamily xmlns:thm15="http://schemas.microsoft.com/office/thememl/2012/main" xmlns="" name="Office Theme" id="{62F939B6-93AF-4DB8-9C6B-D6C7DFDC589F}" vid="{4A3C46E8-61CC-4603-A589-7422A47A8E4A}"/>
+      <thm15:themeFamily xmlns="" xmlns:thm15="http://schemas.microsoft.com/office/thememl/2012/main" name="Office Theme" id="{62F939B6-93AF-4DB8-9C6B-D6C7DFDC589F}" vid="{4A3C46E8-61CC-4603-A589-7422A47A8E4A}"/>
     </a:ext>
   </a:extLst>
 </a:theme>

--- a/Rapor/Detection Artical.docx
+++ b/Rapor/Detection Artical.docx
@@ -1677,7 +1677,7 @@
                     <a:blip r:embed="rId26">
                       <a:extLst>
                         <a:ext uri="{28A0092B-C50C-407E-A947-70E740481C1C}">
-                          <a14:useLocalDpi xmlns="" xmlns:wpc="http://schemas.microsoft.com/office/word/2010/wordprocessingCanvas" xmlns:cx="http://schemas.microsoft.com/office/drawing/2014/chartex" xmlns:cx1="http://schemas.microsoft.com/office/drawing/2015/9/8/chartex" xmlns:mc="http://schemas.openxmlformats.org/markup-compatibility/2006" xmlns:o="urn:schemas-microsoft-com:office:office" xmlns:v="urn:schemas-microsoft-com:vml" xmlns:wp14="http://schemas.microsoft.com/office/word/2010/wordprocessingDrawing" xmlns:w10="urn:schemas-microsoft-com:office:word" xmlns:w="http://schemas.openxmlformats.org/wordprocessingml/2006/main" xmlns:w14="http://schemas.microsoft.com/office/word/2010/wordml" xmlns:w15="http://schemas.microsoft.com/office/word/2012/wordml" xmlns:w16se="http://schemas.microsoft.com/office/word/2015/wordml/symex" xmlns:wpg="http://schemas.microsoft.com/office/word/2010/wordprocessingGroup" xmlns:wpi="http://schemas.microsoft.com/office/word/2010/wordprocessingInk" xmlns:wps="http://schemas.microsoft.com/office/word/2010/wordprocessingShape" xmlns:a14="http://schemas.microsoft.com/office/drawing/2010/main" val="0"/>
+                          <a14:useLocalDpi xmlns:a14="http://schemas.microsoft.com/office/drawing/2010/main" xmlns:wps="http://schemas.microsoft.com/office/word/2010/wordprocessingShape" xmlns:wpi="http://schemas.microsoft.com/office/word/2010/wordprocessingInk" xmlns:wpg="http://schemas.microsoft.com/office/word/2010/wordprocessingGroup" xmlns:w16se="http://schemas.microsoft.com/office/word/2015/wordml/symex" xmlns:w15="http://schemas.microsoft.com/office/word/2012/wordml" xmlns:w14="http://schemas.microsoft.com/office/word/2010/wordml" xmlns:w="http://schemas.openxmlformats.org/wordprocessingml/2006/main" xmlns:w10="urn:schemas-microsoft-com:office:word" xmlns:wp14="http://schemas.microsoft.com/office/word/2010/wordprocessingDrawing" xmlns:v="urn:schemas-microsoft-com:vml" xmlns:o="urn:schemas-microsoft-com:office:office" xmlns:mc="http://schemas.openxmlformats.org/markup-compatibility/2006" xmlns:cx1="http://schemas.microsoft.com/office/drawing/2015/9/8/chartex" xmlns:cx="http://schemas.microsoft.com/office/drawing/2014/chartex" xmlns:wpc="http://schemas.microsoft.com/office/word/2010/wordprocessingCanvas" xmlns="" val="0"/>
                         </a:ext>
                       </a:extLst>
                     </a:blip>
@@ -2033,7 +2033,7 @@
                     <a:blip r:embed="rId28">
                       <a:extLst>
                         <a:ext uri="{28A0092B-C50C-407E-A947-70E740481C1C}">
-                          <a14:useLocalDpi xmlns="" xmlns:wpc="http://schemas.microsoft.com/office/word/2010/wordprocessingCanvas" xmlns:cx="http://schemas.microsoft.com/office/drawing/2014/chartex" xmlns:cx1="http://schemas.microsoft.com/office/drawing/2015/9/8/chartex" xmlns:mc="http://schemas.openxmlformats.org/markup-compatibility/2006" xmlns:o="urn:schemas-microsoft-com:office:office" xmlns:v="urn:schemas-microsoft-com:vml" xmlns:wp14="http://schemas.microsoft.com/office/word/2010/wordprocessingDrawing" xmlns:w10="urn:schemas-microsoft-com:office:word" xmlns:w="http://schemas.openxmlformats.org/wordprocessingml/2006/main" xmlns:w14="http://schemas.microsoft.com/office/word/2010/wordml" xmlns:w15="http://schemas.microsoft.com/office/word/2012/wordml" xmlns:w16se="http://schemas.microsoft.com/office/word/2015/wordml/symex" xmlns:wpg="http://schemas.microsoft.com/office/word/2010/wordprocessingGroup" xmlns:wpi="http://schemas.microsoft.com/office/word/2010/wordprocessingInk" xmlns:wps="http://schemas.microsoft.com/office/word/2010/wordprocessingShape" xmlns:a14="http://schemas.microsoft.com/office/drawing/2010/main" val="0"/>
+                          <a14:useLocalDpi xmlns:a14="http://schemas.microsoft.com/office/drawing/2010/main" xmlns:wps="http://schemas.microsoft.com/office/word/2010/wordprocessingShape" xmlns:wpi="http://schemas.microsoft.com/office/word/2010/wordprocessingInk" xmlns:wpg="http://schemas.microsoft.com/office/word/2010/wordprocessingGroup" xmlns:w16se="http://schemas.microsoft.com/office/word/2015/wordml/symex" xmlns:w15="http://schemas.microsoft.com/office/word/2012/wordml" xmlns:w14="http://schemas.microsoft.com/office/word/2010/wordml" xmlns:w="http://schemas.openxmlformats.org/wordprocessingml/2006/main" xmlns:w10="urn:schemas-microsoft-com:office:word" xmlns:wp14="http://schemas.microsoft.com/office/word/2010/wordprocessingDrawing" xmlns:v="urn:schemas-microsoft-com:vml" xmlns:o="urn:schemas-microsoft-com:office:office" xmlns:mc="http://schemas.openxmlformats.org/markup-compatibility/2006" xmlns:cx1="http://schemas.microsoft.com/office/drawing/2015/9/8/chartex" xmlns:cx="http://schemas.microsoft.com/office/drawing/2014/chartex" xmlns:wpc="http://schemas.microsoft.com/office/word/2010/wordprocessingCanvas" xmlns="" val="0"/>
                         </a:ext>
                       </a:extLst>
                     </a:blip>
@@ -2225,7 +2225,7 @@
                     <a:blip r:embed="rId30" cstate="print">
                       <a:extLst>
                         <a:ext uri="{28A0092B-C50C-407E-A947-70E740481C1C}">
-                          <a14:useLocalDpi xmlns="" xmlns:wpc="http://schemas.microsoft.com/office/word/2010/wordprocessingCanvas" xmlns:cx="http://schemas.microsoft.com/office/drawing/2014/chartex" xmlns:cx1="http://schemas.microsoft.com/office/drawing/2015/9/8/chartex" xmlns:mc="http://schemas.openxmlformats.org/markup-compatibility/2006" xmlns:o="urn:schemas-microsoft-com:office:office" xmlns:v="urn:schemas-microsoft-com:vml" xmlns:wp14="http://schemas.microsoft.com/office/word/2010/wordprocessingDrawing" xmlns:w10="urn:schemas-microsoft-com:office:word" xmlns:w="http://schemas.openxmlformats.org/wordprocessingml/2006/main" xmlns:w14="http://schemas.microsoft.com/office/word/2010/wordml" xmlns:w15="http://schemas.microsoft.com/office/word/2012/wordml" xmlns:w16se="http://schemas.microsoft.com/office/word/2015/wordml/symex" xmlns:wpg="http://schemas.microsoft.com/office/word/2010/wordprocessingGroup" xmlns:wpi="http://schemas.microsoft.com/office/word/2010/wordprocessingInk" xmlns:wps="http://schemas.microsoft.com/office/word/2010/wordprocessingShape" xmlns:a14="http://schemas.microsoft.com/office/drawing/2010/main" val="0"/>
+                          <a14:useLocalDpi xmlns:a14="http://schemas.microsoft.com/office/drawing/2010/main" xmlns:wps="http://schemas.microsoft.com/office/word/2010/wordprocessingShape" xmlns:wpi="http://schemas.microsoft.com/office/word/2010/wordprocessingInk" xmlns:wpg="http://schemas.microsoft.com/office/word/2010/wordprocessingGroup" xmlns:w16se="http://schemas.microsoft.com/office/word/2015/wordml/symex" xmlns:w15="http://schemas.microsoft.com/office/word/2012/wordml" xmlns:w14="http://schemas.microsoft.com/office/word/2010/wordml" xmlns:w="http://schemas.openxmlformats.org/wordprocessingml/2006/main" xmlns:w10="urn:schemas-microsoft-com:office:word" xmlns:wp14="http://schemas.microsoft.com/office/word/2010/wordprocessingDrawing" xmlns:v="urn:schemas-microsoft-com:vml" xmlns:o="urn:schemas-microsoft-com:office:office" xmlns:mc="http://schemas.openxmlformats.org/markup-compatibility/2006" xmlns:cx1="http://schemas.microsoft.com/office/drawing/2015/9/8/chartex" xmlns:cx="http://schemas.microsoft.com/office/drawing/2014/chartex" xmlns:wpc="http://schemas.microsoft.com/office/word/2010/wordprocessingCanvas" xmlns="" val="0"/>
                         </a:ext>
                       </a:extLst>
                     </a:blip>
@@ -4868,7 +4868,7 @@
                     <a:blip r:embed="rId33">
                       <a:extLst>
                         <a:ext uri="{28A0092B-C50C-407E-A947-70E740481C1C}">
-                          <a14:useLocalDpi xmlns="" xmlns:wpc="http://schemas.microsoft.com/office/word/2010/wordprocessingCanvas" xmlns:cx="http://schemas.microsoft.com/office/drawing/2014/chartex" xmlns:cx1="http://schemas.microsoft.com/office/drawing/2015/9/8/chartex" xmlns:mc="http://schemas.openxmlformats.org/markup-compatibility/2006" xmlns:o="urn:schemas-microsoft-com:office:office" xmlns:v="urn:schemas-microsoft-com:vml" xmlns:wp14="http://schemas.microsoft.com/office/word/2010/wordprocessingDrawing" xmlns:w10="urn:schemas-microsoft-com:office:word" xmlns:w="http://schemas.openxmlformats.org/wordprocessingml/2006/main" xmlns:w14="http://schemas.microsoft.com/office/word/2010/wordml" xmlns:w15="http://schemas.microsoft.com/office/word/2012/wordml" xmlns:w16se="http://schemas.microsoft.com/office/word/2015/wordml/symex" xmlns:wpg="http://schemas.microsoft.com/office/word/2010/wordprocessingGroup" xmlns:wpi="http://schemas.microsoft.com/office/word/2010/wordprocessingInk" xmlns:wps="http://schemas.microsoft.com/office/word/2010/wordprocessingShape" xmlns:a14="http://schemas.microsoft.com/office/drawing/2010/main" val="0"/>
+                          <a14:useLocalDpi xmlns:a14="http://schemas.microsoft.com/office/drawing/2010/main" xmlns:wps="http://schemas.microsoft.com/office/word/2010/wordprocessingShape" xmlns:wpi="http://schemas.microsoft.com/office/word/2010/wordprocessingInk" xmlns:wpg="http://schemas.microsoft.com/office/word/2010/wordprocessingGroup" xmlns:w16se="http://schemas.microsoft.com/office/word/2015/wordml/symex" xmlns:w15="http://schemas.microsoft.com/office/word/2012/wordml" xmlns:w14="http://schemas.microsoft.com/office/word/2010/wordml" xmlns:w="http://schemas.openxmlformats.org/wordprocessingml/2006/main" xmlns:w10="urn:schemas-microsoft-com:office:word" xmlns:wp14="http://schemas.microsoft.com/office/word/2010/wordprocessingDrawing" xmlns:v="urn:schemas-microsoft-com:vml" xmlns:o="urn:schemas-microsoft-com:office:office" xmlns:mc="http://schemas.openxmlformats.org/markup-compatibility/2006" xmlns:cx1="http://schemas.microsoft.com/office/drawing/2015/9/8/chartex" xmlns:cx="http://schemas.microsoft.com/office/drawing/2014/chartex" xmlns:wpc="http://schemas.microsoft.com/office/word/2010/wordprocessingCanvas" xmlns="" val="0"/>
                         </a:ext>
                       </a:extLst>
                     </a:blip>
@@ -4984,7 +4984,7 @@
                     <a:blip r:embed="rId35">
                       <a:extLst>
                         <a:ext uri="{28A0092B-C50C-407E-A947-70E740481C1C}">
-                          <a14:useLocalDpi xmlns="" xmlns:wpc="http://schemas.microsoft.com/office/word/2010/wordprocessingCanvas" xmlns:cx="http://schemas.microsoft.com/office/drawing/2014/chartex" xmlns:cx1="http://schemas.microsoft.com/office/drawing/2015/9/8/chartex" xmlns:mc="http://schemas.openxmlformats.org/markup-compatibility/2006" xmlns:o="urn:schemas-microsoft-com:office:office" xmlns:v="urn:schemas-microsoft-com:vml" xmlns:wp14="http://schemas.microsoft.com/office/word/2010/wordprocessingDrawing" xmlns:w10="urn:schemas-microsoft-com:office:word" xmlns:w="http://schemas.openxmlformats.org/wordprocessingml/2006/main" xmlns:w14="http://schemas.microsoft.com/office/word/2010/wordml" xmlns:w15="http://schemas.microsoft.com/office/word/2012/wordml" xmlns:w16se="http://schemas.microsoft.com/office/word/2015/wordml/symex" xmlns:wpg="http://schemas.microsoft.com/office/word/2010/wordprocessingGroup" xmlns:wpi="http://schemas.microsoft.com/office/word/2010/wordprocessingInk" xmlns:wps="http://schemas.microsoft.com/office/word/2010/wordprocessingShape" xmlns:a14="http://schemas.microsoft.com/office/drawing/2010/main" val="0"/>
+                          <a14:useLocalDpi xmlns:a14="http://schemas.microsoft.com/office/drawing/2010/main" xmlns:wps="http://schemas.microsoft.com/office/word/2010/wordprocessingShape" xmlns:wpi="http://schemas.microsoft.com/office/word/2010/wordprocessingInk" xmlns:wpg="http://schemas.microsoft.com/office/word/2010/wordprocessingGroup" xmlns:w16se="http://schemas.microsoft.com/office/word/2015/wordml/symex" xmlns:w15="http://schemas.microsoft.com/office/word/2012/wordml" xmlns:w14="http://schemas.microsoft.com/office/word/2010/wordml" xmlns:w="http://schemas.openxmlformats.org/wordprocessingml/2006/main" xmlns:w10="urn:schemas-microsoft-com:office:word" xmlns:wp14="http://schemas.microsoft.com/office/word/2010/wordprocessingDrawing" xmlns:v="urn:schemas-microsoft-com:vml" xmlns:o="urn:schemas-microsoft-com:office:office" xmlns:mc="http://schemas.openxmlformats.org/markup-compatibility/2006" xmlns:cx1="http://schemas.microsoft.com/office/drawing/2015/9/8/chartex" xmlns:cx="http://schemas.microsoft.com/office/drawing/2014/chartex" xmlns:wpc="http://schemas.microsoft.com/office/word/2010/wordprocessingCanvas" xmlns="" val="0"/>
                         </a:ext>
                       </a:extLst>
                     </a:blip>
@@ -5061,7 +5061,7 @@
                     <a:blip r:embed="rId36">
                       <a:extLst>
                         <a:ext uri="{28A0092B-C50C-407E-A947-70E740481C1C}">
-                          <a14:useLocalDpi xmlns="" xmlns:wpc="http://schemas.microsoft.com/office/word/2010/wordprocessingCanvas" xmlns:cx="http://schemas.microsoft.com/office/drawing/2014/chartex" xmlns:cx1="http://schemas.microsoft.com/office/drawing/2015/9/8/chartex" xmlns:mc="http://schemas.openxmlformats.org/markup-compatibility/2006" xmlns:o="urn:schemas-microsoft-com:office:office" xmlns:v="urn:schemas-microsoft-com:vml" xmlns:wp14="http://schemas.microsoft.com/office/word/2010/wordprocessingDrawing" xmlns:w10="urn:schemas-microsoft-com:office:word" xmlns:w="http://schemas.openxmlformats.org/wordprocessingml/2006/main" xmlns:w14="http://schemas.microsoft.com/office/word/2010/wordml" xmlns:w15="http://schemas.microsoft.com/office/word/2012/wordml" xmlns:w16se="http://schemas.microsoft.com/office/word/2015/wordml/symex" xmlns:wpg="http://schemas.microsoft.com/office/word/2010/wordprocessingGroup" xmlns:wpi="http://schemas.microsoft.com/office/word/2010/wordprocessingInk" xmlns:wps="http://schemas.microsoft.com/office/word/2010/wordprocessingShape" xmlns:a14="http://schemas.microsoft.com/office/drawing/2010/main" val="0"/>
+                          <a14:useLocalDpi xmlns:a14="http://schemas.microsoft.com/office/drawing/2010/main" xmlns:wps="http://schemas.microsoft.com/office/word/2010/wordprocessingShape" xmlns:wpi="http://schemas.microsoft.com/office/word/2010/wordprocessingInk" xmlns:wpg="http://schemas.microsoft.com/office/word/2010/wordprocessingGroup" xmlns:w16se="http://schemas.microsoft.com/office/word/2015/wordml/symex" xmlns:w15="http://schemas.microsoft.com/office/word/2012/wordml" xmlns:w14="http://schemas.microsoft.com/office/word/2010/wordml" xmlns:w="http://schemas.openxmlformats.org/wordprocessingml/2006/main" xmlns:w10="urn:schemas-microsoft-com:office:word" xmlns:wp14="http://schemas.microsoft.com/office/word/2010/wordprocessingDrawing" xmlns:v="urn:schemas-microsoft-com:vml" xmlns:o="urn:schemas-microsoft-com:office:office" xmlns:mc="http://schemas.openxmlformats.org/markup-compatibility/2006" xmlns:cx1="http://schemas.microsoft.com/office/drawing/2015/9/8/chartex" xmlns:cx="http://schemas.microsoft.com/office/drawing/2014/chartex" xmlns:wpc="http://schemas.microsoft.com/office/word/2010/wordprocessingCanvas" xmlns="" val="0"/>
                         </a:ext>
                       </a:extLst>
                     </a:blip>
@@ -5128,7 +5128,7 @@
                     <a:blip r:embed="rId37">
                       <a:extLst>
                         <a:ext uri="{28A0092B-C50C-407E-A947-70E740481C1C}">
-                          <a14:useLocalDpi xmlns="" xmlns:wpc="http://schemas.microsoft.com/office/word/2010/wordprocessingCanvas" xmlns:cx="http://schemas.microsoft.com/office/drawing/2014/chartex" xmlns:cx1="http://schemas.microsoft.com/office/drawing/2015/9/8/chartex" xmlns:mc="http://schemas.openxmlformats.org/markup-compatibility/2006" xmlns:o="urn:schemas-microsoft-com:office:office" xmlns:v="urn:schemas-microsoft-com:vml" xmlns:wp14="http://schemas.microsoft.com/office/word/2010/wordprocessingDrawing" xmlns:w10="urn:schemas-microsoft-com:office:word" xmlns:w="http://schemas.openxmlformats.org/wordprocessingml/2006/main" xmlns:w14="http://schemas.microsoft.com/office/word/2010/wordml" xmlns:w15="http://schemas.microsoft.com/office/word/2012/wordml" xmlns:w16se="http://schemas.microsoft.com/office/word/2015/wordml/symex" xmlns:wpg="http://schemas.microsoft.com/office/word/2010/wordprocessingGroup" xmlns:wpi="http://schemas.microsoft.com/office/word/2010/wordprocessingInk" xmlns:wps="http://schemas.microsoft.com/office/word/2010/wordprocessingShape" xmlns:a14="http://schemas.microsoft.com/office/drawing/2010/main" val="0"/>
+                          <a14:useLocalDpi xmlns:a14="http://schemas.microsoft.com/office/drawing/2010/main" xmlns:wps="http://schemas.microsoft.com/office/word/2010/wordprocessingShape" xmlns:wpi="http://schemas.microsoft.com/office/word/2010/wordprocessingInk" xmlns:wpg="http://schemas.microsoft.com/office/word/2010/wordprocessingGroup" xmlns:w16se="http://schemas.microsoft.com/office/word/2015/wordml/symex" xmlns:w15="http://schemas.microsoft.com/office/word/2012/wordml" xmlns:w14="http://schemas.microsoft.com/office/word/2010/wordml" xmlns:w="http://schemas.openxmlformats.org/wordprocessingml/2006/main" xmlns:w10="urn:schemas-microsoft-com:office:word" xmlns:wp14="http://schemas.microsoft.com/office/word/2010/wordprocessingDrawing" xmlns:v="urn:schemas-microsoft-com:vml" xmlns:o="urn:schemas-microsoft-com:office:office" xmlns:mc="http://schemas.openxmlformats.org/markup-compatibility/2006" xmlns:cx1="http://schemas.microsoft.com/office/drawing/2015/9/8/chartex" xmlns:cx="http://schemas.microsoft.com/office/drawing/2014/chartex" xmlns:wpc="http://schemas.microsoft.com/office/word/2010/wordprocessingCanvas" xmlns="" val="0"/>
                         </a:ext>
                       </a:extLst>
                     </a:blip>
@@ -5194,7 +5194,7 @@
                     <a:blip r:embed="rId38">
                       <a:extLst>
                         <a:ext uri="{28A0092B-C50C-407E-A947-70E740481C1C}">
-                          <a14:useLocalDpi xmlns="" xmlns:wpc="http://schemas.microsoft.com/office/word/2010/wordprocessingCanvas" xmlns:cx="http://schemas.microsoft.com/office/drawing/2014/chartex" xmlns:cx1="http://schemas.microsoft.com/office/drawing/2015/9/8/chartex" xmlns:mc="http://schemas.openxmlformats.org/markup-compatibility/2006" xmlns:o="urn:schemas-microsoft-com:office:office" xmlns:v="urn:schemas-microsoft-com:vml" xmlns:wp14="http://schemas.microsoft.com/office/word/2010/wordprocessingDrawing" xmlns:w10="urn:schemas-microsoft-com:office:word" xmlns:w="http://schemas.openxmlformats.org/wordprocessingml/2006/main" xmlns:w14="http://schemas.microsoft.com/office/word/2010/wordml" xmlns:w15="http://schemas.microsoft.com/office/word/2012/wordml" xmlns:w16se="http://schemas.microsoft.com/office/word/2015/wordml/symex" xmlns:wpg="http://schemas.microsoft.com/office/word/2010/wordprocessingGroup" xmlns:wpi="http://schemas.microsoft.com/office/word/2010/wordprocessingInk" xmlns:wps="http://schemas.microsoft.com/office/word/2010/wordprocessingShape" xmlns:a14="http://schemas.microsoft.com/office/drawing/2010/main" val="0"/>
+                          <a14:useLocalDpi xmlns:a14="http://schemas.microsoft.com/office/drawing/2010/main" xmlns:wps="http://schemas.microsoft.com/office/word/2010/wordprocessingShape" xmlns:wpi="http://schemas.microsoft.com/office/word/2010/wordprocessingInk" xmlns:wpg="http://schemas.microsoft.com/office/word/2010/wordprocessingGroup" xmlns:w16se="http://schemas.microsoft.com/office/word/2015/wordml/symex" xmlns:w15="http://schemas.microsoft.com/office/word/2012/wordml" xmlns:w14="http://schemas.microsoft.com/office/word/2010/wordml" xmlns:w="http://schemas.openxmlformats.org/wordprocessingml/2006/main" xmlns:w10="urn:schemas-microsoft-com:office:word" xmlns:wp14="http://schemas.microsoft.com/office/word/2010/wordprocessingDrawing" xmlns:v="urn:schemas-microsoft-com:vml" xmlns:o="urn:schemas-microsoft-com:office:office" xmlns:mc="http://schemas.openxmlformats.org/markup-compatibility/2006" xmlns:cx1="http://schemas.microsoft.com/office/drawing/2015/9/8/chartex" xmlns:cx="http://schemas.microsoft.com/office/drawing/2014/chartex" xmlns:wpc="http://schemas.microsoft.com/office/word/2010/wordprocessingCanvas" xmlns="" val="0"/>
                         </a:ext>
                       </a:extLst>
                     </a:blip>
@@ -5338,7 +5338,7 @@
                     <a:blip r:embed="rId42">
                       <a:extLst>
                         <a:ext uri="{28A0092B-C50C-407E-A947-70E740481C1C}">
-                          <a14:useLocalDpi xmlns="" xmlns:wpc="http://schemas.microsoft.com/office/word/2010/wordprocessingCanvas" xmlns:cx="http://schemas.microsoft.com/office/drawing/2014/chartex" xmlns:cx1="http://schemas.microsoft.com/office/drawing/2015/9/8/chartex" xmlns:mc="http://schemas.openxmlformats.org/markup-compatibility/2006" xmlns:o="urn:schemas-microsoft-com:office:office" xmlns:v="urn:schemas-microsoft-com:vml" xmlns:wp14="http://schemas.microsoft.com/office/word/2010/wordprocessingDrawing" xmlns:w10="urn:schemas-microsoft-com:office:word" xmlns:w="http://schemas.openxmlformats.org/wordprocessingml/2006/main" xmlns:w14="http://schemas.microsoft.com/office/word/2010/wordml" xmlns:w15="http://schemas.microsoft.com/office/word/2012/wordml" xmlns:w16se="http://schemas.microsoft.com/office/word/2015/wordml/symex" xmlns:wpg="http://schemas.microsoft.com/office/word/2010/wordprocessingGroup" xmlns:wpi="http://schemas.microsoft.com/office/word/2010/wordprocessingInk" xmlns:wps="http://schemas.microsoft.com/office/word/2010/wordprocessingShape" xmlns:a14="http://schemas.microsoft.com/office/drawing/2010/main" val="0"/>
+                          <a14:useLocalDpi xmlns:a14="http://schemas.microsoft.com/office/drawing/2010/main" xmlns:wps="http://schemas.microsoft.com/office/word/2010/wordprocessingShape" xmlns:wpi="http://schemas.microsoft.com/office/word/2010/wordprocessingInk" xmlns:wpg="http://schemas.microsoft.com/office/word/2010/wordprocessingGroup" xmlns:w16se="http://schemas.microsoft.com/office/word/2015/wordml/symex" xmlns:w15="http://schemas.microsoft.com/office/word/2012/wordml" xmlns:w14="http://schemas.microsoft.com/office/word/2010/wordml" xmlns:w="http://schemas.openxmlformats.org/wordprocessingml/2006/main" xmlns:w10="urn:schemas-microsoft-com:office:word" xmlns:wp14="http://schemas.microsoft.com/office/word/2010/wordprocessingDrawing" xmlns:v="urn:schemas-microsoft-com:vml" xmlns:o="urn:schemas-microsoft-com:office:office" xmlns:mc="http://schemas.openxmlformats.org/markup-compatibility/2006" xmlns:cx1="http://schemas.microsoft.com/office/drawing/2015/9/8/chartex" xmlns:cx="http://schemas.microsoft.com/office/drawing/2014/chartex" xmlns:wpc="http://schemas.microsoft.com/office/word/2010/wordprocessingCanvas" xmlns="" val="0"/>
                         </a:ext>
                       </a:extLst>
                     </a:blip>
@@ -5557,7 +5557,7 @@
                     <a:blip r:embed="rId44">
                       <a:extLst>
                         <a:ext uri="{28A0092B-C50C-407E-A947-70E740481C1C}">
-                          <a14:useLocalDpi xmlns="" xmlns:wpc="http://schemas.microsoft.com/office/word/2010/wordprocessingCanvas" xmlns:cx="http://schemas.microsoft.com/office/drawing/2014/chartex" xmlns:cx1="http://schemas.microsoft.com/office/drawing/2015/9/8/chartex" xmlns:mc="http://schemas.openxmlformats.org/markup-compatibility/2006" xmlns:o="urn:schemas-microsoft-com:office:office" xmlns:v="urn:schemas-microsoft-com:vml" xmlns:wp14="http://schemas.microsoft.com/office/word/2010/wordprocessingDrawing" xmlns:w10="urn:schemas-microsoft-com:office:word" xmlns:w="http://schemas.openxmlformats.org/wordprocessingml/2006/main" xmlns:w14="http://schemas.microsoft.com/office/word/2010/wordml" xmlns:w15="http://schemas.microsoft.com/office/word/2012/wordml" xmlns:w16se="http://schemas.microsoft.com/office/word/2015/wordml/symex" xmlns:wpg="http://schemas.microsoft.com/office/word/2010/wordprocessingGroup" xmlns:wpi="http://schemas.microsoft.com/office/word/2010/wordprocessingInk" xmlns:wps="http://schemas.microsoft.com/office/word/2010/wordprocessingShape" xmlns:a14="http://schemas.microsoft.com/office/drawing/2010/main" val="0"/>
+                          <a14:useLocalDpi xmlns:a14="http://schemas.microsoft.com/office/drawing/2010/main" xmlns:wps="http://schemas.microsoft.com/office/word/2010/wordprocessingShape" xmlns:wpi="http://schemas.microsoft.com/office/word/2010/wordprocessingInk" xmlns:wpg="http://schemas.microsoft.com/office/word/2010/wordprocessingGroup" xmlns:w16se="http://schemas.microsoft.com/office/word/2015/wordml/symex" xmlns:w15="http://schemas.microsoft.com/office/word/2012/wordml" xmlns:w14="http://schemas.microsoft.com/office/word/2010/wordml" xmlns:w="http://schemas.openxmlformats.org/wordprocessingml/2006/main" xmlns:w10="urn:schemas-microsoft-com:office:word" xmlns:wp14="http://schemas.microsoft.com/office/word/2010/wordprocessingDrawing" xmlns:v="urn:schemas-microsoft-com:vml" xmlns:o="urn:schemas-microsoft-com:office:office" xmlns:mc="http://schemas.openxmlformats.org/markup-compatibility/2006" xmlns:cx1="http://schemas.microsoft.com/office/drawing/2015/9/8/chartex" xmlns:cx="http://schemas.microsoft.com/office/drawing/2014/chartex" xmlns:wpc="http://schemas.microsoft.com/office/word/2010/wordprocessingCanvas" xmlns="" val="0"/>
                         </a:ext>
                       </a:extLst>
                     </a:blip>
@@ -5640,7 +5640,7 @@
                     <a:blip r:embed="rId45">
                       <a:extLst>
                         <a:ext uri="{28A0092B-C50C-407E-A947-70E740481C1C}">
-                          <a14:useLocalDpi xmlns="" xmlns:wpc="http://schemas.microsoft.com/office/word/2010/wordprocessingCanvas" xmlns:cx="http://schemas.microsoft.com/office/drawing/2014/chartex" xmlns:cx1="http://schemas.microsoft.com/office/drawing/2015/9/8/chartex" xmlns:mc="http://schemas.openxmlformats.org/markup-compatibility/2006" xmlns:o="urn:schemas-microsoft-com:office:office" xmlns:v="urn:schemas-microsoft-com:vml" xmlns:wp14="http://schemas.microsoft.com/office/word/2010/wordprocessingDrawing" xmlns:w10="urn:schemas-microsoft-com:office:word" xmlns:w="http://schemas.openxmlformats.org/wordprocessingml/2006/main" xmlns:w14="http://schemas.microsoft.com/office/word/2010/wordml" xmlns:w15="http://schemas.microsoft.com/office/word/2012/wordml" xmlns:w16se="http://schemas.microsoft.com/office/word/2015/wordml/symex" xmlns:wpg="http://schemas.microsoft.com/office/word/2010/wordprocessingGroup" xmlns:wpi="http://schemas.microsoft.com/office/word/2010/wordprocessingInk" xmlns:wps="http://schemas.microsoft.com/office/word/2010/wordprocessingShape" xmlns:a14="http://schemas.microsoft.com/office/drawing/2010/main" val="0"/>
+                          <a14:useLocalDpi xmlns:a14="http://schemas.microsoft.com/office/drawing/2010/main" xmlns:wps="http://schemas.microsoft.com/office/word/2010/wordprocessingShape" xmlns:wpi="http://schemas.microsoft.com/office/word/2010/wordprocessingInk" xmlns:wpg="http://schemas.microsoft.com/office/word/2010/wordprocessingGroup" xmlns:w16se="http://schemas.microsoft.com/office/word/2015/wordml/symex" xmlns:w15="http://schemas.microsoft.com/office/word/2012/wordml" xmlns:w14="http://schemas.microsoft.com/office/word/2010/wordml" xmlns:w="http://schemas.openxmlformats.org/wordprocessingml/2006/main" xmlns:w10="urn:schemas-microsoft-com:office:word" xmlns:wp14="http://schemas.microsoft.com/office/word/2010/wordprocessingDrawing" xmlns:v="urn:schemas-microsoft-com:vml" xmlns:o="urn:schemas-microsoft-com:office:office" xmlns:mc="http://schemas.openxmlformats.org/markup-compatibility/2006" xmlns:cx1="http://schemas.microsoft.com/office/drawing/2015/9/8/chartex" xmlns:cx="http://schemas.microsoft.com/office/drawing/2014/chartex" xmlns:wpc="http://schemas.microsoft.com/office/word/2010/wordprocessingCanvas" xmlns="" val="0"/>
                         </a:ext>
                       </a:extLst>
                     </a:blip>
@@ -5756,7 +5756,7 @@
                     <a:blip r:embed="rId48">
                       <a:extLst>
                         <a:ext uri="{28A0092B-C50C-407E-A947-70E740481C1C}">
-                          <a14:useLocalDpi xmlns="" xmlns:wpc="http://schemas.microsoft.com/office/word/2010/wordprocessingCanvas" xmlns:cx="http://schemas.microsoft.com/office/drawing/2014/chartex" xmlns:cx1="http://schemas.microsoft.com/office/drawing/2015/9/8/chartex" xmlns:mc="http://schemas.openxmlformats.org/markup-compatibility/2006" xmlns:o="urn:schemas-microsoft-com:office:office" xmlns:v="urn:schemas-microsoft-com:vml" xmlns:wp14="http://schemas.microsoft.com/office/word/2010/wordprocessingDrawing" xmlns:w10="urn:schemas-microsoft-com:office:word" xmlns:w="http://schemas.openxmlformats.org/wordprocessingml/2006/main" xmlns:w14="http://schemas.microsoft.com/office/word/2010/wordml" xmlns:w15="http://schemas.microsoft.com/office/word/2012/wordml" xmlns:w16se="http://schemas.microsoft.com/office/word/2015/wordml/symex" xmlns:wpg="http://schemas.microsoft.com/office/word/2010/wordprocessingGroup" xmlns:wpi="http://schemas.microsoft.com/office/word/2010/wordprocessingInk" xmlns:wps="http://schemas.microsoft.com/office/word/2010/wordprocessingShape" xmlns:a14="http://schemas.microsoft.com/office/drawing/2010/main" val="0"/>
+                          <a14:useLocalDpi xmlns:a14="http://schemas.microsoft.com/office/drawing/2010/main" xmlns:wps="http://schemas.microsoft.com/office/word/2010/wordprocessingShape" xmlns:wpi="http://schemas.microsoft.com/office/word/2010/wordprocessingInk" xmlns:wpg="http://schemas.microsoft.com/office/word/2010/wordprocessingGroup" xmlns:w16se="http://schemas.microsoft.com/office/word/2015/wordml/symex" xmlns:w15="http://schemas.microsoft.com/office/word/2012/wordml" xmlns:w14="http://schemas.microsoft.com/office/word/2010/wordml" xmlns:w="http://schemas.openxmlformats.org/wordprocessingml/2006/main" xmlns:w10="urn:schemas-microsoft-com:office:word" xmlns:wp14="http://schemas.microsoft.com/office/word/2010/wordprocessingDrawing" xmlns:v="urn:schemas-microsoft-com:vml" xmlns:o="urn:schemas-microsoft-com:office:office" xmlns:mc="http://schemas.openxmlformats.org/markup-compatibility/2006" xmlns:cx1="http://schemas.microsoft.com/office/drawing/2015/9/8/chartex" xmlns:cx="http://schemas.microsoft.com/office/drawing/2014/chartex" xmlns:wpc="http://schemas.microsoft.com/office/word/2010/wordprocessingCanvas" xmlns="" val="0"/>
                         </a:ext>
                       </a:extLst>
                     </a:blip>
@@ -5813,7 +5813,7 @@
                     <a:blip r:embed="rId49">
                       <a:extLst>
                         <a:ext uri="{28A0092B-C50C-407E-A947-70E740481C1C}">
-                          <a14:useLocalDpi xmlns="" xmlns:wpc="http://schemas.microsoft.com/office/word/2010/wordprocessingCanvas" xmlns:cx="http://schemas.microsoft.com/office/drawing/2014/chartex" xmlns:cx1="http://schemas.microsoft.com/office/drawing/2015/9/8/chartex" xmlns:mc="http://schemas.openxmlformats.org/markup-compatibility/2006" xmlns:o="urn:schemas-microsoft-com:office:office" xmlns:v="urn:schemas-microsoft-com:vml" xmlns:wp14="http://schemas.microsoft.com/office/word/2010/wordprocessingDrawing" xmlns:w10="urn:schemas-microsoft-com:office:word" xmlns:w="http://schemas.openxmlformats.org/wordprocessingml/2006/main" xmlns:w14="http://schemas.microsoft.com/office/word/2010/wordml" xmlns:w15="http://schemas.microsoft.com/office/word/2012/wordml" xmlns:w16se="http://schemas.microsoft.com/office/word/2015/wordml/symex" xmlns:wpg="http://schemas.microsoft.com/office/word/2010/wordprocessingGroup" xmlns:wpi="http://schemas.microsoft.com/office/word/2010/wordprocessingInk" xmlns:wps="http://schemas.microsoft.com/office/word/2010/wordprocessingShape" xmlns:a14="http://schemas.microsoft.com/office/drawing/2010/main" val="0"/>
+                          <a14:useLocalDpi xmlns:a14="http://schemas.microsoft.com/office/drawing/2010/main" xmlns:wps="http://schemas.microsoft.com/office/word/2010/wordprocessingShape" xmlns:wpi="http://schemas.microsoft.com/office/word/2010/wordprocessingInk" xmlns:wpg="http://schemas.microsoft.com/office/word/2010/wordprocessingGroup" xmlns:w16se="http://schemas.microsoft.com/office/word/2015/wordml/symex" xmlns:w15="http://schemas.microsoft.com/office/word/2012/wordml" xmlns:w14="http://schemas.microsoft.com/office/word/2010/wordml" xmlns:w="http://schemas.openxmlformats.org/wordprocessingml/2006/main" xmlns:w10="urn:schemas-microsoft-com:office:word" xmlns:wp14="http://schemas.microsoft.com/office/word/2010/wordprocessingDrawing" xmlns:v="urn:schemas-microsoft-com:vml" xmlns:o="urn:schemas-microsoft-com:office:office" xmlns:mc="http://schemas.openxmlformats.org/markup-compatibility/2006" xmlns:cx1="http://schemas.microsoft.com/office/drawing/2015/9/8/chartex" xmlns:cx="http://schemas.microsoft.com/office/drawing/2014/chartex" xmlns:wpc="http://schemas.microsoft.com/office/word/2010/wordprocessingCanvas" xmlns="" val="0"/>
                         </a:ext>
                       </a:extLst>
                     </a:blip>
@@ -5924,7 +5924,7 @@
                     <a:blip r:embed="rId50">
                       <a:extLst>
                         <a:ext uri="{28A0092B-C50C-407E-A947-70E740481C1C}">
-                          <a14:useLocalDpi xmlns="" xmlns:wpc="http://schemas.microsoft.com/office/word/2010/wordprocessingCanvas" xmlns:cx="http://schemas.microsoft.com/office/drawing/2014/chartex" xmlns:cx1="http://schemas.microsoft.com/office/drawing/2015/9/8/chartex" xmlns:mc="http://schemas.openxmlformats.org/markup-compatibility/2006" xmlns:o="urn:schemas-microsoft-com:office:office" xmlns:v="urn:schemas-microsoft-com:vml" xmlns:wp14="http://schemas.microsoft.com/office/word/2010/wordprocessingDrawing" xmlns:w10="urn:schemas-microsoft-com:office:word" xmlns:w="http://schemas.openxmlformats.org/wordprocessingml/2006/main" xmlns:w14="http://schemas.microsoft.com/office/word/2010/wordml" xmlns:w15="http://schemas.microsoft.com/office/word/2012/wordml" xmlns:w16se="http://schemas.microsoft.com/office/word/2015/wordml/symex" xmlns:wpg="http://schemas.microsoft.com/office/word/2010/wordprocessingGroup" xmlns:wpi="http://schemas.microsoft.com/office/word/2010/wordprocessingInk" xmlns:wps="http://schemas.microsoft.com/office/word/2010/wordprocessingShape" xmlns:a14="http://schemas.microsoft.com/office/drawing/2010/main" val="0"/>
+                          <a14:useLocalDpi xmlns:a14="http://schemas.microsoft.com/office/drawing/2010/main" xmlns:wps="http://schemas.microsoft.com/office/word/2010/wordprocessingShape" xmlns:wpi="http://schemas.microsoft.com/office/word/2010/wordprocessingInk" xmlns:wpg="http://schemas.microsoft.com/office/word/2010/wordprocessingGroup" xmlns:w16se="http://schemas.microsoft.com/office/word/2015/wordml/symex" xmlns:w15="http://schemas.microsoft.com/office/word/2012/wordml" xmlns:w14="http://schemas.microsoft.com/office/word/2010/wordml" xmlns:w="http://schemas.openxmlformats.org/wordprocessingml/2006/main" xmlns:w10="urn:schemas-microsoft-com:office:word" xmlns:wp14="http://schemas.microsoft.com/office/word/2010/wordprocessingDrawing" xmlns:v="urn:schemas-microsoft-com:vml" xmlns:o="urn:schemas-microsoft-com:office:office" xmlns:mc="http://schemas.openxmlformats.org/markup-compatibility/2006" xmlns:cx1="http://schemas.microsoft.com/office/drawing/2015/9/8/chartex" xmlns:cx="http://schemas.microsoft.com/office/drawing/2014/chartex" xmlns:wpc="http://schemas.microsoft.com/office/word/2010/wordprocessingCanvas" xmlns="" val="0"/>
                         </a:ext>
                       </a:extLst>
                     </a:blip>
@@ -6240,7 +6240,7 @@
                     <a:blip r:embed="rId68">
                       <a:extLst>
                         <a:ext uri="{28A0092B-C50C-407E-A947-70E740481C1C}">
-                          <a14:useLocalDpi xmlns="" xmlns:wpc="http://schemas.microsoft.com/office/word/2010/wordprocessingCanvas" xmlns:cx="http://schemas.microsoft.com/office/drawing/2014/chartex" xmlns:cx1="http://schemas.microsoft.com/office/drawing/2015/9/8/chartex" xmlns:mc="http://schemas.openxmlformats.org/markup-compatibility/2006" xmlns:o="urn:schemas-microsoft-com:office:office" xmlns:v="urn:schemas-microsoft-com:vml" xmlns:wp14="http://schemas.microsoft.com/office/word/2010/wordprocessingDrawing" xmlns:w10="urn:schemas-microsoft-com:office:word" xmlns:w="http://schemas.openxmlformats.org/wordprocessingml/2006/main" xmlns:w14="http://schemas.microsoft.com/office/word/2010/wordml" xmlns:w15="http://schemas.microsoft.com/office/word/2012/wordml" xmlns:w16se="http://schemas.microsoft.com/office/word/2015/wordml/symex" xmlns:wpg="http://schemas.microsoft.com/office/word/2010/wordprocessingGroup" xmlns:wpi="http://schemas.microsoft.com/office/word/2010/wordprocessingInk" xmlns:wps="http://schemas.microsoft.com/office/word/2010/wordprocessingShape" xmlns:a14="http://schemas.microsoft.com/office/drawing/2010/main" val="0"/>
+                          <a14:useLocalDpi xmlns:a14="http://schemas.microsoft.com/office/drawing/2010/main" xmlns:wps="http://schemas.microsoft.com/office/word/2010/wordprocessingShape" xmlns:wpi="http://schemas.microsoft.com/office/word/2010/wordprocessingInk" xmlns:wpg="http://schemas.microsoft.com/office/word/2010/wordprocessingGroup" xmlns:w16se="http://schemas.microsoft.com/office/word/2015/wordml/symex" xmlns:w15="http://schemas.microsoft.com/office/word/2012/wordml" xmlns:w14="http://schemas.microsoft.com/office/word/2010/wordml" xmlns:w="http://schemas.openxmlformats.org/wordprocessingml/2006/main" xmlns:w10="urn:schemas-microsoft-com:office:word" xmlns:wp14="http://schemas.microsoft.com/office/word/2010/wordprocessingDrawing" xmlns:v="urn:schemas-microsoft-com:vml" xmlns:o="urn:schemas-microsoft-com:office:office" xmlns:mc="http://schemas.openxmlformats.org/markup-compatibility/2006" xmlns:cx1="http://schemas.microsoft.com/office/drawing/2015/9/8/chartex" xmlns:cx="http://schemas.microsoft.com/office/drawing/2014/chartex" xmlns:wpc="http://schemas.microsoft.com/office/word/2010/wordprocessingCanvas" xmlns="" val="0"/>
                         </a:ext>
                       </a:extLst>
                     </a:blip>
@@ -8107,28 +8107,16 @@
         </w:rPr>
         <w:t> güç katmaktadır. Topluluğumuza katılmak için </w:t>
       </w:r>
-      <w:hyperlink r:id="rId75" w:anchor="!forum/caffe-users" w:tgtFrame="_blank" w:history="1">
-        <w:proofErr w:type="spellStart"/>
-        <w:r>
-          <w:rPr>
-            <w:rFonts w:asciiTheme="minorHAnsi" w:eastAsiaTheme="minorHAnsi" w:hAnsiTheme="minorHAnsi" w:cstheme="minorBidi"/>
-            <w:sz w:val="22"/>
-            <w:szCs w:val="22"/>
-            <w:lang w:eastAsia="en-US"/>
-          </w:rPr>
-          <w:t>caffe</w:t>
-        </w:r>
-        <w:proofErr w:type="spellEnd"/>
-        <w:r>
-          <w:rPr>
-            <w:rFonts w:asciiTheme="minorHAnsi" w:eastAsiaTheme="minorHAnsi" w:hAnsiTheme="minorHAnsi" w:cstheme="minorBidi"/>
-            <w:sz w:val="22"/>
-            <w:szCs w:val="22"/>
-            <w:lang w:eastAsia="en-US"/>
-          </w:rPr>
-          <w:t>-kullanıcı grubu</w:t>
-        </w:r>
-      </w:hyperlink>
+      <w:proofErr w:type="spellStart"/>
+      <w:r>
+        <w:fldChar w:fldCharType="begin"/>
+      </w:r>
+      <w:r>
+        <w:instrText>HYPERLINK "https://groups.google.com/forum/" \l "!forum/caffe-users" \t "_blank"</w:instrText>
+      </w:r>
+      <w:r>
+        <w:fldChar w:fldCharType="separate"/>
+      </w:r>
       <w:r>
         <w:rPr>
           <w:rFonts w:asciiTheme="minorHAnsi" w:eastAsiaTheme="minorHAnsi" w:hAnsiTheme="minorHAnsi" w:cstheme="minorBidi"/>
@@ -8136,6 +8124,28 @@
           <w:szCs w:val="22"/>
           <w:lang w:eastAsia="en-US"/>
         </w:rPr>
+        <w:t>caffe</w:t>
+      </w:r>
+      <w:proofErr w:type="spellEnd"/>
+      <w:r>
+        <w:rPr>
+          <w:rFonts w:asciiTheme="minorHAnsi" w:eastAsiaTheme="minorHAnsi" w:hAnsiTheme="minorHAnsi" w:cstheme="minorBidi"/>
+          <w:sz w:val="22"/>
+          <w:szCs w:val="22"/>
+          <w:lang w:eastAsia="en-US"/>
+        </w:rPr>
+        <w:t>-kullanıcı grubu</w:t>
+      </w:r>
+      <w:r>
+        <w:fldChar w:fldCharType="end"/>
+      </w:r>
+      <w:r>
+        <w:rPr>
+          <w:rFonts w:asciiTheme="minorHAnsi" w:eastAsiaTheme="minorHAnsi" w:hAnsiTheme="minorHAnsi" w:cstheme="minorBidi"/>
+          <w:sz w:val="22"/>
+          <w:szCs w:val="22"/>
+          <w:lang w:eastAsia="en-US"/>
+        </w:rPr>
         <w:t> ve  </w:t>
       </w:r>
       <w:proofErr w:type="spellStart"/>
@@ -8291,7 +8301,7 @@
         </w:rPr>
         <w:t>. </w:t>
       </w:r>
-      <w:hyperlink r:id="rId76" w:tgtFrame="_blank" w:history="1">
+      <w:hyperlink r:id="rId75" w:tgtFrame="_blank" w:history="1">
         <w:r>
           <w:rPr>
             <w:rFonts w:asciiTheme="minorHAnsi" w:eastAsiaTheme="minorHAnsi" w:hAnsiTheme="minorHAnsi" w:cstheme="minorBidi"/>
@@ -8337,7 +8347,7 @@
         </w:numPr>
         <w:spacing w:before="100" w:beforeAutospacing="1" w:after="100" w:afterAutospacing="1" w:line="240" w:lineRule="auto"/>
       </w:pPr>
-      <w:hyperlink r:id="rId77" w:anchor="slide=id.p" w:tgtFrame="_blank" w:history="1">
+      <w:hyperlink r:id="rId76" w:anchor="slide=id.p" w:tgtFrame="_blank" w:history="1">
         <w:proofErr w:type="spellStart"/>
         <w:r>
           <w:t>Caffe</w:t>
@@ -8424,7 +8434,7 @@
         </w:numPr>
         <w:spacing w:before="100" w:beforeAutospacing="1" w:after="100" w:afterAutospacing="1" w:line="240" w:lineRule="auto"/>
       </w:pPr>
-      <w:hyperlink r:id="rId78" w:tgtFrame="_blank" w:history="1">
+      <w:hyperlink r:id="rId77" w:tgtFrame="_blank" w:history="1">
         <w:proofErr w:type="gramStart"/>
         <w:r>
           <w:t>Öğretici Dokümantasyon</w:t>
@@ -8444,7 +8454,7 @@
         </w:numPr>
         <w:spacing w:before="100" w:beforeAutospacing="1" w:after="100" w:afterAutospacing="1" w:line="240" w:lineRule="auto"/>
       </w:pPr>
-      <w:hyperlink r:id="rId79" w:tgtFrame="_blank" w:history="1">
+      <w:hyperlink r:id="rId78" w:tgtFrame="_blank" w:history="1">
         <w:proofErr w:type="spellStart"/>
         <w:r>
           <w:t>arXiv</w:t>
@@ -8483,7 +8493,7 @@
         </w:numPr>
         <w:spacing w:before="100" w:beforeAutospacing="1" w:after="100" w:afterAutospacing="1" w:line="240" w:lineRule="auto"/>
       </w:pPr>
-      <w:hyperlink r:id="rId80" w:tgtFrame="_blank" w:history="1">
+      <w:hyperlink r:id="rId79" w:tgtFrame="_blank" w:history="1">
         <w:r>
           <w:t>Kurulum Kılavuzu</w:t>
         </w:r>
@@ -8524,7 +8534,7 @@
         </w:numPr>
         <w:spacing w:before="100" w:beforeAutospacing="1" w:after="100" w:afterAutospacing="1" w:line="240" w:lineRule="auto"/>
       </w:pPr>
-      <w:hyperlink r:id="rId81" w:tgtFrame="_blank" w:history="1">
+      <w:hyperlink r:id="rId80" w:tgtFrame="_blank" w:history="1">
         <w:r>
           <w:t xml:space="preserve">Model </w:t>
         </w:r>
@@ -8627,7 +8637,7 @@
         </w:numPr>
         <w:spacing w:before="100" w:beforeAutospacing="1" w:after="100" w:afterAutospacing="1" w:line="240" w:lineRule="auto"/>
       </w:pPr>
-      <w:hyperlink r:id="rId82" w:tgtFrame="_blank" w:history="1">
+      <w:hyperlink r:id="rId81" w:tgtFrame="_blank" w:history="1">
         <w:proofErr w:type="spellStart"/>
         <w:r>
           <w:t>Developing</w:t>
@@ -8670,7 +8680,7 @@
         </w:numPr>
         <w:spacing w:before="100" w:beforeAutospacing="1" w:after="100" w:afterAutospacing="1" w:line="240" w:lineRule="auto"/>
       </w:pPr>
-      <w:hyperlink r:id="rId83" w:tgtFrame="_blank" w:history="1">
+      <w:hyperlink r:id="rId82" w:tgtFrame="_blank" w:history="1">
         <w:r>
           <w:t>API Dokümantasyonu</w:t>
         </w:r>
@@ -8705,7 +8715,7 @@
         </w:numPr>
         <w:spacing w:before="100" w:beforeAutospacing="1" w:after="100" w:afterAutospacing="1" w:line="240" w:lineRule="auto"/>
       </w:pPr>
-      <w:hyperlink r:id="rId84" w:tgtFrame="_blank" w:history="1">
+      <w:hyperlink r:id="rId83" w:tgtFrame="_blank" w:history="1">
         <w:proofErr w:type="spellStart"/>
         <w:r>
           <w:t>ImageNet</w:t>
@@ -8744,7 +8754,7 @@
         </w:numPr>
         <w:spacing w:before="100" w:beforeAutospacing="1" w:after="100" w:afterAutospacing="1" w:line="240" w:lineRule="auto"/>
       </w:pPr>
-      <w:hyperlink r:id="rId85" w:tgtFrame="_blank" w:history="1">
+      <w:hyperlink r:id="rId84" w:tgtFrame="_blank" w:history="1">
         <w:proofErr w:type="spellStart"/>
         <w:r>
           <w:t>LeNet</w:t>
@@ -8775,7 +8785,7 @@
         </w:numPr>
         <w:spacing w:before="100" w:beforeAutospacing="1" w:after="100" w:afterAutospacing="1" w:line="240" w:lineRule="auto"/>
       </w:pPr>
-      <w:hyperlink r:id="rId86" w:tgtFrame="_blank" w:history="1">
+      <w:hyperlink r:id="rId85" w:tgtFrame="_blank" w:history="1">
         <w:r>
           <w:t>CIFAR-10 dersi</w:t>
         </w:r>
@@ -8801,7 +8811,7 @@
         </w:numPr>
         <w:spacing w:before="100" w:beforeAutospacing="1" w:after="100" w:afterAutospacing="1" w:line="240" w:lineRule="auto"/>
       </w:pPr>
-      <w:hyperlink r:id="rId87" w:tgtFrame="_blank" w:history="1">
+      <w:hyperlink r:id="rId86" w:tgtFrame="_blank" w:history="1">
         <w:r>
           <w:t>Sitil tanıma için ince ayar yapma</w:t>
         </w:r>
@@ -8848,7 +8858,7 @@
         </w:numPr>
         <w:spacing w:before="100" w:beforeAutospacing="1" w:after="100" w:afterAutospacing="1" w:line="240" w:lineRule="auto"/>
       </w:pPr>
-      <w:hyperlink r:id="rId88" w:tgtFrame="_blank" w:history="1">
+      <w:hyperlink r:id="rId87" w:tgtFrame="_blank" w:history="1">
         <w:proofErr w:type="spellStart"/>
         <w:r>
           <w:t>Feature</w:t>
@@ -8926,7 +8936,7 @@
         </w:numPr>
         <w:spacing w:before="100" w:beforeAutospacing="1" w:after="100" w:afterAutospacing="1" w:line="240" w:lineRule="auto"/>
       </w:pPr>
-      <w:hyperlink r:id="rId89" w:tgtFrame="_blank" w:history="1">
+      <w:hyperlink r:id="rId88" w:tgtFrame="_blank" w:history="1">
         <w:r>
           <w:t xml:space="preserve">Web </w:t>
         </w:r>
@@ -8964,7 +8974,7 @@
         </w:numPr>
         <w:spacing w:before="100" w:beforeAutospacing="1" w:after="100" w:afterAutospacing="1" w:line="240" w:lineRule="auto"/>
       </w:pPr>
-      <w:hyperlink r:id="rId90" w:tgtFrame="_blank" w:history="1">
+      <w:hyperlink r:id="rId89" w:tgtFrame="_blank" w:history="1">
         <w:proofErr w:type="spellStart"/>
         <w:r>
           <w:t>Siamese</w:t>
@@ -9020,7 +9030,7 @@
         </w:numPr>
         <w:spacing w:before="100" w:beforeAutospacing="1" w:after="100" w:afterAutospacing="1" w:line="240" w:lineRule="auto"/>
       </w:pPr>
-      <w:hyperlink r:id="rId91" w:tgtFrame="_blank" w:history="1">
+      <w:hyperlink r:id="rId90" w:tgtFrame="_blank" w:history="1">
         <w:proofErr w:type="spellStart"/>
         <w:r>
           <w:t>ImageNet</w:t>
@@ -9067,7 +9077,7 @@
         </w:numPr>
         <w:spacing w:before="100" w:beforeAutospacing="1" w:after="100" w:afterAutospacing="1" w:line="240" w:lineRule="auto"/>
       </w:pPr>
-      <w:hyperlink r:id="rId92" w:tgtFrame="_blank" w:history="1">
+      <w:hyperlink r:id="rId91" w:tgtFrame="_blank" w:history="1">
         <w:r>
           <w:t>Filtre görselleştirme</w:t>
         </w:r>
@@ -9093,7 +9103,7 @@
         </w:numPr>
         <w:spacing w:before="100" w:beforeAutospacing="1" w:after="100" w:afterAutospacing="1" w:line="240" w:lineRule="auto"/>
       </w:pPr>
-      <w:hyperlink r:id="rId93" w:tgtFrame="_blank" w:history="1">
+      <w:hyperlink r:id="rId92" w:tgtFrame="_blank" w:history="1">
         <w:r>
           <w:t>R-CNN tespit etme (</w:t>
         </w:r>
@@ -9126,7 +9136,7 @@
         </w:numPr>
         <w:spacing w:before="100" w:beforeAutospacing="1" w:after="100" w:afterAutospacing="1" w:line="240" w:lineRule="auto"/>
       </w:pPr>
-      <w:hyperlink r:id="rId94" w:tgtFrame="_blank" w:history="1">
+      <w:hyperlink r:id="rId93" w:tgtFrame="_blank" w:history="1">
         <w:r>
           <w:t>Sınıflandırma için hazır SGD</w:t>
         </w:r>
@@ -9160,7 +9170,7 @@
         </w:numPr>
         <w:spacing w:before="100" w:beforeAutospacing="1" w:after="100" w:afterAutospacing="1" w:line="240" w:lineRule="auto"/>
       </w:pPr>
-      <w:hyperlink r:id="rId95" w:tgtFrame="_blank" w:history="1">
+      <w:hyperlink r:id="rId94" w:tgtFrame="_blank" w:history="1">
         <w:r>
           <w:t>Model parametrelerini düzenleme</w:t>
         </w:r>
@@ -9295,7 +9305,7 @@
           <w:szCs w:val="21"/>
         </w:rPr>
       </w:pPr>
-      <w:hyperlink r:id="rId96" w:tgtFrame="_blank" w:history="1">
+      <w:hyperlink r:id="rId95" w:tgtFrame="_blank" w:history="1">
         <w:r>
           <w:t xml:space="preserve">Gömülü </w:t>
         </w:r>
@@ -9345,12 +9355,213 @@
       </w:r>
       <w:proofErr w:type="spellEnd"/>
       <w:r>
-        <w:rPr>
-          <w:color w:val="FF0000"/>
-        </w:rPr>
-        <w:t>//buralara kütüphaneleri açıklayacağız</w:t>
-      </w:r>
-    </w:p>
+        <w:t xml:space="preserve"> </w:t>
+      </w:r>
+    </w:p>
+    <w:p>
+      <w:pPr>
+        <w:spacing w:after="150" w:line="240" w:lineRule="auto"/>
+      </w:pPr>
+      <w:proofErr w:type="spellStart"/>
+      <w:r>
+        <w:t>Theano</w:t>
+      </w:r>
+      <w:proofErr w:type="spellEnd"/>
+      <w:r>
+        <w:t xml:space="preserve"> çok boyutlu diziler </w:t>
+      </w:r>
+      <w:proofErr w:type="gramStart"/>
+      <w:r>
+        <w:t>dahil</w:t>
+      </w:r>
+      <w:proofErr w:type="gramEnd"/>
+      <w:r>
+        <w:t xml:space="preserve"> matematik ifadelerini etkili bir şekilde tanımlamayı, en </w:t>
+      </w:r>
+      <w:proofErr w:type="spellStart"/>
+      <w:r>
+        <w:t>iyilemeyi</w:t>
+      </w:r>
+      <w:proofErr w:type="spellEnd"/>
+      <w:r>
+        <w:t xml:space="preserve"> ve değerlendirmeyi sağlayan bir </w:t>
+      </w:r>
+      <w:proofErr w:type="spellStart"/>
+      <w:r>
+        <w:t>Python</w:t>
+      </w:r>
+      <w:proofErr w:type="spellEnd"/>
+      <w:r>
+        <w:t xml:space="preserve"> kütüphanesidir. </w:t>
+      </w:r>
+      <w:proofErr w:type="spellStart"/>
+      <w:r>
+        <w:t>Theano</w:t>
+      </w:r>
+      <w:proofErr w:type="spellEnd"/>
+      <w:r>
+        <w:t xml:space="preserve"> özellikleri:</w:t>
+      </w:r>
+    </w:p>
+    <w:p>
+      <w:pPr>
+        <w:numPr>
+          <w:ilvl w:val="0"/>
+          <w:numId w:val="12"/>
+        </w:numPr>
+        <w:spacing w:before="100" w:beforeAutospacing="1" w:after="100" w:afterAutospacing="1" w:line="240" w:lineRule="auto"/>
+        <w:ind w:left="495"/>
+      </w:pPr>
+      <w:proofErr w:type="spellStart"/>
+      <w:r>
+        <w:t>NumPy</w:t>
+      </w:r>
+      <w:proofErr w:type="spellEnd"/>
+      <w:r>
+        <w:t xml:space="preserve"> ile sıkı entegrasyon – </w:t>
+      </w:r>
+      <w:proofErr w:type="spellStart"/>
+      <w:r>
+        <w:t>Theano</w:t>
+      </w:r>
+      <w:proofErr w:type="spellEnd"/>
+      <w:r>
+        <w:t>-derlenmiş fonksiyonları içinde </w:t>
+      </w:r>
+      <w:proofErr w:type="spellStart"/>
+      <w:proofErr w:type="gramStart"/>
+      <w:r>
+        <w:t>numpy</w:t>
+      </w:r>
+      <w:proofErr w:type="spellEnd"/>
+      <w:r>
+        <w:t>.</w:t>
+      </w:r>
+      <w:proofErr w:type="spellStart"/>
+      <w:r>
+        <w:t>ndarray</w:t>
+      </w:r>
+      <w:proofErr w:type="spellEnd"/>
+      <w:proofErr w:type="gramEnd"/>
+      <w:r>
+        <w:t>  kullanma.</w:t>
+      </w:r>
+    </w:p>
+    <w:p>
+      <w:pPr>
+        <w:numPr>
+          <w:ilvl w:val="0"/>
+          <w:numId w:val="12"/>
+        </w:numPr>
+        <w:spacing w:before="100" w:beforeAutospacing="1" w:after="100" w:afterAutospacing="1" w:line="240" w:lineRule="auto"/>
+        <w:ind w:left="495"/>
+      </w:pPr>
+      <w:r>
+        <w:t>GPU kullanımında açıklık – Veri-yoğun hesaplamanın CPU’ya göre 140x kat daha hızlı yürütülmesi (sadece float32).</w:t>
+      </w:r>
+    </w:p>
+    <w:p>
+      <w:pPr>
+        <w:numPr>
+          <w:ilvl w:val="0"/>
+          <w:numId w:val="12"/>
+        </w:numPr>
+        <w:spacing w:before="100" w:beforeAutospacing="1" w:after="100" w:afterAutospacing="1" w:line="240" w:lineRule="auto"/>
+        <w:ind w:left="495"/>
+      </w:pPr>
+      <w:proofErr w:type="gramStart"/>
+      <w:r>
+        <w:t>etkili</w:t>
+      </w:r>
+      <w:proofErr w:type="gramEnd"/>
+      <w:r>
+        <w:t xml:space="preserve"> sembolik türev alma – </w:t>
+      </w:r>
+      <w:proofErr w:type="spellStart"/>
+      <w:r>
+        <w:t>Theano</w:t>
+      </w:r>
+      <w:proofErr w:type="spellEnd"/>
+      <w:r>
+        <w:t xml:space="preserve"> bir veya daha fazla girdili fonksiyon için türev işlemi yapar.</w:t>
+      </w:r>
+    </w:p>
+    <w:p>
+      <w:pPr>
+        <w:numPr>
+          <w:ilvl w:val="0"/>
+          <w:numId w:val="12"/>
+        </w:numPr>
+        <w:spacing w:before="100" w:beforeAutospacing="1" w:after="100" w:afterAutospacing="1" w:line="240" w:lineRule="auto"/>
+        <w:ind w:left="495"/>
+      </w:pPr>
+      <w:proofErr w:type="gramStart"/>
+      <w:r>
+        <w:t>hız</w:t>
+      </w:r>
+      <w:proofErr w:type="gramEnd"/>
+      <w:r>
+        <w:t xml:space="preserve"> ve kararlılık optimizasyonları –x değerinin çok küçük olduğu durumlarda bile </w:t>
+      </w:r>
+      <w:proofErr w:type="spellStart"/>
+      <w:r>
+        <w:t>log</w:t>
+      </w:r>
+      <w:proofErr w:type="spellEnd"/>
+      <w:r>
+        <w:t>(1+x) için doğru cevabı alma.</w:t>
+      </w:r>
+    </w:p>
+    <w:p>
+      <w:pPr>
+        <w:numPr>
+          <w:ilvl w:val="0"/>
+          <w:numId w:val="12"/>
+        </w:numPr>
+        <w:spacing w:before="100" w:beforeAutospacing="1" w:after="100" w:afterAutospacing="1" w:line="240" w:lineRule="auto"/>
+        <w:ind w:left="495"/>
+      </w:pPr>
+      <w:proofErr w:type="gramStart"/>
+      <w:r>
+        <w:t>dinamik</w:t>
+      </w:r>
+      <w:proofErr w:type="gramEnd"/>
+      <w:r>
+        <w:t xml:space="preserve"> C kodu üretimi – İfadeleri daha hızlı değerlendirme.</w:t>
+      </w:r>
+    </w:p>
+    <w:p>
+      <w:pPr>
+        <w:numPr>
+          <w:ilvl w:val="0"/>
+          <w:numId w:val="12"/>
+        </w:numPr>
+        <w:spacing w:before="100" w:beforeAutospacing="1" w:after="100" w:afterAutospacing="1" w:line="240" w:lineRule="auto"/>
+        <w:ind w:left="495"/>
+      </w:pPr>
+      <w:proofErr w:type="gramStart"/>
+      <w:r>
+        <w:t>kapsamlı</w:t>
+      </w:r>
+      <w:proofErr w:type="gramEnd"/>
+      <w:r>
+        <w:t xml:space="preserve"> birim-testi ve kendini-doğrulama – Birçok hata türünü ortaya çıkarma ve tanımlama.</w:t>
+      </w:r>
+    </w:p>
+    <w:p>
+      <w:pPr>
+        <w:spacing w:after="150" w:line="240" w:lineRule="auto"/>
+      </w:pPr>
+      <w:proofErr w:type="spellStart"/>
+      <w:r>
+        <w:t>Theano</w:t>
+      </w:r>
+      <w:proofErr w:type="spellEnd"/>
+      <w:r>
+        <w:t xml:space="preserve"> 2007’den bu yana hesaplama içeren yoğun bilimsel araştırmalara güç katmaktadır. Ayrıca ders ortamında kullanım için yeterli anlaşılırlığa sahiptir (Montreal Üniversitesi, IFT6266 dersi).</w:t>
+      </w:r>
+    </w:p>
+    <w:p/>
     <w:p>
       <w:pPr>
         <w:pStyle w:val="Balk2"/>
@@ -9360,6 +9571,7 @@
         </w:numPr>
       </w:pPr>
       <w:r>
+        <w:lastRenderedPageBreak/>
         <w:t>Image-Net</w:t>
       </w:r>
       <w:r>
@@ -9404,24 +9616,6 @@
       </w:r>
     </w:p>
     <w:p/>
-    <w:p>
-      <w:hyperlink r:id="rId97" w:history="1">
-        <w:r>
-          <w:rPr>
-            <w:rStyle w:val="Kpr"/>
-          </w:rPr>
-          <w:t>http://www.derinogrenme.com/</w:t>
-        </w:r>
-      </w:hyperlink>
-      <w:r>
-        <w:t xml:space="preserve"> siteden yarısını </w:t>
-      </w:r>
-      <w:proofErr w:type="spellStart"/>
-      <w:r>
-        <w:t>bulabilirz</w:t>
-      </w:r>
-      <w:proofErr w:type="spellEnd"/>
-    </w:p>
     <w:p/>
     <w:p>
       <w:pPr>
@@ -9489,11 +9683,7 @@
       </w:r>
       <w:proofErr w:type="spellEnd"/>
       <w:r>
-        <w:t xml:space="preserve"> derin öğrenme </w:t>
-      </w:r>
-      <w:r>
-        <w:lastRenderedPageBreak/>
-        <w:t>kütüphan</w:t>
+        <w:t xml:space="preserve"> derin öğrenme kütüphan</w:t>
       </w:r>
       <w:r>
         <w:t>e</w:t>
@@ -9577,7 +9767,7 @@
       <w:r>
         <w:t xml:space="preserve"> ile ilgili açıklamalar </w:t>
       </w:r>
-      <w:hyperlink r:id="rId98" w:history="1">
+      <w:hyperlink r:id="rId96" w:history="1">
         <w:r>
           <w:rPr>
             <w:rStyle w:val="Kpr"/>
@@ -9649,10 +9839,10 @@
                     <pic:cNvPicPr/>
                   </pic:nvPicPr>
                   <pic:blipFill>
-                    <a:blip r:embed="rId99">
+                    <a:blip r:embed="rId97">
                       <a:extLst>
                         <a:ext uri="{28A0092B-C50C-407E-A947-70E740481C1C}">
-                          <a14:useLocalDpi xmlns="" xmlns:wpc="http://schemas.microsoft.com/office/word/2010/wordprocessingCanvas" xmlns:cx="http://schemas.microsoft.com/office/drawing/2014/chartex" xmlns:cx1="http://schemas.microsoft.com/office/drawing/2015/9/8/chartex" xmlns:mc="http://schemas.openxmlformats.org/markup-compatibility/2006" xmlns:o="urn:schemas-microsoft-com:office:office" xmlns:v="urn:schemas-microsoft-com:vml" xmlns:wp14="http://schemas.microsoft.com/office/word/2010/wordprocessingDrawing" xmlns:w10="urn:schemas-microsoft-com:office:word" xmlns:w="http://schemas.openxmlformats.org/wordprocessingml/2006/main" xmlns:w14="http://schemas.microsoft.com/office/word/2010/wordml" xmlns:w15="http://schemas.microsoft.com/office/word/2012/wordml" xmlns:w16se="http://schemas.microsoft.com/office/word/2015/wordml/symex" xmlns:wpg="http://schemas.microsoft.com/office/word/2010/wordprocessingGroup" xmlns:wpi="http://schemas.microsoft.com/office/word/2010/wordprocessingInk" xmlns:wps="http://schemas.microsoft.com/office/word/2010/wordprocessingShape" xmlns:a14="http://schemas.microsoft.com/office/drawing/2010/main" val="0"/>
+                          <a14:useLocalDpi xmlns:a14="http://schemas.microsoft.com/office/drawing/2010/main" xmlns:wps="http://schemas.microsoft.com/office/word/2010/wordprocessingShape" xmlns:wpi="http://schemas.microsoft.com/office/word/2010/wordprocessingInk" xmlns:wpg="http://schemas.microsoft.com/office/word/2010/wordprocessingGroup" xmlns:w16se="http://schemas.microsoft.com/office/word/2015/wordml/symex" xmlns:w15="http://schemas.microsoft.com/office/word/2012/wordml" xmlns:w14="http://schemas.microsoft.com/office/word/2010/wordml" xmlns:w="http://schemas.openxmlformats.org/wordprocessingml/2006/main" xmlns:w10="urn:schemas-microsoft-com:office:word" xmlns:wp14="http://schemas.microsoft.com/office/word/2010/wordprocessingDrawing" xmlns:v="urn:schemas-microsoft-com:vml" xmlns:o="urn:schemas-microsoft-com:office:office" xmlns:mc="http://schemas.openxmlformats.org/markup-compatibility/2006" xmlns:cx1="http://schemas.microsoft.com/office/drawing/2015/9/8/chartex" xmlns:cx="http://schemas.microsoft.com/office/drawing/2014/chartex" xmlns:wpc="http://schemas.microsoft.com/office/word/2010/wordprocessingCanvas" xmlns="" val="0"/>
                         </a:ext>
                       </a:extLst>
                     </a:blip>
@@ -9779,7 +9969,6 @@
           <w:noProof/>
           <w:lang w:eastAsia="tr-TR"/>
         </w:rPr>
-        <w:lastRenderedPageBreak/>
         <w:drawing>
           <wp:inline distT="0" distB="0" distL="0" distR="0">
             <wp:extent cx="2449002" cy="579764"/>
@@ -9796,7 +9985,7 @@
                     <pic:cNvPicPr/>
                   </pic:nvPicPr>
                   <pic:blipFill>
-                    <a:blip r:embed="rId100"/>
+                    <a:blip r:embed="rId98"/>
                     <a:stretch>
                       <a:fillRect/>
                     </a:stretch>
@@ -9837,7 +10026,7 @@
                     <pic:cNvPicPr/>
                   </pic:nvPicPr>
                   <pic:blipFill>
-                    <a:blip r:embed="rId101"/>
+                    <a:blip r:embed="rId99"/>
                     <a:stretch>
                       <a:fillRect/>
                     </a:stretch>
@@ -10672,7 +10861,6 @@
           <w:noProof/>
           <w:lang w:eastAsia="tr-TR"/>
         </w:rPr>
-        <w:lastRenderedPageBreak/>
         <w:drawing>
           <wp:inline distT="0" distB="0" distL="0" distR="0">
             <wp:extent cx="2311400" cy="2147600"/>
@@ -10689,10 +10877,10 @@
                     <pic:cNvPicPr/>
                   </pic:nvPicPr>
                   <pic:blipFill>
-                    <a:blip r:embed="rId102">
+                    <a:blip r:embed="rId100">
                       <a:extLst>
                         <a:ext uri="{28A0092B-C50C-407E-A947-70E740481C1C}">
-                          <a14:useLocalDpi xmlns="" xmlns:wpc="http://schemas.microsoft.com/office/word/2010/wordprocessingCanvas" xmlns:cx="http://schemas.microsoft.com/office/drawing/2014/chartex" xmlns:cx1="http://schemas.microsoft.com/office/drawing/2015/9/8/chartex" xmlns:mc="http://schemas.openxmlformats.org/markup-compatibility/2006" xmlns:o="urn:schemas-microsoft-com:office:office" xmlns:v="urn:schemas-microsoft-com:vml" xmlns:wp14="http://schemas.microsoft.com/office/word/2010/wordprocessingDrawing" xmlns:w10="urn:schemas-microsoft-com:office:word" xmlns:w="http://schemas.openxmlformats.org/wordprocessingml/2006/main" xmlns:w14="http://schemas.microsoft.com/office/word/2010/wordml" xmlns:w15="http://schemas.microsoft.com/office/word/2012/wordml" xmlns:w16se="http://schemas.microsoft.com/office/word/2015/wordml/symex" xmlns:wpg="http://schemas.microsoft.com/office/word/2010/wordprocessingGroup" xmlns:wpi="http://schemas.microsoft.com/office/word/2010/wordprocessingInk" xmlns:wps="http://schemas.microsoft.com/office/word/2010/wordprocessingShape" xmlns:a14="http://schemas.microsoft.com/office/drawing/2010/main" val="0"/>
+                          <a14:useLocalDpi xmlns:a14="http://schemas.microsoft.com/office/drawing/2010/main" xmlns:wps="http://schemas.microsoft.com/office/word/2010/wordprocessingShape" xmlns:wpi="http://schemas.microsoft.com/office/word/2010/wordprocessingInk" xmlns:wpg="http://schemas.microsoft.com/office/word/2010/wordprocessingGroup" xmlns:w16se="http://schemas.microsoft.com/office/word/2015/wordml/symex" xmlns:w15="http://schemas.microsoft.com/office/word/2012/wordml" xmlns:w14="http://schemas.microsoft.com/office/word/2010/wordml" xmlns:w="http://schemas.openxmlformats.org/wordprocessingml/2006/main" xmlns:w10="urn:schemas-microsoft-com:office:word" xmlns:wp14="http://schemas.microsoft.com/office/word/2010/wordprocessingDrawing" xmlns:v="urn:schemas-microsoft-com:vml" xmlns:o="urn:schemas-microsoft-com:office:office" xmlns:mc="http://schemas.openxmlformats.org/markup-compatibility/2006" xmlns:cx1="http://schemas.microsoft.com/office/drawing/2015/9/8/chartex" xmlns:cx="http://schemas.microsoft.com/office/drawing/2014/chartex" xmlns:wpc="http://schemas.microsoft.com/office/word/2010/wordprocessingCanvas" xmlns="" val="0"/>
                         </a:ext>
                       </a:extLst>
                     </a:blip>
@@ -11168,10 +11356,10 @@
                     </pic:cNvPicPr>
                   </pic:nvPicPr>
                   <pic:blipFill>
-                    <a:blip r:embed="rId103">
+                    <a:blip r:embed="rId101">
                       <a:extLst>
                         <a:ext uri="{28A0092B-C50C-407E-A947-70E740481C1C}">
-                          <a14:useLocalDpi xmlns="" xmlns:wpc="http://schemas.microsoft.com/office/word/2010/wordprocessingCanvas" xmlns:cx="http://schemas.microsoft.com/office/drawing/2014/chartex" xmlns:cx1="http://schemas.microsoft.com/office/drawing/2015/9/8/chartex" xmlns:mc="http://schemas.openxmlformats.org/markup-compatibility/2006" xmlns:o="urn:schemas-microsoft-com:office:office" xmlns:v="urn:schemas-microsoft-com:vml" xmlns:wp14="http://schemas.microsoft.com/office/word/2010/wordprocessingDrawing" xmlns:w10="urn:schemas-microsoft-com:office:word" xmlns:w="http://schemas.openxmlformats.org/wordprocessingml/2006/main" xmlns:w14="http://schemas.microsoft.com/office/word/2010/wordml" xmlns:w15="http://schemas.microsoft.com/office/word/2012/wordml" xmlns:w16se="http://schemas.microsoft.com/office/word/2015/wordml/symex" xmlns:wpg="http://schemas.microsoft.com/office/word/2010/wordprocessingGroup" xmlns:wpi="http://schemas.microsoft.com/office/word/2010/wordprocessingInk" xmlns:wps="http://schemas.microsoft.com/office/word/2010/wordprocessingShape" xmlns:a14="http://schemas.microsoft.com/office/drawing/2010/main" val="0"/>
+                          <a14:useLocalDpi xmlns:a14="http://schemas.microsoft.com/office/drawing/2010/main" xmlns:wps="http://schemas.microsoft.com/office/word/2010/wordprocessingShape" xmlns:wpi="http://schemas.microsoft.com/office/word/2010/wordprocessingInk" xmlns:wpg="http://schemas.microsoft.com/office/word/2010/wordprocessingGroup" xmlns:w16se="http://schemas.microsoft.com/office/word/2015/wordml/symex" xmlns:w15="http://schemas.microsoft.com/office/word/2012/wordml" xmlns:w14="http://schemas.microsoft.com/office/word/2010/wordml" xmlns:w="http://schemas.openxmlformats.org/wordprocessingml/2006/main" xmlns:w10="urn:schemas-microsoft-com:office:word" xmlns:wp14="http://schemas.microsoft.com/office/word/2010/wordprocessingDrawing" xmlns:v="urn:schemas-microsoft-com:vml" xmlns:o="urn:schemas-microsoft-com:office:office" xmlns:mc="http://schemas.openxmlformats.org/markup-compatibility/2006" xmlns:cx1="http://schemas.microsoft.com/office/drawing/2015/9/8/chartex" xmlns:cx="http://schemas.microsoft.com/office/drawing/2014/chartex" xmlns:wpc="http://schemas.microsoft.com/office/word/2010/wordprocessingCanvas" xmlns="" val="0"/>
                         </a:ext>
                       </a:extLst>
                     </a:blip>
@@ -11699,7 +11887,7 @@
       <w:r>
         <w:t>[1] wikipedia</w:t>
       </w:r>
-      <w:hyperlink r:id="rId104" w:history="1">
+      <w:hyperlink r:id="rId102" w:history="1">
         <w:r>
           <w:rPr>
             <w:rStyle w:val="Kpr"/>
@@ -11730,7 +11918,7 @@
         <w:lastRenderedPageBreak/>
         <w:t xml:space="preserve">[3] </w:t>
       </w:r>
-      <w:hyperlink r:id="rId105" w:history="1">
+      <w:hyperlink r:id="rId103" w:history="1">
         <w:r>
           <w:rPr>
             <w:rStyle w:val="Kpr"/>
@@ -11749,7 +11937,7 @@
       <w:r>
         <w:t>[4]</w:t>
       </w:r>
-      <w:hyperlink r:id="rId106" w:history="1">
+      <w:hyperlink r:id="rId104" w:history="1">
         <w:r>
           <w:rPr>
             <w:rStyle w:val="Kpr"/>
@@ -11768,7 +11956,7 @@
       <w:r>
         <w:t xml:space="preserve">[5] </w:t>
       </w:r>
-      <w:hyperlink r:id="rId107" w:history="1">
+      <w:hyperlink r:id="rId105" w:history="1">
         <w:r>
           <w:rPr>
             <w:rStyle w:val="Kpr"/>
@@ -11792,7 +11980,7 @@
       <w:r>
         <w:t>[6]</w:t>
       </w:r>
-      <w:hyperlink r:id="rId108" w:history="1">
+      <w:hyperlink r:id="rId106" w:history="1">
         <w:r>
           <w:rPr>
             <w:rStyle w:val="Kpr"/>
@@ -12610,6 +12798,155 @@
     </w:lvl>
   </w:abstractNum>
   <w:abstractNum w:abstractNumId="6">
+    <w:nsid w:val="4F663460"/>
+    <w:multiLevelType w:val="multilevel"/>
+    <w:tmpl w:val="0D1C3ABE"/>
+    <w:lvl w:ilvl="0">
+      <w:start w:val="1"/>
+      <w:numFmt w:val="bullet"/>
+      <w:lvlText w:val=""/>
+      <w:lvlJc w:val="left"/>
+      <w:pPr>
+        <w:tabs>
+          <w:tab w:val="num" w:pos="720"/>
+        </w:tabs>
+        <w:ind w:left="720" w:hanging="360"/>
+      </w:pPr>
+      <w:rPr>
+        <w:rFonts w:ascii="Symbol" w:hAnsi="Symbol" w:hint="default"/>
+        <w:sz w:val="20"/>
+      </w:rPr>
+    </w:lvl>
+    <w:lvl w:ilvl="1" w:tentative="1">
+      <w:start w:val="1"/>
+      <w:numFmt w:val="bullet"/>
+      <w:lvlText w:val="o"/>
+      <w:lvlJc w:val="left"/>
+      <w:pPr>
+        <w:tabs>
+          <w:tab w:val="num" w:pos="1440"/>
+        </w:tabs>
+        <w:ind w:left="1440" w:hanging="360"/>
+      </w:pPr>
+      <w:rPr>
+        <w:rFonts w:ascii="Courier New" w:hAnsi="Courier New" w:hint="default"/>
+        <w:sz w:val="20"/>
+      </w:rPr>
+    </w:lvl>
+    <w:lvl w:ilvl="2" w:tentative="1">
+      <w:start w:val="1"/>
+      <w:numFmt w:val="bullet"/>
+      <w:lvlText w:val=""/>
+      <w:lvlJc w:val="left"/>
+      <w:pPr>
+        <w:tabs>
+          <w:tab w:val="num" w:pos="2160"/>
+        </w:tabs>
+        <w:ind w:left="2160" w:hanging="360"/>
+      </w:pPr>
+      <w:rPr>
+        <w:rFonts w:ascii="Wingdings" w:hAnsi="Wingdings" w:hint="default"/>
+        <w:sz w:val="20"/>
+      </w:rPr>
+    </w:lvl>
+    <w:lvl w:ilvl="3" w:tentative="1">
+      <w:start w:val="1"/>
+      <w:numFmt w:val="bullet"/>
+      <w:lvlText w:val=""/>
+      <w:lvlJc w:val="left"/>
+      <w:pPr>
+        <w:tabs>
+          <w:tab w:val="num" w:pos="2880"/>
+        </w:tabs>
+        <w:ind w:left="2880" w:hanging="360"/>
+      </w:pPr>
+      <w:rPr>
+        <w:rFonts w:ascii="Wingdings" w:hAnsi="Wingdings" w:hint="default"/>
+        <w:sz w:val="20"/>
+      </w:rPr>
+    </w:lvl>
+    <w:lvl w:ilvl="4" w:tentative="1">
+      <w:start w:val="1"/>
+      <w:numFmt w:val="bullet"/>
+      <w:lvlText w:val=""/>
+      <w:lvlJc w:val="left"/>
+      <w:pPr>
+        <w:tabs>
+          <w:tab w:val="num" w:pos="3600"/>
+        </w:tabs>
+        <w:ind w:left="3600" w:hanging="360"/>
+      </w:pPr>
+      <w:rPr>
+        <w:rFonts w:ascii="Wingdings" w:hAnsi="Wingdings" w:hint="default"/>
+        <w:sz w:val="20"/>
+      </w:rPr>
+    </w:lvl>
+    <w:lvl w:ilvl="5" w:tentative="1">
+      <w:start w:val="1"/>
+      <w:numFmt w:val="bullet"/>
+      <w:lvlText w:val=""/>
+      <w:lvlJc w:val="left"/>
+      <w:pPr>
+        <w:tabs>
+          <w:tab w:val="num" w:pos="4320"/>
+        </w:tabs>
+        <w:ind w:left="4320" w:hanging="360"/>
+      </w:pPr>
+      <w:rPr>
+        <w:rFonts w:ascii="Wingdings" w:hAnsi="Wingdings" w:hint="default"/>
+        <w:sz w:val="20"/>
+      </w:rPr>
+    </w:lvl>
+    <w:lvl w:ilvl="6" w:tentative="1">
+      <w:start w:val="1"/>
+      <w:numFmt w:val="bullet"/>
+      <w:lvlText w:val=""/>
+      <w:lvlJc w:val="left"/>
+      <w:pPr>
+        <w:tabs>
+          <w:tab w:val="num" w:pos="5040"/>
+        </w:tabs>
+        <w:ind w:left="5040" w:hanging="360"/>
+      </w:pPr>
+      <w:rPr>
+        <w:rFonts w:ascii="Wingdings" w:hAnsi="Wingdings" w:hint="default"/>
+        <w:sz w:val="20"/>
+      </w:rPr>
+    </w:lvl>
+    <w:lvl w:ilvl="7" w:tentative="1">
+      <w:start w:val="1"/>
+      <w:numFmt w:val="bullet"/>
+      <w:lvlText w:val=""/>
+      <w:lvlJc w:val="left"/>
+      <w:pPr>
+        <w:tabs>
+          <w:tab w:val="num" w:pos="5760"/>
+        </w:tabs>
+        <w:ind w:left="5760" w:hanging="360"/>
+      </w:pPr>
+      <w:rPr>
+        <w:rFonts w:ascii="Wingdings" w:hAnsi="Wingdings" w:hint="default"/>
+        <w:sz w:val="20"/>
+      </w:rPr>
+    </w:lvl>
+    <w:lvl w:ilvl="8" w:tentative="1">
+      <w:start w:val="1"/>
+      <w:numFmt w:val="bullet"/>
+      <w:lvlText w:val=""/>
+      <w:lvlJc w:val="left"/>
+      <w:pPr>
+        <w:tabs>
+          <w:tab w:val="num" w:pos="6480"/>
+        </w:tabs>
+        <w:ind w:left="6480" w:hanging="360"/>
+      </w:pPr>
+      <w:rPr>
+        <w:rFonts w:ascii="Wingdings" w:hAnsi="Wingdings" w:hint="default"/>
+        <w:sz w:val="20"/>
+      </w:rPr>
+    </w:lvl>
+  </w:abstractNum>
+  <w:abstractNum w:abstractNumId="7">
     <w:nsid w:val="4FC6230B"/>
     <w:multiLevelType w:val="hybridMultilevel"/>
     <w:tmpl w:val="BEC8A99A"/>
@@ -12695,7 +13032,7 @@
       </w:pPr>
     </w:lvl>
   </w:abstractNum>
-  <w:abstractNum w:abstractNumId="7">
+  <w:abstractNum w:abstractNumId="8">
     <w:nsid w:val="54C66558"/>
     <w:multiLevelType w:val="multilevel"/>
     <w:tmpl w:val="54141D18"/>
@@ -12844,7 +13181,7 @@
       </w:rPr>
     </w:lvl>
   </w:abstractNum>
-  <w:abstractNum w:abstractNumId="8">
+  <w:abstractNum w:abstractNumId="9">
     <w:nsid w:val="6B921814"/>
     <w:multiLevelType w:val="hybridMultilevel"/>
     <w:tmpl w:val="D30E37B2"/>
@@ -12930,7 +13267,7 @@
       </w:pPr>
     </w:lvl>
   </w:abstractNum>
-  <w:abstractNum w:abstractNumId="9">
+  <w:abstractNum w:abstractNumId="10">
     <w:nsid w:val="6C3F00C2"/>
     <w:multiLevelType w:val="hybridMultilevel"/>
     <w:tmpl w:val="85327576"/>
@@ -13016,7 +13353,7 @@
       </w:pPr>
     </w:lvl>
   </w:abstractNum>
-  <w:abstractNum w:abstractNumId="10">
+  <w:abstractNum w:abstractNumId="11">
     <w:nsid w:val="70B472BD"/>
     <w:multiLevelType w:val="multilevel"/>
     <w:tmpl w:val="209C58EC"/>
@@ -13166,10 +13503,10 @@
     </w:lvl>
   </w:abstractNum>
   <w:num w:numId="1">
-    <w:abstractNumId w:val="6"/>
+    <w:abstractNumId w:val="7"/>
   </w:num>
   <w:num w:numId="2">
-    <w:abstractNumId w:val="7"/>
+    <w:abstractNumId w:val="8"/>
   </w:num>
   <w:num w:numId="3">
     <w:abstractNumId w:val="4"/>
@@ -13178,10 +13515,10 @@
     <w:abstractNumId w:val="2"/>
   </w:num>
   <w:num w:numId="5">
-    <w:abstractNumId w:val="8"/>
+    <w:abstractNumId w:val="9"/>
   </w:num>
   <w:num w:numId="6">
-    <w:abstractNumId w:val="9"/>
+    <w:abstractNumId w:val="10"/>
   </w:num>
   <w:num w:numId="7">
     <w:abstractNumId w:val="1"/>
@@ -13193,10 +13530,13 @@
     <w:abstractNumId w:val="5"/>
   </w:num>
   <w:num w:numId="10">
-    <w:abstractNumId w:val="10"/>
+    <w:abstractNumId w:val="11"/>
   </w:num>
   <w:num w:numId="11">
     <w:abstractNumId w:val="0"/>
+  </w:num>
+  <w:num w:numId="12">
+    <w:abstractNumId w:val="6"/>
   </w:num>
 </w:numbering>
 </file>
@@ -13706,6 +14046,23 @@
       <w:lang w:eastAsia="tr-TR"/>
     </w:rPr>
   </w:style>
+  <w:style w:type="character" w:styleId="HTMLCite">
+    <w:name w:val="HTML Cite"/>
+    <w:basedOn w:val="VarsaylanParagrafYazTipi"/>
+    <w:uiPriority w:val="99"/>
+    <w:semiHidden/>
+    <w:unhideWhenUsed/>
+    <w:rsid w:val="00FA747E"/>
+    <w:rPr>
+      <w:i/>
+      <w:iCs/>
+    </w:rPr>
+  </w:style>
+  <w:style w:type="character" w:customStyle="1" w:styleId="pre">
+    <w:name w:val="pre"/>
+    <w:basedOn w:val="VarsaylanParagrafYazTipi"/>
+    <w:rsid w:val="00FA747E"/>
+  </w:style>
 </w:styles>
 </file>
 
@@ -13964,7 +14321,7 @@
   <a:extraClrSchemeLst/>
   <a:extLst>
     <a:ext uri="{05A4C25C-085E-4340-85A3-A5531E510DB2}">
-      <thm15:themeFamily xmlns="" xmlns:thm15="http://schemas.microsoft.com/office/thememl/2012/main" name="Office Theme" id="{62F939B6-93AF-4DB8-9C6B-D6C7DFDC589F}" vid="{4A3C46E8-61CC-4603-A589-7422A47A8E4A}"/>
+      <thm15:themeFamily xmlns:thm15="http://schemas.microsoft.com/office/thememl/2012/main" xmlns="" name="Office Theme" id="{62F939B6-93AF-4DB8-9C6B-D6C7DFDC589F}" vid="{4A3C46E8-61CC-4603-A589-7422A47A8E4A}"/>
     </a:ext>
   </a:extLst>
 </a:theme>

--- a/Rapor/Detection Artical.docx
+++ b/Rapor/Detection Artical.docx
@@ -1677,7 +1677,7 @@
                     <a:blip r:embed="rId26">
                       <a:extLst>
                         <a:ext uri="{28A0092B-C50C-407E-A947-70E740481C1C}">
-                          <a14:useLocalDpi xmlns:a14="http://schemas.microsoft.com/office/drawing/2010/main" xmlns:wps="http://schemas.microsoft.com/office/word/2010/wordprocessingShape" xmlns:wpi="http://schemas.microsoft.com/office/word/2010/wordprocessingInk" xmlns:wpg="http://schemas.microsoft.com/office/word/2010/wordprocessingGroup" xmlns:w16se="http://schemas.microsoft.com/office/word/2015/wordml/symex" xmlns:w15="http://schemas.microsoft.com/office/word/2012/wordml" xmlns:w14="http://schemas.microsoft.com/office/word/2010/wordml" xmlns:w="http://schemas.openxmlformats.org/wordprocessingml/2006/main" xmlns:w10="urn:schemas-microsoft-com:office:word" xmlns:wp14="http://schemas.microsoft.com/office/word/2010/wordprocessingDrawing" xmlns:v="urn:schemas-microsoft-com:vml" xmlns:o="urn:schemas-microsoft-com:office:office" xmlns:mc="http://schemas.openxmlformats.org/markup-compatibility/2006" xmlns:cx1="http://schemas.microsoft.com/office/drawing/2015/9/8/chartex" xmlns:cx="http://schemas.microsoft.com/office/drawing/2014/chartex" xmlns:wpc="http://schemas.microsoft.com/office/word/2010/wordprocessingCanvas" xmlns="" val="0"/>
+                          <a14:useLocalDpi xmlns="" xmlns:wpc="http://schemas.microsoft.com/office/word/2010/wordprocessingCanvas" xmlns:cx="http://schemas.microsoft.com/office/drawing/2014/chartex" xmlns:cx1="http://schemas.microsoft.com/office/drawing/2015/9/8/chartex" xmlns:mc="http://schemas.openxmlformats.org/markup-compatibility/2006" xmlns:o="urn:schemas-microsoft-com:office:office" xmlns:v="urn:schemas-microsoft-com:vml" xmlns:wp14="http://schemas.microsoft.com/office/word/2010/wordprocessingDrawing" xmlns:w10="urn:schemas-microsoft-com:office:word" xmlns:w="http://schemas.openxmlformats.org/wordprocessingml/2006/main" xmlns:w14="http://schemas.microsoft.com/office/word/2010/wordml" xmlns:w15="http://schemas.microsoft.com/office/word/2012/wordml" xmlns:w16se="http://schemas.microsoft.com/office/word/2015/wordml/symex" xmlns:wpg="http://schemas.microsoft.com/office/word/2010/wordprocessingGroup" xmlns:wpi="http://schemas.microsoft.com/office/word/2010/wordprocessingInk" xmlns:wps="http://schemas.microsoft.com/office/word/2010/wordprocessingShape" xmlns:a14="http://schemas.microsoft.com/office/drawing/2010/main" val="0"/>
                         </a:ext>
                       </a:extLst>
                     </a:blip>
@@ -2033,7 +2033,7 @@
                     <a:blip r:embed="rId28">
                       <a:extLst>
                         <a:ext uri="{28A0092B-C50C-407E-A947-70E740481C1C}">
-                          <a14:useLocalDpi xmlns:a14="http://schemas.microsoft.com/office/drawing/2010/main" xmlns:wps="http://schemas.microsoft.com/office/word/2010/wordprocessingShape" xmlns:wpi="http://schemas.microsoft.com/office/word/2010/wordprocessingInk" xmlns:wpg="http://schemas.microsoft.com/office/word/2010/wordprocessingGroup" xmlns:w16se="http://schemas.microsoft.com/office/word/2015/wordml/symex" xmlns:w15="http://schemas.microsoft.com/office/word/2012/wordml" xmlns:w14="http://schemas.microsoft.com/office/word/2010/wordml" xmlns:w="http://schemas.openxmlformats.org/wordprocessingml/2006/main" xmlns:w10="urn:schemas-microsoft-com:office:word" xmlns:wp14="http://schemas.microsoft.com/office/word/2010/wordprocessingDrawing" xmlns:v="urn:schemas-microsoft-com:vml" xmlns:o="urn:schemas-microsoft-com:office:office" xmlns:mc="http://schemas.openxmlformats.org/markup-compatibility/2006" xmlns:cx1="http://schemas.microsoft.com/office/drawing/2015/9/8/chartex" xmlns:cx="http://schemas.microsoft.com/office/drawing/2014/chartex" xmlns:wpc="http://schemas.microsoft.com/office/word/2010/wordprocessingCanvas" xmlns="" val="0"/>
+                          <a14:useLocalDpi xmlns="" xmlns:wpc="http://schemas.microsoft.com/office/word/2010/wordprocessingCanvas" xmlns:cx="http://schemas.microsoft.com/office/drawing/2014/chartex" xmlns:cx1="http://schemas.microsoft.com/office/drawing/2015/9/8/chartex" xmlns:mc="http://schemas.openxmlformats.org/markup-compatibility/2006" xmlns:o="urn:schemas-microsoft-com:office:office" xmlns:v="urn:schemas-microsoft-com:vml" xmlns:wp14="http://schemas.microsoft.com/office/word/2010/wordprocessingDrawing" xmlns:w10="urn:schemas-microsoft-com:office:word" xmlns:w="http://schemas.openxmlformats.org/wordprocessingml/2006/main" xmlns:w14="http://schemas.microsoft.com/office/word/2010/wordml" xmlns:w15="http://schemas.microsoft.com/office/word/2012/wordml" xmlns:w16se="http://schemas.microsoft.com/office/word/2015/wordml/symex" xmlns:wpg="http://schemas.microsoft.com/office/word/2010/wordprocessingGroup" xmlns:wpi="http://schemas.microsoft.com/office/word/2010/wordprocessingInk" xmlns:wps="http://schemas.microsoft.com/office/word/2010/wordprocessingShape" xmlns:a14="http://schemas.microsoft.com/office/drawing/2010/main" val="0"/>
                         </a:ext>
                       </a:extLst>
                     </a:blip>
@@ -2225,7 +2225,7 @@
                     <a:blip r:embed="rId30" cstate="print">
                       <a:extLst>
                         <a:ext uri="{28A0092B-C50C-407E-A947-70E740481C1C}">
-                          <a14:useLocalDpi xmlns:a14="http://schemas.microsoft.com/office/drawing/2010/main" xmlns:wps="http://schemas.microsoft.com/office/word/2010/wordprocessingShape" xmlns:wpi="http://schemas.microsoft.com/office/word/2010/wordprocessingInk" xmlns:wpg="http://schemas.microsoft.com/office/word/2010/wordprocessingGroup" xmlns:w16se="http://schemas.microsoft.com/office/word/2015/wordml/symex" xmlns:w15="http://schemas.microsoft.com/office/word/2012/wordml" xmlns:w14="http://schemas.microsoft.com/office/word/2010/wordml" xmlns:w="http://schemas.openxmlformats.org/wordprocessingml/2006/main" xmlns:w10="urn:schemas-microsoft-com:office:word" xmlns:wp14="http://schemas.microsoft.com/office/word/2010/wordprocessingDrawing" xmlns:v="urn:schemas-microsoft-com:vml" xmlns:o="urn:schemas-microsoft-com:office:office" xmlns:mc="http://schemas.openxmlformats.org/markup-compatibility/2006" xmlns:cx1="http://schemas.microsoft.com/office/drawing/2015/9/8/chartex" xmlns:cx="http://schemas.microsoft.com/office/drawing/2014/chartex" xmlns:wpc="http://schemas.microsoft.com/office/word/2010/wordprocessingCanvas" xmlns="" val="0"/>
+                          <a14:useLocalDpi xmlns="" xmlns:wpc="http://schemas.microsoft.com/office/word/2010/wordprocessingCanvas" xmlns:cx="http://schemas.microsoft.com/office/drawing/2014/chartex" xmlns:cx1="http://schemas.microsoft.com/office/drawing/2015/9/8/chartex" xmlns:mc="http://schemas.openxmlformats.org/markup-compatibility/2006" xmlns:o="urn:schemas-microsoft-com:office:office" xmlns:v="urn:schemas-microsoft-com:vml" xmlns:wp14="http://schemas.microsoft.com/office/word/2010/wordprocessingDrawing" xmlns:w10="urn:schemas-microsoft-com:office:word" xmlns:w="http://schemas.openxmlformats.org/wordprocessingml/2006/main" xmlns:w14="http://schemas.microsoft.com/office/word/2010/wordml" xmlns:w15="http://schemas.microsoft.com/office/word/2012/wordml" xmlns:w16se="http://schemas.microsoft.com/office/word/2015/wordml/symex" xmlns:wpg="http://schemas.microsoft.com/office/word/2010/wordprocessingGroup" xmlns:wpi="http://schemas.microsoft.com/office/word/2010/wordprocessingInk" xmlns:wps="http://schemas.microsoft.com/office/word/2010/wordprocessingShape" xmlns:a14="http://schemas.microsoft.com/office/drawing/2010/main" val="0"/>
                         </a:ext>
                       </a:extLst>
                     </a:blip>
@@ -4868,7 +4868,7 @@
                     <a:blip r:embed="rId33">
                       <a:extLst>
                         <a:ext uri="{28A0092B-C50C-407E-A947-70E740481C1C}">
-                          <a14:useLocalDpi xmlns:a14="http://schemas.microsoft.com/office/drawing/2010/main" xmlns:wps="http://schemas.microsoft.com/office/word/2010/wordprocessingShape" xmlns:wpi="http://schemas.microsoft.com/office/word/2010/wordprocessingInk" xmlns:wpg="http://schemas.microsoft.com/office/word/2010/wordprocessingGroup" xmlns:w16se="http://schemas.microsoft.com/office/word/2015/wordml/symex" xmlns:w15="http://schemas.microsoft.com/office/word/2012/wordml" xmlns:w14="http://schemas.microsoft.com/office/word/2010/wordml" xmlns:w="http://schemas.openxmlformats.org/wordprocessingml/2006/main" xmlns:w10="urn:schemas-microsoft-com:office:word" xmlns:wp14="http://schemas.microsoft.com/office/word/2010/wordprocessingDrawing" xmlns:v="urn:schemas-microsoft-com:vml" xmlns:o="urn:schemas-microsoft-com:office:office" xmlns:mc="http://schemas.openxmlformats.org/markup-compatibility/2006" xmlns:cx1="http://schemas.microsoft.com/office/drawing/2015/9/8/chartex" xmlns:cx="http://schemas.microsoft.com/office/drawing/2014/chartex" xmlns:wpc="http://schemas.microsoft.com/office/word/2010/wordprocessingCanvas" xmlns="" val="0"/>
+                          <a14:useLocalDpi xmlns="" xmlns:wpc="http://schemas.microsoft.com/office/word/2010/wordprocessingCanvas" xmlns:cx="http://schemas.microsoft.com/office/drawing/2014/chartex" xmlns:cx1="http://schemas.microsoft.com/office/drawing/2015/9/8/chartex" xmlns:mc="http://schemas.openxmlformats.org/markup-compatibility/2006" xmlns:o="urn:schemas-microsoft-com:office:office" xmlns:v="urn:schemas-microsoft-com:vml" xmlns:wp14="http://schemas.microsoft.com/office/word/2010/wordprocessingDrawing" xmlns:w10="urn:schemas-microsoft-com:office:word" xmlns:w="http://schemas.openxmlformats.org/wordprocessingml/2006/main" xmlns:w14="http://schemas.microsoft.com/office/word/2010/wordml" xmlns:w15="http://schemas.microsoft.com/office/word/2012/wordml" xmlns:w16se="http://schemas.microsoft.com/office/word/2015/wordml/symex" xmlns:wpg="http://schemas.microsoft.com/office/word/2010/wordprocessingGroup" xmlns:wpi="http://schemas.microsoft.com/office/word/2010/wordprocessingInk" xmlns:wps="http://schemas.microsoft.com/office/word/2010/wordprocessingShape" xmlns:a14="http://schemas.microsoft.com/office/drawing/2010/main" val="0"/>
                         </a:ext>
                       </a:extLst>
                     </a:blip>
@@ -4984,7 +4984,7 @@
                     <a:blip r:embed="rId35">
                       <a:extLst>
                         <a:ext uri="{28A0092B-C50C-407E-A947-70E740481C1C}">
-                          <a14:useLocalDpi xmlns:a14="http://schemas.microsoft.com/office/drawing/2010/main" xmlns:wps="http://schemas.microsoft.com/office/word/2010/wordprocessingShape" xmlns:wpi="http://schemas.microsoft.com/office/word/2010/wordprocessingInk" xmlns:wpg="http://schemas.microsoft.com/office/word/2010/wordprocessingGroup" xmlns:w16se="http://schemas.microsoft.com/office/word/2015/wordml/symex" xmlns:w15="http://schemas.microsoft.com/office/word/2012/wordml" xmlns:w14="http://schemas.microsoft.com/office/word/2010/wordml" xmlns:w="http://schemas.openxmlformats.org/wordprocessingml/2006/main" xmlns:w10="urn:schemas-microsoft-com:office:word" xmlns:wp14="http://schemas.microsoft.com/office/word/2010/wordprocessingDrawing" xmlns:v="urn:schemas-microsoft-com:vml" xmlns:o="urn:schemas-microsoft-com:office:office" xmlns:mc="http://schemas.openxmlformats.org/markup-compatibility/2006" xmlns:cx1="http://schemas.microsoft.com/office/drawing/2015/9/8/chartex" xmlns:cx="http://schemas.microsoft.com/office/drawing/2014/chartex" xmlns:wpc="http://schemas.microsoft.com/office/word/2010/wordprocessingCanvas" xmlns="" val="0"/>
+                          <a14:useLocalDpi xmlns="" xmlns:wpc="http://schemas.microsoft.com/office/word/2010/wordprocessingCanvas" xmlns:cx="http://schemas.microsoft.com/office/drawing/2014/chartex" xmlns:cx1="http://schemas.microsoft.com/office/drawing/2015/9/8/chartex" xmlns:mc="http://schemas.openxmlformats.org/markup-compatibility/2006" xmlns:o="urn:schemas-microsoft-com:office:office" xmlns:v="urn:schemas-microsoft-com:vml" xmlns:wp14="http://schemas.microsoft.com/office/word/2010/wordprocessingDrawing" xmlns:w10="urn:schemas-microsoft-com:office:word" xmlns:w="http://schemas.openxmlformats.org/wordprocessingml/2006/main" xmlns:w14="http://schemas.microsoft.com/office/word/2010/wordml" xmlns:w15="http://schemas.microsoft.com/office/word/2012/wordml" xmlns:w16se="http://schemas.microsoft.com/office/word/2015/wordml/symex" xmlns:wpg="http://schemas.microsoft.com/office/word/2010/wordprocessingGroup" xmlns:wpi="http://schemas.microsoft.com/office/word/2010/wordprocessingInk" xmlns:wps="http://schemas.microsoft.com/office/word/2010/wordprocessingShape" xmlns:a14="http://schemas.microsoft.com/office/drawing/2010/main" val="0"/>
                         </a:ext>
                       </a:extLst>
                     </a:blip>
@@ -5061,7 +5061,7 @@
                     <a:blip r:embed="rId36">
                       <a:extLst>
                         <a:ext uri="{28A0092B-C50C-407E-A947-70E740481C1C}">
-                          <a14:useLocalDpi xmlns:a14="http://schemas.microsoft.com/office/drawing/2010/main" xmlns:wps="http://schemas.microsoft.com/office/word/2010/wordprocessingShape" xmlns:wpi="http://schemas.microsoft.com/office/word/2010/wordprocessingInk" xmlns:wpg="http://schemas.microsoft.com/office/word/2010/wordprocessingGroup" xmlns:w16se="http://schemas.microsoft.com/office/word/2015/wordml/symex" xmlns:w15="http://schemas.microsoft.com/office/word/2012/wordml" xmlns:w14="http://schemas.microsoft.com/office/word/2010/wordml" xmlns:w="http://schemas.openxmlformats.org/wordprocessingml/2006/main" xmlns:w10="urn:schemas-microsoft-com:office:word" xmlns:wp14="http://schemas.microsoft.com/office/word/2010/wordprocessingDrawing" xmlns:v="urn:schemas-microsoft-com:vml" xmlns:o="urn:schemas-microsoft-com:office:office" xmlns:mc="http://schemas.openxmlformats.org/markup-compatibility/2006" xmlns:cx1="http://schemas.microsoft.com/office/drawing/2015/9/8/chartex" xmlns:cx="http://schemas.microsoft.com/office/drawing/2014/chartex" xmlns:wpc="http://schemas.microsoft.com/office/word/2010/wordprocessingCanvas" xmlns="" val="0"/>
+                          <a14:useLocalDpi xmlns="" xmlns:wpc="http://schemas.microsoft.com/office/word/2010/wordprocessingCanvas" xmlns:cx="http://schemas.microsoft.com/office/drawing/2014/chartex" xmlns:cx1="http://schemas.microsoft.com/office/drawing/2015/9/8/chartex" xmlns:mc="http://schemas.openxmlformats.org/markup-compatibility/2006" xmlns:o="urn:schemas-microsoft-com:office:office" xmlns:v="urn:schemas-microsoft-com:vml" xmlns:wp14="http://schemas.microsoft.com/office/word/2010/wordprocessingDrawing" xmlns:w10="urn:schemas-microsoft-com:office:word" xmlns:w="http://schemas.openxmlformats.org/wordprocessingml/2006/main" xmlns:w14="http://schemas.microsoft.com/office/word/2010/wordml" xmlns:w15="http://schemas.microsoft.com/office/word/2012/wordml" xmlns:w16se="http://schemas.microsoft.com/office/word/2015/wordml/symex" xmlns:wpg="http://schemas.microsoft.com/office/word/2010/wordprocessingGroup" xmlns:wpi="http://schemas.microsoft.com/office/word/2010/wordprocessingInk" xmlns:wps="http://schemas.microsoft.com/office/word/2010/wordprocessingShape" xmlns:a14="http://schemas.microsoft.com/office/drawing/2010/main" val="0"/>
                         </a:ext>
                       </a:extLst>
                     </a:blip>
@@ -5128,7 +5128,7 @@
                     <a:blip r:embed="rId37">
                       <a:extLst>
                         <a:ext uri="{28A0092B-C50C-407E-A947-70E740481C1C}">
-                          <a14:useLocalDpi xmlns:a14="http://schemas.microsoft.com/office/drawing/2010/main" xmlns:wps="http://schemas.microsoft.com/office/word/2010/wordprocessingShape" xmlns:wpi="http://schemas.microsoft.com/office/word/2010/wordprocessingInk" xmlns:wpg="http://schemas.microsoft.com/office/word/2010/wordprocessingGroup" xmlns:w16se="http://schemas.microsoft.com/office/word/2015/wordml/symex" xmlns:w15="http://schemas.microsoft.com/office/word/2012/wordml" xmlns:w14="http://schemas.microsoft.com/office/word/2010/wordml" xmlns:w="http://schemas.openxmlformats.org/wordprocessingml/2006/main" xmlns:w10="urn:schemas-microsoft-com:office:word" xmlns:wp14="http://schemas.microsoft.com/office/word/2010/wordprocessingDrawing" xmlns:v="urn:schemas-microsoft-com:vml" xmlns:o="urn:schemas-microsoft-com:office:office" xmlns:mc="http://schemas.openxmlformats.org/markup-compatibility/2006" xmlns:cx1="http://schemas.microsoft.com/office/drawing/2015/9/8/chartex" xmlns:cx="http://schemas.microsoft.com/office/drawing/2014/chartex" xmlns:wpc="http://schemas.microsoft.com/office/word/2010/wordprocessingCanvas" xmlns="" val="0"/>
+                          <a14:useLocalDpi xmlns="" xmlns:wpc="http://schemas.microsoft.com/office/word/2010/wordprocessingCanvas" xmlns:cx="http://schemas.microsoft.com/office/drawing/2014/chartex" xmlns:cx1="http://schemas.microsoft.com/office/drawing/2015/9/8/chartex" xmlns:mc="http://schemas.openxmlformats.org/markup-compatibility/2006" xmlns:o="urn:schemas-microsoft-com:office:office" xmlns:v="urn:schemas-microsoft-com:vml" xmlns:wp14="http://schemas.microsoft.com/office/word/2010/wordprocessingDrawing" xmlns:w10="urn:schemas-microsoft-com:office:word" xmlns:w="http://schemas.openxmlformats.org/wordprocessingml/2006/main" xmlns:w14="http://schemas.microsoft.com/office/word/2010/wordml" xmlns:w15="http://schemas.microsoft.com/office/word/2012/wordml" xmlns:w16se="http://schemas.microsoft.com/office/word/2015/wordml/symex" xmlns:wpg="http://schemas.microsoft.com/office/word/2010/wordprocessingGroup" xmlns:wpi="http://schemas.microsoft.com/office/word/2010/wordprocessingInk" xmlns:wps="http://schemas.microsoft.com/office/word/2010/wordprocessingShape" xmlns:a14="http://schemas.microsoft.com/office/drawing/2010/main" val="0"/>
                         </a:ext>
                       </a:extLst>
                     </a:blip>
@@ -5194,7 +5194,7 @@
                     <a:blip r:embed="rId38">
                       <a:extLst>
                         <a:ext uri="{28A0092B-C50C-407E-A947-70E740481C1C}">
-                          <a14:useLocalDpi xmlns:a14="http://schemas.microsoft.com/office/drawing/2010/main" xmlns:wps="http://schemas.microsoft.com/office/word/2010/wordprocessingShape" xmlns:wpi="http://schemas.microsoft.com/office/word/2010/wordprocessingInk" xmlns:wpg="http://schemas.microsoft.com/office/word/2010/wordprocessingGroup" xmlns:w16se="http://schemas.microsoft.com/office/word/2015/wordml/symex" xmlns:w15="http://schemas.microsoft.com/office/word/2012/wordml" xmlns:w14="http://schemas.microsoft.com/office/word/2010/wordml" xmlns:w="http://schemas.openxmlformats.org/wordprocessingml/2006/main" xmlns:w10="urn:schemas-microsoft-com:office:word" xmlns:wp14="http://schemas.microsoft.com/office/word/2010/wordprocessingDrawing" xmlns:v="urn:schemas-microsoft-com:vml" xmlns:o="urn:schemas-microsoft-com:office:office" xmlns:mc="http://schemas.openxmlformats.org/markup-compatibility/2006" xmlns:cx1="http://schemas.microsoft.com/office/drawing/2015/9/8/chartex" xmlns:cx="http://schemas.microsoft.com/office/drawing/2014/chartex" xmlns:wpc="http://schemas.microsoft.com/office/word/2010/wordprocessingCanvas" xmlns="" val="0"/>
+                          <a14:useLocalDpi xmlns="" xmlns:wpc="http://schemas.microsoft.com/office/word/2010/wordprocessingCanvas" xmlns:cx="http://schemas.microsoft.com/office/drawing/2014/chartex" xmlns:cx1="http://schemas.microsoft.com/office/drawing/2015/9/8/chartex" xmlns:mc="http://schemas.openxmlformats.org/markup-compatibility/2006" xmlns:o="urn:schemas-microsoft-com:office:office" xmlns:v="urn:schemas-microsoft-com:vml" xmlns:wp14="http://schemas.microsoft.com/office/word/2010/wordprocessingDrawing" xmlns:w10="urn:schemas-microsoft-com:office:word" xmlns:w="http://schemas.openxmlformats.org/wordprocessingml/2006/main" xmlns:w14="http://schemas.microsoft.com/office/word/2010/wordml" xmlns:w15="http://schemas.microsoft.com/office/word/2012/wordml" xmlns:w16se="http://schemas.microsoft.com/office/word/2015/wordml/symex" xmlns:wpg="http://schemas.microsoft.com/office/word/2010/wordprocessingGroup" xmlns:wpi="http://schemas.microsoft.com/office/word/2010/wordprocessingInk" xmlns:wps="http://schemas.microsoft.com/office/word/2010/wordprocessingShape" xmlns:a14="http://schemas.microsoft.com/office/drawing/2010/main" val="0"/>
                         </a:ext>
                       </a:extLst>
                     </a:blip>
@@ -5338,7 +5338,7 @@
                     <a:blip r:embed="rId42">
                       <a:extLst>
                         <a:ext uri="{28A0092B-C50C-407E-A947-70E740481C1C}">
-                          <a14:useLocalDpi xmlns:a14="http://schemas.microsoft.com/office/drawing/2010/main" xmlns:wps="http://schemas.microsoft.com/office/word/2010/wordprocessingShape" xmlns:wpi="http://schemas.microsoft.com/office/word/2010/wordprocessingInk" xmlns:wpg="http://schemas.microsoft.com/office/word/2010/wordprocessingGroup" xmlns:w16se="http://schemas.microsoft.com/office/word/2015/wordml/symex" xmlns:w15="http://schemas.microsoft.com/office/word/2012/wordml" xmlns:w14="http://schemas.microsoft.com/office/word/2010/wordml" xmlns:w="http://schemas.openxmlformats.org/wordprocessingml/2006/main" xmlns:w10="urn:schemas-microsoft-com:office:word" xmlns:wp14="http://schemas.microsoft.com/office/word/2010/wordprocessingDrawing" xmlns:v="urn:schemas-microsoft-com:vml" xmlns:o="urn:schemas-microsoft-com:office:office" xmlns:mc="http://schemas.openxmlformats.org/markup-compatibility/2006" xmlns:cx1="http://schemas.microsoft.com/office/drawing/2015/9/8/chartex" xmlns:cx="http://schemas.microsoft.com/office/drawing/2014/chartex" xmlns:wpc="http://schemas.microsoft.com/office/word/2010/wordprocessingCanvas" xmlns="" val="0"/>
+                          <a14:useLocalDpi xmlns="" xmlns:wpc="http://schemas.microsoft.com/office/word/2010/wordprocessingCanvas" xmlns:cx="http://schemas.microsoft.com/office/drawing/2014/chartex" xmlns:cx1="http://schemas.microsoft.com/office/drawing/2015/9/8/chartex" xmlns:mc="http://schemas.openxmlformats.org/markup-compatibility/2006" xmlns:o="urn:schemas-microsoft-com:office:office" xmlns:v="urn:schemas-microsoft-com:vml" xmlns:wp14="http://schemas.microsoft.com/office/word/2010/wordprocessingDrawing" xmlns:w10="urn:schemas-microsoft-com:office:word" xmlns:w="http://schemas.openxmlformats.org/wordprocessingml/2006/main" xmlns:w14="http://schemas.microsoft.com/office/word/2010/wordml" xmlns:w15="http://schemas.microsoft.com/office/word/2012/wordml" xmlns:w16se="http://schemas.microsoft.com/office/word/2015/wordml/symex" xmlns:wpg="http://schemas.microsoft.com/office/word/2010/wordprocessingGroup" xmlns:wpi="http://schemas.microsoft.com/office/word/2010/wordprocessingInk" xmlns:wps="http://schemas.microsoft.com/office/word/2010/wordprocessingShape" xmlns:a14="http://schemas.microsoft.com/office/drawing/2010/main" val="0"/>
                         </a:ext>
                       </a:extLst>
                     </a:blip>
@@ -5557,7 +5557,7 @@
                     <a:blip r:embed="rId44">
                       <a:extLst>
                         <a:ext uri="{28A0092B-C50C-407E-A947-70E740481C1C}">
-                          <a14:useLocalDpi xmlns:a14="http://schemas.microsoft.com/office/drawing/2010/main" xmlns:wps="http://schemas.microsoft.com/office/word/2010/wordprocessingShape" xmlns:wpi="http://schemas.microsoft.com/office/word/2010/wordprocessingInk" xmlns:wpg="http://schemas.microsoft.com/office/word/2010/wordprocessingGroup" xmlns:w16se="http://schemas.microsoft.com/office/word/2015/wordml/symex" xmlns:w15="http://schemas.microsoft.com/office/word/2012/wordml" xmlns:w14="http://schemas.microsoft.com/office/word/2010/wordml" xmlns:w="http://schemas.openxmlformats.org/wordprocessingml/2006/main" xmlns:w10="urn:schemas-microsoft-com:office:word" xmlns:wp14="http://schemas.microsoft.com/office/word/2010/wordprocessingDrawing" xmlns:v="urn:schemas-microsoft-com:vml" xmlns:o="urn:schemas-microsoft-com:office:office" xmlns:mc="http://schemas.openxmlformats.org/markup-compatibility/2006" xmlns:cx1="http://schemas.microsoft.com/office/drawing/2015/9/8/chartex" xmlns:cx="http://schemas.microsoft.com/office/drawing/2014/chartex" xmlns:wpc="http://schemas.microsoft.com/office/word/2010/wordprocessingCanvas" xmlns="" val="0"/>
+                          <a14:useLocalDpi xmlns="" xmlns:wpc="http://schemas.microsoft.com/office/word/2010/wordprocessingCanvas" xmlns:cx="http://schemas.microsoft.com/office/drawing/2014/chartex" xmlns:cx1="http://schemas.microsoft.com/office/drawing/2015/9/8/chartex" xmlns:mc="http://schemas.openxmlformats.org/markup-compatibility/2006" xmlns:o="urn:schemas-microsoft-com:office:office" xmlns:v="urn:schemas-microsoft-com:vml" xmlns:wp14="http://schemas.microsoft.com/office/word/2010/wordprocessingDrawing" xmlns:w10="urn:schemas-microsoft-com:office:word" xmlns:w="http://schemas.openxmlformats.org/wordprocessingml/2006/main" xmlns:w14="http://schemas.microsoft.com/office/word/2010/wordml" xmlns:w15="http://schemas.microsoft.com/office/word/2012/wordml" xmlns:w16se="http://schemas.microsoft.com/office/word/2015/wordml/symex" xmlns:wpg="http://schemas.microsoft.com/office/word/2010/wordprocessingGroup" xmlns:wpi="http://schemas.microsoft.com/office/word/2010/wordprocessingInk" xmlns:wps="http://schemas.microsoft.com/office/word/2010/wordprocessingShape" xmlns:a14="http://schemas.microsoft.com/office/drawing/2010/main" val="0"/>
                         </a:ext>
                       </a:extLst>
                     </a:blip>
@@ -5640,7 +5640,7 @@
                     <a:blip r:embed="rId45">
                       <a:extLst>
                         <a:ext uri="{28A0092B-C50C-407E-A947-70E740481C1C}">
-                          <a14:useLocalDpi xmlns:a14="http://schemas.microsoft.com/office/drawing/2010/main" xmlns:wps="http://schemas.microsoft.com/office/word/2010/wordprocessingShape" xmlns:wpi="http://schemas.microsoft.com/office/word/2010/wordprocessingInk" xmlns:wpg="http://schemas.microsoft.com/office/word/2010/wordprocessingGroup" xmlns:w16se="http://schemas.microsoft.com/office/word/2015/wordml/symex" xmlns:w15="http://schemas.microsoft.com/office/word/2012/wordml" xmlns:w14="http://schemas.microsoft.com/office/word/2010/wordml" xmlns:w="http://schemas.openxmlformats.org/wordprocessingml/2006/main" xmlns:w10="urn:schemas-microsoft-com:office:word" xmlns:wp14="http://schemas.microsoft.com/office/word/2010/wordprocessingDrawing" xmlns:v="urn:schemas-microsoft-com:vml" xmlns:o="urn:schemas-microsoft-com:office:office" xmlns:mc="http://schemas.openxmlformats.org/markup-compatibility/2006" xmlns:cx1="http://schemas.microsoft.com/office/drawing/2015/9/8/chartex" xmlns:cx="http://schemas.microsoft.com/office/drawing/2014/chartex" xmlns:wpc="http://schemas.microsoft.com/office/word/2010/wordprocessingCanvas" xmlns="" val="0"/>
+                          <a14:useLocalDpi xmlns="" xmlns:wpc="http://schemas.microsoft.com/office/word/2010/wordprocessingCanvas" xmlns:cx="http://schemas.microsoft.com/office/drawing/2014/chartex" xmlns:cx1="http://schemas.microsoft.com/office/drawing/2015/9/8/chartex" xmlns:mc="http://schemas.openxmlformats.org/markup-compatibility/2006" xmlns:o="urn:schemas-microsoft-com:office:office" xmlns:v="urn:schemas-microsoft-com:vml" xmlns:wp14="http://schemas.microsoft.com/office/word/2010/wordprocessingDrawing" xmlns:w10="urn:schemas-microsoft-com:office:word" xmlns:w="http://schemas.openxmlformats.org/wordprocessingml/2006/main" xmlns:w14="http://schemas.microsoft.com/office/word/2010/wordml" xmlns:w15="http://schemas.microsoft.com/office/word/2012/wordml" xmlns:w16se="http://schemas.microsoft.com/office/word/2015/wordml/symex" xmlns:wpg="http://schemas.microsoft.com/office/word/2010/wordprocessingGroup" xmlns:wpi="http://schemas.microsoft.com/office/word/2010/wordprocessingInk" xmlns:wps="http://schemas.microsoft.com/office/word/2010/wordprocessingShape" xmlns:a14="http://schemas.microsoft.com/office/drawing/2010/main" val="0"/>
                         </a:ext>
                       </a:extLst>
                     </a:blip>
@@ -5756,7 +5756,7 @@
                     <a:blip r:embed="rId48">
                       <a:extLst>
                         <a:ext uri="{28A0092B-C50C-407E-A947-70E740481C1C}">
-                          <a14:useLocalDpi xmlns:a14="http://schemas.microsoft.com/office/drawing/2010/main" xmlns:wps="http://schemas.microsoft.com/office/word/2010/wordprocessingShape" xmlns:wpi="http://schemas.microsoft.com/office/word/2010/wordprocessingInk" xmlns:wpg="http://schemas.microsoft.com/office/word/2010/wordprocessingGroup" xmlns:w16se="http://schemas.microsoft.com/office/word/2015/wordml/symex" xmlns:w15="http://schemas.microsoft.com/office/word/2012/wordml" xmlns:w14="http://schemas.microsoft.com/office/word/2010/wordml" xmlns:w="http://schemas.openxmlformats.org/wordprocessingml/2006/main" xmlns:w10="urn:schemas-microsoft-com:office:word" xmlns:wp14="http://schemas.microsoft.com/office/word/2010/wordprocessingDrawing" xmlns:v="urn:schemas-microsoft-com:vml" xmlns:o="urn:schemas-microsoft-com:office:office" xmlns:mc="http://schemas.openxmlformats.org/markup-compatibility/2006" xmlns:cx1="http://schemas.microsoft.com/office/drawing/2015/9/8/chartex" xmlns:cx="http://schemas.microsoft.com/office/drawing/2014/chartex" xmlns:wpc="http://schemas.microsoft.com/office/word/2010/wordprocessingCanvas" xmlns="" val="0"/>
+                          <a14:useLocalDpi xmlns="" xmlns:wpc="http://schemas.microsoft.com/office/word/2010/wordprocessingCanvas" xmlns:cx="http://schemas.microsoft.com/office/drawing/2014/chartex" xmlns:cx1="http://schemas.microsoft.com/office/drawing/2015/9/8/chartex" xmlns:mc="http://schemas.openxmlformats.org/markup-compatibility/2006" xmlns:o="urn:schemas-microsoft-com:office:office" xmlns:v="urn:schemas-microsoft-com:vml" xmlns:wp14="http://schemas.microsoft.com/office/word/2010/wordprocessingDrawing" xmlns:w10="urn:schemas-microsoft-com:office:word" xmlns:w="http://schemas.openxmlformats.org/wordprocessingml/2006/main" xmlns:w14="http://schemas.microsoft.com/office/word/2010/wordml" xmlns:w15="http://schemas.microsoft.com/office/word/2012/wordml" xmlns:w16se="http://schemas.microsoft.com/office/word/2015/wordml/symex" xmlns:wpg="http://schemas.microsoft.com/office/word/2010/wordprocessingGroup" xmlns:wpi="http://schemas.microsoft.com/office/word/2010/wordprocessingInk" xmlns:wps="http://schemas.microsoft.com/office/word/2010/wordprocessingShape" xmlns:a14="http://schemas.microsoft.com/office/drawing/2010/main" val="0"/>
                         </a:ext>
                       </a:extLst>
                     </a:blip>
@@ -5813,7 +5813,7 @@
                     <a:blip r:embed="rId49">
                       <a:extLst>
                         <a:ext uri="{28A0092B-C50C-407E-A947-70E740481C1C}">
-                          <a14:useLocalDpi xmlns:a14="http://schemas.microsoft.com/office/drawing/2010/main" xmlns:wps="http://schemas.microsoft.com/office/word/2010/wordprocessingShape" xmlns:wpi="http://schemas.microsoft.com/office/word/2010/wordprocessingInk" xmlns:wpg="http://schemas.microsoft.com/office/word/2010/wordprocessingGroup" xmlns:w16se="http://schemas.microsoft.com/office/word/2015/wordml/symex" xmlns:w15="http://schemas.microsoft.com/office/word/2012/wordml" xmlns:w14="http://schemas.microsoft.com/office/word/2010/wordml" xmlns:w="http://schemas.openxmlformats.org/wordprocessingml/2006/main" xmlns:w10="urn:schemas-microsoft-com:office:word" xmlns:wp14="http://schemas.microsoft.com/office/word/2010/wordprocessingDrawing" xmlns:v="urn:schemas-microsoft-com:vml" xmlns:o="urn:schemas-microsoft-com:office:office" xmlns:mc="http://schemas.openxmlformats.org/markup-compatibility/2006" xmlns:cx1="http://schemas.microsoft.com/office/drawing/2015/9/8/chartex" xmlns:cx="http://schemas.microsoft.com/office/drawing/2014/chartex" xmlns:wpc="http://schemas.microsoft.com/office/word/2010/wordprocessingCanvas" xmlns="" val="0"/>
+                          <a14:useLocalDpi xmlns="" xmlns:wpc="http://schemas.microsoft.com/office/word/2010/wordprocessingCanvas" xmlns:cx="http://schemas.microsoft.com/office/drawing/2014/chartex" xmlns:cx1="http://schemas.microsoft.com/office/drawing/2015/9/8/chartex" xmlns:mc="http://schemas.openxmlformats.org/markup-compatibility/2006" xmlns:o="urn:schemas-microsoft-com:office:office" xmlns:v="urn:schemas-microsoft-com:vml" xmlns:wp14="http://schemas.microsoft.com/office/word/2010/wordprocessingDrawing" xmlns:w10="urn:schemas-microsoft-com:office:word" xmlns:w="http://schemas.openxmlformats.org/wordprocessingml/2006/main" xmlns:w14="http://schemas.microsoft.com/office/word/2010/wordml" xmlns:w15="http://schemas.microsoft.com/office/word/2012/wordml" xmlns:w16se="http://schemas.microsoft.com/office/word/2015/wordml/symex" xmlns:wpg="http://schemas.microsoft.com/office/word/2010/wordprocessingGroup" xmlns:wpi="http://schemas.microsoft.com/office/word/2010/wordprocessingInk" xmlns:wps="http://schemas.microsoft.com/office/word/2010/wordprocessingShape" xmlns:a14="http://schemas.microsoft.com/office/drawing/2010/main" val="0"/>
                         </a:ext>
                       </a:extLst>
                     </a:blip>
@@ -5924,7 +5924,7 @@
                     <a:blip r:embed="rId50">
                       <a:extLst>
                         <a:ext uri="{28A0092B-C50C-407E-A947-70E740481C1C}">
-                          <a14:useLocalDpi xmlns:a14="http://schemas.microsoft.com/office/drawing/2010/main" xmlns:wps="http://schemas.microsoft.com/office/word/2010/wordprocessingShape" xmlns:wpi="http://schemas.microsoft.com/office/word/2010/wordprocessingInk" xmlns:wpg="http://schemas.microsoft.com/office/word/2010/wordprocessingGroup" xmlns:w16se="http://schemas.microsoft.com/office/word/2015/wordml/symex" xmlns:w15="http://schemas.microsoft.com/office/word/2012/wordml" xmlns:w14="http://schemas.microsoft.com/office/word/2010/wordml" xmlns:w="http://schemas.openxmlformats.org/wordprocessingml/2006/main" xmlns:w10="urn:schemas-microsoft-com:office:word" xmlns:wp14="http://schemas.microsoft.com/office/word/2010/wordprocessingDrawing" xmlns:v="urn:schemas-microsoft-com:vml" xmlns:o="urn:schemas-microsoft-com:office:office" xmlns:mc="http://schemas.openxmlformats.org/markup-compatibility/2006" xmlns:cx1="http://schemas.microsoft.com/office/drawing/2015/9/8/chartex" xmlns:cx="http://schemas.microsoft.com/office/drawing/2014/chartex" xmlns:wpc="http://schemas.microsoft.com/office/word/2010/wordprocessingCanvas" xmlns="" val="0"/>
+                          <a14:useLocalDpi xmlns="" xmlns:wpc="http://schemas.microsoft.com/office/word/2010/wordprocessingCanvas" xmlns:cx="http://schemas.microsoft.com/office/drawing/2014/chartex" xmlns:cx1="http://schemas.microsoft.com/office/drawing/2015/9/8/chartex" xmlns:mc="http://schemas.openxmlformats.org/markup-compatibility/2006" xmlns:o="urn:schemas-microsoft-com:office:office" xmlns:v="urn:schemas-microsoft-com:vml" xmlns:wp14="http://schemas.microsoft.com/office/word/2010/wordprocessingDrawing" xmlns:w10="urn:schemas-microsoft-com:office:word" xmlns:w="http://schemas.openxmlformats.org/wordprocessingml/2006/main" xmlns:w14="http://schemas.microsoft.com/office/word/2010/wordml" xmlns:w15="http://schemas.microsoft.com/office/word/2012/wordml" xmlns:w16se="http://schemas.microsoft.com/office/word/2015/wordml/symex" xmlns:wpg="http://schemas.microsoft.com/office/word/2010/wordprocessingGroup" xmlns:wpi="http://schemas.microsoft.com/office/word/2010/wordprocessingInk" xmlns:wps="http://schemas.microsoft.com/office/word/2010/wordprocessingShape" xmlns:a14="http://schemas.microsoft.com/office/drawing/2010/main" val="0"/>
                         </a:ext>
                       </a:extLst>
                     </a:blip>
@@ -6240,7 +6240,7 @@
                     <a:blip r:embed="rId68">
                       <a:extLst>
                         <a:ext uri="{28A0092B-C50C-407E-A947-70E740481C1C}">
-                          <a14:useLocalDpi xmlns:a14="http://schemas.microsoft.com/office/drawing/2010/main" xmlns:wps="http://schemas.microsoft.com/office/word/2010/wordprocessingShape" xmlns:wpi="http://schemas.microsoft.com/office/word/2010/wordprocessingInk" xmlns:wpg="http://schemas.microsoft.com/office/word/2010/wordprocessingGroup" xmlns:w16se="http://schemas.microsoft.com/office/word/2015/wordml/symex" xmlns:w15="http://schemas.microsoft.com/office/word/2012/wordml" xmlns:w14="http://schemas.microsoft.com/office/word/2010/wordml" xmlns:w="http://schemas.openxmlformats.org/wordprocessingml/2006/main" xmlns:w10="urn:schemas-microsoft-com:office:word" xmlns:wp14="http://schemas.microsoft.com/office/word/2010/wordprocessingDrawing" xmlns:v="urn:schemas-microsoft-com:vml" xmlns:o="urn:schemas-microsoft-com:office:office" xmlns:mc="http://schemas.openxmlformats.org/markup-compatibility/2006" xmlns:cx1="http://schemas.microsoft.com/office/drawing/2015/9/8/chartex" xmlns:cx="http://schemas.microsoft.com/office/drawing/2014/chartex" xmlns:wpc="http://schemas.microsoft.com/office/word/2010/wordprocessingCanvas" xmlns="" val="0"/>
+                          <a14:useLocalDpi xmlns="" xmlns:wpc="http://schemas.microsoft.com/office/word/2010/wordprocessingCanvas" xmlns:cx="http://schemas.microsoft.com/office/drawing/2014/chartex" xmlns:cx1="http://schemas.microsoft.com/office/drawing/2015/9/8/chartex" xmlns:mc="http://schemas.openxmlformats.org/markup-compatibility/2006" xmlns:o="urn:schemas-microsoft-com:office:office" xmlns:v="urn:schemas-microsoft-com:vml" xmlns:wp14="http://schemas.microsoft.com/office/word/2010/wordprocessingDrawing" xmlns:w10="urn:schemas-microsoft-com:office:word" xmlns:w="http://schemas.openxmlformats.org/wordprocessingml/2006/main" xmlns:w14="http://schemas.microsoft.com/office/word/2010/wordml" xmlns:w15="http://schemas.microsoft.com/office/word/2012/wordml" xmlns:w16se="http://schemas.microsoft.com/office/word/2015/wordml/symex" xmlns:wpg="http://schemas.microsoft.com/office/word/2010/wordprocessingGroup" xmlns:wpi="http://schemas.microsoft.com/office/word/2010/wordprocessingInk" xmlns:wps="http://schemas.microsoft.com/office/word/2010/wordprocessingShape" xmlns:a14="http://schemas.microsoft.com/office/drawing/2010/main" val="0"/>
                         </a:ext>
                       </a:extLst>
                     </a:blip>
@@ -9842,7 +9842,7 @@
                     <a:blip r:embed="rId97">
                       <a:extLst>
                         <a:ext uri="{28A0092B-C50C-407E-A947-70E740481C1C}">
-                          <a14:useLocalDpi xmlns:a14="http://schemas.microsoft.com/office/drawing/2010/main" xmlns:wps="http://schemas.microsoft.com/office/word/2010/wordprocessingShape" xmlns:wpi="http://schemas.microsoft.com/office/word/2010/wordprocessingInk" xmlns:wpg="http://schemas.microsoft.com/office/word/2010/wordprocessingGroup" xmlns:w16se="http://schemas.microsoft.com/office/word/2015/wordml/symex" xmlns:w15="http://schemas.microsoft.com/office/word/2012/wordml" xmlns:w14="http://schemas.microsoft.com/office/word/2010/wordml" xmlns:w="http://schemas.openxmlformats.org/wordprocessingml/2006/main" xmlns:w10="urn:schemas-microsoft-com:office:word" xmlns:wp14="http://schemas.microsoft.com/office/word/2010/wordprocessingDrawing" xmlns:v="urn:schemas-microsoft-com:vml" xmlns:o="urn:schemas-microsoft-com:office:office" xmlns:mc="http://schemas.openxmlformats.org/markup-compatibility/2006" xmlns:cx1="http://schemas.microsoft.com/office/drawing/2015/9/8/chartex" xmlns:cx="http://schemas.microsoft.com/office/drawing/2014/chartex" xmlns:wpc="http://schemas.microsoft.com/office/word/2010/wordprocessingCanvas" xmlns="" val="0"/>
+                          <a14:useLocalDpi xmlns="" xmlns:wpc="http://schemas.microsoft.com/office/word/2010/wordprocessingCanvas" xmlns:cx="http://schemas.microsoft.com/office/drawing/2014/chartex" xmlns:cx1="http://schemas.microsoft.com/office/drawing/2015/9/8/chartex" xmlns:mc="http://schemas.openxmlformats.org/markup-compatibility/2006" xmlns:o="urn:schemas-microsoft-com:office:office" xmlns:v="urn:schemas-microsoft-com:vml" xmlns:wp14="http://schemas.microsoft.com/office/word/2010/wordprocessingDrawing" xmlns:w10="urn:schemas-microsoft-com:office:word" xmlns:w="http://schemas.openxmlformats.org/wordprocessingml/2006/main" xmlns:w14="http://schemas.microsoft.com/office/word/2010/wordml" xmlns:w15="http://schemas.microsoft.com/office/word/2012/wordml" xmlns:w16se="http://schemas.microsoft.com/office/word/2015/wordml/symex" xmlns:wpg="http://schemas.microsoft.com/office/word/2010/wordprocessingGroup" xmlns:wpi="http://schemas.microsoft.com/office/word/2010/wordprocessingInk" xmlns:wps="http://schemas.microsoft.com/office/word/2010/wordprocessingShape" xmlns:a14="http://schemas.microsoft.com/office/drawing/2010/main" val="0"/>
                         </a:ext>
                       </a:extLst>
                     </a:blip>
@@ -10880,7 +10880,7 @@
                     <a:blip r:embed="rId100">
                       <a:extLst>
                         <a:ext uri="{28A0092B-C50C-407E-A947-70E740481C1C}">
-                          <a14:useLocalDpi xmlns:a14="http://schemas.microsoft.com/office/drawing/2010/main" xmlns:wps="http://schemas.microsoft.com/office/word/2010/wordprocessingShape" xmlns:wpi="http://schemas.microsoft.com/office/word/2010/wordprocessingInk" xmlns:wpg="http://schemas.microsoft.com/office/word/2010/wordprocessingGroup" xmlns:w16se="http://schemas.microsoft.com/office/word/2015/wordml/symex" xmlns:w15="http://schemas.microsoft.com/office/word/2012/wordml" xmlns:w14="http://schemas.microsoft.com/office/word/2010/wordml" xmlns:w="http://schemas.openxmlformats.org/wordprocessingml/2006/main" xmlns:w10="urn:schemas-microsoft-com:office:word" xmlns:wp14="http://schemas.microsoft.com/office/word/2010/wordprocessingDrawing" xmlns:v="urn:schemas-microsoft-com:vml" xmlns:o="urn:schemas-microsoft-com:office:office" xmlns:mc="http://schemas.openxmlformats.org/markup-compatibility/2006" xmlns:cx1="http://schemas.microsoft.com/office/drawing/2015/9/8/chartex" xmlns:cx="http://schemas.microsoft.com/office/drawing/2014/chartex" xmlns:wpc="http://schemas.microsoft.com/office/word/2010/wordprocessingCanvas" xmlns="" val="0"/>
+                          <a14:useLocalDpi xmlns="" xmlns:wpc="http://schemas.microsoft.com/office/word/2010/wordprocessingCanvas" xmlns:cx="http://schemas.microsoft.com/office/drawing/2014/chartex" xmlns:cx1="http://schemas.microsoft.com/office/drawing/2015/9/8/chartex" xmlns:mc="http://schemas.openxmlformats.org/markup-compatibility/2006" xmlns:o="urn:schemas-microsoft-com:office:office" xmlns:v="urn:schemas-microsoft-com:vml" xmlns:wp14="http://schemas.microsoft.com/office/word/2010/wordprocessingDrawing" xmlns:w10="urn:schemas-microsoft-com:office:word" xmlns:w="http://schemas.openxmlformats.org/wordprocessingml/2006/main" xmlns:w14="http://schemas.microsoft.com/office/word/2010/wordml" xmlns:w15="http://schemas.microsoft.com/office/word/2012/wordml" xmlns:w16se="http://schemas.microsoft.com/office/word/2015/wordml/symex" xmlns:wpg="http://schemas.microsoft.com/office/word/2010/wordprocessingGroup" xmlns:wpi="http://schemas.microsoft.com/office/word/2010/wordprocessingInk" xmlns:wps="http://schemas.microsoft.com/office/word/2010/wordprocessingShape" xmlns:a14="http://schemas.microsoft.com/office/drawing/2010/main" val="0"/>
                         </a:ext>
                       </a:extLst>
                     </a:blip>
@@ -11359,7 +11359,7 @@
                     <a:blip r:embed="rId101">
                       <a:extLst>
                         <a:ext uri="{28A0092B-C50C-407E-A947-70E740481C1C}">
-                          <a14:useLocalDpi xmlns:a14="http://schemas.microsoft.com/office/drawing/2010/main" xmlns:wps="http://schemas.microsoft.com/office/word/2010/wordprocessingShape" xmlns:wpi="http://schemas.microsoft.com/office/word/2010/wordprocessingInk" xmlns:wpg="http://schemas.microsoft.com/office/word/2010/wordprocessingGroup" xmlns:w16se="http://schemas.microsoft.com/office/word/2015/wordml/symex" xmlns:w15="http://schemas.microsoft.com/office/word/2012/wordml" xmlns:w14="http://schemas.microsoft.com/office/word/2010/wordml" xmlns:w="http://schemas.openxmlformats.org/wordprocessingml/2006/main" xmlns:w10="urn:schemas-microsoft-com:office:word" xmlns:wp14="http://schemas.microsoft.com/office/word/2010/wordprocessingDrawing" xmlns:v="urn:schemas-microsoft-com:vml" xmlns:o="urn:schemas-microsoft-com:office:office" xmlns:mc="http://schemas.openxmlformats.org/markup-compatibility/2006" xmlns:cx1="http://schemas.microsoft.com/office/drawing/2015/9/8/chartex" xmlns:cx="http://schemas.microsoft.com/office/drawing/2014/chartex" xmlns:wpc="http://schemas.microsoft.com/office/word/2010/wordprocessingCanvas" xmlns="" val="0"/>
+                          <a14:useLocalDpi xmlns="" xmlns:wpc="http://schemas.microsoft.com/office/word/2010/wordprocessingCanvas" xmlns:cx="http://schemas.microsoft.com/office/drawing/2014/chartex" xmlns:cx1="http://schemas.microsoft.com/office/drawing/2015/9/8/chartex" xmlns:mc="http://schemas.openxmlformats.org/markup-compatibility/2006" xmlns:o="urn:schemas-microsoft-com:office:office" xmlns:v="urn:schemas-microsoft-com:vml" xmlns:wp14="http://schemas.microsoft.com/office/word/2010/wordprocessingDrawing" xmlns:w10="urn:schemas-microsoft-com:office:word" xmlns:w="http://schemas.openxmlformats.org/wordprocessingml/2006/main" xmlns:w14="http://schemas.microsoft.com/office/word/2010/wordml" xmlns:w15="http://schemas.microsoft.com/office/word/2012/wordml" xmlns:w16se="http://schemas.microsoft.com/office/word/2015/wordml/symex" xmlns:wpg="http://schemas.microsoft.com/office/word/2010/wordprocessingGroup" xmlns:wpi="http://schemas.microsoft.com/office/word/2010/wordprocessingInk" xmlns:wps="http://schemas.microsoft.com/office/word/2010/wordprocessingShape" xmlns:a14="http://schemas.microsoft.com/office/drawing/2010/main" val="0"/>
                         </a:ext>
                       </a:extLst>
                     </a:blip>
@@ -11424,6 +11424,3853 @@
     <w:p/>
     <w:p>
       <w:pPr>
+        <w:pStyle w:val="Balk2"/>
+        <w:numPr>
+          <w:ilvl w:val="0"/>
+          <w:numId w:val="13"/>
+        </w:numPr>
+      </w:pPr>
+      <w:proofErr w:type="spellStart"/>
+      <w:r>
+        <w:t>Andorid</w:t>
+      </w:r>
+      <w:proofErr w:type="spellEnd"/>
+      <w:r>
+        <w:t xml:space="preserve"> ile uygulamanın geliştirilmesi</w:t>
+      </w:r>
+    </w:p>
+    <w:p/>
+    <w:p>
+      <w:proofErr w:type="spellStart"/>
+      <w:r>
+        <w:t>Matlab</w:t>
+      </w:r>
+      <w:proofErr w:type="spellEnd"/>
+      <w:r>
+        <w:t xml:space="preserve"> geliştirme ortamında yaptığımız </w:t>
+      </w:r>
+      <w:proofErr w:type="spellStart"/>
+      <w:r>
+        <w:t>uygumanın</w:t>
+      </w:r>
+      <w:proofErr w:type="spellEnd"/>
+      <w:r>
+        <w:t xml:space="preserve"> benzerini </w:t>
+      </w:r>
+      <w:proofErr w:type="spellStart"/>
+      <w:r>
+        <w:t>clarifai</w:t>
+      </w:r>
+      <w:proofErr w:type="spellEnd"/>
+      <w:r>
+        <w:t xml:space="preserve"> </w:t>
+      </w:r>
+      <w:proofErr w:type="spellStart"/>
+      <w:r>
+        <w:t>apisini</w:t>
+      </w:r>
+      <w:proofErr w:type="spellEnd"/>
+      <w:r>
+        <w:t xml:space="preserve"> kullanarak geliştireceğiz </w:t>
+      </w:r>
+      <w:proofErr w:type="spellStart"/>
+      <w:r>
+        <w:t>android</w:t>
+      </w:r>
+      <w:proofErr w:type="spellEnd"/>
+      <w:r>
+        <w:t xml:space="preserve"> uygulamasının </w:t>
+      </w:r>
+      <w:proofErr w:type="gramStart"/>
+      <w:r>
+        <w:t>bir çok</w:t>
+      </w:r>
+      <w:proofErr w:type="gramEnd"/>
+      <w:r>
+        <w:t xml:space="preserve"> sınıfı </w:t>
+      </w:r>
+      <w:proofErr w:type="spellStart"/>
+      <w:r>
+        <w:t>clarifai</w:t>
+      </w:r>
+      <w:proofErr w:type="spellEnd"/>
+      <w:r>
+        <w:t xml:space="preserve"> </w:t>
+      </w:r>
+      <w:proofErr w:type="spellStart"/>
+      <w:r>
+        <w:t>neural</w:t>
+      </w:r>
+      <w:proofErr w:type="spellEnd"/>
+      <w:r>
+        <w:t xml:space="preserve"> network yapısı ile sağlandığından uygulama </w:t>
+      </w:r>
+      <w:proofErr w:type="spellStart"/>
+      <w:r>
+        <w:t>tarafaında</w:t>
+      </w:r>
+      <w:proofErr w:type="spellEnd"/>
+      <w:r>
+        <w:t xml:space="preserve"> sadece geliştirilmiş fonksiyon ve sınıfları kullanmak işlemimizi gerçekleştirmek için yeterli olacaktır. Geliştirdiğimiz uygulamada ise kameradan görüntü alarak </w:t>
+      </w:r>
+      <w:proofErr w:type="spellStart"/>
+      <w:r>
+        <w:t>clarifai</w:t>
+      </w:r>
+      <w:proofErr w:type="spellEnd"/>
+      <w:r>
+        <w:t xml:space="preserve"> </w:t>
+      </w:r>
+      <w:proofErr w:type="spellStart"/>
+      <w:r>
+        <w:t>apisine</w:t>
+      </w:r>
+      <w:proofErr w:type="spellEnd"/>
+      <w:r>
+        <w:t xml:space="preserve"> sorgu atacağız ve karşılığında objelerin etiketlerini </w:t>
+      </w:r>
+      <w:proofErr w:type="spellStart"/>
+      <w:r>
+        <w:t>alacız</w:t>
+      </w:r>
+      <w:proofErr w:type="spellEnd"/>
+      <w:r>
+        <w:t>.</w:t>
+      </w:r>
+    </w:p>
+    <w:p/>
+    <w:p>
+      <w:pPr>
+        <w:shd w:val="clear" w:color="auto" w:fill="2B2B2B"/>
+        <w:tabs>
+          <w:tab w:val="left" w:pos="916"/>
+          <w:tab w:val="left" w:pos="1832"/>
+          <w:tab w:val="left" w:pos="2748"/>
+          <w:tab w:val="left" w:pos="3664"/>
+          <w:tab w:val="left" w:pos="4580"/>
+          <w:tab w:val="left" w:pos="5496"/>
+          <w:tab w:val="left" w:pos="6412"/>
+          <w:tab w:val="left" w:pos="7328"/>
+          <w:tab w:val="left" w:pos="8244"/>
+          <w:tab w:val="left" w:pos="9160"/>
+          <w:tab w:val="left" w:pos="10076"/>
+          <w:tab w:val="left" w:pos="10992"/>
+          <w:tab w:val="left" w:pos="11908"/>
+          <w:tab w:val="left" w:pos="12824"/>
+          <w:tab w:val="left" w:pos="13740"/>
+          <w:tab w:val="left" w:pos="14656"/>
+        </w:tabs>
+        <w:spacing w:after="0" w:line="240" w:lineRule="auto"/>
+        <w:rPr>
+          <w:rFonts w:ascii="Courier New" w:eastAsia="Times New Roman" w:hAnsi="Courier New" w:cs="Courier New"/>
+          <w:color w:val="A9B7C6"/>
+          <w:sz w:val="20"/>
+          <w:szCs w:val="20"/>
+          <w:lang w:eastAsia="tr-TR"/>
+        </w:rPr>
+      </w:pPr>
+      <w:proofErr w:type="spellStart"/>
+      <w:r>
+        <w:rPr>
+          <w:rFonts w:ascii="Courier New" w:eastAsia="Times New Roman" w:hAnsi="Courier New" w:cs="Courier New"/>
+          <w:color w:val="CC7832"/>
+          <w:sz w:val="20"/>
+          <w:szCs w:val="20"/>
+          <w:lang w:eastAsia="tr-TR"/>
+        </w:rPr>
+        <w:t>new</w:t>
+      </w:r>
+      <w:proofErr w:type="spellEnd"/>
+      <w:r>
+        <w:rPr>
+          <w:rFonts w:ascii="Courier New" w:eastAsia="Times New Roman" w:hAnsi="Courier New" w:cs="Courier New"/>
+          <w:color w:val="CC7832"/>
+          <w:sz w:val="20"/>
+          <w:szCs w:val="20"/>
+          <w:lang w:eastAsia="tr-TR"/>
+        </w:rPr>
+        <w:t xml:space="preserve"> </w:t>
+      </w:r>
+      <w:proofErr w:type="spellStart"/>
+      <w:r>
+        <w:rPr>
+          <w:rFonts w:ascii="Courier New" w:eastAsia="Times New Roman" w:hAnsi="Courier New" w:cs="Courier New"/>
+          <w:color w:val="A9B7C6"/>
+          <w:sz w:val="20"/>
+          <w:szCs w:val="20"/>
+          <w:lang w:eastAsia="tr-TR"/>
+        </w:rPr>
+        <w:t>AsyncTask</w:t>
+      </w:r>
+      <w:proofErr w:type="spellEnd"/>
+      <w:r>
+        <w:rPr>
+          <w:rFonts w:ascii="Courier New" w:eastAsia="Times New Roman" w:hAnsi="Courier New" w:cs="Courier New"/>
+          <w:color w:val="A9B7C6"/>
+          <w:sz w:val="20"/>
+          <w:szCs w:val="20"/>
+          <w:lang w:eastAsia="tr-TR"/>
+        </w:rPr>
+        <w:t>&lt;</w:t>
+      </w:r>
+      <w:proofErr w:type="spellStart"/>
+      <w:r>
+        <w:rPr>
+          <w:rFonts w:ascii="Courier New" w:eastAsia="Times New Roman" w:hAnsi="Courier New" w:cs="Courier New"/>
+          <w:color w:val="A9B7C6"/>
+          <w:sz w:val="20"/>
+          <w:szCs w:val="20"/>
+          <w:lang w:eastAsia="tr-TR"/>
+        </w:rPr>
+        <w:t>Void</w:t>
+      </w:r>
+      <w:proofErr w:type="spellEnd"/>
+      <w:r>
+        <w:rPr>
+          <w:rFonts w:ascii="Courier New" w:eastAsia="Times New Roman" w:hAnsi="Courier New" w:cs="Courier New"/>
+          <w:color w:val="CC7832"/>
+          <w:sz w:val="20"/>
+          <w:szCs w:val="20"/>
+          <w:lang w:eastAsia="tr-TR"/>
+        </w:rPr>
+        <w:t xml:space="preserve">, </w:t>
+      </w:r>
+      <w:proofErr w:type="spellStart"/>
+      <w:r>
+        <w:rPr>
+          <w:rFonts w:ascii="Courier New" w:eastAsia="Times New Roman" w:hAnsi="Courier New" w:cs="Courier New"/>
+          <w:color w:val="A9B7C6"/>
+          <w:sz w:val="20"/>
+          <w:szCs w:val="20"/>
+          <w:lang w:eastAsia="tr-TR"/>
+        </w:rPr>
+        <w:t>Void</w:t>
+      </w:r>
+      <w:proofErr w:type="spellEnd"/>
+      <w:r>
+        <w:rPr>
+          <w:rFonts w:ascii="Courier New" w:eastAsia="Times New Roman" w:hAnsi="Courier New" w:cs="Courier New"/>
+          <w:color w:val="CC7832"/>
+          <w:sz w:val="20"/>
+          <w:szCs w:val="20"/>
+          <w:lang w:eastAsia="tr-TR"/>
+        </w:rPr>
+        <w:t xml:space="preserve">, </w:t>
+      </w:r>
+      <w:proofErr w:type="spellStart"/>
+      <w:r>
+        <w:rPr>
+          <w:rFonts w:ascii="Courier New" w:eastAsia="Times New Roman" w:hAnsi="Courier New" w:cs="Courier New"/>
+          <w:color w:val="A9B7C6"/>
+          <w:sz w:val="20"/>
+          <w:szCs w:val="20"/>
+          <w:lang w:eastAsia="tr-TR"/>
+        </w:rPr>
+        <w:t>ClarifaiResponse</w:t>
+      </w:r>
+      <w:proofErr w:type="spellEnd"/>
+      <w:r>
+        <w:rPr>
+          <w:rFonts w:ascii="Courier New" w:eastAsia="Times New Roman" w:hAnsi="Courier New" w:cs="Courier New"/>
+          <w:color w:val="A9B7C6"/>
+          <w:sz w:val="20"/>
+          <w:szCs w:val="20"/>
+          <w:lang w:eastAsia="tr-TR"/>
+        </w:rPr>
+        <w:t>&lt;</w:t>
+      </w:r>
+      <w:proofErr w:type="spellStart"/>
+      <w:r>
+        <w:rPr>
+          <w:rFonts w:ascii="Courier New" w:eastAsia="Times New Roman" w:hAnsi="Courier New" w:cs="Courier New"/>
+          <w:color w:val="A9B7C6"/>
+          <w:sz w:val="20"/>
+          <w:szCs w:val="20"/>
+          <w:lang w:eastAsia="tr-TR"/>
+        </w:rPr>
+        <w:t>List</w:t>
+      </w:r>
+      <w:proofErr w:type="spellEnd"/>
+      <w:r>
+        <w:rPr>
+          <w:rFonts w:ascii="Courier New" w:eastAsia="Times New Roman" w:hAnsi="Courier New" w:cs="Courier New"/>
+          <w:color w:val="A9B7C6"/>
+          <w:sz w:val="20"/>
+          <w:szCs w:val="20"/>
+          <w:lang w:eastAsia="tr-TR"/>
+        </w:rPr>
+        <w:t>&lt;</w:t>
+      </w:r>
+      <w:proofErr w:type="spellStart"/>
+      <w:r>
+        <w:rPr>
+          <w:rFonts w:ascii="Courier New" w:eastAsia="Times New Roman" w:hAnsi="Courier New" w:cs="Courier New"/>
+          <w:color w:val="A9B7C6"/>
+          <w:sz w:val="20"/>
+          <w:szCs w:val="20"/>
+          <w:lang w:eastAsia="tr-TR"/>
+        </w:rPr>
+        <w:t>ClarifaiOutput</w:t>
+      </w:r>
+      <w:proofErr w:type="spellEnd"/>
+      <w:r>
+        <w:rPr>
+          <w:rFonts w:ascii="Courier New" w:eastAsia="Times New Roman" w:hAnsi="Courier New" w:cs="Courier New"/>
+          <w:color w:val="A9B7C6"/>
+          <w:sz w:val="20"/>
+          <w:szCs w:val="20"/>
+          <w:lang w:eastAsia="tr-TR"/>
+        </w:rPr>
+        <w:t>&lt;</w:t>
+      </w:r>
+      <w:proofErr w:type="spellStart"/>
+      <w:r>
+        <w:rPr>
+          <w:rFonts w:ascii="Courier New" w:eastAsia="Times New Roman" w:hAnsi="Courier New" w:cs="Courier New"/>
+          <w:color w:val="A9B7C6"/>
+          <w:sz w:val="20"/>
+          <w:szCs w:val="20"/>
+          <w:lang w:eastAsia="tr-TR"/>
+        </w:rPr>
+        <w:t>Concept</w:t>
+      </w:r>
+      <w:proofErr w:type="spellEnd"/>
+      <w:r>
+        <w:rPr>
+          <w:rFonts w:ascii="Courier New" w:eastAsia="Times New Roman" w:hAnsi="Courier New" w:cs="Courier New"/>
+          <w:color w:val="A9B7C6"/>
+          <w:sz w:val="20"/>
+          <w:szCs w:val="20"/>
+          <w:lang w:eastAsia="tr-TR"/>
+        </w:rPr>
+        <w:t>&gt;&gt;&gt;&gt;() {</w:t>
+      </w:r>
+      <w:r>
+        <w:rPr>
+          <w:rFonts w:ascii="Courier New" w:eastAsia="Times New Roman" w:hAnsi="Courier New" w:cs="Courier New"/>
+          <w:color w:val="A9B7C6"/>
+          <w:sz w:val="20"/>
+          <w:szCs w:val="20"/>
+          <w:lang w:eastAsia="tr-TR"/>
+        </w:rPr>
+        <w:br/>
+      </w:r>
+      <w:r>
+        <w:rPr>
+          <w:rFonts w:ascii="Courier New" w:eastAsia="Times New Roman" w:hAnsi="Courier New" w:cs="Courier New"/>
+          <w:color w:val="BBB529"/>
+          <w:sz w:val="20"/>
+          <w:szCs w:val="20"/>
+          <w:lang w:eastAsia="tr-TR"/>
+        </w:rPr>
+        <w:t>@</w:t>
+      </w:r>
+      <w:proofErr w:type="spellStart"/>
+      <w:r>
+        <w:rPr>
+          <w:rFonts w:ascii="Courier New" w:eastAsia="Times New Roman" w:hAnsi="Courier New" w:cs="Courier New"/>
+          <w:color w:val="BBB529"/>
+          <w:sz w:val="20"/>
+          <w:szCs w:val="20"/>
+          <w:lang w:eastAsia="tr-TR"/>
+        </w:rPr>
+        <w:t>Override</w:t>
+      </w:r>
+      <w:proofErr w:type="spellEnd"/>
+      <w:r>
+        <w:rPr>
+          <w:rFonts w:ascii="Courier New" w:eastAsia="Times New Roman" w:hAnsi="Courier New" w:cs="Courier New"/>
+          <w:color w:val="BBB529"/>
+          <w:sz w:val="20"/>
+          <w:szCs w:val="20"/>
+          <w:lang w:eastAsia="tr-TR"/>
+        </w:rPr>
+        <w:t xml:space="preserve"> </w:t>
+      </w:r>
+      <w:proofErr w:type="spellStart"/>
+      <w:r>
+        <w:rPr>
+          <w:rFonts w:ascii="Courier New" w:eastAsia="Times New Roman" w:hAnsi="Courier New" w:cs="Courier New"/>
+          <w:color w:val="CC7832"/>
+          <w:sz w:val="20"/>
+          <w:szCs w:val="20"/>
+          <w:lang w:eastAsia="tr-TR"/>
+        </w:rPr>
+        <w:t>protected</w:t>
+      </w:r>
+      <w:proofErr w:type="spellEnd"/>
+      <w:r>
+        <w:rPr>
+          <w:rFonts w:ascii="Courier New" w:eastAsia="Times New Roman" w:hAnsi="Courier New" w:cs="Courier New"/>
+          <w:color w:val="CC7832"/>
+          <w:sz w:val="20"/>
+          <w:szCs w:val="20"/>
+          <w:lang w:eastAsia="tr-TR"/>
+        </w:rPr>
+        <w:t xml:space="preserve"> </w:t>
+      </w:r>
+      <w:r>
+        <w:rPr>
+          <w:rFonts w:ascii="Courier New" w:eastAsia="Times New Roman" w:hAnsi="Courier New" w:cs="Courier New"/>
+          <w:color w:val="A9B7C6"/>
+          <w:sz w:val="20"/>
+          <w:szCs w:val="20"/>
+          <w:lang w:eastAsia="tr-TR"/>
+        </w:rPr>
+        <w:t>ClarifaiResponse&lt;List&lt;ClarifaiOutput&lt;Concept&gt;&gt;&gt;</w:t>
+      </w:r>
+      <w:r>
+        <w:rPr>
+          <w:rFonts w:ascii="Courier New" w:eastAsia="Times New Roman" w:hAnsi="Courier New" w:cs="Courier New"/>
+          <w:color w:val="FFC66D"/>
+          <w:sz w:val="20"/>
+          <w:szCs w:val="20"/>
+          <w:lang w:eastAsia="tr-TR"/>
+        </w:rPr>
+        <w:t>doInBackground</w:t>
+      </w:r>
+      <w:proofErr w:type="gramStart"/>
+      <w:r>
+        <w:rPr>
+          <w:rFonts w:ascii="Courier New" w:eastAsia="Times New Roman" w:hAnsi="Courier New" w:cs="Courier New"/>
+          <w:color w:val="A9B7C6"/>
+          <w:sz w:val="20"/>
+          <w:szCs w:val="20"/>
+          <w:lang w:eastAsia="tr-TR"/>
+        </w:rPr>
+        <w:t>(</w:t>
+      </w:r>
+      <w:proofErr w:type="gramEnd"/>
+      <w:r>
+        <w:rPr>
+          <w:rFonts w:ascii="Courier New" w:eastAsia="Times New Roman" w:hAnsi="Courier New" w:cs="Courier New"/>
+          <w:color w:val="A9B7C6"/>
+          <w:sz w:val="20"/>
+          <w:szCs w:val="20"/>
+          <w:lang w:eastAsia="tr-TR"/>
+        </w:rPr>
+        <w:t xml:space="preserve">Void... </w:t>
+      </w:r>
+      <w:proofErr w:type="spellStart"/>
+      <w:r>
+        <w:rPr>
+          <w:rFonts w:ascii="Courier New" w:eastAsia="Times New Roman" w:hAnsi="Courier New" w:cs="Courier New"/>
+          <w:color w:val="A9B7C6"/>
+          <w:sz w:val="20"/>
+          <w:szCs w:val="20"/>
+          <w:lang w:eastAsia="tr-TR"/>
+        </w:rPr>
+        <w:t>params</w:t>
+      </w:r>
+      <w:proofErr w:type="spellEnd"/>
+      <w:r>
+        <w:rPr>
+          <w:rFonts w:ascii="Courier New" w:eastAsia="Times New Roman" w:hAnsi="Courier New" w:cs="Courier New"/>
+          <w:color w:val="A9B7C6"/>
+          <w:sz w:val="20"/>
+          <w:szCs w:val="20"/>
+          <w:lang w:eastAsia="tr-TR"/>
+        </w:rPr>
+        <w:t>) {</w:t>
+      </w:r>
+      <w:r>
+        <w:rPr>
+          <w:rFonts w:ascii="Courier New" w:eastAsia="Times New Roman" w:hAnsi="Courier New" w:cs="Courier New"/>
+          <w:color w:val="A9B7C6"/>
+          <w:sz w:val="20"/>
+          <w:szCs w:val="20"/>
+          <w:lang w:eastAsia="tr-TR"/>
+        </w:rPr>
+        <w:br/>
+      </w:r>
+      <w:r>
+        <w:rPr>
+          <w:rFonts w:ascii="Courier New" w:eastAsia="Times New Roman" w:hAnsi="Courier New" w:cs="Courier New"/>
+          <w:color w:val="808080"/>
+          <w:sz w:val="20"/>
+          <w:szCs w:val="20"/>
+          <w:lang w:eastAsia="tr-TR"/>
+        </w:rPr>
+        <w:t xml:space="preserve">// </w:t>
+      </w:r>
+      <w:proofErr w:type="spellStart"/>
+      <w:r>
+        <w:rPr>
+          <w:rFonts w:ascii="Courier New" w:eastAsia="Times New Roman" w:hAnsi="Courier New" w:cs="Courier New"/>
+          <w:color w:val="808080"/>
+          <w:sz w:val="20"/>
+          <w:szCs w:val="20"/>
+          <w:lang w:eastAsia="tr-TR"/>
+        </w:rPr>
+        <w:t>The</w:t>
+      </w:r>
+      <w:proofErr w:type="spellEnd"/>
+      <w:r>
+        <w:rPr>
+          <w:rFonts w:ascii="Courier New" w:eastAsia="Times New Roman" w:hAnsi="Courier New" w:cs="Courier New"/>
+          <w:color w:val="808080"/>
+          <w:sz w:val="20"/>
+          <w:szCs w:val="20"/>
+          <w:lang w:eastAsia="tr-TR"/>
+        </w:rPr>
+        <w:t xml:space="preserve"> </w:t>
+      </w:r>
+      <w:proofErr w:type="spellStart"/>
+      <w:r>
+        <w:rPr>
+          <w:rFonts w:ascii="Courier New" w:eastAsia="Times New Roman" w:hAnsi="Courier New" w:cs="Courier New"/>
+          <w:color w:val="808080"/>
+          <w:sz w:val="20"/>
+          <w:szCs w:val="20"/>
+          <w:lang w:eastAsia="tr-TR"/>
+        </w:rPr>
+        <w:t>default</w:t>
+      </w:r>
+      <w:proofErr w:type="spellEnd"/>
+      <w:r>
+        <w:rPr>
+          <w:rFonts w:ascii="Courier New" w:eastAsia="Times New Roman" w:hAnsi="Courier New" w:cs="Courier New"/>
+          <w:color w:val="808080"/>
+          <w:sz w:val="20"/>
+          <w:szCs w:val="20"/>
+          <w:lang w:eastAsia="tr-TR"/>
+        </w:rPr>
+        <w:t xml:space="preserve"> </w:t>
+      </w:r>
+      <w:proofErr w:type="spellStart"/>
+      <w:r>
+        <w:rPr>
+          <w:rFonts w:ascii="Courier New" w:eastAsia="Times New Roman" w:hAnsi="Courier New" w:cs="Courier New"/>
+          <w:color w:val="808080"/>
+          <w:sz w:val="20"/>
+          <w:szCs w:val="20"/>
+          <w:lang w:eastAsia="tr-TR"/>
+        </w:rPr>
+        <w:t>Clarifai</w:t>
+      </w:r>
+      <w:proofErr w:type="spellEnd"/>
+      <w:r>
+        <w:rPr>
+          <w:rFonts w:ascii="Courier New" w:eastAsia="Times New Roman" w:hAnsi="Courier New" w:cs="Courier New"/>
+          <w:color w:val="808080"/>
+          <w:sz w:val="20"/>
+          <w:szCs w:val="20"/>
+          <w:lang w:eastAsia="tr-TR"/>
+        </w:rPr>
+        <w:t xml:space="preserve"> model </w:t>
+      </w:r>
+      <w:proofErr w:type="spellStart"/>
+      <w:r>
+        <w:rPr>
+          <w:rFonts w:ascii="Courier New" w:eastAsia="Times New Roman" w:hAnsi="Courier New" w:cs="Courier New"/>
+          <w:color w:val="808080"/>
+          <w:sz w:val="20"/>
+          <w:szCs w:val="20"/>
+          <w:lang w:eastAsia="tr-TR"/>
+        </w:rPr>
+        <w:t>that</w:t>
+      </w:r>
+      <w:proofErr w:type="spellEnd"/>
+      <w:r>
+        <w:rPr>
+          <w:rFonts w:ascii="Courier New" w:eastAsia="Times New Roman" w:hAnsi="Courier New" w:cs="Courier New"/>
+          <w:color w:val="808080"/>
+          <w:sz w:val="20"/>
+          <w:szCs w:val="20"/>
+          <w:lang w:eastAsia="tr-TR"/>
+        </w:rPr>
+        <w:t xml:space="preserve"> </w:t>
+      </w:r>
+      <w:proofErr w:type="spellStart"/>
+      <w:r>
+        <w:rPr>
+          <w:rFonts w:ascii="Courier New" w:eastAsia="Times New Roman" w:hAnsi="Courier New" w:cs="Courier New"/>
+          <w:color w:val="808080"/>
+          <w:sz w:val="20"/>
+          <w:szCs w:val="20"/>
+          <w:lang w:eastAsia="tr-TR"/>
+        </w:rPr>
+        <w:t>identifies</w:t>
+      </w:r>
+      <w:proofErr w:type="spellEnd"/>
+      <w:r>
+        <w:rPr>
+          <w:rFonts w:ascii="Courier New" w:eastAsia="Times New Roman" w:hAnsi="Courier New" w:cs="Courier New"/>
+          <w:color w:val="808080"/>
+          <w:sz w:val="20"/>
+          <w:szCs w:val="20"/>
+          <w:lang w:eastAsia="tr-TR"/>
+        </w:rPr>
+        <w:t xml:space="preserve"> </w:t>
+      </w:r>
+      <w:proofErr w:type="spellStart"/>
+      <w:r>
+        <w:rPr>
+          <w:rFonts w:ascii="Courier New" w:eastAsia="Times New Roman" w:hAnsi="Courier New" w:cs="Courier New"/>
+          <w:color w:val="808080"/>
+          <w:sz w:val="20"/>
+          <w:szCs w:val="20"/>
+          <w:lang w:eastAsia="tr-TR"/>
+        </w:rPr>
+        <w:t>concepts</w:t>
+      </w:r>
+      <w:proofErr w:type="spellEnd"/>
+      <w:r>
+        <w:rPr>
+          <w:rFonts w:ascii="Courier New" w:eastAsia="Times New Roman" w:hAnsi="Courier New" w:cs="Courier New"/>
+          <w:color w:val="808080"/>
+          <w:sz w:val="20"/>
+          <w:szCs w:val="20"/>
+          <w:lang w:eastAsia="tr-TR"/>
+        </w:rPr>
+        <w:t xml:space="preserve"> in </w:t>
+      </w:r>
+      <w:proofErr w:type="spellStart"/>
+      <w:r>
+        <w:rPr>
+          <w:rFonts w:ascii="Courier New" w:eastAsia="Times New Roman" w:hAnsi="Courier New" w:cs="Courier New"/>
+          <w:color w:val="808080"/>
+          <w:sz w:val="20"/>
+          <w:szCs w:val="20"/>
+          <w:lang w:eastAsia="tr-TR"/>
+        </w:rPr>
+        <w:t>images</w:t>
+      </w:r>
+      <w:proofErr w:type="spellEnd"/>
+      <w:r>
+        <w:rPr>
+          <w:rFonts w:ascii="Courier New" w:eastAsia="Times New Roman" w:hAnsi="Courier New" w:cs="Courier New"/>
+          <w:color w:val="808080"/>
+          <w:sz w:val="20"/>
+          <w:szCs w:val="20"/>
+          <w:lang w:eastAsia="tr-TR"/>
+        </w:rPr>
+        <w:br/>
+      </w:r>
+      <w:r>
+        <w:rPr>
+          <w:rFonts w:ascii="Courier New" w:eastAsia="Times New Roman" w:hAnsi="Courier New" w:cs="Courier New"/>
+          <w:color w:val="CC7832"/>
+          <w:sz w:val="20"/>
+          <w:szCs w:val="20"/>
+          <w:lang w:eastAsia="tr-TR"/>
+        </w:rPr>
+        <w:t xml:space="preserve">final </w:t>
+      </w:r>
+      <w:proofErr w:type="spellStart"/>
+      <w:r>
+        <w:rPr>
+          <w:rFonts w:ascii="Courier New" w:eastAsia="Times New Roman" w:hAnsi="Courier New" w:cs="Courier New"/>
+          <w:color w:val="A9B7C6"/>
+          <w:sz w:val="20"/>
+          <w:szCs w:val="20"/>
+          <w:lang w:eastAsia="tr-TR"/>
+        </w:rPr>
+        <w:t>ConceptModel</w:t>
+      </w:r>
+      <w:proofErr w:type="spellEnd"/>
+      <w:r>
+        <w:rPr>
+          <w:rFonts w:ascii="Courier New" w:eastAsia="Times New Roman" w:hAnsi="Courier New" w:cs="Courier New"/>
+          <w:color w:val="A9B7C6"/>
+          <w:sz w:val="20"/>
+          <w:szCs w:val="20"/>
+          <w:lang w:eastAsia="tr-TR"/>
+        </w:rPr>
+        <w:t xml:space="preserve"> </w:t>
+      </w:r>
+      <w:proofErr w:type="spellStart"/>
+      <w:r>
+        <w:rPr>
+          <w:rFonts w:ascii="Courier New" w:eastAsia="Times New Roman" w:hAnsi="Courier New" w:cs="Courier New"/>
+          <w:color w:val="A9B7C6"/>
+          <w:sz w:val="20"/>
+          <w:szCs w:val="20"/>
+          <w:lang w:eastAsia="tr-TR"/>
+        </w:rPr>
+        <w:t>generalModel</w:t>
+      </w:r>
+      <w:proofErr w:type="spellEnd"/>
+      <w:r>
+        <w:rPr>
+          <w:rFonts w:ascii="Courier New" w:eastAsia="Times New Roman" w:hAnsi="Courier New" w:cs="Courier New"/>
+          <w:color w:val="A9B7C6"/>
+          <w:sz w:val="20"/>
+          <w:szCs w:val="20"/>
+          <w:lang w:eastAsia="tr-TR"/>
+        </w:rPr>
+        <w:t xml:space="preserve"> = </w:t>
+      </w:r>
+      <w:proofErr w:type="spellStart"/>
+      <w:proofErr w:type="gramStart"/>
+      <w:r>
+        <w:rPr>
+          <w:rFonts w:ascii="Courier New" w:eastAsia="Times New Roman" w:hAnsi="Courier New" w:cs="Courier New"/>
+          <w:color w:val="A9B7C6"/>
+          <w:sz w:val="20"/>
+          <w:szCs w:val="20"/>
+          <w:lang w:eastAsia="tr-TR"/>
+        </w:rPr>
+        <w:t>App</w:t>
+      </w:r>
+      <w:proofErr w:type="spellEnd"/>
+      <w:r>
+        <w:rPr>
+          <w:rFonts w:ascii="Courier New" w:eastAsia="Times New Roman" w:hAnsi="Courier New" w:cs="Courier New"/>
+          <w:color w:val="A9B7C6"/>
+          <w:sz w:val="20"/>
+          <w:szCs w:val="20"/>
+          <w:lang w:eastAsia="tr-TR"/>
+        </w:rPr>
+        <w:t>.</w:t>
+      </w:r>
+      <w:proofErr w:type="spellStart"/>
+      <w:r>
+        <w:rPr>
+          <w:rFonts w:ascii="Courier New" w:eastAsia="Times New Roman" w:hAnsi="Courier New" w:cs="Courier New"/>
+          <w:i/>
+          <w:iCs/>
+          <w:color w:val="A9B7C6"/>
+          <w:sz w:val="20"/>
+          <w:szCs w:val="20"/>
+          <w:lang w:eastAsia="tr-TR"/>
+        </w:rPr>
+        <w:t>get</w:t>
+      </w:r>
+      <w:proofErr w:type="spellEnd"/>
+      <w:proofErr w:type="gramEnd"/>
+      <w:r>
+        <w:rPr>
+          <w:rFonts w:ascii="Courier New" w:eastAsia="Times New Roman" w:hAnsi="Courier New" w:cs="Courier New"/>
+          <w:color w:val="A9B7C6"/>
+          <w:sz w:val="20"/>
+          <w:szCs w:val="20"/>
+          <w:lang w:eastAsia="tr-TR"/>
+        </w:rPr>
+        <w:t>().</w:t>
+      </w:r>
+      <w:proofErr w:type="spellStart"/>
+      <w:r>
+        <w:rPr>
+          <w:rFonts w:ascii="Courier New" w:eastAsia="Times New Roman" w:hAnsi="Courier New" w:cs="Courier New"/>
+          <w:color w:val="A9B7C6"/>
+          <w:sz w:val="20"/>
+          <w:szCs w:val="20"/>
+          <w:lang w:eastAsia="tr-TR"/>
+        </w:rPr>
+        <w:t>clarifaiClient</w:t>
+      </w:r>
+      <w:proofErr w:type="spellEnd"/>
+      <w:r>
+        <w:rPr>
+          <w:rFonts w:ascii="Courier New" w:eastAsia="Times New Roman" w:hAnsi="Courier New" w:cs="Courier New"/>
+          <w:color w:val="A9B7C6"/>
+          <w:sz w:val="20"/>
+          <w:szCs w:val="20"/>
+          <w:lang w:eastAsia="tr-TR"/>
+        </w:rPr>
+        <w:t>().</w:t>
+      </w:r>
+      <w:proofErr w:type="spellStart"/>
+      <w:r>
+        <w:rPr>
+          <w:rFonts w:ascii="Courier New" w:eastAsia="Times New Roman" w:hAnsi="Courier New" w:cs="Courier New"/>
+          <w:color w:val="A9B7C6"/>
+          <w:sz w:val="20"/>
+          <w:szCs w:val="20"/>
+          <w:lang w:eastAsia="tr-TR"/>
+        </w:rPr>
+        <w:t>getDefaultModels</w:t>
+      </w:r>
+      <w:proofErr w:type="spellEnd"/>
+      <w:r>
+        <w:rPr>
+          <w:rFonts w:ascii="Courier New" w:eastAsia="Times New Roman" w:hAnsi="Courier New" w:cs="Courier New"/>
+          <w:color w:val="A9B7C6"/>
+          <w:sz w:val="20"/>
+          <w:szCs w:val="20"/>
+          <w:lang w:eastAsia="tr-TR"/>
+        </w:rPr>
+        <w:t>().</w:t>
+      </w:r>
+      <w:proofErr w:type="spellStart"/>
+      <w:r>
+        <w:rPr>
+          <w:rFonts w:ascii="Courier New" w:eastAsia="Times New Roman" w:hAnsi="Courier New" w:cs="Courier New"/>
+          <w:color w:val="A9B7C6"/>
+          <w:sz w:val="20"/>
+          <w:szCs w:val="20"/>
+          <w:lang w:eastAsia="tr-TR"/>
+        </w:rPr>
+        <w:t>generalModel</w:t>
+      </w:r>
+      <w:proofErr w:type="spellEnd"/>
+      <w:r>
+        <w:rPr>
+          <w:rFonts w:ascii="Courier New" w:eastAsia="Times New Roman" w:hAnsi="Courier New" w:cs="Courier New"/>
+          <w:color w:val="A9B7C6"/>
+          <w:sz w:val="20"/>
+          <w:szCs w:val="20"/>
+          <w:lang w:eastAsia="tr-TR"/>
+        </w:rPr>
+        <w:t>()</w:t>
+      </w:r>
+      <w:r>
+        <w:rPr>
+          <w:rFonts w:ascii="Courier New" w:eastAsia="Times New Roman" w:hAnsi="Courier New" w:cs="Courier New"/>
+          <w:color w:val="CC7832"/>
+          <w:sz w:val="20"/>
+          <w:szCs w:val="20"/>
+          <w:lang w:eastAsia="tr-TR"/>
+        </w:rPr>
+        <w:t>;</w:t>
+      </w:r>
+      <w:r>
+        <w:rPr>
+          <w:rFonts w:ascii="Courier New" w:eastAsia="Times New Roman" w:hAnsi="Courier New" w:cs="Courier New"/>
+          <w:color w:val="CC7832"/>
+          <w:sz w:val="20"/>
+          <w:szCs w:val="20"/>
+          <w:lang w:eastAsia="tr-TR"/>
+        </w:rPr>
+        <w:br/>
+      </w:r>
+      <w:r>
+        <w:rPr>
+          <w:rFonts w:ascii="Courier New" w:eastAsia="Times New Roman" w:hAnsi="Courier New" w:cs="Courier New"/>
+          <w:color w:val="CC7832"/>
+          <w:sz w:val="20"/>
+          <w:szCs w:val="20"/>
+          <w:lang w:eastAsia="tr-TR"/>
+        </w:rPr>
+        <w:br/>
+      </w:r>
+      <w:r>
+        <w:rPr>
+          <w:rFonts w:ascii="Courier New" w:eastAsia="Times New Roman" w:hAnsi="Courier New" w:cs="Courier New"/>
+          <w:color w:val="808080"/>
+          <w:sz w:val="20"/>
+          <w:szCs w:val="20"/>
+          <w:lang w:eastAsia="tr-TR"/>
+        </w:rPr>
+        <w:t xml:space="preserve">// </w:t>
+      </w:r>
+      <w:proofErr w:type="spellStart"/>
+      <w:r>
+        <w:rPr>
+          <w:rFonts w:ascii="Courier New" w:eastAsia="Times New Roman" w:hAnsi="Courier New" w:cs="Courier New"/>
+          <w:color w:val="808080"/>
+          <w:sz w:val="20"/>
+          <w:szCs w:val="20"/>
+          <w:lang w:eastAsia="tr-TR"/>
+        </w:rPr>
+        <w:t>Use</w:t>
+      </w:r>
+      <w:proofErr w:type="spellEnd"/>
+      <w:r>
+        <w:rPr>
+          <w:rFonts w:ascii="Courier New" w:eastAsia="Times New Roman" w:hAnsi="Courier New" w:cs="Courier New"/>
+          <w:color w:val="808080"/>
+          <w:sz w:val="20"/>
+          <w:szCs w:val="20"/>
+          <w:lang w:eastAsia="tr-TR"/>
+        </w:rPr>
+        <w:t xml:space="preserve"> </w:t>
+      </w:r>
+      <w:proofErr w:type="spellStart"/>
+      <w:r>
+        <w:rPr>
+          <w:rFonts w:ascii="Courier New" w:eastAsia="Times New Roman" w:hAnsi="Courier New" w:cs="Courier New"/>
+          <w:color w:val="808080"/>
+          <w:sz w:val="20"/>
+          <w:szCs w:val="20"/>
+          <w:lang w:eastAsia="tr-TR"/>
+        </w:rPr>
+        <w:t>this</w:t>
+      </w:r>
+      <w:proofErr w:type="spellEnd"/>
+      <w:r>
+        <w:rPr>
+          <w:rFonts w:ascii="Courier New" w:eastAsia="Times New Roman" w:hAnsi="Courier New" w:cs="Courier New"/>
+          <w:color w:val="808080"/>
+          <w:sz w:val="20"/>
+          <w:szCs w:val="20"/>
+          <w:lang w:eastAsia="tr-TR"/>
+        </w:rPr>
+        <w:t xml:space="preserve"> model </w:t>
+      </w:r>
+      <w:proofErr w:type="spellStart"/>
+      <w:r>
+        <w:rPr>
+          <w:rFonts w:ascii="Courier New" w:eastAsia="Times New Roman" w:hAnsi="Courier New" w:cs="Courier New"/>
+          <w:color w:val="808080"/>
+          <w:sz w:val="20"/>
+          <w:szCs w:val="20"/>
+          <w:lang w:eastAsia="tr-TR"/>
+        </w:rPr>
+        <w:t>to</w:t>
+      </w:r>
+      <w:proofErr w:type="spellEnd"/>
+      <w:r>
+        <w:rPr>
+          <w:rFonts w:ascii="Courier New" w:eastAsia="Times New Roman" w:hAnsi="Courier New" w:cs="Courier New"/>
+          <w:color w:val="808080"/>
+          <w:sz w:val="20"/>
+          <w:szCs w:val="20"/>
+          <w:lang w:eastAsia="tr-TR"/>
+        </w:rPr>
+        <w:t xml:space="preserve"> </w:t>
+      </w:r>
+      <w:proofErr w:type="spellStart"/>
+      <w:r>
+        <w:rPr>
+          <w:rFonts w:ascii="Courier New" w:eastAsia="Times New Roman" w:hAnsi="Courier New" w:cs="Courier New"/>
+          <w:color w:val="808080"/>
+          <w:sz w:val="20"/>
+          <w:szCs w:val="20"/>
+          <w:lang w:eastAsia="tr-TR"/>
+        </w:rPr>
+        <w:t>predict</w:t>
+      </w:r>
+      <w:proofErr w:type="spellEnd"/>
+      <w:r>
+        <w:rPr>
+          <w:rFonts w:ascii="Courier New" w:eastAsia="Times New Roman" w:hAnsi="Courier New" w:cs="Courier New"/>
+          <w:color w:val="808080"/>
+          <w:sz w:val="20"/>
+          <w:szCs w:val="20"/>
+          <w:lang w:eastAsia="tr-TR"/>
+        </w:rPr>
+        <w:t xml:space="preserve">, </w:t>
+      </w:r>
+      <w:proofErr w:type="spellStart"/>
+      <w:r>
+        <w:rPr>
+          <w:rFonts w:ascii="Courier New" w:eastAsia="Times New Roman" w:hAnsi="Courier New" w:cs="Courier New"/>
+          <w:color w:val="808080"/>
+          <w:sz w:val="20"/>
+          <w:szCs w:val="20"/>
+          <w:lang w:eastAsia="tr-TR"/>
+        </w:rPr>
+        <w:t>with</w:t>
+      </w:r>
+      <w:proofErr w:type="spellEnd"/>
+      <w:r>
+        <w:rPr>
+          <w:rFonts w:ascii="Courier New" w:eastAsia="Times New Roman" w:hAnsi="Courier New" w:cs="Courier New"/>
+          <w:color w:val="808080"/>
+          <w:sz w:val="20"/>
+          <w:szCs w:val="20"/>
+          <w:lang w:eastAsia="tr-TR"/>
+        </w:rPr>
+        <w:t xml:space="preserve"> </w:t>
+      </w:r>
+      <w:proofErr w:type="spellStart"/>
+      <w:r>
+        <w:rPr>
+          <w:rFonts w:ascii="Courier New" w:eastAsia="Times New Roman" w:hAnsi="Courier New" w:cs="Courier New"/>
+          <w:color w:val="808080"/>
+          <w:sz w:val="20"/>
+          <w:szCs w:val="20"/>
+          <w:lang w:eastAsia="tr-TR"/>
+        </w:rPr>
+        <w:t>the</w:t>
+      </w:r>
+      <w:proofErr w:type="spellEnd"/>
+      <w:r>
+        <w:rPr>
+          <w:rFonts w:ascii="Courier New" w:eastAsia="Times New Roman" w:hAnsi="Courier New" w:cs="Courier New"/>
+          <w:color w:val="808080"/>
+          <w:sz w:val="20"/>
+          <w:szCs w:val="20"/>
+          <w:lang w:eastAsia="tr-TR"/>
+        </w:rPr>
+        <w:t xml:space="preserve"> </w:t>
+      </w:r>
+      <w:proofErr w:type="spellStart"/>
+      <w:r>
+        <w:rPr>
+          <w:rFonts w:ascii="Courier New" w:eastAsia="Times New Roman" w:hAnsi="Courier New" w:cs="Courier New"/>
+          <w:color w:val="808080"/>
+          <w:sz w:val="20"/>
+          <w:szCs w:val="20"/>
+          <w:lang w:eastAsia="tr-TR"/>
+        </w:rPr>
+        <w:t>image</w:t>
+      </w:r>
+      <w:proofErr w:type="spellEnd"/>
+      <w:r>
+        <w:rPr>
+          <w:rFonts w:ascii="Courier New" w:eastAsia="Times New Roman" w:hAnsi="Courier New" w:cs="Courier New"/>
+          <w:color w:val="808080"/>
+          <w:sz w:val="20"/>
+          <w:szCs w:val="20"/>
+          <w:lang w:eastAsia="tr-TR"/>
+        </w:rPr>
+        <w:t xml:space="preserve"> </w:t>
+      </w:r>
+      <w:proofErr w:type="spellStart"/>
+      <w:r>
+        <w:rPr>
+          <w:rFonts w:ascii="Courier New" w:eastAsia="Times New Roman" w:hAnsi="Courier New" w:cs="Courier New"/>
+          <w:color w:val="808080"/>
+          <w:sz w:val="20"/>
+          <w:szCs w:val="20"/>
+          <w:lang w:eastAsia="tr-TR"/>
+        </w:rPr>
+        <w:t>that</w:t>
+      </w:r>
+      <w:proofErr w:type="spellEnd"/>
+      <w:r>
+        <w:rPr>
+          <w:rFonts w:ascii="Courier New" w:eastAsia="Times New Roman" w:hAnsi="Courier New" w:cs="Courier New"/>
+          <w:color w:val="808080"/>
+          <w:sz w:val="20"/>
+          <w:szCs w:val="20"/>
+          <w:lang w:eastAsia="tr-TR"/>
+        </w:rPr>
+        <w:t xml:space="preserve"> </w:t>
+      </w:r>
+      <w:proofErr w:type="spellStart"/>
+      <w:r>
+        <w:rPr>
+          <w:rFonts w:ascii="Courier New" w:eastAsia="Times New Roman" w:hAnsi="Courier New" w:cs="Courier New"/>
+          <w:color w:val="808080"/>
+          <w:sz w:val="20"/>
+          <w:szCs w:val="20"/>
+          <w:lang w:eastAsia="tr-TR"/>
+        </w:rPr>
+        <w:t>the</w:t>
+      </w:r>
+      <w:proofErr w:type="spellEnd"/>
+      <w:r>
+        <w:rPr>
+          <w:rFonts w:ascii="Courier New" w:eastAsia="Times New Roman" w:hAnsi="Courier New" w:cs="Courier New"/>
+          <w:color w:val="808080"/>
+          <w:sz w:val="20"/>
+          <w:szCs w:val="20"/>
+          <w:lang w:eastAsia="tr-TR"/>
+        </w:rPr>
+        <w:t xml:space="preserve"> </w:t>
+      </w:r>
+      <w:proofErr w:type="spellStart"/>
+      <w:r>
+        <w:rPr>
+          <w:rFonts w:ascii="Courier New" w:eastAsia="Times New Roman" w:hAnsi="Courier New" w:cs="Courier New"/>
+          <w:color w:val="808080"/>
+          <w:sz w:val="20"/>
+          <w:szCs w:val="20"/>
+          <w:lang w:eastAsia="tr-TR"/>
+        </w:rPr>
+        <w:t>user</w:t>
+      </w:r>
+      <w:proofErr w:type="spellEnd"/>
+      <w:r>
+        <w:rPr>
+          <w:rFonts w:ascii="Courier New" w:eastAsia="Times New Roman" w:hAnsi="Courier New" w:cs="Courier New"/>
+          <w:color w:val="808080"/>
+          <w:sz w:val="20"/>
+          <w:szCs w:val="20"/>
+          <w:lang w:eastAsia="tr-TR"/>
+        </w:rPr>
+        <w:t xml:space="preserve"> </w:t>
+      </w:r>
+      <w:proofErr w:type="spellStart"/>
+      <w:r>
+        <w:rPr>
+          <w:rFonts w:ascii="Courier New" w:eastAsia="Times New Roman" w:hAnsi="Courier New" w:cs="Courier New"/>
+          <w:color w:val="808080"/>
+          <w:sz w:val="20"/>
+          <w:szCs w:val="20"/>
+          <w:lang w:eastAsia="tr-TR"/>
+        </w:rPr>
+        <w:t>just</w:t>
+      </w:r>
+      <w:proofErr w:type="spellEnd"/>
+      <w:r>
+        <w:rPr>
+          <w:rFonts w:ascii="Courier New" w:eastAsia="Times New Roman" w:hAnsi="Courier New" w:cs="Courier New"/>
+          <w:color w:val="808080"/>
+          <w:sz w:val="20"/>
+          <w:szCs w:val="20"/>
+          <w:lang w:eastAsia="tr-TR"/>
+        </w:rPr>
+        <w:t xml:space="preserve"> </w:t>
+      </w:r>
+      <w:proofErr w:type="spellStart"/>
+      <w:r>
+        <w:rPr>
+          <w:rFonts w:ascii="Courier New" w:eastAsia="Times New Roman" w:hAnsi="Courier New" w:cs="Courier New"/>
+          <w:color w:val="808080"/>
+          <w:sz w:val="20"/>
+          <w:szCs w:val="20"/>
+          <w:lang w:eastAsia="tr-TR"/>
+        </w:rPr>
+        <w:t>selected</w:t>
+      </w:r>
+      <w:proofErr w:type="spellEnd"/>
+      <w:r>
+        <w:rPr>
+          <w:rFonts w:ascii="Courier New" w:eastAsia="Times New Roman" w:hAnsi="Courier New" w:cs="Courier New"/>
+          <w:color w:val="808080"/>
+          <w:sz w:val="20"/>
+          <w:szCs w:val="20"/>
+          <w:lang w:eastAsia="tr-TR"/>
+        </w:rPr>
+        <w:t xml:space="preserve"> as </w:t>
+      </w:r>
+      <w:proofErr w:type="spellStart"/>
+      <w:r>
+        <w:rPr>
+          <w:rFonts w:ascii="Courier New" w:eastAsia="Times New Roman" w:hAnsi="Courier New" w:cs="Courier New"/>
+          <w:color w:val="808080"/>
+          <w:sz w:val="20"/>
+          <w:szCs w:val="20"/>
+          <w:lang w:eastAsia="tr-TR"/>
+        </w:rPr>
+        <w:t>the</w:t>
+      </w:r>
+      <w:proofErr w:type="spellEnd"/>
+      <w:r>
+        <w:rPr>
+          <w:rFonts w:ascii="Courier New" w:eastAsia="Times New Roman" w:hAnsi="Courier New" w:cs="Courier New"/>
+          <w:color w:val="808080"/>
+          <w:sz w:val="20"/>
+          <w:szCs w:val="20"/>
+          <w:lang w:eastAsia="tr-TR"/>
+        </w:rPr>
+        <w:t xml:space="preserve"> </w:t>
+      </w:r>
+      <w:proofErr w:type="spellStart"/>
+      <w:r>
+        <w:rPr>
+          <w:rFonts w:ascii="Courier New" w:eastAsia="Times New Roman" w:hAnsi="Courier New" w:cs="Courier New"/>
+          <w:color w:val="808080"/>
+          <w:sz w:val="20"/>
+          <w:szCs w:val="20"/>
+          <w:lang w:eastAsia="tr-TR"/>
+        </w:rPr>
+        <w:t>input</w:t>
+      </w:r>
+      <w:proofErr w:type="spellEnd"/>
+      <w:r>
+        <w:rPr>
+          <w:rFonts w:ascii="Courier New" w:eastAsia="Times New Roman" w:hAnsi="Courier New" w:cs="Courier New"/>
+          <w:color w:val="808080"/>
+          <w:sz w:val="20"/>
+          <w:szCs w:val="20"/>
+          <w:lang w:eastAsia="tr-TR"/>
+        </w:rPr>
+        <w:br/>
+      </w:r>
+      <w:proofErr w:type="spellStart"/>
+      <w:r>
+        <w:rPr>
+          <w:rFonts w:ascii="Courier New" w:eastAsia="Times New Roman" w:hAnsi="Courier New" w:cs="Courier New"/>
+          <w:color w:val="CC7832"/>
+          <w:sz w:val="20"/>
+          <w:szCs w:val="20"/>
+          <w:lang w:eastAsia="tr-TR"/>
+        </w:rPr>
+        <w:t>return</w:t>
+      </w:r>
+      <w:proofErr w:type="spellEnd"/>
+      <w:r>
+        <w:rPr>
+          <w:rFonts w:ascii="Courier New" w:eastAsia="Times New Roman" w:hAnsi="Courier New" w:cs="Courier New"/>
+          <w:color w:val="CC7832"/>
+          <w:sz w:val="20"/>
+          <w:szCs w:val="20"/>
+          <w:lang w:eastAsia="tr-TR"/>
+        </w:rPr>
+        <w:t xml:space="preserve"> </w:t>
+      </w:r>
+      <w:proofErr w:type="spellStart"/>
+      <w:r>
+        <w:rPr>
+          <w:rFonts w:ascii="Courier New" w:eastAsia="Times New Roman" w:hAnsi="Courier New" w:cs="Courier New"/>
+          <w:color w:val="A9B7C6"/>
+          <w:sz w:val="20"/>
+          <w:szCs w:val="20"/>
+          <w:lang w:eastAsia="tr-TR"/>
+        </w:rPr>
+        <w:t>generalModel</w:t>
+      </w:r>
+      <w:proofErr w:type="spellEnd"/>
+      <w:r>
+        <w:rPr>
+          <w:rFonts w:ascii="Courier New" w:eastAsia="Times New Roman" w:hAnsi="Courier New" w:cs="Courier New"/>
+          <w:color w:val="A9B7C6"/>
+          <w:sz w:val="20"/>
+          <w:szCs w:val="20"/>
+          <w:lang w:eastAsia="tr-TR"/>
+        </w:rPr>
+        <w:t>.</w:t>
+      </w:r>
+      <w:proofErr w:type="spellStart"/>
+      <w:r>
+        <w:rPr>
+          <w:rFonts w:ascii="Courier New" w:eastAsia="Times New Roman" w:hAnsi="Courier New" w:cs="Courier New"/>
+          <w:color w:val="A9B7C6"/>
+          <w:sz w:val="20"/>
+          <w:szCs w:val="20"/>
+          <w:lang w:eastAsia="tr-TR"/>
+        </w:rPr>
+        <w:t>predict</w:t>
+      </w:r>
+      <w:proofErr w:type="spellEnd"/>
+      <w:r>
+        <w:rPr>
+          <w:rFonts w:ascii="Courier New" w:eastAsia="Times New Roman" w:hAnsi="Courier New" w:cs="Courier New"/>
+          <w:color w:val="A9B7C6"/>
+          <w:sz w:val="20"/>
+          <w:szCs w:val="20"/>
+          <w:lang w:eastAsia="tr-TR"/>
+        </w:rPr>
+        <w:t>()</w:t>
+      </w:r>
+      <w:r>
+        <w:rPr>
+          <w:rFonts w:ascii="Courier New" w:eastAsia="Times New Roman" w:hAnsi="Courier New" w:cs="Courier New"/>
+          <w:color w:val="A9B7C6"/>
+          <w:sz w:val="20"/>
+          <w:szCs w:val="20"/>
+          <w:lang w:eastAsia="tr-TR"/>
+        </w:rPr>
+        <w:br/>
+        <w:t xml:space="preserve">          .withInputs(ClarifaiInput.</w:t>
+      </w:r>
+      <w:r>
+        <w:rPr>
+          <w:rFonts w:ascii="Courier New" w:eastAsia="Times New Roman" w:hAnsi="Courier New" w:cs="Courier New"/>
+          <w:i/>
+          <w:iCs/>
+          <w:color w:val="A9B7C6"/>
+          <w:sz w:val="20"/>
+          <w:szCs w:val="20"/>
+          <w:lang w:eastAsia="tr-TR"/>
+        </w:rPr>
+        <w:t>forImage</w:t>
+      </w:r>
+      <w:r>
+        <w:rPr>
+          <w:rFonts w:ascii="Courier New" w:eastAsia="Times New Roman" w:hAnsi="Courier New" w:cs="Courier New"/>
+          <w:color w:val="A9B7C6"/>
+          <w:sz w:val="20"/>
+          <w:szCs w:val="20"/>
+          <w:lang w:eastAsia="tr-TR"/>
+        </w:rPr>
+        <w:t>(ClarifaiImage.</w:t>
+      </w:r>
+      <w:r>
+        <w:rPr>
+          <w:rFonts w:ascii="Courier New" w:eastAsia="Times New Roman" w:hAnsi="Courier New" w:cs="Courier New"/>
+          <w:i/>
+          <w:iCs/>
+          <w:color w:val="A9B7C6"/>
+          <w:sz w:val="20"/>
+          <w:szCs w:val="20"/>
+          <w:lang w:eastAsia="tr-TR"/>
+        </w:rPr>
+        <w:t>of</w:t>
+      </w:r>
+      <w:r>
+        <w:rPr>
+          <w:rFonts w:ascii="Courier New" w:eastAsia="Times New Roman" w:hAnsi="Courier New" w:cs="Courier New"/>
+          <w:color w:val="A9B7C6"/>
+          <w:sz w:val="20"/>
+          <w:szCs w:val="20"/>
+          <w:lang w:eastAsia="tr-TR"/>
+        </w:rPr>
+        <w:t>(</w:t>
+      </w:r>
+      <w:r>
+        <w:rPr>
+          <w:rFonts w:ascii="Courier New" w:eastAsia="Times New Roman" w:hAnsi="Courier New" w:cs="Courier New"/>
+          <w:color w:val="B389C5"/>
+          <w:sz w:val="20"/>
+          <w:szCs w:val="20"/>
+          <w:lang w:eastAsia="tr-TR"/>
+        </w:rPr>
+        <w:t>imageBytes</w:t>
+      </w:r>
+      <w:r>
+        <w:rPr>
+          <w:rFonts w:ascii="Courier New" w:eastAsia="Times New Roman" w:hAnsi="Courier New" w:cs="Courier New"/>
+          <w:color w:val="A9B7C6"/>
+          <w:sz w:val="20"/>
+          <w:szCs w:val="20"/>
+          <w:lang w:eastAsia="tr-TR"/>
+        </w:rPr>
+        <w:t>)))</w:t>
+      </w:r>
+      <w:r>
+        <w:rPr>
+          <w:rFonts w:ascii="Courier New" w:eastAsia="Times New Roman" w:hAnsi="Courier New" w:cs="Courier New"/>
+          <w:color w:val="A9B7C6"/>
+          <w:sz w:val="20"/>
+          <w:szCs w:val="20"/>
+          <w:lang w:eastAsia="tr-TR"/>
+        </w:rPr>
+        <w:br/>
+        <w:t xml:space="preserve">          .</w:t>
+      </w:r>
+      <w:proofErr w:type="spellStart"/>
+      <w:r>
+        <w:rPr>
+          <w:rFonts w:ascii="Courier New" w:eastAsia="Times New Roman" w:hAnsi="Courier New" w:cs="Courier New"/>
+          <w:color w:val="A9B7C6"/>
+          <w:sz w:val="20"/>
+          <w:szCs w:val="20"/>
+          <w:lang w:eastAsia="tr-TR"/>
+        </w:rPr>
+        <w:t>executeSync</w:t>
+      </w:r>
+      <w:proofErr w:type="spellEnd"/>
+      <w:r>
+        <w:rPr>
+          <w:rFonts w:ascii="Courier New" w:eastAsia="Times New Roman" w:hAnsi="Courier New" w:cs="Courier New"/>
+          <w:color w:val="A9B7C6"/>
+          <w:sz w:val="20"/>
+          <w:szCs w:val="20"/>
+          <w:lang w:eastAsia="tr-TR"/>
+        </w:rPr>
+        <w:t>()</w:t>
+      </w:r>
+      <w:r>
+        <w:rPr>
+          <w:rFonts w:ascii="Courier New" w:eastAsia="Times New Roman" w:hAnsi="Courier New" w:cs="Courier New"/>
+          <w:color w:val="CC7832"/>
+          <w:sz w:val="20"/>
+          <w:szCs w:val="20"/>
+          <w:lang w:eastAsia="tr-TR"/>
+        </w:rPr>
+        <w:t>;</w:t>
+      </w:r>
+      <w:r>
+        <w:rPr>
+          <w:rFonts w:ascii="Courier New" w:eastAsia="Times New Roman" w:hAnsi="Courier New" w:cs="Courier New"/>
+          <w:color w:val="CC7832"/>
+          <w:sz w:val="20"/>
+          <w:szCs w:val="20"/>
+          <w:lang w:eastAsia="tr-TR"/>
+        </w:rPr>
+        <w:br/>
+      </w:r>
+      <w:r>
+        <w:rPr>
+          <w:rFonts w:ascii="Courier New" w:eastAsia="Times New Roman" w:hAnsi="Courier New" w:cs="Courier New"/>
+          <w:color w:val="A9B7C6"/>
+          <w:sz w:val="20"/>
+          <w:szCs w:val="20"/>
+          <w:lang w:eastAsia="tr-TR"/>
+        </w:rPr>
+        <w:t>}</w:t>
+      </w:r>
+      <w:r>
+        <w:rPr>
+          <w:rFonts w:ascii="Courier New" w:eastAsia="Times New Roman" w:hAnsi="Courier New" w:cs="Courier New"/>
+          <w:color w:val="A9B7C6"/>
+          <w:sz w:val="20"/>
+          <w:szCs w:val="20"/>
+          <w:lang w:eastAsia="tr-TR"/>
+        </w:rPr>
+        <w:br/>
+      </w:r>
+      <w:r>
+        <w:rPr>
+          <w:rFonts w:ascii="Courier New" w:eastAsia="Times New Roman" w:hAnsi="Courier New" w:cs="Courier New"/>
+          <w:color w:val="A9B7C6"/>
+          <w:sz w:val="20"/>
+          <w:szCs w:val="20"/>
+          <w:lang w:eastAsia="tr-TR"/>
+        </w:rPr>
+        <w:br/>
+      </w:r>
+      <w:r>
+        <w:rPr>
+          <w:rFonts w:ascii="Courier New" w:eastAsia="Times New Roman" w:hAnsi="Courier New" w:cs="Courier New"/>
+          <w:color w:val="BBB529"/>
+          <w:sz w:val="20"/>
+          <w:szCs w:val="20"/>
+          <w:lang w:eastAsia="tr-TR"/>
+        </w:rPr>
+        <w:t>@</w:t>
+      </w:r>
+      <w:proofErr w:type="spellStart"/>
+      <w:r>
+        <w:rPr>
+          <w:rFonts w:ascii="Courier New" w:eastAsia="Times New Roman" w:hAnsi="Courier New" w:cs="Courier New"/>
+          <w:color w:val="BBB529"/>
+          <w:sz w:val="20"/>
+          <w:szCs w:val="20"/>
+          <w:lang w:eastAsia="tr-TR"/>
+        </w:rPr>
+        <w:t>Override</w:t>
+      </w:r>
+      <w:proofErr w:type="spellEnd"/>
+      <w:r>
+        <w:rPr>
+          <w:rFonts w:ascii="Courier New" w:eastAsia="Times New Roman" w:hAnsi="Courier New" w:cs="Courier New"/>
+          <w:color w:val="BBB529"/>
+          <w:sz w:val="20"/>
+          <w:szCs w:val="20"/>
+          <w:lang w:eastAsia="tr-TR"/>
+        </w:rPr>
+        <w:t xml:space="preserve"> </w:t>
+      </w:r>
+      <w:proofErr w:type="spellStart"/>
+      <w:r>
+        <w:rPr>
+          <w:rFonts w:ascii="Courier New" w:eastAsia="Times New Roman" w:hAnsi="Courier New" w:cs="Courier New"/>
+          <w:color w:val="CC7832"/>
+          <w:sz w:val="20"/>
+          <w:szCs w:val="20"/>
+          <w:lang w:eastAsia="tr-TR"/>
+        </w:rPr>
+        <w:t>protected</w:t>
+      </w:r>
+      <w:proofErr w:type="spellEnd"/>
+      <w:r>
+        <w:rPr>
+          <w:rFonts w:ascii="Courier New" w:eastAsia="Times New Roman" w:hAnsi="Courier New" w:cs="Courier New"/>
+          <w:color w:val="CC7832"/>
+          <w:sz w:val="20"/>
+          <w:szCs w:val="20"/>
+          <w:lang w:eastAsia="tr-TR"/>
+        </w:rPr>
+        <w:t xml:space="preserve"> </w:t>
+      </w:r>
+      <w:proofErr w:type="spellStart"/>
+      <w:r>
+        <w:rPr>
+          <w:rFonts w:ascii="Courier New" w:eastAsia="Times New Roman" w:hAnsi="Courier New" w:cs="Courier New"/>
+          <w:color w:val="CC7832"/>
+          <w:sz w:val="20"/>
+          <w:szCs w:val="20"/>
+          <w:lang w:eastAsia="tr-TR"/>
+        </w:rPr>
+        <w:t>void</w:t>
+      </w:r>
+      <w:proofErr w:type="spellEnd"/>
+      <w:r>
+        <w:rPr>
+          <w:rFonts w:ascii="Courier New" w:eastAsia="Times New Roman" w:hAnsi="Courier New" w:cs="Courier New"/>
+          <w:color w:val="CC7832"/>
+          <w:sz w:val="20"/>
+          <w:szCs w:val="20"/>
+          <w:lang w:eastAsia="tr-TR"/>
+        </w:rPr>
+        <w:t xml:space="preserve"> </w:t>
+      </w:r>
+      <w:proofErr w:type="spellStart"/>
+      <w:r>
+        <w:rPr>
+          <w:rFonts w:ascii="Courier New" w:eastAsia="Times New Roman" w:hAnsi="Courier New" w:cs="Courier New"/>
+          <w:color w:val="FFC66D"/>
+          <w:sz w:val="20"/>
+          <w:szCs w:val="20"/>
+          <w:lang w:eastAsia="tr-TR"/>
+        </w:rPr>
+        <w:t>onPostExecute</w:t>
+      </w:r>
+      <w:proofErr w:type="spellEnd"/>
+      <w:r>
+        <w:rPr>
+          <w:rFonts w:ascii="Courier New" w:eastAsia="Times New Roman" w:hAnsi="Courier New" w:cs="Courier New"/>
+          <w:color w:val="A9B7C6"/>
+          <w:sz w:val="20"/>
+          <w:szCs w:val="20"/>
+          <w:lang w:eastAsia="tr-TR"/>
+        </w:rPr>
+        <w:t>(</w:t>
+      </w:r>
+      <w:proofErr w:type="spellStart"/>
+      <w:r>
+        <w:rPr>
+          <w:rFonts w:ascii="Courier New" w:eastAsia="Times New Roman" w:hAnsi="Courier New" w:cs="Courier New"/>
+          <w:color w:val="A9B7C6"/>
+          <w:sz w:val="20"/>
+          <w:szCs w:val="20"/>
+          <w:lang w:eastAsia="tr-TR"/>
+        </w:rPr>
+        <w:t>ClarifaiResponse</w:t>
+      </w:r>
+      <w:proofErr w:type="spellEnd"/>
+      <w:r>
+        <w:rPr>
+          <w:rFonts w:ascii="Courier New" w:eastAsia="Times New Roman" w:hAnsi="Courier New" w:cs="Courier New"/>
+          <w:color w:val="A9B7C6"/>
+          <w:sz w:val="20"/>
+          <w:szCs w:val="20"/>
+          <w:lang w:eastAsia="tr-TR"/>
+        </w:rPr>
+        <w:t>&lt;</w:t>
+      </w:r>
+      <w:proofErr w:type="spellStart"/>
+      <w:r>
+        <w:rPr>
+          <w:rFonts w:ascii="Courier New" w:eastAsia="Times New Roman" w:hAnsi="Courier New" w:cs="Courier New"/>
+          <w:color w:val="A9B7C6"/>
+          <w:sz w:val="20"/>
+          <w:szCs w:val="20"/>
+          <w:lang w:eastAsia="tr-TR"/>
+        </w:rPr>
+        <w:t>List</w:t>
+      </w:r>
+      <w:proofErr w:type="spellEnd"/>
+      <w:r>
+        <w:rPr>
+          <w:rFonts w:ascii="Courier New" w:eastAsia="Times New Roman" w:hAnsi="Courier New" w:cs="Courier New"/>
+          <w:color w:val="A9B7C6"/>
+          <w:sz w:val="20"/>
+          <w:szCs w:val="20"/>
+          <w:lang w:eastAsia="tr-TR"/>
+        </w:rPr>
+        <w:t>&lt;</w:t>
+      </w:r>
+      <w:proofErr w:type="spellStart"/>
+      <w:r>
+        <w:rPr>
+          <w:rFonts w:ascii="Courier New" w:eastAsia="Times New Roman" w:hAnsi="Courier New" w:cs="Courier New"/>
+          <w:color w:val="A9B7C6"/>
+          <w:sz w:val="20"/>
+          <w:szCs w:val="20"/>
+          <w:lang w:eastAsia="tr-TR"/>
+        </w:rPr>
+        <w:t>ClarifaiOutput</w:t>
+      </w:r>
+      <w:proofErr w:type="spellEnd"/>
+      <w:r>
+        <w:rPr>
+          <w:rFonts w:ascii="Courier New" w:eastAsia="Times New Roman" w:hAnsi="Courier New" w:cs="Courier New"/>
+          <w:color w:val="A9B7C6"/>
+          <w:sz w:val="20"/>
+          <w:szCs w:val="20"/>
+          <w:lang w:eastAsia="tr-TR"/>
+        </w:rPr>
+        <w:t>&lt;</w:t>
+      </w:r>
+      <w:proofErr w:type="spellStart"/>
+      <w:r>
+        <w:rPr>
+          <w:rFonts w:ascii="Courier New" w:eastAsia="Times New Roman" w:hAnsi="Courier New" w:cs="Courier New"/>
+          <w:color w:val="A9B7C6"/>
+          <w:sz w:val="20"/>
+          <w:szCs w:val="20"/>
+          <w:lang w:eastAsia="tr-TR"/>
+        </w:rPr>
+        <w:t>Concept</w:t>
+      </w:r>
+      <w:proofErr w:type="spellEnd"/>
+      <w:r>
+        <w:rPr>
+          <w:rFonts w:ascii="Courier New" w:eastAsia="Times New Roman" w:hAnsi="Courier New" w:cs="Courier New"/>
+          <w:color w:val="A9B7C6"/>
+          <w:sz w:val="20"/>
+          <w:szCs w:val="20"/>
+          <w:lang w:eastAsia="tr-TR"/>
+        </w:rPr>
+        <w:t xml:space="preserve">&gt;&gt;&gt; </w:t>
+      </w:r>
+      <w:proofErr w:type="spellStart"/>
+      <w:r>
+        <w:rPr>
+          <w:rFonts w:ascii="Courier New" w:eastAsia="Times New Roman" w:hAnsi="Courier New" w:cs="Courier New"/>
+          <w:color w:val="A9B7C6"/>
+          <w:sz w:val="20"/>
+          <w:szCs w:val="20"/>
+          <w:lang w:eastAsia="tr-TR"/>
+        </w:rPr>
+        <w:t>response</w:t>
+      </w:r>
+      <w:proofErr w:type="spellEnd"/>
+      <w:r>
+        <w:rPr>
+          <w:rFonts w:ascii="Courier New" w:eastAsia="Times New Roman" w:hAnsi="Courier New" w:cs="Courier New"/>
+          <w:color w:val="A9B7C6"/>
+          <w:sz w:val="20"/>
+          <w:szCs w:val="20"/>
+          <w:lang w:eastAsia="tr-TR"/>
+        </w:rPr>
+        <w:t>) {</w:t>
+      </w:r>
+      <w:r>
+        <w:rPr>
+          <w:rFonts w:ascii="Courier New" w:eastAsia="Times New Roman" w:hAnsi="Courier New" w:cs="Courier New"/>
+          <w:color w:val="A9B7C6"/>
+          <w:sz w:val="20"/>
+          <w:szCs w:val="20"/>
+          <w:lang w:eastAsia="tr-TR"/>
+        </w:rPr>
+        <w:br/>
+        <w:t xml:space="preserve">      </w:t>
+      </w:r>
+      <w:proofErr w:type="spellStart"/>
+      <w:r>
+        <w:rPr>
+          <w:rFonts w:ascii="Courier New" w:eastAsia="Times New Roman" w:hAnsi="Courier New" w:cs="Courier New"/>
+          <w:color w:val="A9B7C6"/>
+          <w:sz w:val="20"/>
+          <w:szCs w:val="20"/>
+          <w:lang w:eastAsia="tr-TR"/>
+        </w:rPr>
+        <w:t>setBusy</w:t>
+      </w:r>
+      <w:proofErr w:type="spellEnd"/>
+      <w:r>
+        <w:rPr>
+          <w:rFonts w:ascii="Courier New" w:eastAsia="Times New Roman" w:hAnsi="Courier New" w:cs="Courier New"/>
+          <w:color w:val="A9B7C6"/>
+          <w:sz w:val="20"/>
+          <w:szCs w:val="20"/>
+          <w:lang w:eastAsia="tr-TR"/>
+        </w:rPr>
+        <w:t>(</w:t>
+      </w:r>
+      <w:proofErr w:type="spellStart"/>
+      <w:r>
+        <w:rPr>
+          <w:rFonts w:ascii="Courier New" w:eastAsia="Times New Roman" w:hAnsi="Courier New" w:cs="Courier New"/>
+          <w:color w:val="CC7832"/>
+          <w:sz w:val="20"/>
+          <w:szCs w:val="20"/>
+          <w:lang w:eastAsia="tr-TR"/>
+        </w:rPr>
+        <w:t>false</w:t>
+      </w:r>
+      <w:proofErr w:type="spellEnd"/>
+      <w:r>
+        <w:rPr>
+          <w:rFonts w:ascii="Courier New" w:eastAsia="Times New Roman" w:hAnsi="Courier New" w:cs="Courier New"/>
+          <w:color w:val="A9B7C6"/>
+          <w:sz w:val="20"/>
+          <w:szCs w:val="20"/>
+          <w:lang w:eastAsia="tr-TR"/>
+        </w:rPr>
+        <w:t>)</w:t>
+      </w:r>
+      <w:r>
+        <w:rPr>
+          <w:rFonts w:ascii="Courier New" w:eastAsia="Times New Roman" w:hAnsi="Courier New" w:cs="Courier New"/>
+          <w:color w:val="CC7832"/>
+          <w:sz w:val="20"/>
+          <w:szCs w:val="20"/>
+          <w:lang w:eastAsia="tr-TR"/>
+        </w:rPr>
+        <w:t>;</w:t>
+      </w:r>
+      <w:r>
+        <w:rPr>
+          <w:rFonts w:ascii="Courier New" w:eastAsia="Times New Roman" w:hAnsi="Courier New" w:cs="Courier New"/>
+          <w:color w:val="CC7832"/>
+          <w:sz w:val="20"/>
+          <w:szCs w:val="20"/>
+          <w:lang w:eastAsia="tr-TR"/>
+        </w:rPr>
+        <w:br/>
+        <w:t xml:space="preserve">      </w:t>
+      </w:r>
+      <w:proofErr w:type="spellStart"/>
+      <w:r>
+        <w:rPr>
+          <w:rFonts w:ascii="Courier New" w:eastAsia="Times New Roman" w:hAnsi="Courier New" w:cs="Courier New"/>
+          <w:color w:val="CC7832"/>
+          <w:sz w:val="20"/>
+          <w:szCs w:val="20"/>
+          <w:lang w:eastAsia="tr-TR"/>
+        </w:rPr>
+        <w:t>if</w:t>
+      </w:r>
+      <w:proofErr w:type="spellEnd"/>
+      <w:r>
+        <w:rPr>
+          <w:rFonts w:ascii="Courier New" w:eastAsia="Times New Roman" w:hAnsi="Courier New" w:cs="Courier New"/>
+          <w:color w:val="CC7832"/>
+          <w:sz w:val="20"/>
+          <w:szCs w:val="20"/>
+          <w:lang w:eastAsia="tr-TR"/>
+        </w:rPr>
+        <w:t xml:space="preserve"> </w:t>
+      </w:r>
+      <w:r>
+        <w:rPr>
+          <w:rFonts w:ascii="Courier New" w:eastAsia="Times New Roman" w:hAnsi="Courier New" w:cs="Courier New"/>
+          <w:color w:val="A9B7C6"/>
+          <w:sz w:val="20"/>
+          <w:szCs w:val="20"/>
+          <w:lang w:eastAsia="tr-TR"/>
+        </w:rPr>
+        <w:t>(!</w:t>
+      </w:r>
+      <w:proofErr w:type="spellStart"/>
+      <w:r>
+        <w:rPr>
+          <w:rFonts w:ascii="Courier New" w:eastAsia="Times New Roman" w:hAnsi="Courier New" w:cs="Courier New"/>
+          <w:color w:val="A9B7C6"/>
+          <w:sz w:val="20"/>
+          <w:szCs w:val="20"/>
+          <w:lang w:eastAsia="tr-TR"/>
+        </w:rPr>
+        <w:t>response</w:t>
+      </w:r>
+      <w:proofErr w:type="spellEnd"/>
+      <w:r>
+        <w:rPr>
+          <w:rFonts w:ascii="Courier New" w:eastAsia="Times New Roman" w:hAnsi="Courier New" w:cs="Courier New"/>
+          <w:color w:val="A9B7C6"/>
+          <w:sz w:val="20"/>
+          <w:szCs w:val="20"/>
+          <w:lang w:eastAsia="tr-TR"/>
+        </w:rPr>
+        <w:t>.</w:t>
+      </w:r>
+      <w:proofErr w:type="spellStart"/>
+      <w:r>
+        <w:rPr>
+          <w:rFonts w:ascii="Courier New" w:eastAsia="Times New Roman" w:hAnsi="Courier New" w:cs="Courier New"/>
+          <w:color w:val="A9B7C6"/>
+          <w:sz w:val="20"/>
+          <w:szCs w:val="20"/>
+          <w:lang w:eastAsia="tr-TR"/>
+        </w:rPr>
+        <w:t>isSuccessful</w:t>
+      </w:r>
+      <w:proofErr w:type="spellEnd"/>
+      <w:r>
+        <w:rPr>
+          <w:rFonts w:ascii="Courier New" w:eastAsia="Times New Roman" w:hAnsi="Courier New" w:cs="Courier New"/>
+          <w:color w:val="A9B7C6"/>
+          <w:sz w:val="20"/>
+          <w:szCs w:val="20"/>
+          <w:lang w:eastAsia="tr-TR"/>
+        </w:rPr>
+        <w:t>()) {</w:t>
+      </w:r>
+      <w:r>
+        <w:rPr>
+          <w:rFonts w:ascii="Courier New" w:eastAsia="Times New Roman" w:hAnsi="Courier New" w:cs="Courier New"/>
+          <w:color w:val="A9B7C6"/>
+          <w:sz w:val="20"/>
+          <w:szCs w:val="20"/>
+          <w:lang w:eastAsia="tr-TR"/>
+        </w:rPr>
+        <w:br/>
+        <w:t xml:space="preserve">        </w:t>
+      </w:r>
+      <w:proofErr w:type="spellStart"/>
+      <w:r>
+        <w:rPr>
+          <w:rFonts w:ascii="Courier New" w:eastAsia="Times New Roman" w:hAnsi="Courier New" w:cs="Courier New"/>
+          <w:color w:val="A9B7C6"/>
+          <w:sz w:val="20"/>
+          <w:szCs w:val="20"/>
+          <w:lang w:eastAsia="tr-TR"/>
+        </w:rPr>
+        <w:t>showErrorSnackbar</w:t>
+      </w:r>
+      <w:proofErr w:type="spellEnd"/>
+      <w:r>
+        <w:rPr>
+          <w:rFonts w:ascii="Courier New" w:eastAsia="Times New Roman" w:hAnsi="Courier New" w:cs="Courier New"/>
+          <w:color w:val="A9B7C6"/>
+          <w:sz w:val="20"/>
+          <w:szCs w:val="20"/>
+          <w:lang w:eastAsia="tr-TR"/>
+        </w:rPr>
+        <w:t>(R.</w:t>
+      </w:r>
+      <w:proofErr w:type="spellStart"/>
+      <w:r>
+        <w:rPr>
+          <w:rFonts w:ascii="Courier New" w:eastAsia="Times New Roman" w:hAnsi="Courier New" w:cs="Courier New"/>
+          <w:color w:val="A9B7C6"/>
+          <w:sz w:val="20"/>
+          <w:szCs w:val="20"/>
+          <w:lang w:eastAsia="tr-TR"/>
+        </w:rPr>
+        <w:t>string</w:t>
+      </w:r>
+      <w:proofErr w:type="spellEnd"/>
+      <w:r>
+        <w:rPr>
+          <w:rFonts w:ascii="Courier New" w:eastAsia="Times New Roman" w:hAnsi="Courier New" w:cs="Courier New"/>
+          <w:color w:val="A9B7C6"/>
+          <w:sz w:val="20"/>
+          <w:szCs w:val="20"/>
+          <w:lang w:eastAsia="tr-TR"/>
+        </w:rPr>
+        <w:t>.</w:t>
+      </w:r>
+      <w:proofErr w:type="spellStart"/>
+      <w:r>
+        <w:rPr>
+          <w:rFonts w:ascii="Courier New" w:eastAsia="Times New Roman" w:hAnsi="Courier New" w:cs="Courier New"/>
+          <w:i/>
+          <w:iCs/>
+          <w:color w:val="9876AA"/>
+          <w:sz w:val="20"/>
+          <w:szCs w:val="20"/>
+          <w:lang w:eastAsia="tr-TR"/>
+        </w:rPr>
+        <w:t>error</w:t>
+      </w:r>
+      <w:proofErr w:type="spellEnd"/>
+      <w:r>
+        <w:rPr>
+          <w:rFonts w:ascii="Courier New" w:eastAsia="Times New Roman" w:hAnsi="Courier New" w:cs="Courier New"/>
+          <w:i/>
+          <w:iCs/>
+          <w:color w:val="9876AA"/>
+          <w:sz w:val="20"/>
+          <w:szCs w:val="20"/>
+          <w:lang w:eastAsia="tr-TR"/>
+        </w:rPr>
+        <w:t>_</w:t>
+      </w:r>
+      <w:proofErr w:type="spellStart"/>
+      <w:r>
+        <w:rPr>
+          <w:rFonts w:ascii="Courier New" w:eastAsia="Times New Roman" w:hAnsi="Courier New" w:cs="Courier New"/>
+          <w:i/>
+          <w:iCs/>
+          <w:color w:val="9876AA"/>
+          <w:sz w:val="20"/>
+          <w:szCs w:val="20"/>
+          <w:lang w:eastAsia="tr-TR"/>
+        </w:rPr>
+        <w:t>while</w:t>
+      </w:r>
+      <w:proofErr w:type="spellEnd"/>
+      <w:r>
+        <w:rPr>
+          <w:rFonts w:ascii="Courier New" w:eastAsia="Times New Roman" w:hAnsi="Courier New" w:cs="Courier New"/>
+          <w:i/>
+          <w:iCs/>
+          <w:color w:val="9876AA"/>
+          <w:sz w:val="20"/>
+          <w:szCs w:val="20"/>
+          <w:lang w:eastAsia="tr-TR"/>
+        </w:rPr>
+        <w:t>_</w:t>
+      </w:r>
+      <w:proofErr w:type="spellStart"/>
+      <w:r>
+        <w:rPr>
+          <w:rFonts w:ascii="Courier New" w:eastAsia="Times New Roman" w:hAnsi="Courier New" w:cs="Courier New"/>
+          <w:i/>
+          <w:iCs/>
+          <w:color w:val="9876AA"/>
+          <w:sz w:val="20"/>
+          <w:szCs w:val="20"/>
+          <w:lang w:eastAsia="tr-TR"/>
+        </w:rPr>
+        <w:t>contacting</w:t>
+      </w:r>
+      <w:proofErr w:type="spellEnd"/>
+      <w:r>
+        <w:rPr>
+          <w:rFonts w:ascii="Courier New" w:eastAsia="Times New Roman" w:hAnsi="Courier New" w:cs="Courier New"/>
+          <w:i/>
+          <w:iCs/>
+          <w:color w:val="9876AA"/>
+          <w:sz w:val="20"/>
+          <w:szCs w:val="20"/>
+          <w:lang w:eastAsia="tr-TR"/>
+        </w:rPr>
+        <w:t>_</w:t>
+      </w:r>
+      <w:proofErr w:type="spellStart"/>
+      <w:r>
+        <w:rPr>
+          <w:rFonts w:ascii="Courier New" w:eastAsia="Times New Roman" w:hAnsi="Courier New" w:cs="Courier New"/>
+          <w:i/>
+          <w:iCs/>
+          <w:color w:val="9876AA"/>
+          <w:sz w:val="20"/>
+          <w:szCs w:val="20"/>
+          <w:lang w:eastAsia="tr-TR"/>
+        </w:rPr>
+        <w:t>api</w:t>
+      </w:r>
+      <w:proofErr w:type="spellEnd"/>
+      <w:r>
+        <w:rPr>
+          <w:rFonts w:ascii="Courier New" w:eastAsia="Times New Roman" w:hAnsi="Courier New" w:cs="Courier New"/>
+          <w:color w:val="A9B7C6"/>
+          <w:sz w:val="20"/>
+          <w:szCs w:val="20"/>
+          <w:lang w:eastAsia="tr-TR"/>
+        </w:rPr>
+        <w:t>)</w:t>
+      </w:r>
+      <w:r>
+        <w:rPr>
+          <w:rFonts w:ascii="Courier New" w:eastAsia="Times New Roman" w:hAnsi="Courier New" w:cs="Courier New"/>
+          <w:color w:val="CC7832"/>
+          <w:sz w:val="20"/>
+          <w:szCs w:val="20"/>
+          <w:lang w:eastAsia="tr-TR"/>
+        </w:rPr>
+        <w:t>;</w:t>
+      </w:r>
+      <w:r>
+        <w:rPr>
+          <w:rFonts w:ascii="Courier New" w:eastAsia="Times New Roman" w:hAnsi="Courier New" w:cs="Courier New"/>
+          <w:color w:val="CC7832"/>
+          <w:sz w:val="20"/>
+          <w:szCs w:val="20"/>
+          <w:lang w:eastAsia="tr-TR"/>
+        </w:rPr>
+        <w:br/>
+        <w:t xml:space="preserve">        </w:t>
+      </w:r>
+      <w:proofErr w:type="spellStart"/>
+      <w:r>
+        <w:rPr>
+          <w:rFonts w:ascii="Courier New" w:eastAsia="Times New Roman" w:hAnsi="Courier New" w:cs="Courier New"/>
+          <w:color w:val="CC7832"/>
+          <w:sz w:val="20"/>
+          <w:szCs w:val="20"/>
+          <w:lang w:eastAsia="tr-TR"/>
+        </w:rPr>
+        <w:t>return</w:t>
+      </w:r>
+      <w:proofErr w:type="spellEnd"/>
+      <w:r>
+        <w:rPr>
+          <w:rFonts w:ascii="Courier New" w:eastAsia="Times New Roman" w:hAnsi="Courier New" w:cs="Courier New"/>
+          <w:color w:val="CC7832"/>
+          <w:sz w:val="20"/>
+          <w:szCs w:val="20"/>
+          <w:lang w:eastAsia="tr-TR"/>
+        </w:rPr>
+        <w:t>;</w:t>
+      </w:r>
+      <w:r>
+        <w:rPr>
+          <w:rFonts w:ascii="Courier New" w:eastAsia="Times New Roman" w:hAnsi="Courier New" w:cs="Courier New"/>
+          <w:color w:val="CC7832"/>
+          <w:sz w:val="20"/>
+          <w:szCs w:val="20"/>
+          <w:lang w:eastAsia="tr-TR"/>
+        </w:rPr>
+        <w:br/>
+      </w:r>
+      <w:r>
+        <w:rPr>
+          <w:rFonts w:ascii="Courier New" w:eastAsia="Times New Roman" w:hAnsi="Courier New" w:cs="Courier New"/>
+          <w:color w:val="A9B7C6"/>
+          <w:sz w:val="20"/>
+          <w:szCs w:val="20"/>
+          <w:lang w:eastAsia="tr-TR"/>
+        </w:rPr>
+        <w:t>}</w:t>
+      </w:r>
+      <w:r>
+        <w:rPr>
+          <w:rFonts w:ascii="Courier New" w:eastAsia="Times New Roman" w:hAnsi="Courier New" w:cs="Courier New"/>
+          <w:color w:val="A9B7C6"/>
+          <w:sz w:val="20"/>
+          <w:szCs w:val="20"/>
+          <w:lang w:eastAsia="tr-TR"/>
+        </w:rPr>
+        <w:br/>
+      </w:r>
+      <w:r>
+        <w:rPr>
+          <w:rFonts w:ascii="Courier New" w:eastAsia="Times New Roman" w:hAnsi="Courier New" w:cs="Courier New"/>
+          <w:color w:val="CC7832"/>
+          <w:sz w:val="20"/>
+          <w:szCs w:val="20"/>
+          <w:lang w:eastAsia="tr-TR"/>
+        </w:rPr>
+        <w:t xml:space="preserve">final </w:t>
+      </w:r>
+      <w:proofErr w:type="spellStart"/>
+      <w:r>
+        <w:rPr>
+          <w:rFonts w:ascii="Courier New" w:eastAsia="Times New Roman" w:hAnsi="Courier New" w:cs="Courier New"/>
+          <w:color w:val="A9B7C6"/>
+          <w:sz w:val="20"/>
+          <w:szCs w:val="20"/>
+          <w:lang w:eastAsia="tr-TR"/>
+        </w:rPr>
+        <w:t>List</w:t>
+      </w:r>
+      <w:proofErr w:type="spellEnd"/>
+      <w:r>
+        <w:rPr>
+          <w:rFonts w:ascii="Courier New" w:eastAsia="Times New Roman" w:hAnsi="Courier New" w:cs="Courier New"/>
+          <w:color w:val="A9B7C6"/>
+          <w:sz w:val="20"/>
+          <w:szCs w:val="20"/>
+          <w:lang w:eastAsia="tr-TR"/>
+        </w:rPr>
+        <w:t>&lt;</w:t>
+      </w:r>
+      <w:proofErr w:type="spellStart"/>
+      <w:r>
+        <w:rPr>
+          <w:rFonts w:ascii="Courier New" w:eastAsia="Times New Roman" w:hAnsi="Courier New" w:cs="Courier New"/>
+          <w:color w:val="A9B7C6"/>
+          <w:sz w:val="20"/>
+          <w:szCs w:val="20"/>
+          <w:lang w:eastAsia="tr-TR"/>
+        </w:rPr>
+        <w:t>ClarifaiOutput</w:t>
+      </w:r>
+      <w:proofErr w:type="spellEnd"/>
+      <w:r>
+        <w:rPr>
+          <w:rFonts w:ascii="Courier New" w:eastAsia="Times New Roman" w:hAnsi="Courier New" w:cs="Courier New"/>
+          <w:color w:val="A9B7C6"/>
+          <w:sz w:val="20"/>
+          <w:szCs w:val="20"/>
+          <w:lang w:eastAsia="tr-TR"/>
+        </w:rPr>
+        <w:t>&lt;</w:t>
+      </w:r>
+      <w:proofErr w:type="spellStart"/>
+      <w:r>
+        <w:rPr>
+          <w:rFonts w:ascii="Courier New" w:eastAsia="Times New Roman" w:hAnsi="Courier New" w:cs="Courier New"/>
+          <w:color w:val="A9B7C6"/>
+          <w:sz w:val="20"/>
+          <w:szCs w:val="20"/>
+          <w:lang w:eastAsia="tr-TR"/>
+        </w:rPr>
+        <w:t>Concept</w:t>
+      </w:r>
+      <w:proofErr w:type="spellEnd"/>
+      <w:r>
+        <w:rPr>
+          <w:rFonts w:ascii="Courier New" w:eastAsia="Times New Roman" w:hAnsi="Courier New" w:cs="Courier New"/>
+          <w:color w:val="A9B7C6"/>
+          <w:sz w:val="20"/>
+          <w:szCs w:val="20"/>
+          <w:lang w:eastAsia="tr-TR"/>
+        </w:rPr>
+        <w:t xml:space="preserve">&gt;&gt; </w:t>
+      </w:r>
+      <w:proofErr w:type="spellStart"/>
+      <w:r>
+        <w:rPr>
+          <w:rFonts w:ascii="Courier New" w:eastAsia="Times New Roman" w:hAnsi="Courier New" w:cs="Courier New"/>
+          <w:color w:val="A9B7C6"/>
+          <w:sz w:val="20"/>
+          <w:szCs w:val="20"/>
+          <w:lang w:eastAsia="tr-TR"/>
+        </w:rPr>
+        <w:t>predictions</w:t>
+      </w:r>
+      <w:proofErr w:type="spellEnd"/>
+      <w:r>
+        <w:rPr>
+          <w:rFonts w:ascii="Courier New" w:eastAsia="Times New Roman" w:hAnsi="Courier New" w:cs="Courier New"/>
+          <w:color w:val="A9B7C6"/>
+          <w:sz w:val="20"/>
+          <w:szCs w:val="20"/>
+          <w:lang w:eastAsia="tr-TR"/>
+        </w:rPr>
+        <w:t xml:space="preserve"> = </w:t>
+      </w:r>
+      <w:proofErr w:type="spellStart"/>
+      <w:r>
+        <w:rPr>
+          <w:rFonts w:ascii="Courier New" w:eastAsia="Times New Roman" w:hAnsi="Courier New" w:cs="Courier New"/>
+          <w:color w:val="A9B7C6"/>
+          <w:sz w:val="20"/>
+          <w:szCs w:val="20"/>
+          <w:lang w:eastAsia="tr-TR"/>
+        </w:rPr>
+        <w:t>response</w:t>
+      </w:r>
+      <w:proofErr w:type="spellEnd"/>
+      <w:r>
+        <w:rPr>
+          <w:rFonts w:ascii="Courier New" w:eastAsia="Times New Roman" w:hAnsi="Courier New" w:cs="Courier New"/>
+          <w:color w:val="A9B7C6"/>
+          <w:sz w:val="20"/>
+          <w:szCs w:val="20"/>
+          <w:lang w:eastAsia="tr-TR"/>
+        </w:rPr>
+        <w:t>.</w:t>
+      </w:r>
+      <w:proofErr w:type="spellStart"/>
+      <w:r>
+        <w:rPr>
+          <w:rFonts w:ascii="Courier New" w:eastAsia="Times New Roman" w:hAnsi="Courier New" w:cs="Courier New"/>
+          <w:color w:val="A9B7C6"/>
+          <w:sz w:val="20"/>
+          <w:szCs w:val="20"/>
+          <w:lang w:eastAsia="tr-TR"/>
+        </w:rPr>
+        <w:t>get</w:t>
+      </w:r>
+      <w:proofErr w:type="spellEnd"/>
+      <w:r>
+        <w:rPr>
+          <w:rFonts w:ascii="Courier New" w:eastAsia="Times New Roman" w:hAnsi="Courier New" w:cs="Courier New"/>
+          <w:color w:val="A9B7C6"/>
+          <w:sz w:val="20"/>
+          <w:szCs w:val="20"/>
+          <w:lang w:eastAsia="tr-TR"/>
+        </w:rPr>
+        <w:t>()</w:t>
+      </w:r>
+      <w:r>
+        <w:rPr>
+          <w:rFonts w:ascii="Courier New" w:eastAsia="Times New Roman" w:hAnsi="Courier New" w:cs="Courier New"/>
+          <w:color w:val="CC7832"/>
+          <w:sz w:val="20"/>
+          <w:szCs w:val="20"/>
+          <w:lang w:eastAsia="tr-TR"/>
+        </w:rPr>
+        <w:t>;</w:t>
+      </w:r>
+      <w:r>
+        <w:rPr>
+          <w:rFonts w:ascii="Courier New" w:eastAsia="Times New Roman" w:hAnsi="Courier New" w:cs="Courier New"/>
+          <w:color w:val="CC7832"/>
+          <w:sz w:val="20"/>
+          <w:szCs w:val="20"/>
+          <w:lang w:eastAsia="tr-TR"/>
+        </w:rPr>
+        <w:br/>
+        <w:t xml:space="preserve">      </w:t>
+      </w:r>
+      <w:proofErr w:type="spellStart"/>
+      <w:r>
+        <w:rPr>
+          <w:rFonts w:ascii="Courier New" w:eastAsia="Times New Roman" w:hAnsi="Courier New" w:cs="Courier New"/>
+          <w:color w:val="CC7832"/>
+          <w:sz w:val="20"/>
+          <w:szCs w:val="20"/>
+          <w:lang w:eastAsia="tr-TR"/>
+        </w:rPr>
+        <w:t>if</w:t>
+      </w:r>
+      <w:proofErr w:type="spellEnd"/>
+      <w:r>
+        <w:rPr>
+          <w:rFonts w:ascii="Courier New" w:eastAsia="Times New Roman" w:hAnsi="Courier New" w:cs="Courier New"/>
+          <w:color w:val="CC7832"/>
+          <w:sz w:val="20"/>
+          <w:szCs w:val="20"/>
+          <w:lang w:eastAsia="tr-TR"/>
+        </w:rPr>
+        <w:t xml:space="preserve"> </w:t>
+      </w:r>
+      <w:r>
+        <w:rPr>
+          <w:rFonts w:ascii="Courier New" w:eastAsia="Times New Roman" w:hAnsi="Courier New" w:cs="Courier New"/>
+          <w:color w:val="A9B7C6"/>
+          <w:sz w:val="20"/>
+          <w:szCs w:val="20"/>
+          <w:lang w:eastAsia="tr-TR"/>
+        </w:rPr>
+        <w:t>(</w:t>
+      </w:r>
+      <w:proofErr w:type="spellStart"/>
+      <w:r>
+        <w:rPr>
+          <w:rFonts w:ascii="Courier New" w:eastAsia="Times New Roman" w:hAnsi="Courier New" w:cs="Courier New"/>
+          <w:color w:val="A9B7C6"/>
+          <w:sz w:val="20"/>
+          <w:szCs w:val="20"/>
+          <w:lang w:eastAsia="tr-TR"/>
+        </w:rPr>
+        <w:t>predictions</w:t>
+      </w:r>
+      <w:proofErr w:type="spellEnd"/>
+      <w:r>
+        <w:rPr>
+          <w:rFonts w:ascii="Courier New" w:eastAsia="Times New Roman" w:hAnsi="Courier New" w:cs="Courier New"/>
+          <w:color w:val="A9B7C6"/>
+          <w:sz w:val="20"/>
+          <w:szCs w:val="20"/>
+          <w:lang w:eastAsia="tr-TR"/>
+        </w:rPr>
+        <w:t>.</w:t>
+      </w:r>
+      <w:proofErr w:type="spellStart"/>
+      <w:r>
+        <w:rPr>
+          <w:rFonts w:ascii="Courier New" w:eastAsia="Times New Roman" w:hAnsi="Courier New" w:cs="Courier New"/>
+          <w:color w:val="A9B7C6"/>
+          <w:sz w:val="20"/>
+          <w:szCs w:val="20"/>
+          <w:lang w:eastAsia="tr-TR"/>
+        </w:rPr>
+        <w:t>isEmpty</w:t>
+      </w:r>
+      <w:proofErr w:type="spellEnd"/>
+      <w:r>
+        <w:rPr>
+          <w:rFonts w:ascii="Courier New" w:eastAsia="Times New Roman" w:hAnsi="Courier New" w:cs="Courier New"/>
+          <w:color w:val="A9B7C6"/>
+          <w:sz w:val="20"/>
+          <w:szCs w:val="20"/>
+          <w:lang w:eastAsia="tr-TR"/>
+        </w:rPr>
+        <w:t>()) {</w:t>
+      </w:r>
+      <w:r>
+        <w:rPr>
+          <w:rFonts w:ascii="Courier New" w:eastAsia="Times New Roman" w:hAnsi="Courier New" w:cs="Courier New"/>
+          <w:color w:val="A9B7C6"/>
+          <w:sz w:val="20"/>
+          <w:szCs w:val="20"/>
+          <w:lang w:eastAsia="tr-TR"/>
+        </w:rPr>
+        <w:br/>
+        <w:t xml:space="preserve">        </w:t>
+      </w:r>
+      <w:proofErr w:type="spellStart"/>
+      <w:r>
+        <w:rPr>
+          <w:rFonts w:ascii="Courier New" w:eastAsia="Times New Roman" w:hAnsi="Courier New" w:cs="Courier New"/>
+          <w:color w:val="A9B7C6"/>
+          <w:sz w:val="20"/>
+          <w:szCs w:val="20"/>
+          <w:lang w:eastAsia="tr-TR"/>
+        </w:rPr>
+        <w:t>showErrorSnackbar</w:t>
+      </w:r>
+      <w:proofErr w:type="spellEnd"/>
+      <w:r>
+        <w:rPr>
+          <w:rFonts w:ascii="Courier New" w:eastAsia="Times New Roman" w:hAnsi="Courier New" w:cs="Courier New"/>
+          <w:color w:val="A9B7C6"/>
+          <w:sz w:val="20"/>
+          <w:szCs w:val="20"/>
+          <w:lang w:eastAsia="tr-TR"/>
+        </w:rPr>
+        <w:t>(R.</w:t>
+      </w:r>
+      <w:proofErr w:type="spellStart"/>
+      <w:r>
+        <w:rPr>
+          <w:rFonts w:ascii="Courier New" w:eastAsia="Times New Roman" w:hAnsi="Courier New" w:cs="Courier New"/>
+          <w:color w:val="A9B7C6"/>
+          <w:sz w:val="20"/>
+          <w:szCs w:val="20"/>
+          <w:lang w:eastAsia="tr-TR"/>
+        </w:rPr>
+        <w:t>string</w:t>
+      </w:r>
+      <w:proofErr w:type="spellEnd"/>
+      <w:r>
+        <w:rPr>
+          <w:rFonts w:ascii="Courier New" w:eastAsia="Times New Roman" w:hAnsi="Courier New" w:cs="Courier New"/>
+          <w:color w:val="A9B7C6"/>
+          <w:sz w:val="20"/>
+          <w:szCs w:val="20"/>
+          <w:lang w:eastAsia="tr-TR"/>
+        </w:rPr>
+        <w:t>.</w:t>
+      </w:r>
+      <w:r>
+        <w:rPr>
+          <w:rFonts w:ascii="Courier New" w:eastAsia="Times New Roman" w:hAnsi="Courier New" w:cs="Courier New"/>
+          <w:i/>
+          <w:iCs/>
+          <w:color w:val="9876AA"/>
+          <w:sz w:val="20"/>
+          <w:szCs w:val="20"/>
+          <w:lang w:eastAsia="tr-TR"/>
+        </w:rPr>
+        <w:t>no_</w:t>
+      </w:r>
+      <w:proofErr w:type="spellStart"/>
+      <w:r>
+        <w:rPr>
+          <w:rFonts w:ascii="Courier New" w:eastAsia="Times New Roman" w:hAnsi="Courier New" w:cs="Courier New"/>
+          <w:i/>
+          <w:iCs/>
+          <w:color w:val="9876AA"/>
+          <w:sz w:val="20"/>
+          <w:szCs w:val="20"/>
+          <w:lang w:eastAsia="tr-TR"/>
+        </w:rPr>
+        <w:t>results</w:t>
+      </w:r>
+      <w:proofErr w:type="spellEnd"/>
+      <w:r>
+        <w:rPr>
+          <w:rFonts w:ascii="Courier New" w:eastAsia="Times New Roman" w:hAnsi="Courier New" w:cs="Courier New"/>
+          <w:i/>
+          <w:iCs/>
+          <w:color w:val="9876AA"/>
+          <w:sz w:val="20"/>
+          <w:szCs w:val="20"/>
+          <w:lang w:eastAsia="tr-TR"/>
+        </w:rPr>
+        <w:t>_</w:t>
+      </w:r>
+      <w:proofErr w:type="spellStart"/>
+      <w:r>
+        <w:rPr>
+          <w:rFonts w:ascii="Courier New" w:eastAsia="Times New Roman" w:hAnsi="Courier New" w:cs="Courier New"/>
+          <w:i/>
+          <w:iCs/>
+          <w:color w:val="9876AA"/>
+          <w:sz w:val="20"/>
+          <w:szCs w:val="20"/>
+          <w:lang w:eastAsia="tr-TR"/>
+        </w:rPr>
+        <w:t>from</w:t>
+      </w:r>
+      <w:proofErr w:type="spellEnd"/>
+      <w:r>
+        <w:rPr>
+          <w:rFonts w:ascii="Courier New" w:eastAsia="Times New Roman" w:hAnsi="Courier New" w:cs="Courier New"/>
+          <w:i/>
+          <w:iCs/>
+          <w:color w:val="9876AA"/>
+          <w:sz w:val="20"/>
+          <w:szCs w:val="20"/>
+          <w:lang w:eastAsia="tr-TR"/>
+        </w:rPr>
+        <w:t>_</w:t>
+      </w:r>
+      <w:proofErr w:type="spellStart"/>
+      <w:r>
+        <w:rPr>
+          <w:rFonts w:ascii="Courier New" w:eastAsia="Times New Roman" w:hAnsi="Courier New" w:cs="Courier New"/>
+          <w:i/>
+          <w:iCs/>
+          <w:color w:val="9876AA"/>
+          <w:sz w:val="20"/>
+          <w:szCs w:val="20"/>
+          <w:lang w:eastAsia="tr-TR"/>
+        </w:rPr>
+        <w:t>api</w:t>
+      </w:r>
+      <w:proofErr w:type="spellEnd"/>
+      <w:r>
+        <w:rPr>
+          <w:rFonts w:ascii="Courier New" w:eastAsia="Times New Roman" w:hAnsi="Courier New" w:cs="Courier New"/>
+          <w:color w:val="A9B7C6"/>
+          <w:sz w:val="20"/>
+          <w:szCs w:val="20"/>
+          <w:lang w:eastAsia="tr-TR"/>
+        </w:rPr>
+        <w:t>)</w:t>
+      </w:r>
+      <w:r>
+        <w:rPr>
+          <w:rFonts w:ascii="Courier New" w:eastAsia="Times New Roman" w:hAnsi="Courier New" w:cs="Courier New"/>
+          <w:color w:val="CC7832"/>
+          <w:sz w:val="20"/>
+          <w:szCs w:val="20"/>
+          <w:lang w:eastAsia="tr-TR"/>
+        </w:rPr>
+        <w:t>;</w:t>
+      </w:r>
+      <w:r>
+        <w:rPr>
+          <w:rFonts w:ascii="Courier New" w:eastAsia="Times New Roman" w:hAnsi="Courier New" w:cs="Courier New"/>
+          <w:color w:val="CC7832"/>
+          <w:sz w:val="20"/>
+          <w:szCs w:val="20"/>
+          <w:lang w:eastAsia="tr-TR"/>
+        </w:rPr>
+        <w:br/>
+        <w:t xml:space="preserve">        </w:t>
+      </w:r>
+      <w:proofErr w:type="spellStart"/>
+      <w:r>
+        <w:rPr>
+          <w:rFonts w:ascii="Courier New" w:eastAsia="Times New Roman" w:hAnsi="Courier New" w:cs="Courier New"/>
+          <w:color w:val="CC7832"/>
+          <w:sz w:val="20"/>
+          <w:szCs w:val="20"/>
+          <w:lang w:eastAsia="tr-TR"/>
+        </w:rPr>
+        <w:t>return</w:t>
+      </w:r>
+      <w:proofErr w:type="spellEnd"/>
+      <w:r>
+        <w:rPr>
+          <w:rFonts w:ascii="Courier New" w:eastAsia="Times New Roman" w:hAnsi="Courier New" w:cs="Courier New"/>
+          <w:color w:val="CC7832"/>
+          <w:sz w:val="20"/>
+          <w:szCs w:val="20"/>
+          <w:lang w:eastAsia="tr-TR"/>
+        </w:rPr>
+        <w:t>;</w:t>
+      </w:r>
+      <w:r>
+        <w:rPr>
+          <w:rFonts w:ascii="Courier New" w:eastAsia="Times New Roman" w:hAnsi="Courier New" w:cs="Courier New"/>
+          <w:color w:val="CC7832"/>
+          <w:sz w:val="20"/>
+          <w:szCs w:val="20"/>
+          <w:lang w:eastAsia="tr-TR"/>
+        </w:rPr>
+        <w:br/>
+      </w:r>
+      <w:r>
+        <w:rPr>
+          <w:rFonts w:ascii="Courier New" w:eastAsia="Times New Roman" w:hAnsi="Courier New" w:cs="Courier New"/>
+          <w:color w:val="A9B7C6"/>
+          <w:sz w:val="20"/>
+          <w:szCs w:val="20"/>
+          <w:lang w:eastAsia="tr-TR"/>
+        </w:rPr>
+        <w:lastRenderedPageBreak/>
+        <w:t>}</w:t>
+      </w:r>
+      <w:r>
+        <w:rPr>
+          <w:rFonts w:ascii="Courier New" w:eastAsia="Times New Roman" w:hAnsi="Courier New" w:cs="Courier New"/>
+          <w:color w:val="A9B7C6"/>
+          <w:sz w:val="20"/>
+          <w:szCs w:val="20"/>
+          <w:lang w:eastAsia="tr-TR"/>
+        </w:rPr>
+        <w:br/>
+      </w:r>
+      <w:proofErr w:type="spellStart"/>
+      <w:r>
+        <w:rPr>
+          <w:rFonts w:ascii="Courier New" w:eastAsia="Times New Roman" w:hAnsi="Courier New" w:cs="Courier New"/>
+          <w:color w:val="9876AA"/>
+          <w:sz w:val="20"/>
+          <w:szCs w:val="20"/>
+          <w:lang w:eastAsia="tr-TR"/>
+        </w:rPr>
+        <w:t>adapter</w:t>
+      </w:r>
+      <w:proofErr w:type="spellEnd"/>
+      <w:r>
+        <w:rPr>
+          <w:rFonts w:ascii="Courier New" w:eastAsia="Times New Roman" w:hAnsi="Courier New" w:cs="Courier New"/>
+          <w:color w:val="A9B7C6"/>
+          <w:sz w:val="20"/>
+          <w:szCs w:val="20"/>
+          <w:lang w:eastAsia="tr-TR"/>
+        </w:rPr>
+        <w:t>.</w:t>
+      </w:r>
+      <w:proofErr w:type="spellStart"/>
+      <w:r>
+        <w:rPr>
+          <w:rFonts w:ascii="Courier New" w:eastAsia="Times New Roman" w:hAnsi="Courier New" w:cs="Courier New"/>
+          <w:color w:val="A9B7C6"/>
+          <w:sz w:val="20"/>
+          <w:szCs w:val="20"/>
+          <w:lang w:eastAsia="tr-TR"/>
+        </w:rPr>
+        <w:t>setData</w:t>
+      </w:r>
+      <w:proofErr w:type="spellEnd"/>
+      <w:r>
+        <w:rPr>
+          <w:rFonts w:ascii="Courier New" w:eastAsia="Times New Roman" w:hAnsi="Courier New" w:cs="Courier New"/>
+          <w:color w:val="A9B7C6"/>
+          <w:sz w:val="20"/>
+          <w:szCs w:val="20"/>
+          <w:lang w:eastAsia="tr-TR"/>
+        </w:rPr>
+        <w:t>(</w:t>
+      </w:r>
+      <w:proofErr w:type="spellStart"/>
+      <w:r>
+        <w:rPr>
+          <w:rFonts w:ascii="Courier New" w:eastAsia="Times New Roman" w:hAnsi="Courier New" w:cs="Courier New"/>
+          <w:color w:val="A9B7C6"/>
+          <w:sz w:val="20"/>
+          <w:szCs w:val="20"/>
+          <w:lang w:eastAsia="tr-TR"/>
+        </w:rPr>
+        <w:t>predictions</w:t>
+      </w:r>
+      <w:proofErr w:type="spellEnd"/>
+      <w:r>
+        <w:rPr>
+          <w:rFonts w:ascii="Courier New" w:eastAsia="Times New Roman" w:hAnsi="Courier New" w:cs="Courier New"/>
+          <w:color w:val="A9B7C6"/>
+          <w:sz w:val="20"/>
+          <w:szCs w:val="20"/>
+          <w:lang w:eastAsia="tr-TR"/>
+        </w:rPr>
+        <w:t>.</w:t>
+      </w:r>
+      <w:proofErr w:type="spellStart"/>
+      <w:r>
+        <w:rPr>
+          <w:rFonts w:ascii="Courier New" w:eastAsia="Times New Roman" w:hAnsi="Courier New" w:cs="Courier New"/>
+          <w:color w:val="A9B7C6"/>
+          <w:sz w:val="20"/>
+          <w:szCs w:val="20"/>
+          <w:lang w:eastAsia="tr-TR"/>
+        </w:rPr>
+        <w:t>get</w:t>
+      </w:r>
+      <w:proofErr w:type="spellEnd"/>
+      <w:r>
+        <w:rPr>
+          <w:rFonts w:ascii="Courier New" w:eastAsia="Times New Roman" w:hAnsi="Courier New" w:cs="Courier New"/>
+          <w:color w:val="A9B7C6"/>
+          <w:sz w:val="20"/>
+          <w:szCs w:val="20"/>
+          <w:lang w:eastAsia="tr-TR"/>
+        </w:rPr>
+        <w:t>(</w:t>
+      </w:r>
+      <w:r>
+        <w:rPr>
+          <w:rFonts w:ascii="Courier New" w:eastAsia="Times New Roman" w:hAnsi="Courier New" w:cs="Courier New"/>
+          <w:color w:val="6897BB"/>
+          <w:sz w:val="20"/>
+          <w:szCs w:val="20"/>
+          <w:lang w:eastAsia="tr-TR"/>
+        </w:rPr>
+        <w:t>0</w:t>
+      </w:r>
+      <w:r>
+        <w:rPr>
+          <w:rFonts w:ascii="Courier New" w:eastAsia="Times New Roman" w:hAnsi="Courier New" w:cs="Courier New"/>
+          <w:color w:val="A9B7C6"/>
+          <w:sz w:val="20"/>
+          <w:szCs w:val="20"/>
+          <w:lang w:eastAsia="tr-TR"/>
+        </w:rPr>
+        <w:t>).data())</w:t>
+      </w:r>
+      <w:r>
+        <w:rPr>
+          <w:rFonts w:ascii="Courier New" w:eastAsia="Times New Roman" w:hAnsi="Courier New" w:cs="Courier New"/>
+          <w:color w:val="CC7832"/>
+          <w:sz w:val="20"/>
+          <w:szCs w:val="20"/>
+          <w:lang w:eastAsia="tr-TR"/>
+        </w:rPr>
+        <w:t>;</w:t>
+      </w:r>
+      <w:r>
+        <w:rPr>
+          <w:rFonts w:ascii="Courier New" w:eastAsia="Times New Roman" w:hAnsi="Courier New" w:cs="Courier New"/>
+          <w:color w:val="CC7832"/>
+          <w:sz w:val="20"/>
+          <w:szCs w:val="20"/>
+          <w:lang w:eastAsia="tr-TR"/>
+        </w:rPr>
+        <w:br/>
+      </w:r>
+      <w:proofErr w:type="spellStart"/>
+      <w:r>
+        <w:rPr>
+          <w:rFonts w:ascii="Courier New" w:eastAsia="Times New Roman" w:hAnsi="Courier New" w:cs="Courier New"/>
+          <w:color w:val="9876AA"/>
+          <w:sz w:val="20"/>
+          <w:szCs w:val="20"/>
+          <w:lang w:eastAsia="tr-TR"/>
+        </w:rPr>
+        <w:t>imageView</w:t>
+      </w:r>
+      <w:proofErr w:type="spellEnd"/>
+      <w:r>
+        <w:rPr>
+          <w:rFonts w:ascii="Courier New" w:eastAsia="Times New Roman" w:hAnsi="Courier New" w:cs="Courier New"/>
+          <w:color w:val="A9B7C6"/>
+          <w:sz w:val="20"/>
+          <w:szCs w:val="20"/>
+          <w:lang w:eastAsia="tr-TR"/>
+        </w:rPr>
+        <w:t>.</w:t>
+      </w:r>
+      <w:proofErr w:type="spellStart"/>
+      <w:r>
+        <w:rPr>
+          <w:rFonts w:ascii="Courier New" w:eastAsia="Times New Roman" w:hAnsi="Courier New" w:cs="Courier New"/>
+          <w:color w:val="A9B7C6"/>
+          <w:sz w:val="20"/>
+          <w:szCs w:val="20"/>
+          <w:lang w:eastAsia="tr-TR"/>
+        </w:rPr>
+        <w:t>setVisibility</w:t>
+      </w:r>
+      <w:proofErr w:type="spellEnd"/>
+      <w:r>
+        <w:rPr>
+          <w:rFonts w:ascii="Courier New" w:eastAsia="Times New Roman" w:hAnsi="Courier New" w:cs="Courier New"/>
+          <w:color w:val="A9B7C6"/>
+          <w:sz w:val="20"/>
+          <w:szCs w:val="20"/>
+          <w:lang w:eastAsia="tr-TR"/>
+        </w:rPr>
+        <w:t>(</w:t>
+      </w:r>
+      <w:r>
+        <w:rPr>
+          <w:rFonts w:ascii="Courier New" w:eastAsia="Times New Roman" w:hAnsi="Courier New" w:cs="Courier New"/>
+          <w:i/>
+          <w:iCs/>
+          <w:color w:val="9876AA"/>
+          <w:sz w:val="20"/>
+          <w:szCs w:val="20"/>
+          <w:lang w:eastAsia="tr-TR"/>
+        </w:rPr>
+        <w:t>VISIBLE</w:t>
+      </w:r>
+      <w:r>
+        <w:rPr>
+          <w:rFonts w:ascii="Courier New" w:eastAsia="Times New Roman" w:hAnsi="Courier New" w:cs="Courier New"/>
+          <w:color w:val="A9B7C6"/>
+          <w:sz w:val="20"/>
+          <w:szCs w:val="20"/>
+          <w:lang w:eastAsia="tr-TR"/>
+        </w:rPr>
+        <w:t>)</w:t>
+      </w:r>
+      <w:r>
+        <w:rPr>
+          <w:rFonts w:ascii="Courier New" w:eastAsia="Times New Roman" w:hAnsi="Courier New" w:cs="Courier New"/>
+          <w:color w:val="CC7832"/>
+          <w:sz w:val="20"/>
+          <w:szCs w:val="20"/>
+          <w:lang w:eastAsia="tr-TR"/>
+        </w:rPr>
+        <w:t>;</w:t>
+      </w:r>
+      <w:r>
+        <w:rPr>
+          <w:rFonts w:ascii="Courier New" w:eastAsia="Times New Roman" w:hAnsi="Courier New" w:cs="Courier New"/>
+          <w:color w:val="CC7832"/>
+          <w:sz w:val="20"/>
+          <w:szCs w:val="20"/>
+          <w:lang w:eastAsia="tr-TR"/>
+        </w:rPr>
+        <w:br/>
+      </w:r>
+      <w:proofErr w:type="spellStart"/>
+      <w:r>
+        <w:rPr>
+          <w:rFonts w:ascii="Courier New" w:eastAsia="Times New Roman" w:hAnsi="Courier New" w:cs="Courier New"/>
+          <w:color w:val="9876AA"/>
+          <w:sz w:val="20"/>
+          <w:szCs w:val="20"/>
+          <w:lang w:eastAsia="tr-TR"/>
+        </w:rPr>
+        <w:t>preview</w:t>
+      </w:r>
+      <w:proofErr w:type="spellEnd"/>
+      <w:r>
+        <w:rPr>
+          <w:rFonts w:ascii="Courier New" w:eastAsia="Times New Roman" w:hAnsi="Courier New" w:cs="Courier New"/>
+          <w:color w:val="A9B7C6"/>
+          <w:sz w:val="20"/>
+          <w:szCs w:val="20"/>
+          <w:lang w:eastAsia="tr-TR"/>
+        </w:rPr>
+        <w:t>.</w:t>
+      </w:r>
+      <w:proofErr w:type="spellStart"/>
+      <w:r>
+        <w:rPr>
+          <w:rFonts w:ascii="Courier New" w:eastAsia="Times New Roman" w:hAnsi="Courier New" w:cs="Courier New"/>
+          <w:color w:val="A9B7C6"/>
+          <w:sz w:val="20"/>
+          <w:szCs w:val="20"/>
+          <w:lang w:eastAsia="tr-TR"/>
+        </w:rPr>
+        <w:t>setVisibility</w:t>
+      </w:r>
+      <w:proofErr w:type="spellEnd"/>
+      <w:r>
+        <w:rPr>
+          <w:rFonts w:ascii="Courier New" w:eastAsia="Times New Roman" w:hAnsi="Courier New" w:cs="Courier New"/>
+          <w:color w:val="A9B7C6"/>
+          <w:sz w:val="20"/>
+          <w:szCs w:val="20"/>
+          <w:lang w:eastAsia="tr-TR"/>
+        </w:rPr>
+        <w:t>(</w:t>
+      </w:r>
+      <w:r>
+        <w:rPr>
+          <w:rFonts w:ascii="Courier New" w:eastAsia="Times New Roman" w:hAnsi="Courier New" w:cs="Courier New"/>
+          <w:i/>
+          <w:iCs/>
+          <w:color w:val="9876AA"/>
+          <w:sz w:val="20"/>
+          <w:szCs w:val="20"/>
+          <w:lang w:eastAsia="tr-TR"/>
+        </w:rPr>
+        <w:t>GONE</w:t>
+      </w:r>
+      <w:r>
+        <w:rPr>
+          <w:rFonts w:ascii="Courier New" w:eastAsia="Times New Roman" w:hAnsi="Courier New" w:cs="Courier New"/>
+          <w:color w:val="A9B7C6"/>
+          <w:sz w:val="20"/>
+          <w:szCs w:val="20"/>
+          <w:lang w:eastAsia="tr-TR"/>
+        </w:rPr>
+        <w:t>)</w:t>
+      </w:r>
+      <w:r>
+        <w:rPr>
+          <w:rFonts w:ascii="Courier New" w:eastAsia="Times New Roman" w:hAnsi="Courier New" w:cs="Courier New"/>
+          <w:color w:val="CC7832"/>
+          <w:sz w:val="20"/>
+          <w:szCs w:val="20"/>
+          <w:lang w:eastAsia="tr-TR"/>
+        </w:rPr>
+        <w:t>;</w:t>
+      </w:r>
+      <w:r>
+        <w:rPr>
+          <w:rFonts w:ascii="Courier New" w:eastAsia="Times New Roman" w:hAnsi="Courier New" w:cs="Courier New"/>
+          <w:color w:val="CC7832"/>
+          <w:sz w:val="20"/>
+          <w:szCs w:val="20"/>
+          <w:lang w:eastAsia="tr-TR"/>
+        </w:rPr>
+        <w:br/>
+      </w:r>
+      <w:r>
+        <w:rPr>
+          <w:rFonts w:ascii="Courier New" w:eastAsia="Times New Roman" w:hAnsi="Courier New" w:cs="Courier New"/>
+          <w:color w:val="9876AA"/>
+          <w:sz w:val="20"/>
+          <w:szCs w:val="20"/>
+          <w:lang w:eastAsia="tr-TR"/>
+        </w:rPr>
+        <w:t>imageView</w:t>
+      </w:r>
+      <w:r>
+        <w:rPr>
+          <w:rFonts w:ascii="Courier New" w:eastAsia="Times New Roman" w:hAnsi="Courier New" w:cs="Courier New"/>
+          <w:color w:val="A9B7C6"/>
+          <w:sz w:val="20"/>
+          <w:szCs w:val="20"/>
+          <w:lang w:eastAsia="tr-TR"/>
+        </w:rPr>
+        <w:t>.setImageBitmap(BitmapFactory.</w:t>
+      </w:r>
+      <w:r>
+        <w:rPr>
+          <w:rFonts w:ascii="Courier New" w:eastAsia="Times New Roman" w:hAnsi="Courier New" w:cs="Courier New"/>
+          <w:i/>
+          <w:iCs/>
+          <w:color w:val="A9B7C6"/>
+          <w:sz w:val="20"/>
+          <w:szCs w:val="20"/>
+          <w:lang w:eastAsia="tr-TR"/>
+        </w:rPr>
+        <w:t>decodeByteArray</w:t>
+      </w:r>
+      <w:r>
+        <w:rPr>
+          <w:rFonts w:ascii="Courier New" w:eastAsia="Times New Roman" w:hAnsi="Courier New" w:cs="Courier New"/>
+          <w:color w:val="A9B7C6"/>
+          <w:sz w:val="20"/>
+          <w:szCs w:val="20"/>
+          <w:lang w:eastAsia="tr-TR"/>
+        </w:rPr>
+        <w:t>(</w:t>
+      </w:r>
+      <w:r>
+        <w:rPr>
+          <w:rFonts w:ascii="Courier New" w:eastAsia="Times New Roman" w:hAnsi="Courier New" w:cs="Courier New"/>
+          <w:color w:val="B389C5"/>
+          <w:sz w:val="20"/>
+          <w:szCs w:val="20"/>
+          <w:lang w:eastAsia="tr-TR"/>
+        </w:rPr>
+        <w:t>imageBytes</w:t>
+      </w:r>
+      <w:r>
+        <w:rPr>
+          <w:rFonts w:ascii="Courier New" w:eastAsia="Times New Roman" w:hAnsi="Courier New" w:cs="Courier New"/>
+          <w:color w:val="CC7832"/>
+          <w:sz w:val="20"/>
+          <w:szCs w:val="20"/>
+          <w:lang w:eastAsia="tr-TR"/>
+        </w:rPr>
+        <w:t xml:space="preserve">, </w:t>
+      </w:r>
+      <w:r>
+        <w:rPr>
+          <w:rFonts w:ascii="Courier New" w:eastAsia="Times New Roman" w:hAnsi="Courier New" w:cs="Courier New"/>
+          <w:color w:val="6897BB"/>
+          <w:sz w:val="20"/>
+          <w:szCs w:val="20"/>
+          <w:lang w:eastAsia="tr-TR"/>
+        </w:rPr>
+        <w:t>0</w:t>
+      </w:r>
+      <w:r>
+        <w:rPr>
+          <w:rFonts w:ascii="Courier New" w:eastAsia="Times New Roman" w:hAnsi="Courier New" w:cs="Courier New"/>
+          <w:color w:val="CC7832"/>
+          <w:sz w:val="20"/>
+          <w:szCs w:val="20"/>
+          <w:lang w:eastAsia="tr-TR"/>
+        </w:rPr>
+        <w:t xml:space="preserve">, </w:t>
+      </w:r>
+      <w:proofErr w:type="spellStart"/>
+      <w:r>
+        <w:rPr>
+          <w:rFonts w:ascii="Courier New" w:eastAsia="Times New Roman" w:hAnsi="Courier New" w:cs="Courier New"/>
+          <w:color w:val="B389C5"/>
+          <w:sz w:val="20"/>
+          <w:szCs w:val="20"/>
+          <w:lang w:eastAsia="tr-TR"/>
+        </w:rPr>
+        <w:t>imageBytes</w:t>
+      </w:r>
+      <w:proofErr w:type="spellEnd"/>
+      <w:r>
+        <w:rPr>
+          <w:rFonts w:ascii="Courier New" w:eastAsia="Times New Roman" w:hAnsi="Courier New" w:cs="Courier New"/>
+          <w:color w:val="A9B7C6"/>
+          <w:sz w:val="20"/>
+          <w:szCs w:val="20"/>
+          <w:lang w:eastAsia="tr-TR"/>
+        </w:rPr>
+        <w:t>.</w:t>
+      </w:r>
+      <w:proofErr w:type="spellStart"/>
+      <w:r>
+        <w:rPr>
+          <w:rFonts w:ascii="Courier New" w:eastAsia="Times New Roman" w:hAnsi="Courier New" w:cs="Courier New"/>
+          <w:color w:val="9876AA"/>
+          <w:sz w:val="20"/>
+          <w:szCs w:val="20"/>
+          <w:lang w:eastAsia="tr-TR"/>
+        </w:rPr>
+        <w:t>length</w:t>
+      </w:r>
+      <w:proofErr w:type="spellEnd"/>
+      <w:r>
+        <w:rPr>
+          <w:rFonts w:ascii="Courier New" w:eastAsia="Times New Roman" w:hAnsi="Courier New" w:cs="Courier New"/>
+          <w:color w:val="A9B7C6"/>
+          <w:sz w:val="20"/>
+          <w:szCs w:val="20"/>
+          <w:lang w:eastAsia="tr-TR"/>
+        </w:rPr>
+        <w:t>))</w:t>
+      </w:r>
+      <w:r>
+        <w:rPr>
+          <w:rFonts w:ascii="Courier New" w:eastAsia="Times New Roman" w:hAnsi="Courier New" w:cs="Courier New"/>
+          <w:color w:val="CC7832"/>
+          <w:sz w:val="20"/>
+          <w:szCs w:val="20"/>
+          <w:lang w:eastAsia="tr-TR"/>
+        </w:rPr>
+        <w:t>;</w:t>
+      </w:r>
+      <w:r>
+        <w:rPr>
+          <w:rFonts w:ascii="Courier New" w:eastAsia="Times New Roman" w:hAnsi="Courier New" w:cs="Courier New"/>
+          <w:color w:val="CC7832"/>
+          <w:sz w:val="20"/>
+          <w:szCs w:val="20"/>
+          <w:lang w:eastAsia="tr-TR"/>
+        </w:rPr>
+        <w:br/>
+      </w:r>
+      <w:r>
+        <w:rPr>
+          <w:rFonts w:ascii="Courier New" w:eastAsia="Times New Roman" w:hAnsi="Courier New" w:cs="Courier New"/>
+          <w:color w:val="A9B7C6"/>
+          <w:sz w:val="20"/>
+          <w:szCs w:val="20"/>
+          <w:lang w:eastAsia="tr-TR"/>
+        </w:rPr>
+        <w:t>}</w:t>
+      </w:r>
+      <w:r>
+        <w:rPr>
+          <w:rFonts w:ascii="Courier New" w:eastAsia="Times New Roman" w:hAnsi="Courier New" w:cs="Courier New"/>
+          <w:color w:val="A9B7C6"/>
+          <w:sz w:val="20"/>
+          <w:szCs w:val="20"/>
+          <w:lang w:eastAsia="tr-TR"/>
+        </w:rPr>
+        <w:br/>
+      </w:r>
+      <w:r>
+        <w:rPr>
+          <w:rFonts w:ascii="Courier New" w:eastAsia="Times New Roman" w:hAnsi="Courier New" w:cs="Courier New"/>
+          <w:color w:val="A9B7C6"/>
+          <w:sz w:val="20"/>
+          <w:szCs w:val="20"/>
+          <w:lang w:eastAsia="tr-TR"/>
+        </w:rPr>
+        <w:br/>
+      </w:r>
+      <w:proofErr w:type="spellStart"/>
+      <w:r>
+        <w:rPr>
+          <w:rFonts w:ascii="Courier New" w:eastAsia="Times New Roman" w:hAnsi="Courier New" w:cs="Courier New"/>
+          <w:color w:val="CC7832"/>
+          <w:sz w:val="20"/>
+          <w:szCs w:val="20"/>
+          <w:lang w:eastAsia="tr-TR"/>
+        </w:rPr>
+        <w:t>private</w:t>
+      </w:r>
+      <w:proofErr w:type="spellEnd"/>
+      <w:r>
+        <w:rPr>
+          <w:rFonts w:ascii="Courier New" w:eastAsia="Times New Roman" w:hAnsi="Courier New" w:cs="Courier New"/>
+          <w:color w:val="CC7832"/>
+          <w:sz w:val="20"/>
+          <w:szCs w:val="20"/>
+          <w:lang w:eastAsia="tr-TR"/>
+        </w:rPr>
+        <w:t xml:space="preserve"> </w:t>
+      </w:r>
+      <w:proofErr w:type="spellStart"/>
+      <w:r>
+        <w:rPr>
+          <w:rFonts w:ascii="Courier New" w:eastAsia="Times New Roman" w:hAnsi="Courier New" w:cs="Courier New"/>
+          <w:color w:val="CC7832"/>
+          <w:sz w:val="20"/>
+          <w:szCs w:val="20"/>
+          <w:lang w:eastAsia="tr-TR"/>
+        </w:rPr>
+        <w:t>void</w:t>
+      </w:r>
+      <w:proofErr w:type="spellEnd"/>
+      <w:r>
+        <w:rPr>
+          <w:rFonts w:ascii="Courier New" w:eastAsia="Times New Roman" w:hAnsi="Courier New" w:cs="Courier New"/>
+          <w:color w:val="CC7832"/>
+          <w:sz w:val="20"/>
+          <w:szCs w:val="20"/>
+          <w:lang w:eastAsia="tr-TR"/>
+        </w:rPr>
+        <w:t xml:space="preserve"> </w:t>
+      </w:r>
+      <w:proofErr w:type="spellStart"/>
+      <w:r>
+        <w:rPr>
+          <w:rFonts w:ascii="Courier New" w:eastAsia="Times New Roman" w:hAnsi="Courier New" w:cs="Courier New"/>
+          <w:color w:val="FFC66D"/>
+          <w:sz w:val="20"/>
+          <w:szCs w:val="20"/>
+          <w:lang w:eastAsia="tr-TR"/>
+        </w:rPr>
+        <w:t>showErrorSnackbar</w:t>
+      </w:r>
+      <w:proofErr w:type="spellEnd"/>
+      <w:r>
+        <w:rPr>
+          <w:rFonts w:ascii="Courier New" w:eastAsia="Times New Roman" w:hAnsi="Courier New" w:cs="Courier New"/>
+          <w:color w:val="A9B7C6"/>
+          <w:sz w:val="20"/>
+          <w:szCs w:val="20"/>
+          <w:lang w:eastAsia="tr-TR"/>
+        </w:rPr>
+        <w:t>(</w:t>
+      </w:r>
+      <w:r>
+        <w:rPr>
+          <w:rFonts w:ascii="Courier New" w:eastAsia="Times New Roman" w:hAnsi="Courier New" w:cs="Courier New"/>
+          <w:color w:val="BBB529"/>
+          <w:sz w:val="20"/>
+          <w:szCs w:val="20"/>
+          <w:lang w:eastAsia="tr-TR"/>
+        </w:rPr>
+        <w:t>@</w:t>
+      </w:r>
+      <w:proofErr w:type="spellStart"/>
+      <w:r>
+        <w:rPr>
+          <w:rFonts w:ascii="Courier New" w:eastAsia="Times New Roman" w:hAnsi="Courier New" w:cs="Courier New"/>
+          <w:color w:val="BBB529"/>
+          <w:sz w:val="20"/>
+          <w:szCs w:val="20"/>
+          <w:lang w:eastAsia="tr-TR"/>
+        </w:rPr>
+        <w:t>StringRes</w:t>
+      </w:r>
+      <w:proofErr w:type="spellEnd"/>
+      <w:r>
+        <w:rPr>
+          <w:rFonts w:ascii="Courier New" w:eastAsia="Times New Roman" w:hAnsi="Courier New" w:cs="Courier New"/>
+          <w:color w:val="BBB529"/>
+          <w:sz w:val="20"/>
+          <w:szCs w:val="20"/>
+          <w:lang w:eastAsia="tr-TR"/>
+        </w:rPr>
+        <w:t xml:space="preserve"> </w:t>
+      </w:r>
+      <w:proofErr w:type="spellStart"/>
+      <w:r>
+        <w:rPr>
+          <w:rFonts w:ascii="Courier New" w:eastAsia="Times New Roman" w:hAnsi="Courier New" w:cs="Courier New"/>
+          <w:color w:val="CC7832"/>
+          <w:sz w:val="20"/>
+          <w:szCs w:val="20"/>
+          <w:lang w:eastAsia="tr-TR"/>
+        </w:rPr>
+        <w:t>int</w:t>
+      </w:r>
+      <w:proofErr w:type="spellEnd"/>
+      <w:r>
+        <w:rPr>
+          <w:rFonts w:ascii="Courier New" w:eastAsia="Times New Roman" w:hAnsi="Courier New" w:cs="Courier New"/>
+          <w:color w:val="CC7832"/>
+          <w:sz w:val="20"/>
+          <w:szCs w:val="20"/>
+          <w:lang w:eastAsia="tr-TR"/>
+        </w:rPr>
+        <w:t xml:space="preserve"> </w:t>
+      </w:r>
+      <w:proofErr w:type="spellStart"/>
+      <w:r>
+        <w:rPr>
+          <w:rFonts w:ascii="Courier New" w:eastAsia="Times New Roman" w:hAnsi="Courier New" w:cs="Courier New"/>
+          <w:color w:val="A9B7C6"/>
+          <w:sz w:val="20"/>
+          <w:szCs w:val="20"/>
+          <w:lang w:eastAsia="tr-TR"/>
+        </w:rPr>
+        <w:t>errorString</w:t>
+      </w:r>
+      <w:proofErr w:type="spellEnd"/>
+      <w:r>
+        <w:rPr>
+          <w:rFonts w:ascii="Courier New" w:eastAsia="Times New Roman" w:hAnsi="Courier New" w:cs="Courier New"/>
+          <w:color w:val="A9B7C6"/>
+          <w:sz w:val="20"/>
+          <w:szCs w:val="20"/>
+          <w:lang w:eastAsia="tr-TR"/>
+        </w:rPr>
+        <w:t>) {</w:t>
+      </w:r>
+      <w:r>
+        <w:rPr>
+          <w:rFonts w:ascii="Courier New" w:eastAsia="Times New Roman" w:hAnsi="Courier New" w:cs="Courier New"/>
+          <w:color w:val="A9B7C6"/>
+          <w:sz w:val="20"/>
+          <w:szCs w:val="20"/>
+          <w:lang w:eastAsia="tr-TR"/>
+        </w:rPr>
+        <w:br/>
+        <w:t xml:space="preserve">      </w:t>
+      </w:r>
+      <w:proofErr w:type="spellStart"/>
+      <w:r>
+        <w:rPr>
+          <w:rFonts w:ascii="Courier New" w:eastAsia="Times New Roman" w:hAnsi="Courier New" w:cs="Courier New"/>
+          <w:color w:val="A9B7C6"/>
+          <w:sz w:val="20"/>
+          <w:szCs w:val="20"/>
+          <w:lang w:eastAsia="tr-TR"/>
+        </w:rPr>
+        <w:t>Snackbar</w:t>
+      </w:r>
+      <w:proofErr w:type="spellEnd"/>
+      <w:r>
+        <w:rPr>
+          <w:rFonts w:ascii="Courier New" w:eastAsia="Times New Roman" w:hAnsi="Courier New" w:cs="Courier New"/>
+          <w:color w:val="A9B7C6"/>
+          <w:sz w:val="20"/>
+          <w:szCs w:val="20"/>
+          <w:lang w:eastAsia="tr-TR"/>
+        </w:rPr>
+        <w:t>.</w:t>
+      </w:r>
+      <w:proofErr w:type="spellStart"/>
+      <w:r>
+        <w:rPr>
+          <w:rFonts w:ascii="Courier New" w:eastAsia="Times New Roman" w:hAnsi="Courier New" w:cs="Courier New"/>
+          <w:i/>
+          <w:iCs/>
+          <w:color w:val="A9B7C6"/>
+          <w:sz w:val="20"/>
+          <w:szCs w:val="20"/>
+          <w:lang w:eastAsia="tr-TR"/>
+        </w:rPr>
+        <w:t>make</w:t>
+      </w:r>
+      <w:proofErr w:type="spellEnd"/>
+      <w:r>
+        <w:rPr>
+          <w:rFonts w:ascii="Courier New" w:eastAsia="Times New Roman" w:hAnsi="Courier New" w:cs="Courier New"/>
+          <w:color w:val="A9B7C6"/>
+          <w:sz w:val="20"/>
+          <w:szCs w:val="20"/>
+          <w:lang w:eastAsia="tr-TR"/>
+        </w:rPr>
+        <w:t>(</w:t>
+      </w:r>
+      <w:r>
+        <w:rPr>
+          <w:rFonts w:ascii="Courier New" w:eastAsia="Times New Roman" w:hAnsi="Courier New" w:cs="Courier New"/>
+          <w:color w:val="A9B7C6"/>
+          <w:sz w:val="20"/>
+          <w:szCs w:val="20"/>
+          <w:lang w:eastAsia="tr-TR"/>
+        </w:rPr>
+        <w:br/>
+      </w:r>
+      <w:proofErr w:type="spellStart"/>
+      <w:r>
+        <w:rPr>
+          <w:rFonts w:ascii="Courier New" w:eastAsia="Times New Roman" w:hAnsi="Courier New" w:cs="Courier New"/>
+          <w:color w:val="9876AA"/>
+          <w:sz w:val="20"/>
+          <w:szCs w:val="20"/>
+          <w:lang w:eastAsia="tr-TR"/>
+        </w:rPr>
+        <w:t>root</w:t>
+      </w:r>
+      <w:proofErr w:type="spellEnd"/>
+      <w:r>
+        <w:rPr>
+          <w:rFonts w:ascii="Courier New" w:eastAsia="Times New Roman" w:hAnsi="Courier New" w:cs="Courier New"/>
+          <w:color w:val="CC7832"/>
+          <w:sz w:val="20"/>
+          <w:szCs w:val="20"/>
+          <w:lang w:eastAsia="tr-TR"/>
+        </w:rPr>
+        <w:t>,</w:t>
+      </w:r>
+      <w:r>
+        <w:rPr>
+          <w:rFonts w:ascii="Courier New" w:eastAsia="Times New Roman" w:hAnsi="Courier New" w:cs="Courier New"/>
+          <w:color w:val="CC7832"/>
+          <w:sz w:val="20"/>
+          <w:szCs w:val="20"/>
+          <w:lang w:eastAsia="tr-TR"/>
+        </w:rPr>
+        <w:br/>
+      </w:r>
+      <w:proofErr w:type="spellStart"/>
+      <w:r>
+        <w:rPr>
+          <w:rFonts w:ascii="Courier New" w:eastAsia="Times New Roman" w:hAnsi="Courier New" w:cs="Courier New"/>
+          <w:color w:val="A9B7C6"/>
+          <w:sz w:val="20"/>
+          <w:szCs w:val="20"/>
+          <w:lang w:eastAsia="tr-TR"/>
+        </w:rPr>
+        <w:t>errorString</w:t>
+      </w:r>
+      <w:proofErr w:type="spellEnd"/>
+      <w:r>
+        <w:rPr>
+          <w:rFonts w:ascii="Courier New" w:eastAsia="Times New Roman" w:hAnsi="Courier New" w:cs="Courier New"/>
+          <w:color w:val="CC7832"/>
+          <w:sz w:val="20"/>
+          <w:szCs w:val="20"/>
+          <w:lang w:eastAsia="tr-TR"/>
+        </w:rPr>
+        <w:t>,</w:t>
+      </w:r>
+      <w:r>
+        <w:rPr>
+          <w:rFonts w:ascii="Courier New" w:eastAsia="Times New Roman" w:hAnsi="Courier New" w:cs="Courier New"/>
+          <w:color w:val="CC7832"/>
+          <w:sz w:val="20"/>
+          <w:szCs w:val="20"/>
+          <w:lang w:eastAsia="tr-TR"/>
+        </w:rPr>
+        <w:br/>
+      </w:r>
+      <w:proofErr w:type="spellStart"/>
+      <w:r>
+        <w:rPr>
+          <w:rFonts w:ascii="Courier New" w:eastAsia="Times New Roman" w:hAnsi="Courier New" w:cs="Courier New"/>
+          <w:color w:val="A9B7C6"/>
+          <w:sz w:val="20"/>
+          <w:szCs w:val="20"/>
+          <w:lang w:eastAsia="tr-TR"/>
+        </w:rPr>
+        <w:t>Snackbar</w:t>
+      </w:r>
+      <w:proofErr w:type="spellEnd"/>
+      <w:r>
+        <w:rPr>
+          <w:rFonts w:ascii="Courier New" w:eastAsia="Times New Roman" w:hAnsi="Courier New" w:cs="Courier New"/>
+          <w:color w:val="A9B7C6"/>
+          <w:sz w:val="20"/>
+          <w:szCs w:val="20"/>
+          <w:lang w:eastAsia="tr-TR"/>
+        </w:rPr>
+        <w:t>.</w:t>
+      </w:r>
+      <w:r>
+        <w:rPr>
+          <w:rFonts w:ascii="Courier New" w:eastAsia="Times New Roman" w:hAnsi="Courier New" w:cs="Courier New"/>
+          <w:i/>
+          <w:iCs/>
+          <w:color w:val="9876AA"/>
+          <w:sz w:val="20"/>
+          <w:szCs w:val="20"/>
+          <w:lang w:eastAsia="tr-TR"/>
+        </w:rPr>
+        <w:t>LENGTH_INDEFINITE</w:t>
+      </w:r>
+      <w:r>
+        <w:rPr>
+          <w:rFonts w:ascii="Courier New" w:eastAsia="Times New Roman" w:hAnsi="Courier New" w:cs="Courier New"/>
+          <w:i/>
+          <w:iCs/>
+          <w:color w:val="9876AA"/>
+          <w:sz w:val="20"/>
+          <w:szCs w:val="20"/>
+          <w:lang w:eastAsia="tr-TR"/>
+        </w:rPr>
+        <w:br/>
+      </w:r>
+      <w:r>
+        <w:rPr>
+          <w:rFonts w:ascii="Courier New" w:eastAsia="Times New Roman" w:hAnsi="Courier New" w:cs="Courier New"/>
+          <w:color w:val="A9B7C6"/>
+          <w:sz w:val="20"/>
+          <w:szCs w:val="20"/>
+          <w:lang w:eastAsia="tr-TR"/>
+        </w:rPr>
+        <w:t>).</w:t>
+      </w:r>
+      <w:proofErr w:type="spellStart"/>
+      <w:r>
+        <w:rPr>
+          <w:rFonts w:ascii="Courier New" w:eastAsia="Times New Roman" w:hAnsi="Courier New" w:cs="Courier New"/>
+          <w:color w:val="A9B7C6"/>
+          <w:sz w:val="20"/>
+          <w:szCs w:val="20"/>
+          <w:lang w:eastAsia="tr-TR"/>
+        </w:rPr>
+        <w:t>show</w:t>
+      </w:r>
+      <w:proofErr w:type="spellEnd"/>
+      <w:r>
+        <w:rPr>
+          <w:rFonts w:ascii="Courier New" w:eastAsia="Times New Roman" w:hAnsi="Courier New" w:cs="Courier New"/>
+          <w:color w:val="A9B7C6"/>
+          <w:sz w:val="20"/>
+          <w:szCs w:val="20"/>
+          <w:lang w:eastAsia="tr-TR"/>
+        </w:rPr>
+        <w:t>()</w:t>
+      </w:r>
+      <w:r>
+        <w:rPr>
+          <w:rFonts w:ascii="Courier New" w:eastAsia="Times New Roman" w:hAnsi="Courier New" w:cs="Courier New"/>
+          <w:color w:val="CC7832"/>
+          <w:sz w:val="20"/>
+          <w:szCs w:val="20"/>
+          <w:lang w:eastAsia="tr-TR"/>
+        </w:rPr>
+        <w:t>;</w:t>
+      </w:r>
+      <w:r>
+        <w:rPr>
+          <w:rFonts w:ascii="Courier New" w:eastAsia="Times New Roman" w:hAnsi="Courier New" w:cs="Courier New"/>
+          <w:color w:val="CC7832"/>
+          <w:sz w:val="20"/>
+          <w:szCs w:val="20"/>
+          <w:lang w:eastAsia="tr-TR"/>
+        </w:rPr>
+        <w:br/>
+      </w:r>
+      <w:r>
+        <w:rPr>
+          <w:rFonts w:ascii="Courier New" w:eastAsia="Times New Roman" w:hAnsi="Courier New" w:cs="Courier New"/>
+          <w:color w:val="A9B7C6"/>
+          <w:sz w:val="20"/>
+          <w:szCs w:val="20"/>
+          <w:lang w:eastAsia="tr-TR"/>
+        </w:rPr>
+        <w:t>}</w:t>
+      </w:r>
+      <w:r>
+        <w:rPr>
+          <w:rFonts w:ascii="Courier New" w:eastAsia="Times New Roman" w:hAnsi="Courier New" w:cs="Courier New"/>
+          <w:color w:val="A9B7C6"/>
+          <w:sz w:val="20"/>
+          <w:szCs w:val="20"/>
+          <w:lang w:eastAsia="tr-TR"/>
+        </w:rPr>
+        <w:br/>
+        <w:t xml:space="preserve">  }.</w:t>
+      </w:r>
+      <w:proofErr w:type="spellStart"/>
+      <w:r>
+        <w:rPr>
+          <w:rFonts w:ascii="Courier New" w:eastAsia="Times New Roman" w:hAnsi="Courier New" w:cs="Courier New"/>
+          <w:color w:val="A9B7C6"/>
+          <w:sz w:val="20"/>
+          <w:szCs w:val="20"/>
+          <w:lang w:eastAsia="tr-TR"/>
+        </w:rPr>
+        <w:t>execute</w:t>
+      </w:r>
+      <w:proofErr w:type="spellEnd"/>
+      <w:r>
+        <w:rPr>
+          <w:rFonts w:ascii="Courier New" w:eastAsia="Times New Roman" w:hAnsi="Courier New" w:cs="Courier New"/>
+          <w:color w:val="A9B7C6"/>
+          <w:sz w:val="20"/>
+          <w:szCs w:val="20"/>
+          <w:lang w:eastAsia="tr-TR"/>
+        </w:rPr>
+        <w:t>()</w:t>
+      </w:r>
+      <w:r>
+        <w:rPr>
+          <w:rFonts w:ascii="Courier New" w:eastAsia="Times New Roman" w:hAnsi="Courier New" w:cs="Courier New"/>
+          <w:color w:val="CC7832"/>
+          <w:sz w:val="20"/>
+          <w:szCs w:val="20"/>
+          <w:lang w:eastAsia="tr-TR"/>
+        </w:rPr>
+        <w:t>;</w:t>
+      </w:r>
+      <w:r>
+        <w:rPr>
+          <w:rFonts w:ascii="Courier New" w:eastAsia="Times New Roman" w:hAnsi="Courier New" w:cs="Courier New"/>
+          <w:color w:val="CC7832"/>
+          <w:sz w:val="20"/>
+          <w:szCs w:val="20"/>
+          <w:lang w:eastAsia="tr-TR"/>
+        </w:rPr>
+        <w:br/>
+      </w:r>
+      <w:r>
+        <w:rPr>
+          <w:rFonts w:ascii="Courier New" w:eastAsia="Times New Roman" w:hAnsi="Courier New" w:cs="Courier New"/>
+          <w:color w:val="A9B7C6"/>
+          <w:sz w:val="20"/>
+          <w:szCs w:val="20"/>
+          <w:lang w:eastAsia="tr-TR"/>
+        </w:rPr>
+        <w:t>}</w:t>
+      </w:r>
+    </w:p>
+    <w:p>
+      <w:pPr>
+        <w:jc w:val="both"/>
+      </w:pPr>
+    </w:p>
+    <w:p>
+      <w:pPr>
+        <w:jc w:val="both"/>
+      </w:pPr>
+      <w:proofErr w:type="gramStart"/>
+      <w:r>
+        <w:t>yukarıda</w:t>
+      </w:r>
+      <w:proofErr w:type="gramEnd"/>
+      <w:r>
+        <w:t xml:space="preserve"> </w:t>
+      </w:r>
+      <w:proofErr w:type="spellStart"/>
+      <w:r>
+        <w:t>main</w:t>
+      </w:r>
+      <w:proofErr w:type="spellEnd"/>
+      <w:r>
+        <w:t xml:space="preserve"> </w:t>
+      </w:r>
+      <w:proofErr w:type="spellStart"/>
+      <w:r>
+        <w:t>threaden</w:t>
+      </w:r>
+      <w:proofErr w:type="spellEnd"/>
+      <w:r>
+        <w:t xml:space="preserve"> ayrı yapılan sorgulama işleminde işlemlerin özeti yer almaktadır.</w:t>
+      </w:r>
+    </w:p>
+    <w:p>
+      <w:pPr>
+        <w:pStyle w:val="HTMLncedenBiimlendirilmi"/>
+        <w:shd w:val="clear" w:color="auto" w:fill="2B2B2B"/>
+        <w:rPr>
+          <w:color w:val="A9B7C6"/>
+        </w:rPr>
+      </w:pPr>
+      <w:r>
+        <w:rPr>
+          <w:color w:val="CC7832"/>
+        </w:rPr>
+        <w:t xml:space="preserve">final </w:t>
+      </w:r>
+      <w:proofErr w:type="spellStart"/>
+      <w:r>
+        <w:rPr>
+          <w:color w:val="A9B7C6"/>
+        </w:rPr>
+        <w:t>ConceptModel</w:t>
+      </w:r>
+      <w:proofErr w:type="spellEnd"/>
+      <w:r>
+        <w:rPr>
+          <w:color w:val="A9B7C6"/>
+        </w:rPr>
+        <w:t xml:space="preserve"> </w:t>
+      </w:r>
+      <w:proofErr w:type="spellStart"/>
+      <w:r>
+        <w:rPr>
+          <w:color w:val="A9B7C6"/>
+        </w:rPr>
+        <w:t>generalModel</w:t>
+      </w:r>
+      <w:proofErr w:type="spellEnd"/>
+      <w:r>
+        <w:rPr>
+          <w:color w:val="A9B7C6"/>
+        </w:rPr>
+        <w:t xml:space="preserve"> = </w:t>
+      </w:r>
+      <w:proofErr w:type="spellStart"/>
+      <w:proofErr w:type="gramStart"/>
+      <w:r>
+        <w:rPr>
+          <w:color w:val="A9B7C6"/>
+        </w:rPr>
+        <w:t>App</w:t>
+      </w:r>
+      <w:proofErr w:type="spellEnd"/>
+      <w:r>
+        <w:rPr>
+          <w:color w:val="A9B7C6"/>
+        </w:rPr>
+        <w:t>.</w:t>
+      </w:r>
+      <w:proofErr w:type="spellStart"/>
+      <w:r>
+        <w:rPr>
+          <w:i/>
+          <w:iCs/>
+          <w:color w:val="A9B7C6"/>
+        </w:rPr>
+        <w:t>get</w:t>
+      </w:r>
+      <w:proofErr w:type="spellEnd"/>
+      <w:proofErr w:type="gramEnd"/>
+      <w:r>
+        <w:rPr>
+          <w:color w:val="A9B7C6"/>
+        </w:rPr>
+        <w:t>().</w:t>
+      </w:r>
+      <w:proofErr w:type="spellStart"/>
+      <w:r>
+        <w:rPr>
+          <w:color w:val="A9B7C6"/>
+        </w:rPr>
+        <w:t>clarifaiClient</w:t>
+      </w:r>
+      <w:proofErr w:type="spellEnd"/>
+      <w:r>
+        <w:rPr>
+          <w:color w:val="A9B7C6"/>
+        </w:rPr>
+        <w:t>().</w:t>
+      </w:r>
+      <w:proofErr w:type="spellStart"/>
+      <w:r>
+        <w:rPr>
+          <w:color w:val="A9B7C6"/>
+        </w:rPr>
+        <w:t>getDefaultModels</w:t>
+      </w:r>
+      <w:proofErr w:type="spellEnd"/>
+      <w:r>
+        <w:rPr>
+          <w:color w:val="A9B7C6"/>
+        </w:rPr>
+        <w:t>().</w:t>
+      </w:r>
+      <w:proofErr w:type="spellStart"/>
+      <w:r>
+        <w:rPr>
+          <w:color w:val="A9B7C6"/>
+        </w:rPr>
+        <w:t>generalModel</w:t>
+      </w:r>
+      <w:proofErr w:type="spellEnd"/>
+      <w:r>
+        <w:rPr>
+          <w:color w:val="A9B7C6"/>
+        </w:rPr>
+        <w:t>()</w:t>
+      </w:r>
+      <w:r>
+        <w:rPr>
+          <w:color w:val="CC7832"/>
+        </w:rPr>
+        <w:t>;</w:t>
+      </w:r>
+    </w:p>
+    <w:p>
+      <w:pPr>
+        <w:jc w:val="both"/>
+      </w:pPr>
+    </w:p>
+    <w:p>
+      <w:pPr>
+        <w:jc w:val="both"/>
+      </w:pPr>
+      <w:proofErr w:type="gramStart"/>
+      <w:r>
+        <w:t>komutu</w:t>
+      </w:r>
+      <w:proofErr w:type="gramEnd"/>
+      <w:r>
+        <w:t xml:space="preserve"> ile yapının bir örneğini oluşturuyoruz.</w:t>
+      </w:r>
+    </w:p>
+    <w:p>
+      <w:pPr>
+        <w:pStyle w:val="HTMLncedenBiimlendirilmi"/>
+        <w:shd w:val="clear" w:color="auto" w:fill="2B2B2B"/>
+        <w:rPr>
+          <w:color w:val="A9B7C6"/>
+        </w:rPr>
+      </w:pPr>
+      <w:proofErr w:type="spellStart"/>
+      <w:r>
+        <w:rPr>
+          <w:color w:val="CC7832"/>
+        </w:rPr>
+        <w:t>return</w:t>
+      </w:r>
+      <w:proofErr w:type="spellEnd"/>
+      <w:r>
+        <w:rPr>
+          <w:color w:val="CC7832"/>
+        </w:rPr>
+        <w:t xml:space="preserve"> </w:t>
+      </w:r>
+      <w:proofErr w:type="spellStart"/>
+      <w:proofErr w:type="gramStart"/>
+      <w:r>
+        <w:rPr>
+          <w:color w:val="A9B7C6"/>
+        </w:rPr>
+        <w:t>generalModel</w:t>
+      </w:r>
+      <w:proofErr w:type="spellEnd"/>
+      <w:r>
+        <w:rPr>
+          <w:color w:val="A9B7C6"/>
+        </w:rPr>
+        <w:t>.</w:t>
+      </w:r>
+      <w:proofErr w:type="spellStart"/>
+      <w:r>
+        <w:rPr>
+          <w:color w:val="A9B7C6"/>
+        </w:rPr>
+        <w:t>predict</w:t>
+      </w:r>
+      <w:proofErr w:type="spellEnd"/>
+      <w:proofErr w:type="gramEnd"/>
+      <w:r>
+        <w:rPr>
+          <w:color w:val="A9B7C6"/>
+        </w:rPr>
+        <w:t>()</w:t>
+      </w:r>
+      <w:r>
+        <w:rPr>
+          <w:color w:val="A9B7C6"/>
+        </w:rPr>
+        <w:br/>
+        <w:t xml:space="preserve">    .withInputs(ClarifaiInput.</w:t>
+      </w:r>
+      <w:r>
+        <w:rPr>
+          <w:i/>
+          <w:iCs/>
+          <w:color w:val="A9B7C6"/>
+        </w:rPr>
+        <w:t>forImage</w:t>
+      </w:r>
+      <w:r>
+        <w:rPr>
+          <w:color w:val="A9B7C6"/>
+        </w:rPr>
+        <w:t>(ClarifaiImage.</w:t>
+      </w:r>
+      <w:r>
+        <w:rPr>
+          <w:i/>
+          <w:iCs/>
+          <w:color w:val="A9B7C6"/>
+        </w:rPr>
+        <w:t>of</w:t>
+      </w:r>
+      <w:r>
+        <w:rPr>
+          <w:color w:val="A9B7C6"/>
+        </w:rPr>
+        <w:t>(</w:t>
+      </w:r>
+      <w:r>
+        <w:rPr>
+          <w:color w:val="B389C5"/>
+        </w:rPr>
+        <w:t>imageBytes</w:t>
+      </w:r>
+      <w:r>
+        <w:rPr>
+          <w:color w:val="A9B7C6"/>
+        </w:rPr>
+        <w:t>)))</w:t>
+      </w:r>
+      <w:r>
+        <w:rPr>
+          <w:color w:val="A9B7C6"/>
+        </w:rPr>
+        <w:br/>
+        <w:t xml:space="preserve">    .</w:t>
+      </w:r>
+      <w:proofErr w:type="spellStart"/>
+      <w:r>
+        <w:rPr>
+          <w:color w:val="A9B7C6"/>
+        </w:rPr>
+        <w:t>executeSync</w:t>
+      </w:r>
+      <w:proofErr w:type="spellEnd"/>
+      <w:r>
+        <w:rPr>
+          <w:color w:val="A9B7C6"/>
+        </w:rPr>
+        <w:t>()</w:t>
+      </w:r>
+      <w:r>
+        <w:rPr>
+          <w:color w:val="CC7832"/>
+        </w:rPr>
+        <w:t>;</w:t>
+      </w:r>
+    </w:p>
+    <w:p>
+      <w:pPr>
+        <w:jc w:val="both"/>
+      </w:pPr>
+    </w:p>
+    <w:p>
+      <w:pPr>
+        <w:jc w:val="both"/>
+      </w:pPr>
+      <w:proofErr w:type="gramStart"/>
+      <w:r>
+        <w:t>komutu</w:t>
+      </w:r>
+      <w:proofErr w:type="gramEnd"/>
+      <w:r>
+        <w:t xml:space="preserve"> ile ise elimizde örneği </w:t>
+      </w:r>
+      <w:proofErr w:type="spellStart"/>
+      <w:r>
+        <w:t>imageBytes</w:t>
+      </w:r>
+      <w:proofErr w:type="spellEnd"/>
+      <w:r>
+        <w:t xml:space="preserve"> olan resim örneğinin modelin tahmin etme </w:t>
+      </w:r>
+      <w:proofErr w:type="spellStart"/>
+      <w:r>
+        <w:t>fonkiyanuna</w:t>
+      </w:r>
+      <w:proofErr w:type="spellEnd"/>
+      <w:r>
+        <w:t xml:space="preserve"> </w:t>
+      </w:r>
+      <w:proofErr w:type="spellStart"/>
+      <w:r>
+        <w:t>gönderek</w:t>
+      </w:r>
+      <w:proofErr w:type="spellEnd"/>
+      <w:r>
+        <w:t xml:space="preserve"> elimize bir </w:t>
+      </w:r>
+    </w:p>
+    <w:p>
+      <w:pPr>
+        <w:pStyle w:val="HTMLncedenBiimlendirilmi"/>
+        <w:shd w:val="clear" w:color="auto" w:fill="2B2B2B"/>
+        <w:rPr>
+          <w:color w:val="A9B7C6"/>
+        </w:rPr>
+      </w:pPr>
+      <w:proofErr w:type="spellStart"/>
+      <w:r>
+        <w:rPr>
+          <w:color w:val="A9B7C6"/>
+        </w:rPr>
+        <w:t>ClarifaiResponse</w:t>
+      </w:r>
+      <w:proofErr w:type="spellEnd"/>
+      <w:r>
+        <w:rPr>
+          <w:color w:val="A9B7C6"/>
+        </w:rPr>
+        <w:t>&lt;</w:t>
+      </w:r>
+      <w:proofErr w:type="spellStart"/>
+      <w:r>
+        <w:rPr>
+          <w:color w:val="A9B7C6"/>
+        </w:rPr>
+        <w:t>List</w:t>
+      </w:r>
+      <w:proofErr w:type="spellEnd"/>
+      <w:r>
+        <w:rPr>
+          <w:color w:val="A9B7C6"/>
+        </w:rPr>
+        <w:t>&lt;</w:t>
+      </w:r>
+      <w:proofErr w:type="spellStart"/>
+      <w:r>
+        <w:rPr>
+          <w:color w:val="A9B7C6"/>
+        </w:rPr>
+        <w:t>ClarifaiOutput</w:t>
+      </w:r>
+      <w:proofErr w:type="spellEnd"/>
+      <w:r>
+        <w:rPr>
+          <w:color w:val="A9B7C6"/>
+        </w:rPr>
+        <w:t>&lt;</w:t>
+      </w:r>
+      <w:proofErr w:type="spellStart"/>
+      <w:r>
+        <w:rPr>
+          <w:color w:val="A9B7C6"/>
+        </w:rPr>
+        <w:t>Concept</w:t>
+      </w:r>
+      <w:proofErr w:type="spellEnd"/>
+      <w:r>
+        <w:rPr>
+          <w:color w:val="A9B7C6"/>
+        </w:rPr>
+        <w:t>&gt;&gt;&gt;&gt;</w:t>
+      </w:r>
+    </w:p>
+    <w:p>
+      <w:pPr>
+        <w:jc w:val="both"/>
+      </w:pPr>
+      <w:r>
+        <w:t xml:space="preserve">Objesi oluşturuyoruz bura bizim görüntüler üzerindeki </w:t>
+      </w:r>
+      <w:proofErr w:type="spellStart"/>
+      <w:r>
+        <w:t>etketlerimiz</w:t>
+      </w:r>
+      <w:proofErr w:type="spellEnd"/>
+      <w:r>
+        <w:t xml:space="preserve"> yer alıyor.</w:t>
+      </w:r>
+    </w:p>
+    <w:p>
+      <w:pPr>
+        <w:jc w:val="both"/>
+      </w:pPr>
+      <w:r>
+        <w:t>Listelenen veriler ise aşağıdaki gibidir.</w:t>
+      </w:r>
+    </w:p>
+    <w:p>
+      <w:pPr>
+        <w:keepNext/>
+        <w:jc w:val="center"/>
+      </w:pPr>
+      <w:r>
+        <w:rPr>
+          <w:noProof/>
+          <w:lang w:eastAsia="tr-TR"/>
+        </w:rPr>
+        <w:lastRenderedPageBreak/>
+        <w:drawing>
+          <wp:inline distT="0" distB="0" distL="0" distR="0">
+            <wp:extent cx="1646225" cy="2926080"/>
+            <wp:effectExtent l="0" t="0" r="0" b="0"/>
+            <wp:docPr id="23" name="Resim 23" descr="C:\Users\mehme\Documents\GitHub\Deep-Learning-Object-Detection\android\device-2017-11-19-213908.png"/>
+            <wp:cNvGraphicFramePr>
+              <a:graphicFrameLocks xmlns:a="http://schemas.openxmlformats.org/drawingml/2006/main" noChangeAspect="1"/>
+            </wp:cNvGraphicFramePr>
+            <a:graphic xmlns:a="http://schemas.openxmlformats.org/drawingml/2006/main">
+              <a:graphicData uri="http://schemas.openxmlformats.org/drawingml/2006/picture">
+                <pic:pic xmlns:pic="http://schemas.openxmlformats.org/drawingml/2006/picture">
+                  <pic:nvPicPr>
+                    <pic:cNvPr id="0" name="Picture 1" descr="C:\Users\mehme\Documents\GitHub\Deep-Learning-Object-Detection\android\device-2017-11-19-213908.png"/>
+                    <pic:cNvPicPr>
+                      <a:picLocks noChangeAspect="1" noChangeArrowheads="1"/>
+                    </pic:cNvPicPr>
+                  </pic:nvPicPr>
+                  <pic:blipFill>
+                    <a:blip r:embed="rId102" cstate="print">
+                      <a:extLst>
+                        <a:ext uri="{28A0092B-C50C-407E-A947-70E740481C1C}">
+                          <a14:useLocalDpi xmlns:a14="http://schemas.microsoft.com/office/drawing/2010/main" xmlns:wps="http://schemas.microsoft.com/office/word/2010/wordprocessingShape" xmlns:wpi="http://schemas.microsoft.com/office/word/2010/wordprocessingInk" xmlns:wpg="http://schemas.microsoft.com/office/word/2010/wordprocessingGroup" xmlns:w15="http://schemas.microsoft.com/office/word/2012/wordml" xmlns:w14="http://schemas.microsoft.com/office/word/2010/wordml" xmlns:w="http://schemas.openxmlformats.org/wordprocessingml/2006/main" xmlns:w10="urn:schemas-microsoft-com:office:word" xmlns:wp14="http://schemas.microsoft.com/office/word/2010/wordprocessingDrawing" xmlns:v="urn:schemas-microsoft-com:vml" xmlns:o="urn:schemas-microsoft-com:office:office" xmlns:mc="http://schemas.openxmlformats.org/markup-compatibility/2006" xmlns:wpc="http://schemas.microsoft.com/office/word/2010/wordprocessingCanvas" xmlns="" val="0"/>
+                        </a:ext>
+                      </a:extLst>
+                    </a:blip>
+                    <a:srcRect/>
+                    <a:stretch>
+                      <a:fillRect/>
+                    </a:stretch>
+                  </pic:blipFill>
+                  <pic:spPr bwMode="auto">
+                    <a:xfrm>
+                      <a:off x="0" y="0"/>
+                      <a:ext cx="1656698" cy="2944695"/>
+                    </a:xfrm>
+                    <a:prstGeom prst="rect">
+                      <a:avLst/>
+                    </a:prstGeom>
+                    <a:noFill/>
+                    <a:ln>
+                      <a:noFill/>
+                    </a:ln>
+                  </pic:spPr>
+                </pic:pic>
+              </a:graphicData>
+            </a:graphic>
+          </wp:inline>
+        </w:drawing>
+      </w:r>
+    </w:p>
+    <w:p>
+      <w:pPr>
+        <w:pStyle w:val="ResimYazs"/>
+        <w:jc w:val="center"/>
+      </w:pPr>
+      <w:r>
+        <w:t xml:space="preserve">Şekil </w:t>
+      </w:r>
+      <w:fldSimple w:instr=" SEQ Şekil \* ARABIC ">
+        <w:r>
+          <w:rPr>
+            <w:noProof/>
+          </w:rPr>
+          <w:t>8</w:t>
+        </w:r>
+      </w:fldSimple>
+      <w:r>
+        <w:t>sonuç</w:t>
+      </w:r>
+    </w:p>
+    <w:p/>
+    <w:p>
+      <w:pPr>
         <w:pStyle w:val="Balk1"/>
         <w:numPr>
           <w:ilvl w:val="0"/>
@@ -11480,7 +15327,7 @@
     </w:p>
     <w:tbl>
       <w:tblPr>
-        <w:tblStyle w:val="GridTable1LightAccent5"/>
+        <w:tblStyle w:val="KlavuzTablo1Ak-Vurgu51"/>
         <w:tblW w:w="0" w:type="auto"/>
         <w:tblLook w:val="04A0"/>
       </w:tblPr>
@@ -11689,8 +15536,13 @@
             <w:pPr>
               <w:jc w:val="both"/>
             </w:pPr>
+            <w:proofErr w:type="spellStart"/>
             <w:r>
-              <w:t>Ort. Işık</w:t>
+              <w:t>Ort</w:t>
+            </w:r>
+            <w:proofErr w:type="spellEnd"/>
+            <w:r>
+              <w:t>. Işık</w:t>
             </w:r>
           </w:p>
         </w:tc>
@@ -11853,8 +15705,6 @@
       <w:pPr>
         <w:jc w:val="both"/>
       </w:pPr>
-      <w:bookmarkStart w:id="0" w:name="_GoBack"/>
-      <w:bookmarkEnd w:id="0"/>
     </w:p>
     <w:p>
       <w:pPr>
@@ -11864,7 +15714,434 @@
         <w:t>Uygulamadan alınan görüntüler ise aşağıdaki gibidir.</w:t>
       </w:r>
     </w:p>
+    <w:p>
+      <w:pPr>
+        <w:jc w:val="both"/>
+      </w:pPr>
+    </w:p>
+    <w:p>
+      <w:pPr>
+        <w:pStyle w:val="Balk2"/>
+        <w:numPr>
+          <w:ilvl w:val="1"/>
+          <w:numId w:val="1"/>
+        </w:numPr>
+      </w:pPr>
+      <w:proofErr w:type="spellStart"/>
+      <w:r>
+        <w:t>Andorid</w:t>
+      </w:r>
+      <w:proofErr w:type="spellEnd"/>
+      <w:r>
+        <w:t xml:space="preserve"> uygulamasının test edilmesi</w:t>
+      </w:r>
+    </w:p>
     <w:p/>
+    <w:p/>
+    <w:p>
+      <w:pPr>
+        <w:jc w:val="both"/>
+      </w:pPr>
+      <w:r>
+        <w:t xml:space="preserve">Uygulamamız </w:t>
+      </w:r>
+      <w:proofErr w:type="spellStart"/>
+      <w:r>
+        <w:t>ClarifAi</w:t>
+      </w:r>
+      <w:proofErr w:type="spellEnd"/>
+      <w:r>
+        <w:t xml:space="preserve"> modeli ile </w:t>
+      </w:r>
+      <w:proofErr w:type="gramStart"/>
+      <w:r>
+        <w:t>geliştirildi.Modelin</w:t>
+      </w:r>
+      <w:proofErr w:type="gramEnd"/>
+      <w:r>
+        <w:t xml:space="preserve"> objelerin tespiti konusunda doğruluğunun test edilmesi işlemi de seçilen objelerin çeşitliliği ve ortamın ışığına dayandırılarak yapılacaktır. Bunun için aydınlık karanlık </w:t>
+      </w:r>
+      <w:r>
+        <w:lastRenderedPageBreak/>
+        <w:t>ve ortalama bir ışığa sahip ortamda görüntüler taratılmış olup, elde edilen veriler aşağıdaki tabloya aktarılmıştır.</w:t>
+      </w:r>
+    </w:p>
+    <w:tbl>
+      <w:tblPr>
+        <w:tblStyle w:val="KlavuzTablo1Ak-Vurgu51"/>
+        <w:tblW w:w="0" w:type="auto"/>
+        <w:tblLook w:val="04A0"/>
+      </w:tblPr>
+      <w:tblGrid>
+        <w:gridCol w:w="1412"/>
+        <w:gridCol w:w="1412"/>
+        <w:gridCol w:w="1412"/>
+        <w:gridCol w:w="1412"/>
+        <w:gridCol w:w="1412"/>
+        <w:gridCol w:w="1413"/>
+        <w:gridCol w:w="1413"/>
+      </w:tblGrid>
+      <w:tr>
+        <w:trPr>
+          <w:cnfStyle w:val="100000000000"/>
+        </w:trPr>
+        <w:tc>
+          <w:tcPr>
+            <w:cnfStyle w:val="001000000000"/>
+            <w:tcW w:w="1412" w:type="dxa"/>
+          </w:tcPr>
+          <w:p>
+            <w:pPr>
+              <w:jc w:val="both"/>
+            </w:pPr>
+          </w:p>
+        </w:tc>
+        <w:tc>
+          <w:tcPr>
+            <w:tcW w:w="1412" w:type="dxa"/>
+          </w:tcPr>
+          <w:p>
+            <w:pPr>
+              <w:jc w:val="both"/>
+              <w:cnfStyle w:val="100000000000"/>
+            </w:pPr>
+            <w:proofErr w:type="spellStart"/>
+            <w:r>
+              <w:t>Mause</w:t>
+            </w:r>
+            <w:proofErr w:type="spellEnd"/>
+          </w:p>
+        </w:tc>
+        <w:tc>
+          <w:tcPr>
+            <w:tcW w:w="1412" w:type="dxa"/>
+          </w:tcPr>
+          <w:p>
+            <w:pPr>
+              <w:jc w:val="both"/>
+              <w:cnfStyle w:val="100000000000"/>
+            </w:pPr>
+            <w:proofErr w:type="spellStart"/>
+            <w:r>
+              <w:t>Klayve</w:t>
+            </w:r>
+            <w:proofErr w:type="spellEnd"/>
+          </w:p>
+        </w:tc>
+        <w:tc>
+          <w:tcPr>
+            <w:tcW w:w="1412" w:type="dxa"/>
+          </w:tcPr>
+          <w:p>
+            <w:pPr>
+              <w:jc w:val="both"/>
+              <w:cnfStyle w:val="100000000000"/>
+            </w:pPr>
+            <w:r>
+              <w:t>Bardak</w:t>
+            </w:r>
+          </w:p>
+        </w:tc>
+        <w:tc>
+          <w:tcPr>
+            <w:tcW w:w="1412" w:type="dxa"/>
+          </w:tcPr>
+          <w:p>
+            <w:pPr>
+              <w:jc w:val="both"/>
+              <w:cnfStyle w:val="100000000000"/>
+            </w:pPr>
+            <w:r>
+              <w:t>Kalem</w:t>
+            </w:r>
+          </w:p>
+        </w:tc>
+        <w:tc>
+          <w:tcPr>
+            <w:tcW w:w="1413" w:type="dxa"/>
+          </w:tcPr>
+          <w:p>
+            <w:pPr>
+              <w:jc w:val="both"/>
+              <w:cnfStyle w:val="100000000000"/>
+            </w:pPr>
+            <w:r>
+              <w:t>Gazete</w:t>
+            </w:r>
+          </w:p>
+        </w:tc>
+        <w:tc>
+          <w:tcPr>
+            <w:tcW w:w="1413" w:type="dxa"/>
+          </w:tcPr>
+          <w:p>
+            <w:pPr>
+              <w:jc w:val="both"/>
+              <w:cnfStyle w:val="100000000000"/>
+            </w:pPr>
+            <w:r>
+              <w:t>Kitap</w:t>
+            </w:r>
+          </w:p>
+        </w:tc>
+      </w:tr>
+      <w:tr>
+        <w:tc>
+          <w:tcPr>
+            <w:cnfStyle w:val="001000000000"/>
+            <w:tcW w:w="1412" w:type="dxa"/>
+          </w:tcPr>
+          <w:p>
+            <w:pPr>
+              <w:jc w:val="both"/>
+            </w:pPr>
+            <w:r>
+              <w:t>Karanlık</w:t>
+            </w:r>
+          </w:p>
+        </w:tc>
+        <w:tc>
+          <w:tcPr>
+            <w:tcW w:w="1412" w:type="dxa"/>
+          </w:tcPr>
+          <w:p>
+            <w:pPr>
+              <w:jc w:val="both"/>
+              <w:cnfStyle w:val="000000000000"/>
+            </w:pPr>
+          </w:p>
+        </w:tc>
+        <w:tc>
+          <w:tcPr>
+            <w:tcW w:w="1412" w:type="dxa"/>
+          </w:tcPr>
+          <w:p>
+            <w:pPr>
+              <w:jc w:val="both"/>
+              <w:cnfStyle w:val="000000000000"/>
+            </w:pPr>
+          </w:p>
+        </w:tc>
+        <w:tc>
+          <w:tcPr>
+            <w:tcW w:w="1412" w:type="dxa"/>
+          </w:tcPr>
+          <w:p>
+            <w:pPr>
+              <w:jc w:val="both"/>
+              <w:cnfStyle w:val="000000000000"/>
+            </w:pPr>
+          </w:p>
+        </w:tc>
+        <w:tc>
+          <w:tcPr>
+            <w:tcW w:w="1412" w:type="dxa"/>
+          </w:tcPr>
+          <w:p>
+            <w:pPr>
+              <w:jc w:val="both"/>
+              <w:cnfStyle w:val="000000000000"/>
+            </w:pPr>
+          </w:p>
+        </w:tc>
+        <w:tc>
+          <w:tcPr>
+            <w:tcW w:w="1413" w:type="dxa"/>
+          </w:tcPr>
+          <w:p>
+            <w:pPr>
+              <w:jc w:val="both"/>
+              <w:cnfStyle w:val="000000000000"/>
+            </w:pPr>
+          </w:p>
+        </w:tc>
+        <w:tc>
+          <w:tcPr>
+            <w:tcW w:w="1413" w:type="dxa"/>
+          </w:tcPr>
+          <w:p>
+            <w:pPr>
+              <w:jc w:val="both"/>
+              <w:cnfStyle w:val="000000000000"/>
+            </w:pPr>
+          </w:p>
+        </w:tc>
+      </w:tr>
+      <w:tr>
+        <w:tc>
+          <w:tcPr>
+            <w:cnfStyle w:val="001000000000"/>
+            <w:tcW w:w="1412" w:type="dxa"/>
+          </w:tcPr>
+          <w:p>
+            <w:pPr>
+              <w:jc w:val="both"/>
+            </w:pPr>
+            <w:proofErr w:type="spellStart"/>
+            <w:r>
+              <w:t>Ort</w:t>
+            </w:r>
+            <w:proofErr w:type="spellEnd"/>
+            <w:r>
+              <w:t>. Işık</w:t>
+            </w:r>
+          </w:p>
+        </w:tc>
+        <w:tc>
+          <w:tcPr>
+            <w:tcW w:w="1412" w:type="dxa"/>
+          </w:tcPr>
+          <w:p>
+            <w:pPr>
+              <w:jc w:val="both"/>
+              <w:cnfStyle w:val="000000000000"/>
+            </w:pPr>
+          </w:p>
+        </w:tc>
+        <w:tc>
+          <w:tcPr>
+            <w:tcW w:w="1412" w:type="dxa"/>
+          </w:tcPr>
+          <w:p>
+            <w:pPr>
+              <w:jc w:val="both"/>
+              <w:cnfStyle w:val="000000000000"/>
+            </w:pPr>
+          </w:p>
+        </w:tc>
+        <w:tc>
+          <w:tcPr>
+            <w:tcW w:w="1412" w:type="dxa"/>
+          </w:tcPr>
+          <w:p>
+            <w:pPr>
+              <w:jc w:val="both"/>
+              <w:cnfStyle w:val="000000000000"/>
+            </w:pPr>
+          </w:p>
+        </w:tc>
+        <w:tc>
+          <w:tcPr>
+            <w:tcW w:w="1412" w:type="dxa"/>
+          </w:tcPr>
+          <w:p>
+            <w:pPr>
+              <w:jc w:val="both"/>
+              <w:cnfStyle w:val="000000000000"/>
+            </w:pPr>
+          </w:p>
+        </w:tc>
+        <w:tc>
+          <w:tcPr>
+            <w:tcW w:w="1413" w:type="dxa"/>
+          </w:tcPr>
+          <w:p>
+            <w:pPr>
+              <w:jc w:val="both"/>
+              <w:cnfStyle w:val="000000000000"/>
+            </w:pPr>
+          </w:p>
+        </w:tc>
+        <w:tc>
+          <w:tcPr>
+            <w:tcW w:w="1413" w:type="dxa"/>
+          </w:tcPr>
+          <w:p>
+            <w:pPr>
+              <w:jc w:val="both"/>
+              <w:cnfStyle w:val="000000000000"/>
+            </w:pPr>
+          </w:p>
+        </w:tc>
+      </w:tr>
+      <w:tr>
+        <w:tc>
+          <w:tcPr>
+            <w:cnfStyle w:val="001000000000"/>
+            <w:tcW w:w="1412" w:type="dxa"/>
+          </w:tcPr>
+          <w:p>
+            <w:pPr>
+              <w:jc w:val="both"/>
+            </w:pPr>
+            <w:r>
+              <w:t>Aydınlık</w:t>
+            </w:r>
+          </w:p>
+        </w:tc>
+        <w:tc>
+          <w:tcPr>
+            <w:tcW w:w="1412" w:type="dxa"/>
+          </w:tcPr>
+          <w:p>
+            <w:pPr>
+              <w:jc w:val="both"/>
+              <w:cnfStyle w:val="000000000000"/>
+            </w:pPr>
+          </w:p>
+        </w:tc>
+        <w:tc>
+          <w:tcPr>
+            <w:tcW w:w="1412" w:type="dxa"/>
+          </w:tcPr>
+          <w:p>
+            <w:pPr>
+              <w:jc w:val="both"/>
+              <w:cnfStyle w:val="000000000000"/>
+            </w:pPr>
+          </w:p>
+        </w:tc>
+        <w:tc>
+          <w:tcPr>
+            <w:tcW w:w="1412" w:type="dxa"/>
+          </w:tcPr>
+          <w:p>
+            <w:pPr>
+              <w:jc w:val="both"/>
+              <w:cnfStyle w:val="000000000000"/>
+            </w:pPr>
+          </w:p>
+        </w:tc>
+        <w:tc>
+          <w:tcPr>
+            <w:tcW w:w="1412" w:type="dxa"/>
+          </w:tcPr>
+          <w:p>
+            <w:pPr>
+              <w:jc w:val="both"/>
+              <w:cnfStyle w:val="000000000000"/>
+            </w:pPr>
+          </w:p>
+        </w:tc>
+        <w:tc>
+          <w:tcPr>
+            <w:tcW w:w="1413" w:type="dxa"/>
+          </w:tcPr>
+          <w:p>
+            <w:pPr>
+              <w:jc w:val="both"/>
+              <w:cnfStyle w:val="000000000000"/>
+            </w:pPr>
+          </w:p>
+        </w:tc>
+        <w:tc>
+          <w:tcPr>
+            <w:tcW w:w="1413" w:type="dxa"/>
+          </w:tcPr>
+          <w:p>
+            <w:pPr>
+              <w:jc w:val="both"/>
+              <w:cnfStyle w:val="000000000000"/>
+            </w:pPr>
+          </w:p>
+        </w:tc>
+      </w:tr>
+    </w:tbl>
+    <w:p>
+      <w:pPr>
+        <w:jc w:val="both"/>
+      </w:pPr>
+    </w:p>
     <w:p>
       <w:pPr>
         <w:pStyle w:val="Balk1"/>
@@ -11887,7 +16164,7 @@
       <w:r>
         <w:t>[1] wikipedia</w:t>
       </w:r>
-      <w:hyperlink r:id="rId102" w:history="1">
+      <w:hyperlink r:id="rId103" w:history="1">
         <w:r>
           <w:rPr>
             <w:rStyle w:val="Kpr"/>
@@ -11915,10 +16192,9 @@
         <w:jc w:val="both"/>
       </w:pPr>
       <w:r>
-        <w:lastRenderedPageBreak/>
         <w:t xml:space="preserve">[3] </w:t>
       </w:r>
-      <w:hyperlink r:id="rId103" w:history="1">
+      <w:hyperlink r:id="rId104" w:history="1">
         <w:r>
           <w:rPr>
             <w:rStyle w:val="Kpr"/>
@@ -11937,7 +16213,7 @@
       <w:r>
         <w:t>[4]</w:t>
       </w:r>
-      <w:hyperlink r:id="rId104" w:history="1">
+      <w:hyperlink r:id="rId105" w:history="1">
         <w:r>
           <w:rPr>
             <w:rStyle w:val="Kpr"/>
@@ -11956,7 +16232,7 @@
       <w:r>
         <w:t xml:space="preserve">[5] </w:t>
       </w:r>
-      <w:hyperlink r:id="rId105" w:history="1">
+      <w:hyperlink r:id="rId106" w:history="1">
         <w:r>
           <w:rPr>
             <w:rStyle w:val="Kpr"/>
@@ -11980,7 +16256,7 @@
       <w:r>
         <w:t>[6]</w:t>
       </w:r>
-      <w:hyperlink r:id="rId106" w:history="1">
+      <w:hyperlink r:id="rId107" w:history="1">
         <w:r>
           <w:rPr>
             <w:rStyle w:val="Kpr"/>
@@ -12188,6 +16464,92 @@
     </w:lvl>
   </w:abstractNum>
   <w:abstractNum w:abstractNumId="1">
+    <w:nsid w:val="006D74A3"/>
+    <w:multiLevelType w:val="hybridMultilevel"/>
+    <w:tmpl w:val="B6404C44"/>
+    <w:lvl w:ilvl="0" w:tplc="041F0019">
+      <w:start w:val="1"/>
+      <w:numFmt w:val="lowerLetter"/>
+      <w:lvlText w:val="%1."/>
+      <w:lvlJc w:val="left"/>
+      <w:pPr>
+        <w:ind w:left="1440" w:hanging="360"/>
+      </w:pPr>
+    </w:lvl>
+    <w:lvl w:ilvl="1" w:tplc="041F0019" w:tentative="1">
+      <w:start w:val="1"/>
+      <w:numFmt w:val="lowerLetter"/>
+      <w:lvlText w:val="%2."/>
+      <w:lvlJc w:val="left"/>
+      <w:pPr>
+        <w:ind w:left="2160" w:hanging="360"/>
+      </w:pPr>
+    </w:lvl>
+    <w:lvl w:ilvl="2" w:tplc="041F001B" w:tentative="1">
+      <w:start w:val="1"/>
+      <w:numFmt w:val="lowerRoman"/>
+      <w:lvlText w:val="%3."/>
+      <w:lvlJc w:val="right"/>
+      <w:pPr>
+        <w:ind w:left="2880" w:hanging="180"/>
+      </w:pPr>
+    </w:lvl>
+    <w:lvl w:ilvl="3" w:tplc="041F000F" w:tentative="1">
+      <w:start w:val="1"/>
+      <w:numFmt w:val="decimal"/>
+      <w:lvlText w:val="%4."/>
+      <w:lvlJc w:val="left"/>
+      <w:pPr>
+        <w:ind w:left="3600" w:hanging="360"/>
+      </w:pPr>
+    </w:lvl>
+    <w:lvl w:ilvl="4" w:tplc="041F0019" w:tentative="1">
+      <w:start w:val="1"/>
+      <w:numFmt w:val="lowerLetter"/>
+      <w:lvlText w:val="%5."/>
+      <w:lvlJc w:val="left"/>
+      <w:pPr>
+        <w:ind w:left="4320" w:hanging="360"/>
+      </w:pPr>
+    </w:lvl>
+    <w:lvl w:ilvl="5" w:tplc="041F001B" w:tentative="1">
+      <w:start w:val="1"/>
+      <w:numFmt w:val="lowerRoman"/>
+      <w:lvlText w:val="%6."/>
+      <w:lvlJc w:val="right"/>
+      <w:pPr>
+        <w:ind w:left="5040" w:hanging="180"/>
+      </w:pPr>
+    </w:lvl>
+    <w:lvl w:ilvl="6" w:tplc="041F000F" w:tentative="1">
+      <w:start w:val="1"/>
+      <w:numFmt w:val="decimal"/>
+      <w:lvlText w:val="%7."/>
+      <w:lvlJc w:val="left"/>
+      <w:pPr>
+        <w:ind w:left="5760" w:hanging="360"/>
+      </w:pPr>
+    </w:lvl>
+    <w:lvl w:ilvl="7" w:tplc="041F0019" w:tentative="1">
+      <w:start w:val="1"/>
+      <w:numFmt w:val="lowerLetter"/>
+      <w:lvlText w:val="%8."/>
+      <w:lvlJc w:val="left"/>
+      <w:pPr>
+        <w:ind w:left="6480" w:hanging="360"/>
+      </w:pPr>
+    </w:lvl>
+    <w:lvl w:ilvl="8" w:tplc="041F001B" w:tentative="1">
+      <w:start w:val="1"/>
+      <w:numFmt w:val="lowerRoman"/>
+      <w:lvlText w:val="%9."/>
+      <w:lvlJc w:val="right"/>
+      <w:pPr>
+        <w:ind w:left="7200" w:hanging="180"/>
+      </w:pPr>
+    </w:lvl>
+  </w:abstractNum>
+  <w:abstractNum w:abstractNumId="2">
     <w:nsid w:val="15F8117B"/>
     <w:multiLevelType w:val="hybridMultilevel"/>
     <w:tmpl w:val="85327576"/>
@@ -12273,7 +16635,7 @@
       </w:pPr>
     </w:lvl>
   </w:abstractNum>
-  <w:abstractNum w:abstractNumId="2">
+  <w:abstractNum w:abstractNumId="3">
     <w:nsid w:val="2A5D65EC"/>
     <w:multiLevelType w:val="hybridMultilevel"/>
     <w:tmpl w:val="A4E8E02C"/>
@@ -12386,7 +16748,7 @@
       </w:rPr>
     </w:lvl>
   </w:abstractNum>
-  <w:abstractNum w:abstractNumId="3">
+  <w:abstractNum w:abstractNumId="4">
     <w:nsid w:val="2B203631"/>
     <w:multiLevelType w:val="multilevel"/>
     <w:tmpl w:val="6D84FA70"/>
@@ -12535,7 +16897,7 @@
       </w:rPr>
     </w:lvl>
   </w:abstractNum>
-  <w:abstractNum w:abstractNumId="4">
+  <w:abstractNum w:abstractNumId="5">
     <w:nsid w:val="364F377F"/>
     <w:multiLevelType w:val="hybridMultilevel"/>
     <w:tmpl w:val="89A02BE4"/>
@@ -12648,7 +17010,7 @@
       </w:rPr>
     </w:lvl>
   </w:abstractNum>
-  <w:abstractNum w:abstractNumId="5">
+  <w:abstractNum w:abstractNumId="6">
     <w:nsid w:val="486D33C4"/>
     <w:multiLevelType w:val="multilevel"/>
     <w:tmpl w:val="34727C9C"/>
@@ -12797,7 +17159,7 @@
       </w:rPr>
     </w:lvl>
   </w:abstractNum>
-  <w:abstractNum w:abstractNumId="6">
+  <w:abstractNum w:abstractNumId="7">
     <w:nsid w:val="4F663460"/>
     <w:multiLevelType w:val="multilevel"/>
     <w:tmpl w:val="0D1C3ABE"/>
@@ -12946,7 +17308,7 @@
       </w:rPr>
     </w:lvl>
   </w:abstractNum>
-  <w:abstractNum w:abstractNumId="7">
+  <w:abstractNum w:abstractNumId="8">
     <w:nsid w:val="4FC6230B"/>
     <w:multiLevelType w:val="hybridMultilevel"/>
     <w:tmpl w:val="BEC8A99A"/>
@@ -13032,7 +17394,7 @@
       </w:pPr>
     </w:lvl>
   </w:abstractNum>
-  <w:abstractNum w:abstractNumId="8">
+  <w:abstractNum w:abstractNumId="9">
     <w:nsid w:val="54C66558"/>
     <w:multiLevelType w:val="multilevel"/>
     <w:tmpl w:val="54141D18"/>
@@ -13181,7 +17543,7 @@
       </w:rPr>
     </w:lvl>
   </w:abstractNum>
-  <w:abstractNum w:abstractNumId="9">
+  <w:abstractNum w:abstractNumId="10">
     <w:nsid w:val="6B921814"/>
     <w:multiLevelType w:val="hybridMultilevel"/>
     <w:tmpl w:val="D30E37B2"/>
@@ -13267,7 +17629,7 @@
       </w:pPr>
     </w:lvl>
   </w:abstractNum>
-  <w:abstractNum w:abstractNumId="10">
+  <w:abstractNum w:abstractNumId="11">
     <w:nsid w:val="6C3F00C2"/>
     <w:multiLevelType w:val="hybridMultilevel"/>
     <w:tmpl w:val="85327576"/>
@@ -13353,7 +17715,7 @@
       </w:pPr>
     </w:lvl>
   </w:abstractNum>
-  <w:abstractNum w:abstractNumId="11">
+  <w:abstractNum w:abstractNumId="12">
     <w:nsid w:val="70B472BD"/>
     <w:multiLevelType w:val="multilevel"/>
     <w:tmpl w:val="209C58EC"/>
@@ -13503,40 +17865,43 @@
     </w:lvl>
   </w:abstractNum>
   <w:num w:numId="1">
-    <w:abstractNumId w:val="7"/>
+    <w:abstractNumId w:val="8"/>
   </w:num>
   <w:num w:numId="2">
-    <w:abstractNumId w:val="8"/>
+    <w:abstractNumId w:val="9"/>
   </w:num>
   <w:num w:numId="3">
+    <w:abstractNumId w:val="5"/>
+  </w:num>
+  <w:num w:numId="4">
+    <w:abstractNumId w:val="3"/>
+  </w:num>
+  <w:num w:numId="5">
+    <w:abstractNumId w:val="10"/>
+  </w:num>
+  <w:num w:numId="6">
+    <w:abstractNumId w:val="11"/>
+  </w:num>
+  <w:num w:numId="7">
+    <w:abstractNumId w:val="2"/>
+  </w:num>
+  <w:num w:numId="8">
     <w:abstractNumId w:val="4"/>
   </w:num>
-  <w:num w:numId="4">
-    <w:abstractNumId w:val="2"/>
-  </w:num>
-  <w:num w:numId="5">
-    <w:abstractNumId w:val="9"/>
-  </w:num>
-  <w:num w:numId="6">
-    <w:abstractNumId w:val="10"/>
-  </w:num>
-  <w:num w:numId="7">
-    <w:abstractNumId w:val="1"/>
-  </w:num>
-  <w:num w:numId="8">
-    <w:abstractNumId w:val="3"/>
-  </w:num>
   <w:num w:numId="9">
-    <w:abstractNumId w:val="5"/>
+    <w:abstractNumId w:val="6"/>
   </w:num>
   <w:num w:numId="10">
-    <w:abstractNumId w:val="11"/>
+    <w:abstractNumId w:val="12"/>
   </w:num>
   <w:num w:numId="11">
     <w:abstractNumId w:val="0"/>
   </w:num>
   <w:num w:numId="12">
-    <w:abstractNumId w:val="6"/>
+    <w:abstractNumId w:val="7"/>
+  </w:num>
+  <w:num w:numId="13">
+    <w:abstractNumId w:val="1"/>
   </w:num>
 </w:numbering>
 </file>
@@ -14063,6 +18428,120 @@
     <w:basedOn w:val="VarsaylanParagrafYazTipi"/>
     <w:rsid w:val="00FA747E"/>
   </w:style>
+  <w:style w:type="table" w:customStyle="1" w:styleId="KlavuzTablo1Ak-Vurgu51">
+    <w:name w:val="Kılavuz Tablo 1 Açık - Vurgu 51"/>
+    <w:basedOn w:val="NormalTablo"/>
+    <w:uiPriority w:val="46"/>
+    <w:rsid w:val="004B4A9C"/>
+    <w:pPr>
+      <w:spacing w:after="0" w:line="240" w:lineRule="auto"/>
+    </w:pPr>
+    <w:tblPr>
+      <w:tblStyleRowBandSize w:val="1"/>
+      <w:tblStyleColBandSize w:val="1"/>
+      <w:tblInd w:w="0" w:type="dxa"/>
+      <w:tblBorders>
+        <w:top w:val="single" w:sz="4" w:space="0" w:color="B4C6E7" w:themeColor="accent5" w:themeTint="66"/>
+        <w:left w:val="single" w:sz="4" w:space="0" w:color="B4C6E7" w:themeColor="accent5" w:themeTint="66"/>
+        <w:bottom w:val="single" w:sz="4" w:space="0" w:color="B4C6E7" w:themeColor="accent5" w:themeTint="66"/>
+        <w:right w:val="single" w:sz="4" w:space="0" w:color="B4C6E7" w:themeColor="accent5" w:themeTint="66"/>
+        <w:insideH w:val="single" w:sz="4" w:space="0" w:color="B4C6E7" w:themeColor="accent5" w:themeTint="66"/>
+        <w:insideV w:val="single" w:sz="4" w:space="0" w:color="B4C6E7" w:themeColor="accent5" w:themeTint="66"/>
+      </w:tblBorders>
+      <w:tblCellMar>
+        <w:top w:w="0" w:type="dxa"/>
+        <w:left w:w="108" w:type="dxa"/>
+        <w:bottom w:w="0" w:type="dxa"/>
+        <w:right w:w="108" w:type="dxa"/>
+      </w:tblCellMar>
+    </w:tblPr>
+    <w:tblStylePr w:type="firstRow">
+      <w:rPr>
+        <w:b/>
+        <w:bCs/>
+      </w:rPr>
+      <w:tblPr/>
+      <w:tcPr>
+        <w:tcBorders>
+          <w:bottom w:val="single" w:sz="12" w:space="0" w:color="8EAADB" w:themeColor="accent5" w:themeTint="99"/>
+        </w:tcBorders>
+      </w:tcPr>
+    </w:tblStylePr>
+    <w:tblStylePr w:type="lastRow">
+      <w:rPr>
+        <w:b/>
+        <w:bCs/>
+      </w:rPr>
+      <w:tblPr/>
+      <w:tcPr>
+        <w:tcBorders>
+          <w:top w:val="double" w:sz="2" w:space="0" w:color="8EAADB" w:themeColor="accent5" w:themeTint="99"/>
+        </w:tcBorders>
+      </w:tcPr>
+    </w:tblStylePr>
+    <w:tblStylePr w:type="firstCol">
+      <w:rPr>
+        <w:b/>
+        <w:bCs/>
+      </w:rPr>
+    </w:tblStylePr>
+    <w:tblStylePr w:type="lastCol">
+      <w:rPr>
+        <w:b/>
+        <w:bCs/>
+      </w:rPr>
+    </w:tblStylePr>
+  </w:style>
+  <w:style w:type="paragraph" w:styleId="HTMLncedenBiimlendirilmi">
+    <w:name w:val="HTML Preformatted"/>
+    <w:basedOn w:val="Normal"/>
+    <w:link w:val="HTMLncedenBiimlendirilmiChar"/>
+    <w:uiPriority w:val="99"/>
+    <w:semiHidden/>
+    <w:unhideWhenUsed/>
+    <w:rsid w:val="004B4A9C"/>
+    <w:pPr>
+      <w:tabs>
+        <w:tab w:val="left" w:pos="916"/>
+        <w:tab w:val="left" w:pos="1832"/>
+        <w:tab w:val="left" w:pos="2748"/>
+        <w:tab w:val="left" w:pos="3664"/>
+        <w:tab w:val="left" w:pos="4580"/>
+        <w:tab w:val="left" w:pos="5496"/>
+        <w:tab w:val="left" w:pos="6412"/>
+        <w:tab w:val="left" w:pos="7328"/>
+        <w:tab w:val="left" w:pos="8244"/>
+        <w:tab w:val="left" w:pos="9160"/>
+        <w:tab w:val="left" w:pos="10076"/>
+        <w:tab w:val="left" w:pos="10992"/>
+        <w:tab w:val="left" w:pos="11908"/>
+        <w:tab w:val="left" w:pos="12824"/>
+        <w:tab w:val="left" w:pos="13740"/>
+        <w:tab w:val="left" w:pos="14656"/>
+      </w:tabs>
+      <w:spacing w:after="0" w:line="240" w:lineRule="auto"/>
+    </w:pPr>
+    <w:rPr>
+      <w:rFonts w:ascii="Courier New" w:eastAsia="Times New Roman" w:hAnsi="Courier New" w:cs="Courier New"/>
+      <w:sz w:val="20"/>
+      <w:szCs w:val="20"/>
+      <w:lang w:eastAsia="tr-TR"/>
+    </w:rPr>
+  </w:style>
+  <w:style w:type="character" w:customStyle="1" w:styleId="HTMLncedenBiimlendirilmiChar">
+    <w:name w:val="HTML Önceden Biçimlendirilmiş Char"/>
+    <w:basedOn w:val="VarsaylanParagrafYazTipi"/>
+    <w:link w:val="HTMLncedenBiimlendirilmi"/>
+    <w:uiPriority w:val="99"/>
+    <w:semiHidden/>
+    <w:rsid w:val="004B4A9C"/>
+    <w:rPr>
+      <w:rFonts w:ascii="Courier New" w:eastAsia="Times New Roman" w:hAnsi="Courier New" w:cs="Courier New"/>
+      <w:sz w:val="20"/>
+      <w:szCs w:val="20"/>
+      <w:lang w:eastAsia="tr-TR"/>
+    </w:rPr>
+  </w:style>
 </w:styles>
 </file>
 
@@ -14321,7 +18800,7 @@
   <a:extraClrSchemeLst/>
   <a:extLst>
     <a:ext uri="{05A4C25C-085E-4340-85A3-A5531E510DB2}">
-      <thm15:themeFamily xmlns:thm15="http://schemas.microsoft.com/office/thememl/2012/main" xmlns="" name="Office Theme" id="{62F939B6-93AF-4DB8-9C6B-D6C7DFDC589F}" vid="{4A3C46E8-61CC-4603-A589-7422A47A8E4A}"/>
+      <thm15:themeFamily xmlns="" xmlns:thm15="http://schemas.microsoft.com/office/thememl/2012/main" name="Office Theme" id="{62F939B6-93AF-4DB8-9C6B-D6C7DFDC589F}" vid="{4A3C46E8-61CC-4603-A589-7422A47A8E4A}"/>
     </a:ext>
   </a:extLst>
 </a:theme>
